--- a/Documents/GDD.docx
+++ b/Documents/GDD.docx
@@ -43,7 +43,7 @@
                         </pic:cNvPicPr>
                       </pic:nvPicPr>
                       <pic:blipFill>
-                        <a:blip r:embed="rId5">
+                        <a:blip r:embed="rId6">
                           <a:extLst>
                             <a:ext uri="{28A0092B-C50C-407E-A947-70E740481C1C}">
                               <a14:useLocalDpi xmlns:a14="http://schemas.microsoft.com/office/drawing/2010/main" val="0"/>
@@ -1043,7 +1043,7 @@
               </mc:Choice>
               <mc:Fallback>
                 <w:pict>
-                  <v:group w14:anchorId="128F6A6A" id="Group 114" o:spid="_x0000_s1026" style="position:absolute;margin-left:0;margin-top:0;width:18pt;height:10in;z-index:251659264;mso-width-percent:29;mso-height-percent:909;mso-left-percent:45;mso-position-horizontal-relative:page;mso-position-vertical:center;mso-position-vertical-relative:page;mso-width-percent:29;mso-height-percent:909;mso-left-percent:45" coordsize="2286,91440" o:gfxdata="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">
+                  <v:group w14:anchorId="2C75964B" id="Group 114" o:spid="_x0000_s1026" style="position:absolute;margin-left:0;margin-top:0;width:18pt;height:10in;z-index:251659264;mso-width-percent:29;mso-height-percent:909;mso-left-percent:45;mso-position-horizontal-relative:page;mso-position-vertical:center;mso-position-vertical-relative:page;mso-width-percent:29;mso-height-percent:909;mso-left-percent:45" coordsize="2286,91440" o:gfxdata="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">
                     <v:rect id="Rectangle 115" o:spid="_x0000_s1027" style="position:absolute;width:2286;height:87820;visibility:visible;mso-wrap-style:square;v-text-anchor:middle" o:gfxdata="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" filled="f" stroked="f" strokeweight="1pt"/>
                     <v:rect id="Rectangle 116" o:spid="_x0000_s1028" style="position:absolute;top:89154;width:2286;height:2286;visibility:visible;mso-wrap-style:square;v-text-anchor:middle" o:gfxdata="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" filled="f" stroked="f" strokeweight="1pt">
                       <o:lock v:ext="edit" aspectratio="t"/>
@@ -1058,8 +1058,6 @@
             <w:br w:type="page"/>
           </w:r>
         </w:p>
-        <w:bookmarkStart w:id="0" w:name="_GoBack" w:displacedByCustomXml="next"/>
-        <w:bookmarkEnd w:id="0" w:displacedByCustomXml="next"/>
       </w:sdtContent>
     </w:sdt>
     <w:p>
@@ -1098,17 +1096,1723 @@
           </w:r>
         </w:p>
         <w:p>
-          <w:fldSimple w:instr=" TOC \o &quot;1-3&quot; \h \z \u ">
-            <w:r>
-              <w:rPr>
-                <w:b/>
-                <w:bCs/>
-                <w:noProof/>
-                <w:lang w:val="en-US"/>
-              </w:rPr>
-              <w:t>No table of contents entries found.</w:t>
-            </w:r>
-          </w:fldSimple>
+          <w:pPr>
+            <w:pStyle w:val="TOC1"/>
+            <w:tabs>
+              <w:tab w:val="right" w:leader="dot" w:pos="9016"/>
+            </w:tabs>
+            <w:rPr>
+              <w:noProof/>
+            </w:rPr>
+          </w:pPr>
+          <w:r>
+            <w:fldChar w:fldCharType="begin"/>
+          </w:r>
+          <w:r>
+            <w:instrText xml:space="preserve"> TOC \o "1-3" \h \z \u </w:instrText>
+          </w:r>
+          <w:r>
+            <w:fldChar w:fldCharType="separate"/>
+          </w:r>
+          <w:hyperlink w:anchor="_Toc32579772" w:history="1">
+            <w:r>
+              <w:rPr>
+                <w:rStyle w:val="Hyperlink"/>
+                <w:noProof/>
+              </w:rPr>
+              <w:t>Overview</w:t>
+            </w:r>
+            <w:r>
+              <w:rPr>
+                <w:noProof/>
+                <w:webHidden/>
+              </w:rPr>
+              <w:tab/>
+            </w:r>
+            <w:r>
+              <w:rPr>
+                <w:noProof/>
+                <w:webHidden/>
+              </w:rPr>
+              <w:fldChar w:fldCharType="begin"/>
+            </w:r>
+            <w:r>
+              <w:rPr>
+                <w:noProof/>
+                <w:webHidden/>
+              </w:rPr>
+              <w:instrText xml:space="preserve"> PAGEREF _Toc32579772 \h </w:instrText>
+            </w:r>
+            <w:r>
+              <w:rPr>
+                <w:noProof/>
+                <w:webHidden/>
+              </w:rPr>
+            </w:r>
+            <w:r>
+              <w:rPr>
+                <w:noProof/>
+                <w:webHidden/>
+              </w:rPr>
+              <w:fldChar w:fldCharType="separate"/>
+            </w:r>
+            <w:r>
+              <w:rPr>
+                <w:noProof/>
+                <w:webHidden/>
+              </w:rPr>
+              <w:t>3</w:t>
+            </w:r>
+            <w:r>
+              <w:rPr>
+                <w:noProof/>
+                <w:webHidden/>
+              </w:rPr>
+              <w:fldChar w:fldCharType="end"/>
+            </w:r>
+          </w:hyperlink>
+        </w:p>
+        <w:p>
+          <w:pPr>
+            <w:pStyle w:val="TOC2"/>
+            <w:tabs>
+              <w:tab w:val="right" w:leader="dot" w:pos="9016"/>
+            </w:tabs>
+            <w:rPr>
+              <w:noProof/>
+            </w:rPr>
+          </w:pPr>
+          <w:hyperlink w:anchor="_Toc32579773" w:history="1">
+            <w:r>
+              <w:rPr>
+                <w:rStyle w:val="Hyperlink"/>
+                <w:noProof/>
+              </w:rPr>
+              <w:t>Theme/Setting/Genre</w:t>
+            </w:r>
+            <w:r>
+              <w:rPr>
+                <w:noProof/>
+                <w:webHidden/>
+              </w:rPr>
+              <w:tab/>
+            </w:r>
+            <w:r>
+              <w:rPr>
+                <w:noProof/>
+                <w:webHidden/>
+              </w:rPr>
+              <w:fldChar w:fldCharType="begin"/>
+            </w:r>
+            <w:r>
+              <w:rPr>
+                <w:noProof/>
+                <w:webHidden/>
+              </w:rPr>
+              <w:instrText xml:space="preserve"> PAGEREF _Toc32579773 \h </w:instrText>
+            </w:r>
+            <w:r>
+              <w:rPr>
+                <w:noProof/>
+                <w:webHidden/>
+              </w:rPr>
+            </w:r>
+            <w:r>
+              <w:rPr>
+                <w:noProof/>
+                <w:webHidden/>
+              </w:rPr>
+              <w:fldChar w:fldCharType="separate"/>
+            </w:r>
+            <w:r>
+              <w:rPr>
+                <w:noProof/>
+                <w:webHidden/>
+              </w:rPr>
+              <w:t>3</w:t>
+            </w:r>
+            <w:r>
+              <w:rPr>
+                <w:noProof/>
+                <w:webHidden/>
+              </w:rPr>
+              <w:fldChar w:fldCharType="end"/>
+            </w:r>
+          </w:hyperlink>
+        </w:p>
+        <w:p>
+          <w:pPr>
+            <w:pStyle w:val="TOC2"/>
+            <w:tabs>
+              <w:tab w:val="right" w:leader="dot" w:pos="9016"/>
+            </w:tabs>
+            <w:rPr>
+              <w:noProof/>
+            </w:rPr>
+          </w:pPr>
+          <w:hyperlink w:anchor="_Toc32579774" w:history="1">
+            <w:r>
+              <w:rPr>
+                <w:rStyle w:val="Hyperlink"/>
+                <w:noProof/>
+              </w:rPr>
+              <w:t>Targeted Platforms</w:t>
+            </w:r>
+            <w:r>
+              <w:rPr>
+                <w:noProof/>
+                <w:webHidden/>
+              </w:rPr>
+              <w:tab/>
+            </w:r>
+            <w:r>
+              <w:rPr>
+                <w:noProof/>
+                <w:webHidden/>
+              </w:rPr>
+              <w:fldChar w:fldCharType="begin"/>
+            </w:r>
+            <w:r>
+              <w:rPr>
+                <w:noProof/>
+                <w:webHidden/>
+              </w:rPr>
+              <w:instrText xml:space="preserve"> PAGEREF _Toc32579774 \h </w:instrText>
+            </w:r>
+            <w:r>
+              <w:rPr>
+                <w:noProof/>
+                <w:webHidden/>
+              </w:rPr>
+            </w:r>
+            <w:r>
+              <w:rPr>
+                <w:noProof/>
+                <w:webHidden/>
+              </w:rPr>
+              <w:fldChar w:fldCharType="separate"/>
+            </w:r>
+            <w:r>
+              <w:rPr>
+                <w:noProof/>
+                <w:webHidden/>
+              </w:rPr>
+              <w:t>3</w:t>
+            </w:r>
+            <w:r>
+              <w:rPr>
+                <w:noProof/>
+                <w:webHidden/>
+              </w:rPr>
+              <w:fldChar w:fldCharType="end"/>
+            </w:r>
+          </w:hyperlink>
+        </w:p>
+        <w:p>
+          <w:pPr>
+            <w:pStyle w:val="TOC2"/>
+            <w:tabs>
+              <w:tab w:val="right" w:leader="dot" w:pos="9016"/>
+            </w:tabs>
+            <w:rPr>
+              <w:noProof/>
+            </w:rPr>
+          </w:pPr>
+          <w:hyperlink w:anchor="_Toc32579775" w:history="1">
+            <w:r>
+              <w:rPr>
+                <w:rStyle w:val="Hyperlink"/>
+                <w:noProof/>
+              </w:rPr>
+              <w:t>Monetization Model</w:t>
+            </w:r>
+            <w:r>
+              <w:rPr>
+                <w:noProof/>
+                <w:webHidden/>
+              </w:rPr>
+              <w:tab/>
+            </w:r>
+            <w:r>
+              <w:rPr>
+                <w:noProof/>
+                <w:webHidden/>
+              </w:rPr>
+              <w:fldChar w:fldCharType="begin"/>
+            </w:r>
+            <w:r>
+              <w:rPr>
+                <w:noProof/>
+                <w:webHidden/>
+              </w:rPr>
+              <w:instrText xml:space="preserve"> PAGEREF _Toc32579775 \h </w:instrText>
+            </w:r>
+            <w:r>
+              <w:rPr>
+                <w:noProof/>
+                <w:webHidden/>
+              </w:rPr>
+            </w:r>
+            <w:r>
+              <w:rPr>
+                <w:noProof/>
+                <w:webHidden/>
+              </w:rPr>
+              <w:fldChar w:fldCharType="separate"/>
+            </w:r>
+            <w:r>
+              <w:rPr>
+                <w:noProof/>
+                <w:webHidden/>
+              </w:rPr>
+              <w:t>3</w:t>
+            </w:r>
+            <w:r>
+              <w:rPr>
+                <w:noProof/>
+                <w:webHidden/>
+              </w:rPr>
+              <w:fldChar w:fldCharType="end"/>
+            </w:r>
+          </w:hyperlink>
+        </w:p>
+        <w:p>
+          <w:pPr>
+            <w:pStyle w:val="TOC2"/>
+            <w:tabs>
+              <w:tab w:val="right" w:leader="dot" w:pos="9016"/>
+            </w:tabs>
+            <w:rPr>
+              <w:noProof/>
+            </w:rPr>
+          </w:pPr>
+          <w:hyperlink w:anchor="_Toc32579776" w:history="1">
+            <w:r>
+              <w:rPr>
+                <w:rStyle w:val="Hyperlink"/>
+                <w:noProof/>
+              </w:rPr>
+              <w:t>Project Scope</w:t>
+            </w:r>
+            <w:r>
+              <w:rPr>
+                <w:noProof/>
+                <w:webHidden/>
+              </w:rPr>
+              <w:tab/>
+            </w:r>
+            <w:r>
+              <w:rPr>
+                <w:noProof/>
+                <w:webHidden/>
+              </w:rPr>
+              <w:fldChar w:fldCharType="begin"/>
+            </w:r>
+            <w:r>
+              <w:rPr>
+                <w:noProof/>
+                <w:webHidden/>
+              </w:rPr>
+              <w:instrText xml:space="preserve"> PAGEREF _Toc32579776 \h </w:instrText>
+            </w:r>
+            <w:r>
+              <w:rPr>
+                <w:noProof/>
+                <w:webHidden/>
+              </w:rPr>
+            </w:r>
+            <w:r>
+              <w:rPr>
+                <w:noProof/>
+                <w:webHidden/>
+              </w:rPr>
+              <w:fldChar w:fldCharType="separate"/>
+            </w:r>
+            <w:r>
+              <w:rPr>
+                <w:noProof/>
+                <w:webHidden/>
+              </w:rPr>
+              <w:t>3</w:t>
+            </w:r>
+            <w:r>
+              <w:rPr>
+                <w:noProof/>
+                <w:webHidden/>
+              </w:rPr>
+              <w:fldChar w:fldCharType="end"/>
+            </w:r>
+          </w:hyperlink>
+        </w:p>
+        <w:p>
+          <w:pPr>
+            <w:pStyle w:val="TOC2"/>
+            <w:tabs>
+              <w:tab w:val="right" w:leader="dot" w:pos="9016"/>
+            </w:tabs>
+            <w:rPr>
+              <w:noProof/>
+            </w:rPr>
+          </w:pPr>
+          <w:hyperlink w:anchor="_Toc32579777" w:history="1">
+            <w:r>
+              <w:rPr>
+                <w:rStyle w:val="Hyperlink"/>
+                <w:noProof/>
+              </w:rPr>
+              <w:t>Licenses / Hardware</w:t>
+            </w:r>
+            <w:r>
+              <w:rPr>
+                <w:noProof/>
+                <w:webHidden/>
+              </w:rPr>
+              <w:tab/>
+            </w:r>
+            <w:r>
+              <w:rPr>
+                <w:noProof/>
+                <w:webHidden/>
+              </w:rPr>
+              <w:fldChar w:fldCharType="begin"/>
+            </w:r>
+            <w:r>
+              <w:rPr>
+                <w:noProof/>
+                <w:webHidden/>
+              </w:rPr>
+              <w:instrText xml:space="preserve"> PAGEREF _Toc32579777 \h </w:instrText>
+            </w:r>
+            <w:r>
+              <w:rPr>
+                <w:noProof/>
+                <w:webHidden/>
+              </w:rPr>
+            </w:r>
+            <w:r>
+              <w:rPr>
+                <w:noProof/>
+                <w:webHidden/>
+              </w:rPr>
+              <w:fldChar w:fldCharType="separate"/>
+            </w:r>
+            <w:r>
+              <w:rPr>
+                <w:noProof/>
+                <w:webHidden/>
+              </w:rPr>
+              <w:t>3</w:t>
+            </w:r>
+            <w:r>
+              <w:rPr>
+                <w:noProof/>
+                <w:webHidden/>
+              </w:rPr>
+              <w:fldChar w:fldCharType="end"/>
+            </w:r>
+          </w:hyperlink>
+        </w:p>
+        <w:p>
+          <w:pPr>
+            <w:pStyle w:val="TOC2"/>
+            <w:tabs>
+              <w:tab w:val="right" w:leader="dot" w:pos="9016"/>
+            </w:tabs>
+            <w:rPr>
+              <w:noProof/>
+            </w:rPr>
+          </w:pPr>
+          <w:hyperlink w:anchor="_Toc32579778" w:history="1">
+            <w:r>
+              <w:rPr>
+                <w:rStyle w:val="Hyperlink"/>
+                <w:noProof/>
+              </w:rPr>
+              <w:t>Influences</w:t>
+            </w:r>
+            <w:r>
+              <w:rPr>
+                <w:noProof/>
+                <w:webHidden/>
+              </w:rPr>
+              <w:tab/>
+            </w:r>
+            <w:r>
+              <w:rPr>
+                <w:noProof/>
+                <w:webHidden/>
+              </w:rPr>
+              <w:fldChar w:fldCharType="begin"/>
+            </w:r>
+            <w:r>
+              <w:rPr>
+                <w:noProof/>
+                <w:webHidden/>
+              </w:rPr>
+              <w:instrText xml:space="preserve"> PAGEREF _Toc32579778 \h </w:instrText>
+            </w:r>
+            <w:r>
+              <w:rPr>
+                <w:noProof/>
+                <w:webHidden/>
+              </w:rPr>
+            </w:r>
+            <w:r>
+              <w:rPr>
+                <w:noProof/>
+                <w:webHidden/>
+              </w:rPr>
+              <w:fldChar w:fldCharType="separate"/>
+            </w:r>
+            <w:r>
+              <w:rPr>
+                <w:noProof/>
+                <w:webHidden/>
+              </w:rPr>
+              <w:t>3</w:t>
+            </w:r>
+            <w:r>
+              <w:rPr>
+                <w:noProof/>
+                <w:webHidden/>
+              </w:rPr>
+              <w:fldChar w:fldCharType="end"/>
+            </w:r>
+          </w:hyperlink>
+        </w:p>
+        <w:p>
+          <w:pPr>
+            <w:pStyle w:val="TOC2"/>
+            <w:tabs>
+              <w:tab w:val="right" w:leader="dot" w:pos="9016"/>
+            </w:tabs>
+            <w:rPr>
+              <w:noProof/>
+            </w:rPr>
+          </w:pPr>
+          <w:hyperlink w:anchor="_Toc32579779" w:history="1">
+            <w:r>
+              <w:rPr>
+                <w:rStyle w:val="Hyperlink"/>
+                <w:noProof/>
+              </w:rPr>
+              <w:t>Elevator Pitch</w:t>
+            </w:r>
+            <w:r>
+              <w:rPr>
+                <w:noProof/>
+                <w:webHidden/>
+              </w:rPr>
+              <w:tab/>
+            </w:r>
+            <w:r>
+              <w:rPr>
+                <w:noProof/>
+                <w:webHidden/>
+              </w:rPr>
+              <w:fldChar w:fldCharType="begin"/>
+            </w:r>
+            <w:r>
+              <w:rPr>
+                <w:noProof/>
+                <w:webHidden/>
+              </w:rPr>
+              <w:instrText xml:space="preserve"> PAGEREF _Toc32579779 \h </w:instrText>
+            </w:r>
+            <w:r>
+              <w:rPr>
+                <w:noProof/>
+                <w:webHidden/>
+              </w:rPr>
+            </w:r>
+            <w:r>
+              <w:rPr>
+                <w:noProof/>
+                <w:webHidden/>
+              </w:rPr>
+              <w:fldChar w:fldCharType="separate"/>
+            </w:r>
+            <w:r>
+              <w:rPr>
+                <w:noProof/>
+                <w:webHidden/>
+              </w:rPr>
+              <w:t>3</w:t>
+            </w:r>
+            <w:r>
+              <w:rPr>
+                <w:noProof/>
+                <w:webHidden/>
+              </w:rPr>
+              <w:fldChar w:fldCharType="end"/>
+            </w:r>
+          </w:hyperlink>
+        </w:p>
+        <w:p>
+          <w:pPr>
+            <w:pStyle w:val="TOC2"/>
+            <w:tabs>
+              <w:tab w:val="right" w:leader="dot" w:pos="9016"/>
+            </w:tabs>
+            <w:rPr>
+              <w:noProof/>
+            </w:rPr>
+          </w:pPr>
+          <w:hyperlink w:anchor="_Toc32579780" w:history="1">
+            <w:r>
+              <w:rPr>
+                <w:rStyle w:val="Hyperlink"/>
+                <w:noProof/>
+              </w:rPr>
+              <w:t>Project Description (Brief)</w:t>
+            </w:r>
+            <w:r>
+              <w:rPr>
+                <w:noProof/>
+                <w:webHidden/>
+              </w:rPr>
+              <w:tab/>
+            </w:r>
+            <w:r>
+              <w:rPr>
+                <w:noProof/>
+                <w:webHidden/>
+              </w:rPr>
+              <w:fldChar w:fldCharType="begin"/>
+            </w:r>
+            <w:r>
+              <w:rPr>
+                <w:noProof/>
+                <w:webHidden/>
+              </w:rPr>
+              <w:instrText xml:space="preserve"> PAGEREF _Toc32579780 \h </w:instrText>
+            </w:r>
+            <w:r>
+              <w:rPr>
+                <w:noProof/>
+                <w:webHidden/>
+              </w:rPr>
+            </w:r>
+            <w:r>
+              <w:rPr>
+                <w:noProof/>
+                <w:webHidden/>
+              </w:rPr>
+              <w:fldChar w:fldCharType="separate"/>
+            </w:r>
+            <w:r>
+              <w:rPr>
+                <w:noProof/>
+                <w:webHidden/>
+              </w:rPr>
+              <w:t>3</w:t>
+            </w:r>
+            <w:r>
+              <w:rPr>
+                <w:noProof/>
+                <w:webHidden/>
+              </w:rPr>
+              <w:fldChar w:fldCharType="end"/>
+            </w:r>
+          </w:hyperlink>
+        </w:p>
+        <w:p>
+          <w:pPr>
+            <w:pStyle w:val="TOC2"/>
+            <w:tabs>
+              <w:tab w:val="right" w:leader="dot" w:pos="9016"/>
+            </w:tabs>
+            <w:rPr>
+              <w:noProof/>
+            </w:rPr>
+          </w:pPr>
+          <w:hyperlink w:anchor="_Toc32579781" w:history="1">
+            <w:r>
+              <w:rPr>
+                <w:rStyle w:val="Hyperlink"/>
+                <w:noProof/>
+              </w:rPr>
+              <w:t>Project Description (Detailed)</w:t>
+            </w:r>
+            <w:r>
+              <w:rPr>
+                <w:noProof/>
+                <w:webHidden/>
+              </w:rPr>
+              <w:tab/>
+            </w:r>
+            <w:r>
+              <w:rPr>
+                <w:noProof/>
+                <w:webHidden/>
+              </w:rPr>
+              <w:fldChar w:fldCharType="begin"/>
+            </w:r>
+            <w:r>
+              <w:rPr>
+                <w:noProof/>
+                <w:webHidden/>
+              </w:rPr>
+              <w:instrText xml:space="preserve"> PAGEREF _Toc32579781 \h </w:instrText>
+            </w:r>
+            <w:r>
+              <w:rPr>
+                <w:noProof/>
+                <w:webHidden/>
+              </w:rPr>
+            </w:r>
+            <w:r>
+              <w:rPr>
+                <w:noProof/>
+                <w:webHidden/>
+              </w:rPr>
+              <w:fldChar w:fldCharType="separate"/>
+            </w:r>
+            <w:r>
+              <w:rPr>
+                <w:noProof/>
+                <w:webHidden/>
+              </w:rPr>
+              <w:t>3</w:t>
+            </w:r>
+            <w:r>
+              <w:rPr>
+                <w:noProof/>
+                <w:webHidden/>
+              </w:rPr>
+              <w:fldChar w:fldCharType="end"/>
+            </w:r>
+          </w:hyperlink>
+        </w:p>
+        <w:p>
+          <w:pPr>
+            <w:pStyle w:val="TOC1"/>
+            <w:tabs>
+              <w:tab w:val="right" w:leader="dot" w:pos="9016"/>
+            </w:tabs>
+            <w:rPr>
+              <w:noProof/>
+            </w:rPr>
+          </w:pPr>
+          <w:hyperlink w:anchor="_Toc32579782" w:history="1">
+            <w:r>
+              <w:rPr>
+                <w:rStyle w:val="Hyperlink"/>
+                <w:noProof/>
+              </w:rPr>
+              <w:t>Story and Gameplay</w:t>
+            </w:r>
+            <w:r>
+              <w:rPr>
+                <w:noProof/>
+                <w:webHidden/>
+              </w:rPr>
+              <w:tab/>
+            </w:r>
+            <w:r>
+              <w:rPr>
+                <w:noProof/>
+                <w:webHidden/>
+              </w:rPr>
+              <w:fldChar w:fldCharType="begin"/>
+            </w:r>
+            <w:r>
+              <w:rPr>
+                <w:noProof/>
+                <w:webHidden/>
+              </w:rPr>
+              <w:instrText xml:space="preserve"> PAGEREF _Toc32579782 \h </w:instrText>
+            </w:r>
+            <w:r>
+              <w:rPr>
+                <w:noProof/>
+                <w:webHidden/>
+              </w:rPr>
+            </w:r>
+            <w:r>
+              <w:rPr>
+                <w:noProof/>
+                <w:webHidden/>
+              </w:rPr>
+              <w:fldChar w:fldCharType="separate"/>
+            </w:r>
+            <w:r>
+              <w:rPr>
+                <w:noProof/>
+                <w:webHidden/>
+              </w:rPr>
+              <w:t>3</w:t>
+            </w:r>
+            <w:r>
+              <w:rPr>
+                <w:noProof/>
+                <w:webHidden/>
+              </w:rPr>
+              <w:fldChar w:fldCharType="end"/>
+            </w:r>
+          </w:hyperlink>
+        </w:p>
+        <w:p>
+          <w:pPr>
+            <w:pStyle w:val="TOC2"/>
+            <w:tabs>
+              <w:tab w:val="right" w:leader="dot" w:pos="9016"/>
+            </w:tabs>
+            <w:rPr>
+              <w:noProof/>
+            </w:rPr>
+          </w:pPr>
+          <w:hyperlink w:anchor="_Toc32579783" w:history="1">
+            <w:r>
+              <w:rPr>
+                <w:rStyle w:val="Hyperlink"/>
+                <w:noProof/>
+              </w:rPr>
+              <w:t>Core Gameplay Mechanics (Brief)</w:t>
+            </w:r>
+            <w:r>
+              <w:rPr>
+                <w:noProof/>
+                <w:webHidden/>
+              </w:rPr>
+              <w:tab/>
+            </w:r>
+            <w:r>
+              <w:rPr>
+                <w:noProof/>
+                <w:webHidden/>
+              </w:rPr>
+              <w:fldChar w:fldCharType="begin"/>
+            </w:r>
+            <w:r>
+              <w:rPr>
+                <w:noProof/>
+                <w:webHidden/>
+              </w:rPr>
+              <w:instrText xml:space="preserve"> PAGEREF _Toc32579783 \h </w:instrText>
+            </w:r>
+            <w:r>
+              <w:rPr>
+                <w:noProof/>
+                <w:webHidden/>
+              </w:rPr>
+            </w:r>
+            <w:r>
+              <w:rPr>
+                <w:noProof/>
+                <w:webHidden/>
+              </w:rPr>
+              <w:fldChar w:fldCharType="separate"/>
+            </w:r>
+            <w:r>
+              <w:rPr>
+                <w:noProof/>
+                <w:webHidden/>
+              </w:rPr>
+              <w:t>3</w:t>
+            </w:r>
+            <w:r>
+              <w:rPr>
+                <w:noProof/>
+                <w:webHidden/>
+              </w:rPr>
+              <w:fldChar w:fldCharType="end"/>
+            </w:r>
+          </w:hyperlink>
+        </w:p>
+        <w:p>
+          <w:pPr>
+            <w:pStyle w:val="TOC2"/>
+            <w:tabs>
+              <w:tab w:val="right" w:leader="dot" w:pos="9016"/>
+            </w:tabs>
+            <w:rPr>
+              <w:noProof/>
+            </w:rPr>
+          </w:pPr>
+          <w:hyperlink w:anchor="_Toc32579784" w:history="1">
+            <w:r>
+              <w:rPr>
+                <w:rStyle w:val="Hyperlink"/>
+                <w:noProof/>
+              </w:rPr>
+              <w:t>Core Gameplay Mechanics (Detailed)</w:t>
+            </w:r>
+            <w:r>
+              <w:rPr>
+                <w:noProof/>
+                <w:webHidden/>
+              </w:rPr>
+              <w:tab/>
+            </w:r>
+            <w:r>
+              <w:rPr>
+                <w:noProof/>
+                <w:webHidden/>
+              </w:rPr>
+              <w:fldChar w:fldCharType="begin"/>
+            </w:r>
+            <w:r>
+              <w:rPr>
+                <w:noProof/>
+                <w:webHidden/>
+              </w:rPr>
+              <w:instrText xml:space="preserve"> PAGEREF _Toc32579784 \h </w:instrText>
+            </w:r>
+            <w:r>
+              <w:rPr>
+                <w:noProof/>
+                <w:webHidden/>
+              </w:rPr>
+            </w:r>
+            <w:r>
+              <w:rPr>
+                <w:noProof/>
+                <w:webHidden/>
+              </w:rPr>
+              <w:fldChar w:fldCharType="separate"/>
+            </w:r>
+            <w:r>
+              <w:rPr>
+                <w:noProof/>
+                <w:webHidden/>
+              </w:rPr>
+              <w:t>3</w:t>
+            </w:r>
+            <w:r>
+              <w:rPr>
+                <w:noProof/>
+                <w:webHidden/>
+              </w:rPr>
+              <w:fldChar w:fldCharType="end"/>
+            </w:r>
+          </w:hyperlink>
+        </w:p>
+        <w:p>
+          <w:pPr>
+            <w:pStyle w:val="TOC2"/>
+            <w:tabs>
+              <w:tab w:val="right" w:leader="dot" w:pos="9016"/>
+            </w:tabs>
+            <w:rPr>
+              <w:noProof/>
+            </w:rPr>
+          </w:pPr>
+          <w:hyperlink w:anchor="_Toc32579785" w:history="1">
+            <w:r>
+              <w:rPr>
+                <w:rStyle w:val="Hyperlink"/>
+                <w:noProof/>
+              </w:rPr>
+              <w:t>Story (Brief)</w:t>
+            </w:r>
+            <w:r>
+              <w:rPr>
+                <w:noProof/>
+                <w:webHidden/>
+              </w:rPr>
+              <w:tab/>
+            </w:r>
+            <w:r>
+              <w:rPr>
+                <w:noProof/>
+                <w:webHidden/>
+              </w:rPr>
+              <w:fldChar w:fldCharType="begin"/>
+            </w:r>
+            <w:r>
+              <w:rPr>
+                <w:noProof/>
+                <w:webHidden/>
+              </w:rPr>
+              <w:instrText xml:space="preserve"> PAGEREF _Toc32579785 \h </w:instrText>
+            </w:r>
+            <w:r>
+              <w:rPr>
+                <w:noProof/>
+                <w:webHidden/>
+              </w:rPr>
+            </w:r>
+            <w:r>
+              <w:rPr>
+                <w:noProof/>
+                <w:webHidden/>
+              </w:rPr>
+              <w:fldChar w:fldCharType="separate"/>
+            </w:r>
+            <w:r>
+              <w:rPr>
+                <w:noProof/>
+                <w:webHidden/>
+              </w:rPr>
+              <w:t>3</w:t>
+            </w:r>
+            <w:r>
+              <w:rPr>
+                <w:noProof/>
+                <w:webHidden/>
+              </w:rPr>
+              <w:fldChar w:fldCharType="end"/>
+            </w:r>
+          </w:hyperlink>
+        </w:p>
+        <w:p>
+          <w:pPr>
+            <w:pStyle w:val="TOC2"/>
+            <w:tabs>
+              <w:tab w:val="right" w:leader="dot" w:pos="9016"/>
+            </w:tabs>
+            <w:rPr>
+              <w:noProof/>
+            </w:rPr>
+          </w:pPr>
+          <w:hyperlink w:anchor="_Toc32579786" w:history="1">
+            <w:r>
+              <w:rPr>
+                <w:rStyle w:val="Hyperlink"/>
+                <w:noProof/>
+              </w:rPr>
+              <w:t>Story (Detailed)</w:t>
+            </w:r>
+            <w:r>
+              <w:rPr>
+                <w:noProof/>
+                <w:webHidden/>
+              </w:rPr>
+              <w:tab/>
+            </w:r>
+            <w:r>
+              <w:rPr>
+                <w:noProof/>
+                <w:webHidden/>
+              </w:rPr>
+              <w:fldChar w:fldCharType="begin"/>
+            </w:r>
+            <w:r>
+              <w:rPr>
+                <w:noProof/>
+                <w:webHidden/>
+              </w:rPr>
+              <w:instrText xml:space="preserve"> PAGEREF _Toc32579786 \h </w:instrText>
+            </w:r>
+            <w:r>
+              <w:rPr>
+                <w:noProof/>
+                <w:webHidden/>
+              </w:rPr>
+            </w:r>
+            <w:r>
+              <w:rPr>
+                <w:noProof/>
+                <w:webHidden/>
+              </w:rPr>
+              <w:fldChar w:fldCharType="separate"/>
+            </w:r>
+            <w:r>
+              <w:rPr>
+                <w:noProof/>
+                <w:webHidden/>
+              </w:rPr>
+              <w:t>3</w:t>
+            </w:r>
+            <w:r>
+              <w:rPr>
+                <w:noProof/>
+                <w:webHidden/>
+              </w:rPr>
+              <w:fldChar w:fldCharType="end"/>
+            </w:r>
+          </w:hyperlink>
+        </w:p>
+        <w:p>
+          <w:pPr>
+            <w:pStyle w:val="TOC2"/>
+            <w:tabs>
+              <w:tab w:val="right" w:leader="dot" w:pos="9016"/>
+            </w:tabs>
+            <w:rPr>
+              <w:noProof/>
+            </w:rPr>
+          </w:pPr>
+          <w:hyperlink w:anchor="_Toc32579787" w:history="1">
+            <w:r>
+              <w:rPr>
+                <w:rStyle w:val="Hyperlink"/>
+                <w:noProof/>
+              </w:rPr>
+              <w:t>Gameplay (Brief)</w:t>
+            </w:r>
+            <w:r>
+              <w:rPr>
+                <w:noProof/>
+                <w:webHidden/>
+              </w:rPr>
+              <w:tab/>
+            </w:r>
+            <w:r>
+              <w:rPr>
+                <w:noProof/>
+                <w:webHidden/>
+              </w:rPr>
+              <w:fldChar w:fldCharType="begin"/>
+            </w:r>
+            <w:r>
+              <w:rPr>
+                <w:noProof/>
+                <w:webHidden/>
+              </w:rPr>
+              <w:instrText xml:space="preserve"> PAGEREF _Toc32579787 \h </w:instrText>
+            </w:r>
+            <w:r>
+              <w:rPr>
+                <w:noProof/>
+                <w:webHidden/>
+              </w:rPr>
+            </w:r>
+            <w:r>
+              <w:rPr>
+                <w:noProof/>
+                <w:webHidden/>
+              </w:rPr>
+              <w:fldChar w:fldCharType="separate"/>
+            </w:r>
+            <w:r>
+              <w:rPr>
+                <w:noProof/>
+                <w:webHidden/>
+              </w:rPr>
+              <w:t>3</w:t>
+            </w:r>
+            <w:r>
+              <w:rPr>
+                <w:noProof/>
+                <w:webHidden/>
+              </w:rPr>
+              <w:fldChar w:fldCharType="end"/>
+            </w:r>
+          </w:hyperlink>
+        </w:p>
+        <w:p>
+          <w:pPr>
+            <w:pStyle w:val="TOC2"/>
+            <w:tabs>
+              <w:tab w:val="right" w:leader="dot" w:pos="9016"/>
+            </w:tabs>
+            <w:rPr>
+              <w:noProof/>
+            </w:rPr>
+          </w:pPr>
+          <w:hyperlink w:anchor="_Toc32579788" w:history="1">
+            <w:r>
+              <w:rPr>
+                <w:rStyle w:val="Hyperlink"/>
+                <w:noProof/>
+              </w:rPr>
+              <w:t>Gameplay (Detailed)</w:t>
+            </w:r>
+            <w:r>
+              <w:rPr>
+                <w:noProof/>
+                <w:webHidden/>
+              </w:rPr>
+              <w:tab/>
+            </w:r>
+            <w:r>
+              <w:rPr>
+                <w:noProof/>
+                <w:webHidden/>
+              </w:rPr>
+              <w:fldChar w:fldCharType="begin"/>
+            </w:r>
+            <w:r>
+              <w:rPr>
+                <w:noProof/>
+                <w:webHidden/>
+              </w:rPr>
+              <w:instrText xml:space="preserve"> PAGEREF _Toc32579788 \h </w:instrText>
+            </w:r>
+            <w:r>
+              <w:rPr>
+                <w:noProof/>
+                <w:webHidden/>
+              </w:rPr>
+            </w:r>
+            <w:r>
+              <w:rPr>
+                <w:noProof/>
+                <w:webHidden/>
+              </w:rPr>
+              <w:fldChar w:fldCharType="separate"/>
+            </w:r>
+            <w:r>
+              <w:rPr>
+                <w:noProof/>
+                <w:webHidden/>
+              </w:rPr>
+              <w:t>3</w:t>
+            </w:r>
+            <w:r>
+              <w:rPr>
+                <w:noProof/>
+                <w:webHidden/>
+              </w:rPr>
+              <w:fldChar w:fldCharType="end"/>
+            </w:r>
+          </w:hyperlink>
+        </w:p>
+        <w:p>
+          <w:pPr>
+            <w:pStyle w:val="TOC1"/>
+            <w:tabs>
+              <w:tab w:val="right" w:leader="dot" w:pos="9016"/>
+            </w:tabs>
+            <w:rPr>
+              <w:noProof/>
+            </w:rPr>
+          </w:pPr>
+          <w:hyperlink w:anchor="_Toc32579789" w:history="1">
+            <w:r>
+              <w:rPr>
+                <w:rStyle w:val="Hyperlink"/>
+                <w:noProof/>
+              </w:rPr>
+              <w:t>Technical Document</w:t>
+            </w:r>
+            <w:r>
+              <w:rPr>
+                <w:noProof/>
+                <w:webHidden/>
+              </w:rPr>
+              <w:tab/>
+            </w:r>
+            <w:r>
+              <w:rPr>
+                <w:noProof/>
+                <w:webHidden/>
+              </w:rPr>
+              <w:fldChar w:fldCharType="begin"/>
+            </w:r>
+            <w:r>
+              <w:rPr>
+                <w:noProof/>
+                <w:webHidden/>
+              </w:rPr>
+              <w:instrText xml:space="preserve"> PAGEREF _Toc32579789 \h </w:instrText>
+            </w:r>
+            <w:r>
+              <w:rPr>
+                <w:noProof/>
+                <w:webHidden/>
+              </w:rPr>
+            </w:r>
+            <w:r>
+              <w:rPr>
+                <w:noProof/>
+                <w:webHidden/>
+              </w:rPr>
+              <w:fldChar w:fldCharType="separate"/>
+            </w:r>
+            <w:r>
+              <w:rPr>
+                <w:noProof/>
+                <w:webHidden/>
+              </w:rPr>
+              <w:t>3</w:t>
+            </w:r>
+            <w:r>
+              <w:rPr>
+                <w:noProof/>
+                <w:webHidden/>
+              </w:rPr>
+              <w:fldChar w:fldCharType="end"/>
+            </w:r>
+          </w:hyperlink>
+        </w:p>
+        <w:p>
+          <w:pPr>
+            <w:pStyle w:val="TOC2"/>
+            <w:tabs>
+              <w:tab w:val="right" w:leader="dot" w:pos="9016"/>
+            </w:tabs>
+            <w:rPr>
+              <w:noProof/>
+            </w:rPr>
+          </w:pPr>
+          <w:hyperlink w:anchor="_Toc32579790" w:history="1">
+            <w:r>
+              <w:rPr>
+                <w:rStyle w:val="Hyperlink"/>
+                <w:noProof/>
+              </w:rPr>
+              <w:t>Control Scheme</w:t>
+            </w:r>
+            <w:r>
+              <w:rPr>
+                <w:noProof/>
+                <w:webHidden/>
+              </w:rPr>
+              <w:tab/>
+            </w:r>
+            <w:r>
+              <w:rPr>
+                <w:noProof/>
+                <w:webHidden/>
+              </w:rPr>
+              <w:fldChar w:fldCharType="begin"/>
+            </w:r>
+            <w:r>
+              <w:rPr>
+                <w:noProof/>
+                <w:webHidden/>
+              </w:rPr>
+              <w:instrText xml:space="preserve"> PAGEREF _Toc32579790 \h </w:instrText>
+            </w:r>
+            <w:r>
+              <w:rPr>
+                <w:noProof/>
+                <w:webHidden/>
+              </w:rPr>
+            </w:r>
+            <w:r>
+              <w:rPr>
+                <w:noProof/>
+                <w:webHidden/>
+              </w:rPr>
+              <w:fldChar w:fldCharType="separate"/>
+            </w:r>
+            <w:r>
+              <w:rPr>
+                <w:noProof/>
+                <w:webHidden/>
+              </w:rPr>
+              <w:t>4</w:t>
+            </w:r>
+            <w:r>
+              <w:rPr>
+                <w:noProof/>
+                <w:webHidden/>
+              </w:rPr>
+              <w:fldChar w:fldCharType="end"/>
+            </w:r>
+          </w:hyperlink>
+        </w:p>
+        <w:p>
+          <w:pPr>
+            <w:pStyle w:val="TOC2"/>
+            <w:tabs>
+              <w:tab w:val="right" w:leader="dot" w:pos="9016"/>
+            </w:tabs>
+            <w:rPr>
+              <w:noProof/>
+            </w:rPr>
+          </w:pPr>
+          <w:hyperlink w:anchor="_Toc32579791" w:history="1">
+            <w:r>
+              <w:rPr>
+                <w:rStyle w:val="Hyperlink"/>
+                <w:noProof/>
+              </w:rPr>
+              <w:t>User Interface</w:t>
+            </w:r>
+            <w:r>
+              <w:rPr>
+                <w:noProof/>
+                <w:webHidden/>
+              </w:rPr>
+              <w:tab/>
+            </w:r>
+            <w:r>
+              <w:rPr>
+                <w:noProof/>
+                <w:webHidden/>
+              </w:rPr>
+              <w:fldChar w:fldCharType="begin"/>
+            </w:r>
+            <w:r>
+              <w:rPr>
+                <w:noProof/>
+                <w:webHidden/>
+              </w:rPr>
+              <w:instrText xml:space="preserve"> PAGEREF _Toc32579791 \h </w:instrText>
+            </w:r>
+            <w:r>
+              <w:rPr>
+                <w:noProof/>
+                <w:webHidden/>
+              </w:rPr>
+            </w:r>
+            <w:r>
+              <w:rPr>
+                <w:noProof/>
+                <w:webHidden/>
+              </w:rPr>
+              <w:fldChar w:fldCharType="separate"/>
+            </w:r>
+            <w:r>
+              <w:rPr>
+                <w:noProof/>
+                <w:webHidden/>
+              </w:rPr>
+              <w:t>4</w:t>
+            </w:r>
+            <w:r>
+              <w:rPr>
+                <w:noProof/>
+                <w:webHidden/>
+              </w:rPr>
+              <w:fldChar w:fldCharType="end"/>
+            </w:r>
+          </w:hyperlink>
+        </w:p>
+        <w:p>
+          <w:pPr>
+            <w:pStyle w:val="TOC1"/>
+            <w:tabs>
+              <w:tab w:val="right" w:leader="dot" w:pos="9016"/>
+            </w:tabs>
+            <w:rPr>
+              <w:noProof/>
+            </w:rPr>
+          </w:pPr>
+          <w:hyperlink w:anchor="_Toc32579792" w:history="1">
+            <w:r>
+              <w:rPr>
+                <w:rStyle w:val="Hyperlink"/>
+                <w:noProof/>
+              </w:rPr>
+              <w:t>Assets/Media List</w:t>
+            </w:r>
+            <w:r>
+              <w:rPr>
+                <w:noProof/>
+                <w:webHidden/>
+              </w:rPr>
+              <w:tab/>
+            </w:r>
+            <w:r>
+              <w:rPr>
+                <w:noProof/>
+                <w:webHidden/>
+              </w:rPr>
+              <w:fldChar w:fldCharType="begin"/>
+            </w:r>
+            <w:r>
+              <w:rPr>
+                <w:noProof/>
+                <w:webHidden/>
+              </w:rPr>
+              <w:instrText xml:space="preserve"> PAGEREF _Toc32579792 \h </w:instrText>
+            </w:r>
+            <w:r>
+              <w:rPr>
+                <w:noProof/>
+                <w:webHidden/>
+              </w:rPr>
+            </w:r>
+            <w:r>
+              <w:rPr>
+                <w:noProof/>
+                <w:webHidden/>
+              </w:rPr>
+              <w:fldChar w:fldCharType="separate"/>
+            </w:r>
+            <w:r>
+              <w:rPr>
+                <w:noProof/>
+                <w:webHidden/>
+              </w:rPr>
+              <w:t>4</w:t>
+            </w:r>
+            <w:r>
+              <w:rPr>
+                <w:noProof/>
+                <w:webHidden/>
+              </w:rPr>
+              <w:fldChar w:fldCharType="end"/>
+            </w:r>
+          </w:hyperlink>
+        </w:p>
+        <w:p>
+          <w:pPr>
+            <w:pStyle w:val="TOC2"/>
+            <w:tabs>
+              <w:tab w:val="right" w:leader="dot" w:pos="9016"/>
+            </w:tabs>
+            <w:rPr>
+              <w:noProof/>
+            </w:rPr>
+          </w:pPr>
+          <w:hyperlink w:anchor="_Toc32579793" w:history="1">
+            <w:r>
+              <w:rPr>
+                <w:rStyle w:val="Hyperlink"/>
+                <w:noProof/>
+              </w:rPr>
+              <w:t>2D</w:t>
+            </w:r>
+            <w:r>
+              <w:rPr>
+                <w:noProof/>
+                <w:webHidden/>
+              </w:rPr>
+              <w:tab/>
+            </w:r>
+            <w:r>
+              <w:rPr>
+                <w:noProof/>
+                <w:webHidden/>
+              </w:rPr>
+              <w:fldChar w:fldCharType="begin"/>
+            </w:r>
+            <w:r>
+              <w:rPr>
+                <w:noProof/>
+                <w:webHidden/>
+              </w:rPr>
+              <w:instrText xml:space="preserve"> PAGEREF _Toc32579793 \h </w:instrText>
+            </w:r>
+            <w:r>
+              <w:rPr>
+                <w:noProof/>
+                <w:webHidden/>
+              </w:rPr>
+            </w:r>
+            <w:r>
+              <w:rPr>
+                <w:noProof/>
+                <w:webHidden/>
+              </w:rPr>
+              <w:fldChar w:fldCharType="separate"/>
+            </w:r>
+            <w:r>
+              <w:rPr>
+                <w:noProof/>
+                <w:webHidden/>
+              </w:rPr>
+              <w:t>4</w:t>
+            </w:r>
+            <w:r>
+              <w:rPr>
+                <w:noProof/>
+                <w:webHidden/>
+              </w:rPr>
+              <w:fldChar w:fldCharType="end"/>
+            </w:r>
+          </w:hyperlink>
+        </w:p>
+        <w:p>
+          <w:pPr>
+            <w:pStyle w:val="TOC2"/>
+            <w:tabs>
+              <w:tab w:val="right" w:leader="dot" w:pos="9016"/>
+            </w:tabs>
+            <w:rPr>
+              <w:noProof/>
+            </w:rPr>
+          </w:pPr>
+          <w:hyperlink w:anchor="_Toc32579794" w:history="1">
+            <w:r>
+              <w:rPr>
+                <w:rStyle w:val="Hyperlink"/>
+                <w:noProof/>
+              </w:rPr>
+              <w:t>Sound</w:t>
+            </w:r>
+            <w:r>
+              <w:rPr>
+                <w:noProof/>
+                <w:webHidden/>
+              </w:rPr>
+              <w:tab/>
+            </w:r>
+            <w:r>
+              <w:rPr>
+                <w:noProof/>
+                <w:webHidden/>
+              </w:rPr>
+              <w:fldChar w:fldCharType="begin"/>
+            </w:r>
+            <w:r>
+              <w:rPr>
+                <w:noProof/>
+                <w:webHidden/>
+              </w:rPr>
+              <w:instrText xml:space="preserve"> PAGEREF _Toc32579794 \h </w:instrText>
+            </w:r>
+            <w:r>
+              <w:rPr>
+                <w:noProof/>
+                <w:webHidden/>
+              </w:rPr>
+            </w:r>
+            <w:r>
+              <w:rPr>
+                <w:noProof/>
+                <w:webHidden/>
+              </w:rPr>
+              <w:fldChar w:fldCharType="separate"/>
+            </w:r>
+            <w:r>
+              <w:rPr>
+                <w:noProof/>
+                <w:webHidden/>
+              </w:rPr>
+              <w:t>4</w:t>
+            </w:r>
+            <w:r>
+              <w:rPr>
+                <w:noProof/>
+                <w:webHidden/>
+              </w:rPr>
+              <w:fldChar w:fldCharType="end"/>
+            </w:r>
+          </w:hyperlink>
+        </w:p>
+        <w:p>
+          <w:pPr>
+            <w:pStyle w:val="TOC2"/>
+            <w:tabs>
+              <w:tab w:val="right" w:leader="dot" w:pos="9016"/>
+            </w:tabs>
+            <w:rPr>
+              <w:noProof/>
+            </w:rPr>
+          </w:pPr>
+          <w:hyperlink w:anchor="_Toc32579795" w:history="1">
+            <w:r>
+              <w:rPr>
+                <w:rStyle w:val="Hyperlink"/>
+                <w:noProof/>
+              </w:rPr>
+              <w:t>Code</w:t>
+            </w:r>
+            <w:r>
+              <w:rPr>
+                <w:noProof/>
+                <w:webHidden/>
+              </w:rPr>
+              <w:tab/>
+            </w:r>
+            <w:r>
+              <w:rPr>
+                <w:noProof/>
+                <w:webHidden/>
+              </w:rPr>
+              <w:fldChar w:fldCharType="begin"/>
+            </w:r>
+            <w:r>
+              <w:rPr>
+                <w:noProof/>
+                <w:webHidden/>
+              </w:rPr>
+              <w:instrText xml:space="preserve"> PAGEREF _Toc32579795 \h </w:instrText>
+            </w:r>
+            <w:r>
+              <w:rPr>
+                <w:noProof/>
+                <w:webHidden/>
+              </w:rPr>
+            </w:r>
+            <w:r>
+              <w:rPr>
+                <w:noProof/>
+                <w:webHidden/>
+              </w:rPr>
+              <w:fldChar w:fldCharType="separate"/>
+            </w:r>
+            <w:r>
+              <w:rPr>
+                <w:noProof/>
+                <w:webHidden/>
+              </w:rPr>
+              <w:t>4</w:t>
+            </w:r>
+            <w:r>
+              <w:rPr>
+                <w:noProof/>
+                <w:webHidden/>
+              </w:rPr>
+              <w:fldChar w:fldCharType="end"/>
+            </w:r>
+          </w:hyperlink>
+        </w:p>
+        <w:p>
+          <w:pPr>
+            <w:pStyle w:val="TOC1"/>
+            <w:tabs>
+              <w:tab w:val="right" w:leader="dot" w:pos="9016"/>
+            </w:tabs>
+            <w:rPr>
+              <w:noProof/>
+            </w:rPr>
+          </w:pPr>
+          <w:hyperlink w:anchor="_Toc32579796" w:history="1">
+            <w:r>
+              <w:rPr>
+                <w:rStyle w:val="Hyperlink"/>
+                <w:noProof/>
+              </w:rPr>
+              <w:t>Schedule</w:t>
+            </w:r>
+            <w:r>
+              <w:rPr>
+                <w:noProof/>
+                <w:webHidden/>
+              </w:rPr>
+              <w:tab/>
+            </w:r>
+            <w:r>
+              <w:rPr>
+                <w:noProof/>
+                <w:webHidden/>
+              </w:rPr>
+              <w:fldChar w:fldCharType="begin"/>
+            </w:r>
+            <w:r>
+              <w:rPr>
+                <w:noProof/>
+                <w:webHidden/>
+              </w:rPr>
+              <w:instrText xml:space="preserve"> PAGEREF _Toc32579796 \h </w:instrText>
+            </w:r>
+            <w:r>
+              <w:rPr>
+                <w:noProof/>
+                <w:webHidden/>
+              </w:rPr>
+            </w:r>
+            <w:r>
+              <w:rPr>
+                <w:noProof/>
+                <w:webHidden/>
+              </w:rPr>
+              <w:fldChar w:fldCharType="separate"/>
+            </w:r>
+            <w:r>
+              <w:rPr>
+                <w:noProof/>
+                <w:webHidden/>
+              </w:rPr>
+              <w:t>4</w:t>
+            </w:r>
+            <w:r>
+              <w:rPr>
+                <w:noProof/>
+                <w:webHidden/>
+              </w:rPr>
+              <w:fldChar w:fldCharType="end"/>
+            </w:r>
+          </w:hyperlink>
+        </w:p>
+        <w:p>
+          <w:r>
+            <w:rPr>
+              <w:b/>
+              <w:bCs/>
+              <w:noProof/>
+            </w:rPr>
+            <w:fldChar w:fldCharType="end"/>
+          </w:r>
         </w:p>
       </w:sdtContent>
     </w:sdt>
@@ -1121,29 +2825,440 @@
       <w:pPr>
         <w:pStyle w:val="Heading1"/>
       </w:pPr>
+      <w:bookmarkStart w:id="0" w:name="_Toc32579772"/>
       <w:r>
         <w:lastRenderedPageBreak/>
         <w:t>Overview</w:t>
       </w:r>
+      <w:bookmarkEnd w:id="0"/>
     </w:p>
     <w:p>
       <w:pPr>
         <w:pStyle w:val="Heading2"/>
       </w:pPr>
       <w:bookmarkStart w:id="1" w:name="_Hlk32578853"/>
+      <w:bookmarkStart w:id="2" w:name="_Toc32579773"/>
       <w:r>
         <w:t>Theme/Setting/Genre</w:t>
       </w:r>
       <w:bookmarkEnd w:id="1"/>
+      <w:bookmarkEnd w:id="2"/>
+    </w:p>
+    <w:p>
+      <w:r>
+        <w:t>[Fantasy &amp; Ash] is a 2D high fantasy RPG.</w:t>
+      </w:r>
+    </w:p>
+    <w:p>
+      <w:pPr>
+        <w:pStyle w:val="Heading2"/>
+      </w:pPr>
+      <w:bookmarkStart w:id="3" w:name="_Toc32579774"/>
+      <w:r>
+        <w:t>Targeted Platforms</w:t>
+      </w:r>
+      <w:bookmarkEnd w:id="3"/>
+    </w:p>
+    <w:p>
+      <w:pPr>
+        <w:pStyle w:val="ListParagraph"/>
+        <w:numPr>
+          <w:ilvl w:val="0"/>
+          <w:numId w:val="1"/>
+        </w:numPr>
+      </w:pPr>
+      <w:r>
+        <w:t>PC (Windows)</w:t>
+      </w:r>
+    </w:p>
+    <w:p>
+      <w:pPr>
+        <w:pStyle w:val="Heading2"/>
+      </w:pPr>
+      <w:bookmarkStart w:id="4" w:name="_Toc32579775"/>
+      <w:r>
+        <w:t>Monetization Model</w:t>
+      </w:r>
+      <w:bookmarkEnd w:id="4"/>
+    </w:p>
+    <w:p>
+      <w:r>
+        <w:t xml:space="preserve">The game will be uploaded to </w:t>
+      </w:r>
+      <w:r>
+        <w:rPr>
+          <w:b/>
+          <w:bCs/>
+        </w:rPr>
+        <w:t xml:space="preserve">itch.io </w:t>
+      </w:r>
+      <w:r>
+        <w:t>and therefore will be free although subject to donations.</w:t>
+      </w:r>
+    </w:p>
+    <w:p>
+      <w:pPr>
+        <w:pStyle w:val="Heading2"/>
+      </w:pPr>
+      <w:bookmarkStart w:id="5" w:name="_Toc32579776"/>
+      <w:r>
+        <w:t>Project Scope</w:t>
+      </w:r>
+      <w:bookmarkEnd w:id="5"/>
+    </w:p>
+    <w:p>
+      <w:pPr>
+        <w:pStyle w:val="ListParagraph"/>
+        <w:numPr>
+          <w:ilvl w:val="0"/>
+          <w:numId w:val="1"/>
+        </w:numPr>
+      </w:pPr>
+      <w:r>
+        <w:t>Time Scale</w:t>
+      </w:r>
+    </w:p>
+    <w:p>
+      <w:pPr>
+        <w:pStyle w:val="ListParagraph"/>
+      </w:pPr>
+      <w:r>
+        <w:t>The time scale for development is 7 weeks, between the 24</w:t>
+      </w:r>
+      <w:r>
+        <w:rPr>
+          <w:vertAlign w:val="superscript"/>
+        </w:rPr>
+        <w:t>th</w:t>
+      </w:r>
+      <w:r>
+        <w:t xml:space="preserve"> of February and 6</w:t>
+      </w:r>
+      <w:r>
+        <w:rPr>
+          <w:vertAlign w:val="superscript"/>
+        </w:rPr>
+        <w:t>th</w:t>
+      </w:r>
+      <w:r>
+        <w:t xml:space="preserve"> April.</w:t>
+      </w:r>
+    </w:p>
+    <w:p>
+      <w:pPr>
+        <w:pStyle w:val="ListParagraph"/>
+      </w:pPr>
+    </w:p>
+    <w:p>
+      <w:pPr>
+        <w:pStyle w:val="ListParagraph"/>
+        <w:numPr>
+          <w:ilvl w:val="0"/>
+          <w:numId w:val="1"/>
+        </w:numPr>
+      </w:pPr>
+      <w:r>
+        <w:t>Team Size</w:t>
+      </w:r>
+    </w:p>
+    <w:p>
+      <w:pPr>
+        <w:pStyle w:val="ListParagraph"/>
+        <w:numPr>
+          <w:ilvl w:val="1"/>
+          <w:numId w:val="1"/>
+        </w:numPr>
+      </w:pPr>
+      <w:r>
+        <w:t>Core Team</w:t>
+      </w:r>
+    </w:p>
+    <w:p>
+      <w:pPr>
+        <w:pStyle w:val="ListParagraph"/>
+        <w:numPr>
+          <w:ilvl w:val="2"/>
+          <w:numId w:val="1"/>
+        </w:numPr>
+      </w:pPr>
+      <w:r>
+        <w:t>Calum Mathison</w:t>
+      </w:r>
+    </w:p>
+    <w:p>
+      <w:pPr>
+        <w:pStyle w:val="ListParagraph"/>
+        <w:numPr>
+          <w:ilvl w:val="3"/>
+          <w:numId w:val="1"/>
+        </w:numPr>
+      </w:pPr>
+      <w:r>
+        <w:t>Programmer/Designer</w:t>
+      </w:r>
+    </w:p>
+    <w:p>
+      <w:pPr>
+        <w:pStyle w:val="ListParagraph"/>
+        <w:numPr>
+          <w:ilvl w:val="2"/>
+          <w:numId w:val="1"/>
+        </w:numPr>
+      </w:pPr>
+      <w:r>
+        <w:t>Arran Smedley</w:t>
+      </w:r>
+    </w:p>
+    <w:p>
+      <w:pPr>
+        <w:pStyle w:val="ListParagraph"/>
+        <w:numPr>
+          <w:ilvl w:val="3"/>
+          <w:numId w:val="1"/>
+        </w:numPr>
+      </w:pPr>
+      <w:r>
+        <w:t>Programmer/Designer</w:t>
+      </w:r>
+    </w:p>
+    <w:p>
+      <w:pPr>
+        <w:pStyle w:val="Heading2"/>
+      </w:pPr>
+      <w:bookmarkStart w:id="6" w:name="_Toc32579777"/>
+      <w:r>
+        <w:t>Licenses / Hardware</w:t>
+      </w:r>
+      <w:bookmarkEnd w:id="6"/>
+      <w:r>
+        <w:t xml:space="preserve"> </w:t>
+      </w:r>
+    </w:p>
+    <w:p>
+      <w:pPr>
+        <w:pStyle w:val="ListParagraph"/>
+        <w:numPr>
+          <w:ilvl w:val="0"/>
+          <w:numId w:val="1"/>
+        </w:numPr>
+      </w:pPr>
+      <w:r>
+        <w:t>SFML</w:t>
+      </w:r>
+    </w:p>
+    <w:p>
+      <w:pPr>
+        <w:pStyle w:val="Heading2"/>
+      </w:pPr>
+      <w:bookmarkStart w:id="7" w:name="_Toc32579778"/>
+      <w:r>
+        <w:t>Influences</w:t>
+      </w:r>
+      <w:bookmarkEnd w:id="7"/>
+    </w:p>
+    <w:p>
+      <w:pPr>
+        <w:pStyle w:val="ListParagraph"/>
+        <w:numPr>
+          <w:ilvl w:val="0"/>
+          <w:numId w:val="1"/>
+        </w:numPr>
+      </w:pPr>
+      <w:r>
+        <w:t>Early JRPGs (Final Fantasy/Dragon Quest)</w:t>
+      </w:r>
+    </w:p>
+    <w:p>
+      <w:pPr>
+        <w:pStyle w:val="ListParagraph"/>
+        <w:numPr>
+          <w:ilvl w:val="1"/>
+          <w:numId w:val="1"/>
+        </w:numPr>
+      </w:pPr>
+      <w:r>
+        <w:t>Video Game</w:t>
+      </w:r>
+    </w:p>
+    <w:p>
+      <w:pPr>
+        <w:pStyle w:val="ListParagraph"/>
+        <w:numPr>
+          <w:ilvl w:val="1"/>
+          <w:numId w:val="1"/>
+        </w:numPr>
+      </w:pPr>
+      <w:r>
+        <w:t xml:space="preserve">The early final fantasy games have lent influences </w:t>
+      </w:r>
+      <w:proofErr w:type="gramStart"/>
+      <w:r>
+        <w:t>to</w:t>
+      </w:r>
+      <w:proofErr w:type="gramEnd"/>
+      <w:r>
+        <w:t xml:space="preserve"> this title through its story telling and game mechanics, as well as its JRPG</w:t>
+      </w:r>
+      <w:bookmarkStart w:id="8" w:name="_GoBack"/>
+      <w:bookmarkEnd w:id="8"/>
+      <w:r>
+        <w:t xml:space="preserve"> style. Specific influences may be prevalent in the games combat mechanics.</w:t>
+      </w:r>
+    </w:p>
+    <w:p>
+      <w:pPr>
+        <w:pStyle w:val="ListParagraph"/>
+        <w:numPr>
+          <w:ilvl w:val="0"/>
+          <w:numId w:val="1"/>
+        </w:numPr>
+      </w:pPr>
+      <w:r>
+        <w:t>Fantasy Novels (LOTR/</w:t>
+      </w:r>
+      <w:proofErr w:type="spellStart"/>
+      <w:r>
+        <w:t>Redwall</w:t>
+      </w:r>
+      <w:proofErr w:type="spellEnd"/>
+      <w:r>
+        <w:t>/</w:t>
+      </w:r>
+      <w:proofErr w:type="spellStart"/>
+      <w:r>
+        <w:t>Grimgar</w:t>
+      </w:r>
+      <w:proofErr w:type="spellEnd"/>
+      <w:r>
+        <w:t>)</w:t>
+      </w:r>
+    </w:p>
+    <w:p>
+      <w:pPr>
+        <w:pStyle w:val="ListParagraph"/>
+        <w:numPr>
+          <w:ilvl w:val="1"/>
+          <w:numId w:val="1"/>
+        </w:numPr>
+      </w:pPr>
+      <w:r>
+        <w:t>Literature</w:t>
+      </w:r>
+    </w:p>
+    <w:p>
+      <w:pPr>
+        <w:pStyle w:val="ListParagraph"/>
+        <w:numPr>
+          <w:ilvl w:val="1"/>
+          <w:numId w:val="1"/>
+        </w:numPr>
+      </w:pPr>
+      <w:r>
+        <w:t xml:space="preserve">Fantasy novels lend influence </w:t>
+      </w:r>
+      <w:proofErr w:type="gramStart"/>
+      <w:r>
+        <w:t>to</w:t>
+      </w:r>
+      <w:proofErr w:type="gramEnd"/>
+      <w:r>
+        <w:t xml:space="preserve"> this title through their world building and storytelling styles. </w:t>
+      </w:r>
+    </w:p>
+    <w:p>
+      <w:pPr>
+        <w:pStyle w:val="ListParagraph"/>
+        <w:numPr>
+          <w:ilvl w:val="0"/>
+          <w:numId w:val="1"/>
+        </w:numPr>
+      </w:pPr>
+      <w:r>
+        <w:t>Tabletop RPGs (D&amp;D)</w:t>
+      </w:r>
+    </w:p>
+    <w:p>
+      <w:pPr>
+        <w:pStyle w:val="ListParagraph"/>
+        <w:numPr>
+          <w:ilvl w:val="1"/>
+          <w:numId w:val="1"/>
+        </w:numPr>
+      </w:pPr>
+      <w:r>
+        <w:t xml:space="preserve">Tabletop games lend influence </w:t>
+      </w:r>
+      <w:proofErr w:type="gramStart"/>
+      <w:r>
+        <w:t>to</w:t>
+      </w:r>
+      <w:proofErr w:type="gramEnd"/>
+      <w:r>
+        <w:t xml:space="preserve"> this title through different gameplay styles.</w:t>
+      </w:r>
+    </w:p>
+    <w:p>
+      <w:pPr>
+        <w:pStyle w:val="Heading2"/>
+      </w:pPr>
+      <w:bookmarkStart w:id="9" w:name="_Toc32579779"/>
+      <w:r>
+        <w:t>Elevator Pitch</w:t>
+      </w:r>
+      <w:bookmarkEnd w:id="9"/>
+    </w:p>
+    <w:p>
+      <w:pPr>
+        <w:pStyle w:val="Heading2"/>
+      </w:pPr>
+    </w:p>
+    <w:p>
+      <w:pPr>
+        <w:pStyle w:val="Heading2"/>
+      </w:pPr>
+      <w:bookmarkStart w:id="10" w:name="_Toc32579780"/>
+      <w:r>
+        <w:t>Project Description (Brief)</w:t>
+      </w:r>
+      <w:bookmarkEnd w:id="10"/>
+    </w:p>
+    <w:p>
+      <w:pPr>
+        <w:pStyle w:val="Heading2"/>
+      </w:pPr>
+    </w:p>
+    <w:p>
+      <w:pPr>
+        <w:pStyle w:val="Heading2"/>
+      </w:pPr>
+      <w:bookmarkStart w:id="11" w:name="_Toc32579781"/>
+      <w:r>
+        <w:t>Project Description (Detailed)</w:t>
+      </w:r>
+      <w:bookmarkEnd w:id="11"/>
     </w:p>
     <w:p/>
     <w:p>
       <w:pPr>
+        <w:pStyle w:val="Heading1"/>
+      </w:pPr>
+      <w:bookmarkStart w:id="12" w:name="_Toc32579782"/>
+      <w:r>
+        <w:t>Story and Gameplay</w:t>
+      </w:r>
+      <w:bookmarkEnd w:id="12"/>
+    </w:p>
+    <w:p/>
+    <w:p>
+      <w:pPr>
         <w:pStyle w:val="Heading2"/>
       </w:pPr>
-      <w:r>
-        <w:t>Targeted Platforms</w:t>
-      </w:r>
+      <w:bookmarkStart w:id="13" w:name="_Toc32579783"/>
+      <w:r>
+        <w:lastRenderedPageBreak/>
+        <w:t>Core Gameplay Mechanics (Brief)</w:t>
+      </w:r>
+      <w:bookmarkEnd w:id="13"/>
     </w:p>
     <w:p>
       <w:pPr>
@@ -1154,9 +3269,11 @@
       <w:pPr>
         <w:pStyle w:val="Heading2"/>
       </w:pPr>
-      <w:r>
-        <w:t>Monetization Model</w:t>
-      </w:r>
+      <w:bookmarkStart w:id="14" w:name="_Toc32579784"/>
+      <w:r>
+        <w:t>Core Gameplay Mechanics (Detailed)</w:t>
+      </w:r>
+      <w:bookmarkEnd w:id="14"/>
     </w:p>
     <w:p>
       <w:pPr>
@@ -1167,9 +3284,11 @@
       <w:pPr>
         <w:pStyle w:val="Heading2"/>
       </w:pPr>
-      <w:r>
-        <w:t>Project Scope</w:t>
-      </w:r>
+      <w:bookmarkStart w:id="15" w:name="_Toc32579785"/>
+      <w:r>
+        <w:t>Story (Brief)</w:t>
+      </w:r>
+      <w:bookmarkEnd w:id="15"/>
     </w:p>
     <w:p>
       <w:pPr>
@@ -1180,9 +3299,11 @@
       <w:pPr>
         <w:pStyle w:val="Heading2"/>
       </w:pPr>
-      <w:r>
-        <w:t xml:space="preserve">Licenses / Hardware </w:t>
-      </w:r>
+      <w:bookmarkStart w:id="16" w:name="_Toc32579786"/>
+      <w:r>
+        <w:t>Story (Detailed)</w:t>
+      </w:r>
+      <w:bookmarkEnd w:id="16"/>
     </w:p>
     <w:p>
       <w:pPr>
@@ -1193,202 +3314,116 @@
       <w:pPr>
         <w:pStyle w:val="Heading2"/>
       </w:pPr>
-      <w:r>
-        <w:t>Influences</w:t>
-      </w:r>
+      <w:bookmarkStart w:id="17" w:name="_Toc32579787"/>
+      <w:r>
+        <w:t>Gameplay (Brief)</w:t>
+      </w:r>
+      <w:bookmarkEnd w:id="17"/>
+    </w:p>
+    <w:p>
+      <w:pPr>
+        <w:pStyle w:val="Heading2"/>
+      </w:pPr>
+    </w:p>
+    <w:p>
+      <w:pPr>
+        <w:pStyle w:val="Heading2"/>
+      </w:pPr>
+      <w:bookmarkStart w:id="18" w:name="_Toc32579788"/>
+      <w:r>
+        <w:t>Gam</w:t>
+      </w:r>
+      <w:r>
+        <w:t>e</w:t>
+      </w:r>
+      <w:r>
+        <w:t>play (Detailed)</w:t>
+      </w:r>
+      <w:bookmarkEnd w:id="18"/>
     </w:p>
     <w:p/>
     <w:p>
       <w:pPr>
+        <w:pStyle w:val="Heading1"/>
+      </w:pPr>
+      <w:bookmarkStart w:id="19" w:name="_Toc32579789"/>
+      <w:r>
+        <w:t>Technical Document</w:t>
+      </w:r>
+      <w:bookmarkEnd w:id="19"/>
+    </w:p>
+    <w:p/>
+    <w:p>
+      <w:pPr>
         <w:pStyle w:val="Heading2"/>
       </w:pPr>
-      <w:r>
-        <w:t>Elevator Pitch</w:t>
-      </w:r>
+      <w:bookmarkStart w:id="20" w:name="_Toc32579790"/>
+      <w:r>
+        <w:t>Control Scheme</w:t>
+      </w:r>
+      <w:bookmarkEnd w:id="20"/>
     </w:p>
     <w:p>
       <w:pPr>
         <w:pStyle w:val="Heading2"/>
       </w:pPr>
+      <w:bookmarkStart w:id="21" w:name="_Toc32579791"/>
+      <w:r>
+        <w:t>User Interface</w:t>
+      </w:r>
+      <w:bookmarkEnd w:id="21"/>
+    </w:p>
+    <w:p/>
+    <w:p>
+      <w:pPr>
+        <w:pStyle w:val="Heading1"/>
+      </w:pPr>
+      <w:bookmarkStart w:id="22" w:name="_Toc32579792"/>
+      <w:r>
+        <w:t>Assets/Media List</w:t>
+      </w:r>
+      <w:bookmarkEnd w:id="22"/>
     </w:p>
     <w:p>
       <w:pPr>
         <w:pStyle w:val="Heading2"/>
       </w:pPr>
-      <w:r>
-        <w:t>Project Description (Brief)</w:t>
-      </w:r>
+      <w:bookmarkStart w:id="23" w:name="_Toc32579793"/>
+      <w:r>
+        <w:t>2D</w:t>
+      </w:r>
+      <w:bookmarkEnd w:id="23"/>
     </w:p>
     <w:p>
       <w:pPr>
         <w:pStyle w:val="Heading2"/>
       </w:pPr>
+      <w:bookmarkStart w:id="24" w:name="_Toc32579794"/>
+      <w:r>
+        <w:t>Sound</w:t>
+      </w:r>
+      <w:bookmarkEnd w:id="24"/>
     </w:p>
     <w:p>
       <w:pPr>
         <w:pStyle w:val="Heading2"/>
       </w:pPr>
-      <w:r>
-        <w:t>Project Description (Detailed)</w:t>
-      </w:r>
+      <w:bookmarkStart w:id="25" w:name="_Toc32579795"/>
+      <w:r>
+        <w:t>Code</w:t>
+      </w:r>
+      <w:bookmarkEnd w:id="25"/>
     </w:p>
     <w:p/>
     <w:p>
       <w:pPr>
         <w:pStyle w:val="Heading1"/>
       </w:pPr>
-      <w:r>
-        <w:t>Story and Gameplay</w:t>
-      </w:r>
-    </w:p>
-    <w:p/>
-    <w:p>
-      <w:pPr>
-        <w:pStyle w:val="Heading2"/>
-      </w:pPr>
-      <w:r>
-        <w:t>Core Gameplay Mechanics (Brief)</w:t>
-      </w:r>
-    </w:p>
-    <w:p>
-      <w:pPr>
-        <w:pStyle w:val="Heading2"/>
-      </w:pPr>
-    </w:p>
-    <w:p>
-      <w:pPr>
-        <w:pStyle w:val="Heading2"/>
-      </w:pPr>
-      <w:r>
-        <w:t>Core Gameplay Mechanics (Detailed)</w:t>
-      </w:r>
-    </w:p>
-    <w:p>
-      <w:pPr>
-        <w:pStyle w:val="Heading2"/>
-      </w:pPr>
-    </w:p>
-    <w:p>
-      <w:pPr>
-        <w:pStyle w:val="Heading2"/>
-      </w:pPr>
-      <w:r>
-        <w:t>Story (Brief)</w:t>
-      </w:r>
-    </w:p>
-    <w:p>
-      <w:pPr>
-        <w:pStyle w:val="Heading2"/>
-      </w:pPr>
-    </w:p>
-    <w:p>
-      <w:pPr>
-        <w:pStyle w:val="Heading2"/>
-      </w:pPr>
-      <w:r>
-        <w:t>Story (Detailed)</w:t>
-      </w:r>
-    </w:p>
-    <w:p>
-      <w:pPr>
-        <w:pStyle w:val="Heading2"/>
-      </w:pPr>
-    </w:p>
-    <w:p>
-      <w:pPr>
-        <w:pStyle w:val="Heading2"/>
-      </w:pPr>
-      <w:r>
-        <w:t>Gameplay (Brief)</w:t>
-      </w:r>
-    </w:p>
-    <w:p>
-      <w:pPr>
-        <w:pStyle w:val="Heading2"/>
-      </w:pPr>
-    </w:p>
-    <w:p>
-      <w:pPr>
-        <w:pStyle w:val="Heading2"/>
-      </w:pPr>
-      <w:r>
-        <w:t>Gam</w:t>
-      </w:r>
-      <w:r>
-        <w:t>e</w:t>
-      </w:r>
-      <w:r>
-        <w:t>play (Detailed)</w:t>
-      </w:r>
-    </w:p>
-    <w:p/>
-    <w:p>
-      <w:pPr>
-        <w:pStyle w:val="Heading1"/>
-      </w:pPr>
-      <w:r>
-        <w:t>Technical Document</w:t>
-      </w:r>
-    </w:p>
-    <w:p/>
-    <w:p>
-      <w:pPr>
-        <w:pStyle w:val="Heading2"/>
-      </w:pPr>
-      <w:r>
-        <w:lastRenderedPageBreak/>
-        <w:t>Control Scheme</w:t>
-      </w:r>
-    </w:p>
-    <w:p>
-      <w:pPr>
-        <w:pStyle w:val="Heading2"/>
-      </w:pPr>
-      <w:r>
-        <w:t>User Interface</w:t>
-      </w:r>
-    </w:p>
-    <w:p/>
-    <w:p>
-      <w:pPr>
-        <w:pStyle w:val="Heading1"/>
-      </w:pPr>
-      <w:r>
-        <w:t>Assets/Media List</w:t>
-      </w:r>
-    </w:p>
-    <w:p>
-      <w:pPr>
-        <w:pStyle w:val="Heading2"/>
-      </w:pPr>
-      <w:r>
-        <w:t>2D</w:t>
-      </w:r>
-    </w:p>
-    <w:p>
-      <w:pPr>
-        <w:pStyle w:val="Heading2"/>
-      </w:pPr>
-      <w:r>
-        <w:t>Sound</w:t>
-      </w:r>
-    </w:p>
-    <w:p>
-      <w:pPr>
-        <w:pStyle w:val="Heading2"/>
-      </w:pPr>
-      <w:r>
-        <w:t>Code</w:t>
-      </w:r>
-    </w:p>
-    <w:p/>
-    <w:p>
-      <w:pPr>
-        <w:pStyle w:val="Heading1"/>
-      </w:pPr>
+      <w:bookmarkStart w:id="26" w:name="_Toc32579796"/>
       <w:r>
         <w:t>Schedule</w:t>
       </w:r>
+      <w:bookmarkEnd w:id="26"/>
     </w:p>
     <w:p/>
     <w:sectPr>
@@ -1401,6 +3436,126 @@
     </w:sectPr>
   </w:body>
 </w:document>
+</file>
+
+<file path=word/numbering.xml><?xml version="1.0" encoding="utf-8"?>
+<w:numbering xmlns:wpc="http://schemas.microsoft.com/office/word/2010/wordprocessingCanvas" xmlns:cx="http://schemas.microsoft.com/office/drawing/2014/chartex" xmlns:cx1="http://schemas.microsoft.com/office/drawing/2015/9/8/chartex" xmlns:cx2="http://schemas.microsoft.com/office/drawing/2015/10/21/chartex" xmlns:cx3="http://schemas.microsoft.com/office/drawing/2016/5/9/chartex" xmlns:cx4="http://schemas.microsoft.com/office/drawing/2016/5/10/chartex" xmlns:cx5="http://schemas.microsoft.com/office/drawing/2016/5/11/chartex" xmlns:cx6="http://schemas.microsoft.com/office/drawing/2016/5/12/chartex" xmlns:cx7="http://schemas.microsoft.com/office/drawing/2016/5/13/chartex" xmlns:cx8="http://schemas.microsoft.com/office/drawing/2016/5/14/chartex" xmlns:mc="http://schemas.openxmlformats.org/markup-compatibility/2006" xmlns:aink="http://schemas.microsoft.com/office/drawing/2016/ink" xmlns:am3d="http://schemas.microsoft.com/office/drawing/2017/model3d" xmlns:o="urn:schemas-microsoft-com:office:office" xmlns:r="http://schemas.openxmlformats.org/officeDocument/2006/relationships" xmlns:m="http://schemas.openxmlformats.org/officeDocument/2006/math" xmlns:v="urn:schemas-microsoft-com:vml" xmlns:wp14="http://schemas.microsoft.com/office/word/2010/wordprocessingDrawing" xmlns:wp="http://schemas.openxmlformats.org/drawingml/2006/wordprocessingDrawing" xmlns:w10="urn:schemas-microsoft-com:office:word" xmlns:w="http://schemas.openxmlformats.org/wordprocessingml/2006/main" xmlns:w14="http://schemas.microsoft.com/office/word/2010/wordml" xmlns:w15="http://schemas.microsoft.com/office/word/2012/wordml" xmlns:w16cid="http://schemas.microsoft.com/office/word/2016/wordml/cid" xmlns:w16se="http://schemas.microsoft.com/office/word/2015/wordml/symex" xmlns:wpg="http://schemas.microsoft.com/office/word/2010/wordprocessingGroup" xmlns:wpi="http://schemas.microsoft.com/office/word/2010/wordprocessingInk" xmlns:wne="http://schemas.microsoft.com/office/word/2006/wordml" xmlns:wps="http://schemas.microsoft.com/office/word/2010/wordprocessingShape" mc:Ignorable="w14 w15 w16se w16cid wp14">
+  <w:abstractNum w:abstractNumId="0" w15:restartNumberingAfterBreak="0">
+    <w:nsid w:val="3281335E"/>
+    <w:multiLevelType w:val="hybridMultilevel"/>
+    <w:tmpl w:val="071CF56E"/>
+    <w:lvl w:ilvl="0" w:tplc="102A7758">
+      <w:numFmt w:val="bullet"/>
+      <w:lvlText w:val="-"/>
+      <w:lvlJc w:val="left"/>
+      <w:pPr>
+        <w:ind w:left="720" w:hanging="360"/>
+      </w:pPr>
+      <w:rPr>
+        <w:rFonts w:ascii="Calibri" w:eastAsiaTheme="minorHAnsi" w:hAnsi="Calibri" w:cs="Calibri" w:hint="default"/>
+      </w:rPr>
+    </w:lvl>
+    <w:lvl w:ilvl="1" w:tplc="08090003">
+      <w:start w:val="1"/>
+      <w:numFmt w:val="bullet"/>
+      <w:lvlText w:val="o"/>
+      <w:lvlJc w:val="left"/>
+      <w:pPr>
+        <w:ind w:left="1440" w:hanging="360"/>
+      </w:pPr>
+      <w:rPr>
+        <w:rFonts w:ascii="Courier New" w:hAnsi="Courier New" w:cs="Courier New" w:hint="default"/>
+      </w:rPr>
+    </w:lvl>
+    <w:lvl w:ilvl="2" w:tplc="08090005">
+      <w:start w:val="1"/>
+      <w:numFmt w:val="bullet"/>
+      <w:lvlText w:val=""/>
+      <w:lvlJc w:val="left"/>
+      <w:pPr>
+        <w:ind w:left="2160" w:hanging="360"/>
+      </w:pPr>
+      <w:rPr>
+        <w:rFonts w:ascii="Wingdings" w:hAnsi="Wingdings" w:hint="default"/>
+      </w:rPr>
+    </w:lvl>
+    <w:lvl w:ilvl="3" w:tplc="08090001">
+      <w:start w:val="1"/>
+      <w:numFmt w:val="bullet"/>
+      <w:lvlText w:val=""/>
+      <w:lvlJc w:val="left"/>
+      <w:pPr>
+        <w:ind w:left="2880" w:hanging="360"/>
+      </w:pPr>
+      <w:rPr>
+        <w:rFonts w:ascii="Symbol" w:hAnsi="Symbol" w:hint="default"/>
+      </w:rPr>
+    </w:lvl>
+    <w:lvl w:ilvl="4" w:tplc="08090003" w:tentative="1">
+      <w:start w:val="1"/>
+      <w:numFmt w:val="bullet"/>
+      <w:lvlText w:val="o"/>
+      <w:lvlJc w:val="left"/>
+      <w:pPr>
+        <w:ind w:left="3600" w:hanging="360"/>
+      </w:pPr>
+      <w:rPr>
+        <w:rFonts w:ascii="Courier New" w:hAnsi="Courier New" w:cs="Courier New" w:hint="default"/>
+      </w:rPr>
+    </w:lvl>
+    <w:lvl w:ilvl="5" w:tplc="08090005" w:tentative="1">
+      <w:start w:val="1"/>
+      <w:numFmt w:val="bullet"/>
+      <w:lvlText w:val=""/>
+      <w:lvlJc w:val="left"/>
+      <w:pPr>
+        <w:ind w:left="4320" w:hanging="360"/>
+      </w:pPr>
+      <w:rPr>
+        <w:rFonts w:ascii="Wingdings" w:hAnsi="Wingdings" w:hint="default"/>
+      </w:rPr>
+    </w:lvl>
+    <w:lvl w:ilvl="6" w:tplc="08090001" w:tentative="1">
+      <w:start w:val="1"/>
+      <w:numFmt w:val="bullet"/>
+      <w:lvlText w:val=""/>
+      <w:lvlJc w:val="left"/>
+      <w:pPr>
+        <w:ind w:left="5040" w:hanging="360"/>
+      </w:pPr>
+      <w:rPr>
+        <w:rFonts w:ascii="Symbol" w:hAnsi="Symbol" w:hint="default"/>
+      </w:rPr>
+    </w:lvl>
+    <w:lvl w:ilvl="7" w:tplc="08090003" w:tentative="1">
+      <w:start w:val="1"/>
+      <w:numFmt w:val="bullet"/>
+      <w:lvlText w:val="o"/>
+      <w:lvlJc w:val="left"/>
+      <w:pPr>
+        <w:ind w:left="5760" w:hanging="360"/>
+      </w:pPr>
+      <w:rPr>
+        <w:rFonts w:ascii="Courier New" w:hAnsi="Courier New" w:cs="Courier New" w:hint="default"/>
+      </w:rPr>
+    </w:lvl>
+    <w:lvl w:ilvl="8" w:tplc="08090005" w:tentative="1">
+      <w:start w:val="1"/>
+      <w:numFmt w:val="bullet"/>
+      <w:lvlText w:val=""/>
+      <w:lvlJc w:val="left"/>
+      <w:pPr>
+        <w:ind w:left="6480" w:hanging="360"/>
+      </w:pPr>
+      <w:rPr>
+        <w:rFonts w:ascii="Wingdings" w:hAnsi="Wingdings" w:hint="default"/>
+      </w:rPr>
+    </w:lvl>
+  </w:abstractNum>
+  <w:num w:numId="1">
+    <w:abstractNumId w:val="0"/>
+  </w:num>
+</w:numbering>
 </file>
 
 <file path=word/styles.xml><?xml version="1.0" encoding="utf-8"?>
@@ -1935,6 +4090,53 @@
       <w:szCs w:val="26"/>
     </w:rPr>
   </w:style>
+  <w:style w:type="paragraph" w:styleId="TOC1">
+    <w:name w:val="toc 1"/>
+    <w:basedOn w:val="Normal"/>
+    <w:next w:val="Normal"/>
+    <w:autoRedefine/>
+    <w:uiPriority w:val="39"/>
+    <w:unhideWhenUsed/>
+    <w:rsid w:val="00D36279"/>
+    <w:pPr>
+      <w:spacing w:after="100"/>
+    </w:pPr>
+  </w:style>
+  <w:style w:type="paragraph" w:styleId="TOC2">
+    <w:name w:val="toc 2"/>
+    <w:basedOn w:val="Normal"/>
+    <w:next w:val="Normal"/>
+    <w:autoRedefine/>
+    <w:uiPriority w:val="39"/>
+    <w:unhideWhenUsed/>
+    <w:rsid w:val="00D36279"/>
+    <w:pPr>
+      <w:spacing w:after="100"/>
+      <w:ind w:left="220"/>
+    </w:pPr>
+  </w:style>
+  <w:style w:type="character" w:styleId="Hyperlink">
+    <w:name w:val="Hyperlink"/>
+    <w:basedOn w:val="DefaultParagraphFont"/>
+    <w:uiPriority w:val="99"/>
+    <w:unhideWhenUsed/>
+    <w:rsid w:val="00D36279"/>
+    <w:rPr>
+      <w:color w:val="0563C1" w:themeColor="hyperlink"/>
+      <w:u w:val="single"/>
+    </w:rPr>
+  </w:style>
+  <w:style w:type="paragraph" w:styleId="ListParagraph">
+    <w:name w:val="List Paragraph"/>
+    <w:basedOn w:val="Normal"/>
+    <w:uiPriority w:val="34"/>
+    <w:qFormat/>
+    <w:rsid w:val="00F77D1A"/>
+    <w:pPr>
+      <w:ind w:left="720"/>
+      <w:contextualSpacing/>
+    </w:pPr>
+  </w:style>
 </w:styles>
 </file>
 
@@ -2238,7 +4440,7 @@
 </file>
 
 <file path=customXml/itemProps1.xml><?xml version="1.0" encoding="utf-8"?>
-<ds:datastoreItem xmlns:ds="http://schemas.openxmlformats.org/officeDocument/2006/customXml" ds:itemID="{8F5631A4-736C-4AAD-86C7-06FFBD99BA62}">
+<ds:datastoreItem xmlns:ds="http://schemas.openxmlformats.org/officeDocument/2006/customXml" ds:itemID="{D7878D2D-6EBD-430B-9CA1-F9BEC20FBE0E}">
   <ds:schemaRefs>
     <ds:schemaRef ds:uri="http://schemas.openxmlformats.org/officeDocument/2006/bibliography"/>
   </ds:schemaRefs>

--- a/Documents/GDD.docx
+++ b/Documents/GDD.docx
@@ -10,6 +10,7 @@
           <w:docPartUnique/>
         </w:docPartObj>
       </w:sdtPr>
+      <w:sdtEndPr/>
       <w:sdtContent>
         <w:p/>
         <w:p>
@@ -159,6 +160,7 @@
                                     <w:dataBinding w:prefixMappings="xmlns:ns0='http://purl.org/dc/elements/1.1/' xmlns:ns1='http://schemas.openxmlformats.org/package/2006/metadata/core-properties' " w:xpath="/ns1:coreProperties[1]/ns0:title[1]" w:storeItemID="{6C3C8BC8-F283-45AE-878A-BAB7291924A1}"/>
                                     <w:text w:multiLine="1"/>
                                   </w:sdtPr>
+                                  <w:sdtEndPr/>
                                   <w:sdtContent>
                                     <w:r>
                                       <w:rPr>
@@ -186,6 +188,7 @@
                                   <w:dataBinding w:prefixMappings="xmlns:ns0='http://purl.org/dc/elements/1.1/' xmlns:ns1='http://schemas.openxmlformats.org/package/2006/metadata/core-properties' " w:xpath="/ns1:coreProperties[1]/ns0:subject[1]" w:storeItemID="{6C3C8BC8-F283-45AE-878A-BAB7291924A1}"/>
                                   <w:text/>
                                 </w:sdtPr>
+                                <w:sdtEndPr/>
                                 <w:sdtContent>
                                   <w:p>
                                     <w:pPr>
@@ -415,6 +418,7 @@
                                     <w:calendar w:val="gregorian"/>
                                   </w:date>
                                 </w:sdtPr>
+                                <w:sdtEndPr/>
                                 <w:sdtContent>
                                   <w:p>
                                     <w:pPr>
@@ -602,6 +606,7 @@
                                   <w:dataBinding w:prefixMappings="xmlns:ns0='http://purl.org/dc/elements/1.1/' xmlns:ns1='http://schemas.openxmlformats.org/package/2006/metadata/core-properties' " w:xpath="/ns1:coreProperties[1]/ns0:creator[1]" w:storeItemID="{6C3C8BC8-F283-45AE-878A-BAB7291924A1}"/>
                                   <w:text/>
                                 </w:sdtPr>
+                                <w:sdtEndPr/>
                                 <w:sdtContent>
                                   <w:p>
                                     <w:pPr>
@@ -672,6 +677,7 @@
                                     <w:dataBinding w:prefixMappings="xmlns:ns0='http://schemas.openxmlformats.org/officeDocument/2006/extended-properties' " w:xpath="/ns0:Properties[1]/ns0:Company[1]" w:storeItemID="{6668398D-A668-4E3E-A5EB-62B293D839F1}"/>
                                     <w:text/>
                                   </w:sdtPr>
+                                  <w:sdtEndPr/>
                                   <w:sdtContent>
                                     <w:r>
                                       <w:rPr>
@@ -710,6 +716,7 @@
                                     <w:dataBinding w:prefixMappings="xmlns:ns0='http://schemas.microsoft.com/office/2006/coverPageProps' " w:xpath="/ns0:CoverPageProperties[1]/ns0:CompanyAddress[1]" w:storeItemID="{55AF091B-3C7A-41E3-B477-F2FDAA23CFDA}"/>
                                     <w:text/>
                                   </w:sdtPr>
+                                  <w:sdtEndPr/>
                                   <w:sdtContent>
                                     <w:r>
                                       <w:rPr>
@@ -1060,14 +1067,16 @@
         </w:p>
       </w:sdtContent>
     </w:sdt>
-    <w:p>
-      <w:r>
-        <w:lastRenderedPageBreak/>
-        <w:br w:type="page"/>
-      </w:r>
-    </w:p>
+    <w:p/>
     <w:sdt>
       <w:sdtPr>
+        <w:rPr>
+          <w:rFonts w:asciiTheme="minorHAnsi" w:eastAsiaTheme="minorHAnsi" w:hAnsiTheme="minorHAnsi" w:cstheme="minorBidi"/>
+          <w:color w:val="auto"/>
+          <w:sz w:val="22"/>
+          <w:szCs w:val="22"/>
+          <w:lang w:val="en-GB"/>
+        </w:rPr>
         <w:id w:val="-1379471774"/>
         <w:docPartObj>
           <w:docPartGallery w:val="Table of Contents"/>
@@ -1076,14 +1085,9 @@
       </w:sdtPr>
       <w:sdtEndPr>
         <w:rPr>
-          <w:rFonts w:asciiTheme="minorHAnsi" w:eastAsiaTheme="minorHAnsi" w:hAnsiTheme="minorHAnsi" w:cstheme="minorBidi"/>
           <w:b/>
           <w:bCs/>
           <w:noProof/>
-          <w:color w:val="auto"/>
-          <w:sz w:val="22"/>
-          <w:szCs w:val="22"/>
-          <w:lang w:val="en-GB"/>
         </w:rPr>
       </w:sdtEndPr>
       <w:sdtContent>
@@ -3048,16 +3052,6 @@
     </w:p>
     <w:p>
       <w:pPr>
-        <w:pStyle w:val="Heading2"/>
-      </w:pPr>
-      <w:bookmarkStart w:id="7" w:name="_Toc32579778"/>
-      <w:r>
-        <w:t>Influences</w:t>
-      </w:r>
-      <w:bookmarkEnd w:id="7"/>
-    </w:p>
-    <w:p>
-      <w:pPr>
         <w:pStyle w:val="ListParagraph"/>
         <w:numPr>
           <w:ilvl w:val="0"/>
@@ -3065,6 +3059,40 @@
         </w:numPr>
       </w:pPr>
       <w:r>
+        <w:t>Visual Studio</w:t>
+      </w:r>
+    </w:p>
+    <w:p>
+      <w:pPr>
+        <w:pStyle w:val="ListParagraph"/>
+        <w:numPr>
+          <w:ilvl w:val="0"/>
+          <w:numId w:val="1"/>
+        </w:numPr>
+      </w:pPr>
+      <w:r>
+        <w:t>C++</w:t>
+      </w:r>
+    </w:p>
+    <w:p>
+      <w:pPr>
+        <w:pStyle w:val="Heading2"/>
+      </w:pPr>
+      <w:bookmarkStart w:id="7" w:name="_Toc32579778"/>
+      <w:r>
+        <w:t>Influences</w:t>
+      </w:r>
+      <w:bookmarkEnd w:id="7"/>
+    </w:p>
+    <w:p>
+      <w:pPr>
+        <w:pStyle w:val="ListParagraph"/>
+        <w:numPr>
+          <w:ilvl w:val="0"/>
+          <w:numId w:val="1"/>
+        </w:numPr>
+      </w:pPr>
+      <w:r>
         <w:t>Early JRPGs (Final Fantasy/Dragon Quest)</w:t>
       </w:r>
     </w:p>
@@ -3089,20 +3117,7 @@
         </w:numPr>
       </w:pPr>
       <w:r>
-        <w:t xml:space="preserve">The early final fantasy games have lent influences </w:t>
-      </w:r>
-      <w:proofErr w:type="gramStart"/>
-      <w:r>
-        <w:t>to</w:t>
-      </w:r>
-      <w:proofErr w:type="gramEnd"/>
-      <w:r>
-        <w:t xml:space="preserve"> this title through its story telling and game mechanics, as well as its JRPG</w:t>
-      </w:r>
-      <w:bookmarkStart w:id="8" w:name="_GoBack"/>
-      <w:bookmarkEnd w:id="8"/>
-      <w:r>
-        <w:t xml:space="preserve"> style. Specific influences may be prevalent in the games combat mechanics.</w:t>
+        <w:t>The early final fantasy games have lent influences to this title through its story telling and game mechanics, as well as its JRPG style. Specific influences may be prevalent in the games combat mechanics.</w:t>
       </w:r>
     </w:p>
     <w:p>
@@ -3114,23 +3129,7 @@
         </w:numPr>
       </w:pPr>
       <w:r>
-        <w:t>Fantasy Novels (LOTR/</w:t>
-      </w:r>
-      <w:proofErr w:type="spellStart"/>
-      <w:r>
-        <w:t>Redwall</w:t>
-      </w:r>
-      <w:proofErr w:type="spellEnd"/>
-      <w:r>
-        <w:t>/</w:t>
-      </w:r>
-      <w:proofErr w:type="spellStart"/>
-      <w:r>
-        <w:t>Grimgar</w:t>
-      </w:r>
-      <w:proofErr w:type="spellEnd"/>
-      <w:r>
-        <w:t>)</w:t>
+        <w:t>Fantasy Novels (LOTR/Redwall/Grimgar)</w:t>
       </w:r>
     </w:p>
     <w:p>
@@ -3154,15 +3153,7 @@
         </w:numPr>
       </w:pPr>
       <w:r>
-        <w:t xml:space="preserve">Fantasy novels lend influence </w:t>
-      </w:r>
-      <w:proofErr w:type="gramStart"/>
-      <w:r>
-        <w:t>to</w:t>
-      </w:r>
-      <w:proofErr w:type="gramEnd"/>
-      <w:r>
-        <w:t xml:space="preserve"> this title through their world building and storytelling styles. </w:t>
+        <w:t xml:space="preserve">Fantasy novels lend influence to this title through their world building and storytelling styles. </w:t>
       </w:r>
     </w:p>
     <w:p>
@@ -3186,25 +3177,32 @@
         </w:numPr>
       </w:pPr>
       <w:r>
-        <w:t xml:space="preserve">Tabletop games lend influence </w:t>
-      </w:r>
-      <w:proofErr w:type="gramStart"/>
-      <w:r>
-        <w:t>to</w:t>
-      </w:r>
-      <w:proofErr w:type="gramEnd"/>
-      <w:r>
-        <w:t xml:space="preserve"> this title through different gameplay styles.</w:t>
+        <w:t>Tabletop games lend influence to this title through different gameplay styles.</w:t>
       </w:r>
     </w:p>
     <w:p>
       <w:pPr>
         <w:pStyle w:val="Heading2"/>
       </w:pPr>
-      <w:bookmarkStart w:id="9" w:name="_Toc32579779"/>
+      <w:bookmarkStart w:id="8" w:name="_Toc32579779"/>
       <w:r>
         <w:t>Elevator Pitch</w:t>
       </w:r>
+      <w:bookmarkEnd w:id="8"/>
+    </w:p>
+    <w:p>
+      <w:pPr>
+        <w:pStyle w:val="Heading2"/>
+      </w:pPr>
+    </w:p>
+    <w:p>
+      <w:pPr>
+        <w:pStyle w:val="Heading2"/>
+      </w:pPr>
+      <w:bookmarkStart w:id="9" w:name="_Toc32579780"/>
+      <w:r>
+        <w:t>Project Description (Brief)</w:t>
+      </w:r>
       <w:bookmarkEnd w:id="9"/>
     </w:p>
     <w:p>
@@ -3216,106 +3214,452 @@
       <w:pPr>
         <w:pStyle w:val="Heading2"/>
       </w:pPr>
-      <w:bookmarkStart w:id="10" w:name="_Toc32579780"/>
-      <w:r>
-        <w:t>Project Description (Brief)</w:t>
+      <w:bookmarkStart w:id="10" w:name="_Toc32579781"/>
+      <w:r>
+        <w:t>Project Description (Detailed)</w:t>
       </w:r>
       <w:bookmarkEnd w:id="10"/>
     </w:p>
+    <w:p/>
+    <w:p>
+      <w:pPr>
+        <w:pStyle w:val="Heading1"/>
+      </w:pPr>
+      <w:bookmarkStart w:id="11" w:name="_Toc32579782"/>
+      <w:r>
+        <w:lastRenderedPageBreak/>
+        <w:t>Story and Gameplay</w:t>
+      </w:r>
+      <w:bookmarkEnd w:id="11"/>
+    </w:p>
+    <w:p/>
     <w:p>
       <w:pPr>
         <w:pStyle w:val="Heading2"/>
       </w:pPr>
+      <w:bookmarkStart w:id="12" w:name="_Toc32579783"/>
+      <w:r>
+        <w:t>Core Gameplay Mechanics (Brief)</w:t>
+      </w:r>
+      <w:bookmarkEnd w:id="12"/>
+    </w:p>
+    <w:p/>
+    <w:p>
+      <w:r>
+        <w:t>The core gameplay mechanics will involve the following:</w:t>
+      </w:r>
+    </w:p>
+    <w:p>
+      <w:pPr>
+        <w:pStyle w:val="ListParagraph"/>
+        <w:numPr>
+          <w:ilvl w:val="0"/>
+          <w:numId w:val="1"/>
+        </w:numPr>
+      </w:pPr>
+      <w:r>
+        <w:t>Player Controller (Left, Right, Up, Down)</w:t>
+      </w:r>
+    </w:p>
+    <w:p>
+      <w:pPr>
+        <w:pStyle w:val="ListParagraph"/>
+        <w:numPr>
+          <w:ilvl w:val="0"/>
+          <w:numId w:val="1"/>
+        </w:numPr>
+      </w:pPr>
+      <w:r>
+        <w:t>Levelling Up</w:t>
+      </w:r>
+    </w:p>
+    <w:p>
+      <w:pPr>
+        <w:pStyle w:val="ListParagraph"/>
+        <w:numPr>
+          <w:ilvl w:val="0"/>
+          <w:numId w:val="1"/>
+        </w:numPr>
+      </w:pPr>
+      <w:r>
+        <w:t>Gold In take</w:t>
+      </w:r>
+    </w:p>
+    <w:p>
+      <w:pPr>
+        <w:pStyle w:val="ListParagraph"/>
+        <w:numPr>
+          <w:ilvl w:val="0"/>
+          <w:numId w:val="1"/>
+        </w:numPr>
+      </w:pPr>
+      <w:r>
+        <w:t>Small Open World Map</w:t>
+      </w:r>
+      <w:r>
+        <w:t xml:space="preserve"> (Tile map)</w:t>
+      </w:r>
+    </w:p>
+    <w:p>
+      <w:pPr>
+        <w:pStyle w:val="ListParagraph"/>
+        <w:numPr>
+          <w:ilvl w:val="0"/>
+          <w:numId w:val="1"/>
+        </w:numPr>
+      </w:pPr>
+      <w:r>
+        <w:t>Collisions</w:t>
+      </w:r>
+    </w:p>
+    <w:p>
+      <w:pPr>
+        <w:pStyle w:val="ListParagraph"/>
+        <w:numPr>
+          <w:ilvl w:val="0"/>
+          <w:numId w:val="1"/>
+        </w:numPr>
+      </w:pPr>
+      <w:r>
+        <w:t>Turn Based Combat System</w:t>
+      </w:r>
+    </w:p>
+    <w:p>
+      <w:pPr>
+        <w:pStyle w:val="ListParagraph"/>
+        <w:numPr>
+          <w:ilvl w:val="0"/>
+          <w:numId w:val="1"/>
+        </w:numPr>
+      </w:pPr>
+      <w:r>
+        <w:t>NPC(Enemy)</w:t>
+      </w:r>
+      <w:r>
+        <w:t xml:space="preserve"> Interaction</w:t>
+      </w:r>
+    </w:p>
+    <w:p>
+      <w:pPr>
+        <w:pStyle w:val="ListParagraph"/>
+        <w:numPr>
+          <w:ilvl w:val="0"/>
+          <w:numId w:val="1"/>
+        </w:numPr>
+      </w:pPr>
+      <w:r>
+        <w:t>NPC(</w:t>
+      </w:r>
+      <w:r>
+        <w:t>Enemy) Artificial</w:t>
+      </w:r>
+      <w:r>
+        <w:t xml:space="preserve"> Intelligence </w:t>
+      </w:r>
+    </w:p>
+    <w:p>
+      <w:pPr>
+        <w:pStyle w:val="ListParagraph"/>
+        <w:numPr>
+          <w:ilvl w:val="0"/>
+          <w:numId w:val="1"/>
+        </w:numPr>
+      </w:pPr>
+      <w:r>
+        <w:t>NPC(Enemy)</w:t>
+      </w:r>
+      <w:r>
+        <w:t xml:space="preserve"> Types</w:t>
+      </w:r>
     </w:p>
     <w:p>
       <w:pPr>
         <w:pStyle w:val="Heading2"/>
       </w:pPr>
-      <w:bookmarkStart w:id="11" w:name="_Toc32579781"/>
-      <w:r>
-        <w:t>Project Description (Detailed)</w:t>
-      </w:r>
-      <w:bookmarkEnd w:id="11"/>
+    </w:p>
+    <w:p>
+      <w:pPr>
+        <w:pStyle w:val="Heading2"/>
+      </w:pPr>
+      <w:bookmarkStart w:id="13" w:name="_Toc32579784"/>
+      <w:r>
+        <w:t>Core Gameplay Mechanics (Detailed)</w:t>
+      </w:r>
+      <w:bookmarkEnd w:id="13"/>
     </w:p>
     <w:p/>
     <w:p>
       <w:pPr>
-        <w:pStyle w:val="Heading1"/>
-      </w:pPr>
-      <w:bookmarkStart w:id="12" w:name="_Toc32579782"/>
-      <w:r>
-        <w:t>Story and Gameplay</w:t>
-      </w:r>
-      <w:bookmarkEnd w:id="12"/>
+        <w:pStyle w:val="Heading3"/>
+      </w:pPr>
+      <w:r>
+        <w:t>Player Controller (Left, Right, Up</w:t>
+      </w:r>
+      <w:r>
+        <w:t>, Down)</w:t>
+      </w:r>
+    </w:p>
+    <w:p>
+      <w:r>
+        <w:t>The player controller will allow the player to venture the open world map by movement such as up, down, left and right ensuring that the player can move wherever they want by using the WASD keys on the keyboard.</w:t>
+      </w:r>
     </w:p>
     <w:p/>
     <w:p>
       <w:pPr>
+        <w:pStyle w:val="Heading3"/>
+      </w:pPr>
+      <w:r>
+        <w:t>Levelling Up</w:t>
+      </w:r>
+    </w:p>
+    <w:p>
+      <w:r>
+        <w:t xml:space="preserve">Levelling up within the game will be determined on the amount of enemies being killed, </w:t>
+      </w:r>
+      <w:r>
+        <w:t>while levelling up in game enemies will be getting stronger so it is imminent that the player has attained a certain level by killing smaller enemies and as you progress you can kill the larger enemies.</w:t>
+      </w:r>
+    </w:p>
+    <w:p/>
+    <w:p>
+      <w:pPr>
+        <w:pStyle w:val="Heading3"/>
+      </w:pPr>
+      <w:r>
+        <w:t>Gold in Take</w:t>
+      </w:r>
+    </w:p>
+    <w:p>
+      <w:r>
+        <w:t>While killing enemies the player will receive a</w:t>
+      </w:r>
+      <w:r>
+        <w:t>n</w:t>
+      </w:r>
+      <w:r>
+        <w:t xml:space="preserve"> income of gold, this gold will be used to complete the game for the player to pay his/her way to </w:t>
+      </w:r>
+      <w:r>
+        <w:t>a haven</w:t>
+      </w:r>
+      <w:r>
+        <w:t xml:space="preserve">. The tougher the enemy the more </w:t>
+      </w:r>
+      <w:r>
+        <w:t xml:space="preserve">gold the player will receive. </w:t>
+      </w:r>
+    </w:p>
+    <w:p/>
+    <w:p>
+      <w:pPr>
+        <w:pStyle w:val="Heading3"/>
+      </w:pPr>
+      <w:r>
+        <w:t>Small Open World Map (Tile map)</w:t>
+      </w:r>
+    </w:p>
+    <w:p>
+      <w:r>
+        <w:t xml:space="preserve">The map is going to be a small open world tile map that will consist of multiple terrains (Grass, Mud, Lakes, Snow), that the player can venture around finding small, medium and large enemies to fight, reason it being a small open world map is because if a large one was to be implemented, not enough content would be available In game to apply an immersive experience for the player making the game very boring and a lot of running around with nothing happening. </w:t>
+      </w:r>
+    </w:p>
+    <w:p/>
+    <w:p/>
+    <w:p>
+      <w:pPr>
+        <w:pStyle w:val="Heading3"/>
+      </w:pPr>
+      <w:r>
+        <w:t>Collisions</w:t>
+      </w:r>
+    </w:p>
+    <w:p>
+      <w:r>
+        <w:t>The collision will be minimal within this game as the combat system is turn based and wont really require collision. The main collision that will be within this game will consist of:</w:t>
+      </w:r>
+    </w:p>
+    <w:p>
+      <w:pPr>
+        <w:pStyle w:val="ListParagraph"/>
+        <w:numPr>
+          <w:ilvl w:val="0"/>
+          <w:numId w:val="1"/>
+        </w:numPr>
+      </w:pPr>
+      <w:r>
+        <w:t>Collision against water, lakes, boundaries where players aren’t allowed to be in.</w:t>
+      </w:r>
+    </w:p>
+    <w:p>
+      <w:pPr>
+        <w:pStyle w:val="ListParagraph"/>
+        <w:numPr>
+          <w:ilvl w:val="0"/>
+          <w:numId w:val="1"/>
+        </w:numPr>
+      </w:pPr>
+      <w:r>
+        <w:t>Collision detection when a player walks into an enemy NPC.</w:t>
+      </w:r>
+    </w:p>
+    <w:p>
+      <w:pPr>
+        <w:pStyle w:val="Heading3"/>
+      </w:pPr>
+    </w:p>
+    <w:p>
+      <w:pPr>
+        <w:pStyle w:val="Heading3"/>
+      </w:pPr>
+      <w:r>
+        <w:t>Turn Based Combat System</w:t>
+      </w:r>
+    </w:p>
+    <w:p>
+      <w:r>
+        <w:t xml:space="preserve">A turn-based combat system will be implemented where the player can choose rather to fight (Melee or Magic), Heal or Run. Where the enemy will base decisions based on the player disadvantages for example if the player is low on health or just attacking. </w:t>
+      </w:r>
+    </w:p>
+    <w:p/>
+    <w:p>
+      <w:pPr>
+        <w:pStyle w:val="Heading3"/>
+      </w:pPr>
+      <w:r>
+        <w:t>NPC(Enemy) Interaction</w:t>
+      </w:r>
+    </w:p>
+    <w:p>
+      <w:r>
+        <w:t>Enemy interaction will be very much player orientated as the player will be able to choose if they want to fight the enemy or leave it be (The enemy won’t be chasing the player). The enemy will be roaming around the map around a certain area of the map (So if the enemy is based in the snow it stays within that biome).</w:t>
+      </w:r>
+    </w:p>
+    <w:p/>
+    <w:p>
+      <w:pPr>
+        <w:pStyle w:val="Heading3"/>
+      </w:pPr>
+      <w:r>
+        <w:t xml:space="preserve">NPC(Enemy) </w:t>
+      </w:r>
+      <w:r>
+        <w:t>Artificial Intelligence</w:t>
+      </w:r>
+    </w:p>
+    <w:p>
+      <w:r>
+        <w:t>The artificial intelligence within the combat system will be all about decision making, deciding what to do next if the player is making reckless or rash decisions the AI should take advantage of that for example if the player is low on health always attack or if the enemy Is low on health the AI will heal.</w:t>
+      </w:r>
+    </w:p>
+    <w:p/>
+    <w:p>
+      <w:pPr>
+        <w:pStyle w:val="Heading3"/>
+      </w:pPr>
+      <w:r>
+        <w:t xml:space="preserve">NPC(Enemy) </w:t>
+      </w:r>
+      <w:r>
+        <w:t>Types</w:t>
+      </w:r>
+    </w:p>
+    <w:p>
+      <w:r>
+        <w:t>There will be three enemy difficulties and multiple types of enemy. The three types will consist of:</w:t>
+      </w:r>
+    </w:p>
+    <w:p>
+      <w:pPr>
+        <w:pStyle w:val="ListParagraph"/>
+        <w:numPr>
+          <w:ilvl w:val="0"/>
+          <w:numId w:val="1"/>
+        </w:numPr>
+      </w:pPr>
+      <w:r>
+        <w:t>Easy</w:t>
+      </w:r>
+    </w:p>
+    <w:p>
+      <w:pPr>
+        <w:pStyle w:val="ListParagraph"/>
+        <w:numPr>
+          <w:ilvl w:val="0"/>
+          <w:numId w:val="1"/>
+        </w:numPr>
+      </w:pPr>
+      <w:r>
+        <w:t xml:space="preserve">Medium </w:t>
+      </w:r>
+    </w:p>
+    <w:p>
+      <w:pPr>
+        <w:pStyle w:val="ListParagraph"/>
+        <w:numPr>
+          <w:ilvl w:val="0"/>
+          <w:numId w:val="1"/>
+        </w:numPr>
+      </w:pPr>
+      <w:r>
+        <w:t xml:space="preserve">Hard </w:t>
+      </w:r>
+    </w:p>
+    <w:p>
+      <w:r>
+        <w:t>The harder the enemy the bigger the sprite will be.</w:t>
+      </w:r>
+    </w:p>
+    <w:p>
+      <w:pPr>
         <w:pStyle w:val="Heading2"/>
       </w:pPr>
-      <w:bookmarkStart w:id="13" w:name="_Toc32579783"/>
+    </w:p>
+    <w:p>
+      <w:pPr>
+        <w:pStyle w:val="Heading2"/>
+      </w:pPr>
+      <w:bookmarkStart w:id="14" w:name="_Toc32579785"/>
+      <w:r>
+        <w:t>Story (Brief)</w:t>
+      </w:r>
+      <w:bookmarkEnd w:id="14"/>
+    </w:p>
+    <w:p>
+      <w:pPr>
+        <w:pStyle w:val="Heading2"/>
+      </w:pPr>
+    </w:p>
+    <w:p>
+      <w:pPr>
+        <w:pStyle w:val="Heading2"/>
+      </w:pPr>
+      <w:bookmarkStart w:id="15" w:name="_Toc32579786"/>
+      <w:r>
+        <w:t>Story (Detailed)</w:t>
+      </w:r>
+      <w:bookmarkEnd w:id="15"/>
+    </w:p>
+    <w:p>
+      <w:r>
+        <w:t xml:space="preserve">Set in the lands of (Name). Daruk a small-town thief has been captured and </w:t>
+      </w:r>
+      <w:r>
+        <w:t>extradited</w:t>
+      </w:r>
+      <w:r>
+        <w:t xml:space="preserve"> to the hellish lands of (Name) where other convicts and monsters lurk in the darkness. To be exonerated Daruk must pay the elven lords a small bribe in order access the heavenly lands of (Name). By attaining this gold Daruk must kill and obtain any gold the monsters have. By killing monsters Daruk will attain experience which in turn can aid him to kill larger monsters.</w:t>
+      </w:r>
+      <w:bookmarkStart w:id="16" w:name="_GoBack"/>
+      <w:bookmarkEnd w:id="16"/>
+    </w:p>
+    <w:p>
+      <w:pPr>
+        <w:pStyle w:val="Heading2"/>
+      </w:pPr>
+      <w:bookmarkStart w:id="17" w:name="_Toc32579787"/>
       <w:r>
         <w:lastRenderedPageBreak/>
-        <w:t>Core Gameplay Mechanics (Brief)</w:t>
-      </w:r>
-      <w:bookmarkEnd w:id="13"/>
-    </w:p>
-    <w:p>
-      <w:pPr>
-        <w:pStyle w:val="Heading2"/>
-      </w:pPr>
-    </w:p>
-    <w:p>
-      <w:pPr>
-        <w:pStyle w:val="Heading2"/>
-      </w:pPr>
-      <w:bookmarkStart w:id="14" w:name="_Toc32579784"/>
-      <w:r>
-        <w:t>Core Gameplay Mechanics (Detailed)</w:t>
-      </w:r>
-      <w:bookmarkEnd w:id="14"/>
-    </w:p>
-    <w:p>
-      <w:pPr>
-        <w:pStyle w:val="Heading2"/>
-      </w:pPr>
-    </w:p>
-    <w:p>
-      <w:pPr>
-        <w:pStyle w:val="Heading2"/>
-      </w:pPr>
-      <w:bookmarkStart w:id="15" w:name="_Toc32579785"/>
-      <w:r>
-        <w:t>Story (Brief)</w:t>
-      </w:r>
-      <w:bookmarkEnd w:id="15"/>
-    </w:p>
-    <w:p>
-      <w:pPr>
-        <w:pStyle w:val="Heading2"/>
-      </w:pPr>
-    </w:p>
-    <w:p>
-      <w:pPr>
-        <w:pStyle w:val="Heading2"/>
-      </w:pPr>
-      <w:bookmarkStart w:id="16" w:name="_Toc32579786"/>
-      <w:r>
-        <w:t>Story (Detailed)</w:t>
-      </w:r>
-      <w:bookmarkEnd w:id="16"/>
-    </w:p>
-    <w:p>
-      <w:pPr>
-        <w:pStyle w:val="Heading2"/>
-      </w:pPr>
-    </w:p>
-    <w:p>
-      <w:pPr>
-        <w:pStyle w:val="Heading2"/>
-      </w:pPr>
-      <w:bookmarkStart w:id="17" w:name="_Toc32579787"/>
-      <w:r>
         <w:t>Gameplay (Brief)</w:t>
       </w:r>
       <w:bookmarkEnd w:id="17"/>
@@ -3681,6 +4025,7 @@
     <w:lsdException w:name="HTML Sample" w:semiHidden="1" w:unhideWhenUsed="1"/>
     <w:lsdException w:name="HTML Typewriter" w:semiHidden="1" w:unhideWhenUsed="1"/>
     <w:lsdException w:name="HTML Variable" w:semiHidden="1" w:unhideWhenUsed="1"/>
+    <w:lsdException w:name="Normal Table" w:semiHidden="1" w:unhideWhenUsed="1"/>
     <w:lsdException w:name="annotation subject" w:semiHidden="1" w:unhideWhenUsed="1"/>
     <w:lsdException w:name="No List" w:semiHidden="1" w:unhideWhenUsed="1"/>
     <w:lsdException w:name="Outline List 1" w:semiHidden="1" w:unhideWhenUsed="1"/>
@@ -3727,8 +4072,10 @@
     <w:lsdException w:name="Table Subtle 2" w:semiHidden="1" w:unhideWhenUsed="1"/>
     <w:lsdException w:name="Table Web 1" w:semiHidden="1" w:unhideWhenUsed="1"/>
     <w:lsdException w:name="Table Web 2" w:semiHidden="1" w:unhideWhenUsed="1"/>
+    <w:lsdException w:name="Table Web 3" w:semiHidden="1" w:unhideWhenUsed="1"/>
     <w:lsdException w:name="Balloon Text" w:semiHidden="1" w:unhideWhenUsed="1"/>
     <w:lsdException w:name="Table Grid" w:uiPriority="39"/>
+    <w:lsdException w:name="Table Theme" w:semiHidden="1" w:unhideWhenUsed="1"/>
     <w:lsdException w:name="Placeholder Text" w:semiHidden="1"/>
     <w:lsdException w:name="No Spacing" w:uiPriority="1" w:qFormat="1"/>
     <w:lsdException w:name="Light Shading" w:uiPriority="60"/>
@@ -3997,6 +4344,28 @@
       <w:szCs w:val="26"/>
     </w:rPr>
   </w:style>
+  <w:style w:type="paragraph" w:styleId="Heading3">
+    <w:name w:val="heading 3"/>
+    <w:basedOn w:val="Normal"/>
+    <w:next w:val="Normal"/>
+    <w:link w:val="Heading3Char"/>
+    <w:uiPriority w:val="9"/>
+    <w:unhideWhenUsed/>
+    <w:qFormat/>
+    <w:rsid w:val="009B2ABD"/>
+    <w:pPr>
+      <w:keepNext/>
+      <w:keepLines/>
+      <w:spacing w:before="40" w:after="0"/>
+      <w:outlineLvl w:val="2"/>
+    </w:pPr>
+    <w:rPr>
+      <w:rFonts w:asciiTheme="majorHAnsi" w:eastAsiaTheme="majorEastAsia" w:hAnsiTheme="majorHAnsi" w:cstheme="majorBidi"/>
+      <w:color w:val="1F3763" w:themeColor="accent1" w:themeShade="7F"/>
+      <w:sz w:val="24"/>
+      <w:szCs w:val="24"/>
+    </w:rPr>
+  </w:style>
   <w:style w:type="character" w:default="1" w:styleId="DefaultParagraphFont">
     <w:name w:val="Default Paragraph Font"/>
     <w:uiPriority w:val="1"/>
@@ -4136,6 +4505,19 @@
       <w:ind w:left="720"/>
       <w:contextualSpacing/>
     </w:pPr>
+  </w:style>
+  <w:style w:type="character" w:customStyle="1" w:styleId="Heading3Char">
+    <w:name w:val="Heading 3 Char"/>
+    <w:basedOn w:val="DefaultParagraphFont"/>
+    <w:link w:val="Heading3"/>
+    <w:uiPriority w:val="9"/>
+    <w:rsid w:val="009B2ABD"/>
+    <w:rPr>
+      <w:rFonts w:asciiTheme="majorHAnsi" w:eastAsiaTheme="majorEastAsia" w:hAnsiTheme="majorHAnsi" w:cstheme="majorBidi"/>
+      <w:color w:val="1F3763" w:themeColor="accent1" w:themeShade="7F"/>
+      <w:sz w:val="24"/>
+      <w:szCs w:val="24"/>
+    </w:rPr>
   </w:style>
 </w:styles>
 </file>
@@ -4440,7 +4822,7 @@
 </file>
 
 <file path=customXml/itemProps1.xml><?xml version="1.0" encoding="utf-8"?>
-<ds:datastoreItem xmlns:ds="http://schemas.openxmlformats.org/officeDocument/2006/customXml" ds:itemID="{D7878D2D-6EBD-430B-9CA1-F9BEC20FBE0E}">
+<ds:datastoreItem xmlns:ds="http://schemas.openxmlformats.org/officeDocument/2006/customXml" ds:itemID="{79C004E2-1A16-45DF-A98E-3944412CFAF8}">
   <ds:schemaRefs>
     <ds:schemaRef ds:uri="http://schemas.openxmlformats.org/officeDocument/2006/bibliography"/>
   </ds:schemaRefs>

--- a/Documents/GDD.docx
+++ b/Documents/GDD.docx
@@ -44,7 +44,7 @@
                         </pic:cNvPicPr>
                       </pic:nvPicPr>
                       <pic:blipFill>
-                        <a:blip r:embed="rId6">
+                        <a:blip r:embed="rId8">
                           <a:extLst>
                             <a:ext uri="{28A0092B-C50C-407E-A947-70E740481C1C}">
                               <a14:useLocalDpi xmlns:a14="http://schemas.microsoft.com/office/drawing/2010/main" val="0"/>
@@ -1067,7 +1067,206 @@
         </w:p>
       </w:sdtContent>
     </w:sdt>
-    <w:p/>
+    <w:p>
+      <w:pPr>
+        <w:rPr>
+          <w:b/>
+          <w:bCs/>
+          <w:sz w:val="32"/>
+          <w:szCs w:val="32"/>
+        </w:rPr>
+      </w:pPr>
+      <w:r>
+        <w:rPr>
+          <w:b/>
+          <w:bCs/>
+          <w:sz w:val="32"/>
+          <w:szCs w:val="32"/>
+        </w:rPr>
+        <w:lastRenderedPageBreak/>
+        <w:t>Change Log</w:t>
+      </w:r>
+    </w:p>
+    <w:tbl>
+      <w:tblPr>
+        <w:tblStyle w:val="TableGrid"/>
+        <w:tblW w:w="9622" w:type="dxa"/>
+        <w:tblLook w:val="04A0" w:firstRow="1" w:lastRow="0" w:firstColumn="1" w:lastColumn="0" w:noHBand="0" w:noVBand="1"/>
+      </w:tblPr>
+      <w:tblGrid>
+        <w:gridCol w:w="1696"/>
+        <w:gridCol w:w="4678"/>
+        <w:gridCol w:w="1701"/>
+        <w:gridCol w:w="1547"/>
+      </w:tblGrid>
+      <w:tr>
+        <w:trPr>
+          <w:trHeight w:val="487"/>
+        </w:trPr>
+        <w:tc>
+          <w:tcPr>
+            <w:tcW w:w="1696" w:type="dxa"/>
+          </w:tcPr>
+          <w:p>
+            <w:pPr>
+              <w:rPr>
+                <w:b/>
+                <w:bCs/>
+              </w:rPr>
+            </w:pPr>
+            <w:r>
+              <w:rPr>
+                <w:b/>
+                <w:bCs/>
+              </w:rPr>
+              <w:t>Date of Change</w:t>
+            </w:r>
+          </w:p>
+        </w:tc>
+        <w:tc>
+          <w:tcPr>
+            <w:tcW w:w="4678" w:type="dxa"/>
+          </w:tcPr>
+          <w:p>
+            <w:pPr>
+              <w:rPr>
+                <w:b/>
+                <w:bCs/>
+              </w:rPr>
+            </w:pPr>
+            <w:r>
+              <w:rPr>
+                <w:b/>
+                <w:bCs/>
+              </w:rPr>
+              <w:t xml:space="preserve">Change </w:t>
+            </w:r>
+            <w:r>
+              <w:rPr>
+                <w:b/>
+                <w:bCs/>
+              </w:rPr>
+              <w:t>Description</w:t>
+            </w:r>
+          </w:p>
+        </w:tc>
+        <w:tc>
+          <w:tcPr>
+            <w:tcW w:w="1701" w:type="dxa"/>
+          </w:tcPr>
+          <w:p>
+            <w:pPr>
+              <w:rPr>
+                <w:b/>
+                <w:bCs/>
+              </w:rPr>
+            </w:pPr>
+            <w:r>
+              <w:rPr>
+                <w:b/>
+                <w:bCs/>
+              </w:rPr>
+              <w:t>Developer</w:t>
+            </w:r>
+          </w:p>
+        </w:tc>
+        <w:tc>
+          <w:tcPr>
+            <w:tcW w:w="1547" w:type="dxa"/>
+          </w:tcPr>
+          <w:p>
+            <w:pPr>
+              <w:rPr>
+                <w:b/>
+                <w:bCs/>
+              </w:rPr>
+            </w:pPr>
+            <w:r>
+              <w:rPr>
+                <w:b/>
+                <w:bCs/>
+              </w:rPr>
+              <w:t>Version</w:t>
+            </w:r>
+          </w:p>
+        </w:tc>
+      </w:tr>
+      <w:tr>
+        <w:trPr>
+          <w:trHeight w:val="477"/>
+        </w:trPr>
+        <w:tc>
+          <w:tcPr>
+            <w:tcW w:w="1696" w:type="dxa"/>
+          </w:tcPr>
+          <w:p/>
+        </w:tc>
+        <w:tc>
+          <w:tcPr>
+            <w:tcW w:w="4678" w:type="dxa"/>
+          </w:tcPr>
+          <w:p>
+            <w:r>
+              <w:t>Completed first full version of GDD</w:t>
+            </w:r>
+          </w:p>
+        </w:tc>
+        <w:tc>
+          <w:tcPr>
+            <w:tcW w:w="1701" w:type="dxa"/>
+          </w:tcPr>
+          <w:p>
+            <w:r>
+              <w:t>Calum, Arran</w:t>
+            </w:r>
+          </w:p>
+        </w:tc>
+        <w:tc>
+          <w:tcPr>
+            <w:tcW w:w="1547" w:type="dxa"/>
+          </w:tcPr>
+          <w:p>
+            <w:r>
+              <w:t>Version 1.0</w:t>
+            </w:r>
+          </w:p>
+        </w:tc>
+      </w:tr>
+      <w:tr>
+        <w:trPr>
+          <w:trHeight w:val="238"/>
+        </w:trPr>
+        <w:tc>
+          <w:tcPr>
+            <w:tcW w:w="1696" w:type="dxa"/>
+          </w:tcPr>
+          <w:p/>
+        </w:tc>
+        <w:tc>
+          <w:tcPr>
+            <w:tcW w:w="4678" w:type="dxa"/>
+          </w:tcPr>
+          <w:p/>
+        </w:tc>
+        <w:tc>
+          <w:tcPr>
+            <w:tcW w:w="1701" w:type="dxa"/>
+          </w:tcPr>
+          <w:p/>
+        </w:tc>
+        <w:tc>
+          <w:tcPr>
+            <w:tcW w:w="1547" w:type="dxa"/>
+          </w:tcPr>
+          <w:p/>
+        </w:tc>
+      </w:tr>
+    </w:tbl>
+    <w:p>
+      <w:r>
+        <w:br w:type="page"/>
+      </w:r>
+    </w:p>
     <w:sdt>
       <w:sdtPr>
         <w:rPr>
@@ -1106,7 +1305,9 @@
               <w:tab w:val="right" w:leader="dot" w:pos="9016"/>
             </w:tabs>
             <w:rPr>
+              <w:rFonts w:eastAsiaTheme="minorEastAsia"/>
               <w:noProof/>
+              <w:lang w:eastAsia="en-GB"/>
             </w:rPr>
           </w:pPr>
           <w:r>
@@ -1118,7 +1319,7 @@
           <w:r>
             <w:fldChar w:fldCharType="separate"/>
           </w:r>
-          <w:hyperlink w:anchor="_Toc32579772" w:history="1">
+          <w:hyperlink w:anchor="_Toc33133204" w:history="1">
             <w:r>
               <w:rPr>
                 <w:rStyle w:val="Hyperlink"/>
@@ -1145,7 +1346,7 @@
                 <w:noProof/>
                 <w:webHidden/>
               </w:rPr>
-              <w:instrText xml:space="preserve"> PAGEREF _Toc32579772 \h </w:instrText>
+              <w:instrText xml:space="preserve"> PAGEREF _Toc33133204 \h </w:instrText>
             </w:r>
             <w:r>
               <w:rPr>
@@ -1165,7 +1366,7 @@
                 <w:noProof/>
                 <w:webHidden/>
               </w:rPr>
-              <w:t>3</w:t>
+              <w:t>4</w:t>
             </w:r>
             <w:r>
               <w:rPr>
@@ -1183,10 +1384,12 @@
               <w:tab w:val="right" w:leader="dot" w:pos="9016"/>
             </w:tabs>
             <w:rPr>
+              <w:rFonts w:eastAsiaTheme="minorEastAsia"/>
               <w:noProof/>
+              <w:lang w:eastAsia="en-GB"/>
             </w:rPr>
           </w:pPr>
-          <w:hyperlink w:anchor="_Toc32579773" w:history="1">
+          <w:hyperlink w:anchor="_Toc33133205" w:history="1">
             <w:r>
               <w:rPr>
                 <w:rStyle w:val="Hyperlink"/>
@@ -1213,7 +1416,7 @@
                 <w:noProof/>
                 <w:webHidden/>
               </w:rPr>
-              <w:instrText xml:space="preserve"> PAGEREF _Toc32579773 \h </w:instrText>
+              <w:instrText xml:space="preserve"> PAGEREF _Toc33133205 \h </w:instrText>
             </w:r>
             <w:r>
               <w:rPr>
@@ -1233,7 +1436,7 @@
                 <w:noProof/>
                 <w:webHidden/>
               </w:rPr>
-              <w:t>3</w:t>
+              <w:t>4</w:t>
             </w:r>
             <w:r>
               <w:rPr>
@@ -1251,10 +1454,12 @@
               <w:tab w:val="right" w:leader="dot" w:pos="9016"/>
             </w:tabs>
             <w:rPr>
+              <w:rFonts w:eastAsiaTheme="minorEastAsia"/>
               <w:noProof/>
+              <w:lang w:eastAsia="en-GB"/>
             </w:rPr>
           </w:pPr>
-          <w:hyperlink w:anchor="_Toc32579774" w:history="1">
+          <w:hyperlink w:anchor="_Toc33133206" w:history="1">
             <w:r>
               <w:rPr>
                 <w:rStyle w:val="Hyperlink"/>
@@ -1281,7 +1486,7 @@
                 <w:noProof/>
                 <w:webHidden/>
               </w:rPr>
-              <w:instrText xml:space="preserve"> PAGEREF _Toc32579774 \h </w:instrText>
+              <w:instrText xml:space="preserve"> PAGEREF _Toc33133206 \h </w:instrText>
             </w:r>
             <w:r>
               <w:rPr>
@@ -1301,7 +1506,7 @@
                 <w:noProof/>
                 <w:webHidden/>
               </w:rPr>
-              <w:t>3</w:t>
+              <w:t>4</w:t>
             </w:r>
             <w:r>
               <w:rPr>
@@ -1319,10 +1524,12 @@
               <w:tab w:val="right" w:leader="dot" w:pos="9016"/>
             </w:tabs>
             <w:rPr>
+              <w:rFonts w:eastAsiaTheme="minorEastAsia"/>
               <w:noProof/>
+              <w:lang w:eastAsia="en-GB"/>
             </w:rPr>
           </w:pPr>
-          <w:hyperlink w:anchor="_Toc32579775" w:history="1">
+          <w:hyperlink w:anchor="_Toc33133207" w:history="1">
             <w:r>
               <w:rPr>
                 <w:rStyle w:val="Hyperlink"/>
@@ -1349,7 +1556,7 @@
                 <w:noProof/>
                 <w:webHidden/>
               </w:rPr>
-              <w:instrText xml:space="preserve"> PAGEREF _Toc32579775 \h </w:instrText>
+              <w:instrText xml:space="preserve"> PAGEREF _Toc33133207 \h </w:instrText>
             </w:r>
             <w:r>
               <w:rPr>
@@ -1369,7 +1576,7 @@
                 <w:noProof/>
                 <w:webHidden/>
               </w:rPr>
-              <w:t>3</w:t>
+              <w:t>4</w:t>
             </w:r>
             <w:r>
               <w:rPr>
@@ -1387,10 +1594,12 @@
               <w:tab w:val="right" w:leader="dot" w:pos="9016"/>
             </w:tabs>
             <w:rPr>
+              <w:rFonts w:eastAsiaTheme="minorEastAsia"/>
               <w:noProof/>
+              <w:lang w:eastAsia="en-GB"/>
             </w:rPr>
           </w:pPr>
-          <w:hyperlink w:anchor="_Toc32579776" w:history="1">
+          <w:hyperlink w:anchor="_Toc33133208" w:history="1">
             <w:r>
               <w:rPr>
                 <w:rStyle w:val="Hyperlink"/>
@@ -1417,7 +1626,7 @@
                 <w:noProof/>
                 <w:webHidden/>
               </w:rPr>
-              <w:instrText xml:space="preserve"> PAGEREF _Toc32579776 \h </w:instrText>
+              <w:instrText xml:space="preserve"> PAGEREF _Toc33133208 \h </w:instrText>
             </w:r>
             <w:r>
               <w:rPr>
@@ -1437,7 +1646,7 @@
                 <w:noProof/>
                 <w:webHidden/>
               </w:rPr>
-              <w:t>3</w:t>
+              <w:t>4</w:t>
             </w:r>
             <w:r>
               <w:rPr>
@@ -1455,10 +1664,12 @@
               <w:tab w:val="right" w:leader="dot" w:pos="9016"/>
             </w:tabs>
             <w:rPr>
+              <w:rFonts w:eastAsiaTheme="minorEastAsia"/>
               <w:noProof/>
+              <w:lang w:eastAsia="en-GB"/>
             </w:rPr>
           </w:pPr>
-          <w:hyperlink w:anchor="_Toc32579777" w:history="1">
+          <w:hyperlink w:anchor="_Toc33133209" w:history="1">
             <w:r>
               <w:rPr>
                 <w:rStyle w:val="Hyperlink"/>
@@ -1485,7 +1696,7 @@
                 <w:noProof/>
                 <w:webHidden/>
               </w:rPr>
-              <w:instrText xml:space="preserve"> PAGEREF _Toc32579777 \h </w:instrText>
+              <w:instrText xml:space="preserve"> PAGEREF _Toc33133209 \h </w:instrText>
             </w:r>
             <w:r>
               <w:rPr>
@@ -1505,7 +1716,7 @@
                 <w:noProof/>
                 <w:webHidden/>
               </w:rPr>
-              <w:t>3</w:t>
+              <w:t>4</w:t>
             </w:r>
             <w:r>
               <w:rPr>
@@ -1523,16 +1734,18 @@
               <w:tab w:val="right" w:leader="dot" w:pos="9016"/>
             </w:tabs>
             <w:rPr>
+              <w:rFonts w:eastAsiaTheme="minorEastAsia"/>
               <w:noProof/>
+              <w:lang w:eastAsia="en-GB"/>
             </w:rPr>
           </w:pPr>
-          <w:hyperlink w:anchor="_Toc32579778" w:history="1">
+          <w:hyperlink w:anchor="_Toc33133210" w:history="1">
             <w:r>
               <w:rPr>
                 <w:rStyle w:val="Hyperlink"/>
                 <w:noProof/>
               </w:rPr>
-              <w:t>Influences</w:t>
+              <w:t>Other costs</w:t>
             </w:r>
             <w:r>
               <w:rPr>
@@ -1553,7 +1766,7 @@
                 <w:noProof/>
                 <w:webHidden/>
               </w:rPr>
-              <w:instrText xml:space="preserve"> PAGEREF _Toc32579778 \h </w:instrText>
+              <w:instrText xml:space="preserve"> PAGEREF _Toc33133210 \h </w:instrText>
             </w:r>
             <w:r>
               <w:rPr>
@@ -1573,7 +1786,7 @@
                 <w:noProof/>
                 <w:webHidden/>
               </w:rPr>
-              <w:t>3</w:t>
+              <w:t>4</w:t>
             </w:r>
             <w:r>
               <w:rPr>
@@ -1591,16 +1804,18 @@
               <w:tab w:val="right" w:leader="dot" w:pos="9016"/>
             </w:tabs>
             <w:rPr>
+              <w:rFonts w:eastAsiaTheme="minorEastAsia"/>
               <w:noProof/>
+              <w:lang w:eastAsia="en-GB"/>
             </w:rPr>
           </w:pPr>
-          <w:hyperlink w:anchor="_Toc32579779" w:history="1">
+          <w:hyperlink w:anchor="_Toc33133211" w:history="1">
             <w:r>
               <w:rPr>
                 <w:rStyle w:val="Hyperlink"/>
                 <w:noProof/>
               </w:rPr>
-              <w:t>Elevator Pitch</w:t>
+              <w:t>Influences</w:t>
             </w:r>
             <w:r>
               <w:rPr>
@@ -1621,7 +1836,7 @@
                 <w:noProof/>
                 <w:webHidden/>
               </w:rPr>
-              <w:instrText xml:space="preserve"> PAGEREF _Toc32579779 \h </w:instrText>
+              <w:instrText xml:space="preserve"> PAGEREF _Toc33133211 \h </w:instrText>
             </w:r>
             <w:r>
               <w:rPr>
@@ -1641,7 +1856,7 @@
                 <w:noProof/>
                 <w:webHidden/>
               </w:rPr>
-              <w:t>3</w:t>
+              <w:t>4</w:t>
             </w:r>
             <w:r>
               <w:rPr>
@@ -1659,16 +1874,18 @@
               <w:tab w:val="right" w:leader="dot" w:pos="9016"/>
             </w:tabs>
             <w:rPr>
+              <w:rFonts w:eastAsiaTheme="minorEastAsia"/>
               <w:noProof/>
+              <w:lang w:eastAsia="en-GB"/>
             </w:rPr>
           </w:pPr>
-          <w:hyperlink w:anchor="_Toc32579780" w:history="1">
+          <w:hyperlink w:anchor="_Toc33133212" w:history="1">
             <w:r>
               <w:rPr>
                 <w:rStyle w:val="Hyperlink"/>
                 <w:noProof/>
               </w:rPr>
-              <w:t>Project Description (Brief)</w:t>
+              <w:t>Elevator Pitch</w:t>
             </w:r>
             <w:r>
               <w:rPr>
@@ -1689,7 +1906,7 @@
                 <w:noProof/>
                 <w:webHidden/>
               </w:rPr>
-              <w:instrText xml:space="preserve"> PAGEREF _Toc32579780 \h </w:instrText>
+              <w:instrText xml:space="preserve"> PAGEREF _Toc33133212 \h </w:instrText>
             </w:r>
             <w:r>
               <w:rPr>
@@ -1709,7 +1926,7 @@
                 <w:noProof/>
                 <w:webHidden/>
               </w:rPr>
-              <w:t>3</w:t>
+              <w:t>5</w:t>
             </w:r>
             <w:r>
               <w:rPr>
@@ -1727,15 +1944,87 @@
               <w:tab w:val="right" w:leader="dot" w:pos="9016"/>
             </w:tabs>
             <w:rPr>
+              <w:rFonts w:eastAsiaTheme="minorEastAsia"/>
               <w:noProof/>
+              <w:lang w:eastAsia="en-GB"/>
             </w:rPr>
           </w:pPr>
-          <w:hyperlink w:anchor="_Toc32579781" w:history="1">
+          <w:hyperlink w:anchor="_Toc33133213" w:history="1">
             <w:r>
               <w:rPr>
                 <w:rStyle w:val="Hyperlink"/>
                 <w:noProof/>
               </w:rPr>
+              <w:t>Project Description (Brief)</w:t>
+            </w:r>
+            <w:r>
+              <w:rPr>
+                <w:noProof/>
+                <w:webHidden/>
+              </w:rPr>
+              <w:tab/>
+            </w:r>
+            <w:r>
+              <w:rPr>
+                <w:noProof/>
+                <w:webHidden/>
+              </w:rPr>
+              <w:fldChar w:fldCharType="begin"/>
+            </w:r>
+            <w:r>
+              <w:rPr>
+                <w:noProof/>
+                <w:webHidden/>
+              </w:rPr>
+              <w:instrText xml:space="preserve"> PAGEREF _Toc33133213 \h </w:instrText>
+            </w:r>
+            <w:r>
+              <w:rPr>
+                <w:noProof/>
+                <w:webHidden/>
+              </w:rPr>
+            </w:r>
+            <w:r>
+              <w:rPr>
+                <w:noProof/>
+                <w:webHidden/>
+              </w:rPr>
+              <w:fldChar w:fldCharType="separate"/>
+            </w:r>
+            <w:r>
+              <w:rPr>
+                <w:noProof/>
+                <w:webHidden/>
+              </w:rPr>
+              <w:t>5</w:t>
+            </w:r>
+            <w:r>
+              <w:rPr>
+                <w:noProof/>
+                <w:webHidden/>
+              </w:rPr>
+              <w:fldChar w:fldCharType="end"/>
+            </w:r>
+          </w:hyperlink>
+        </w:p>
+        <w:p>
+          <w:pPr>
+            <w:pStyle w:val="TOC2"/>
+            <w:tabs>
+              <w:tab w:val="right" w:leader="dot" w:pos="9016"/>
+            </w:tabs>
+            <w:rPr>
+              <w:rFonts w:eastAsiaTheme="minorEastAsia"/>
+              <w:noProof/>
+              <w:lang w:eastAsia="en-GB"/>
+            </w:rPr>
+          </w:pPr>
+          <w:hyperlink w:anchor="_Toc33133214" w:history="1">
+            <w:r>
+              <w:rPr>
+                <w:rStyle w:val="Hyperlink"/>
+                <w:noProof/>
+              </w:rPr>
               <w:t>Project Description (Detailed)</w:t>
             </w:r>
             <w:r>
@@ -1757,7 +2046,7 @@
                 <w:noProof/>
                 <w:webHidden/>
               </w:rPr>
-              <w:instrText xml:space="preserve"> PAGEREF _Toc32579781 \h </w:instrText>
+              <w:instrText xml:space="preserve"> PAGEREF _Toc33133214 \h </w:instrText>
             </w:r>
             <w:r>
               <w:rPr>
@@ -1777,7 +2066,7 @@
                 <w:noProof/>
                 <w:webHidden/>
               </w:rPr>
-              <w:t>3</w:t>
+              <w:t>5</w:t>
             </w:r>
             <w:r>
               <w:rPr>
@@ -1795,10 +2084,12 @@
               <w:tab w:val="right" w:leader="dot" w:pos="9016"/>
             </w:tabs>
             <w:rPr>
+              <w:rFonts w:eastAsiaTheme="minorEastAsia"/>
               <w:noProof/>
+              <w:lang w:eastAsia="en-GB"/>
             </w:rPr>
           </w:pPr>
-          <w:hyperlink w:anchor="_Toc32579782" w:history="1">
+          <w:hyperlink w:anchor="_Toc33133215" w:history="1">
             <w:r>
               <w:rPr>
                 <w:rStyle w:val="Hyperlink"/>
@@ -1825,7 +2116,7 @@
                 <w:noProof/>
                 <w:webHidden/>
               </w:rPr>
-              <w:instrText xml:space="preserve"> PAGEREF _Toc32579782 \h </w:instrText>
+              <w:instrText xml:space="preserve"> PAGEREF _Toc33133215 \h </w:instrText>
             </w:r>
             <w:r>
               <w:rPr>
@@ -1845,7 +2136,7 @@
                 <w:noProof/>
                 <w:webHidden/>
               </w:rPr>
-              <w:t>3</w:t>
+              <w:t>6</w:t>
             </w:r>
             <w:r>
               <w:rPr>
@@ -1863,10 +2154,12 @@
               <w:tab w:val="right" w:leader="dot" w:pos="9016"/>
             </w:tabs>
             <w:rPr>
+              <w:rFonts w:eastAsiaTheme="minorEastAsia"/>
               <w:noProof/>
+              <w:lang w:eastAsia="en-GB"/>
             </w:rPr>
           </w:pPr>
-          <w:hyperlink w:anchor="_Toc32579783" w:history="1">
+          <w:hyperlink w:anchor="_Toc33133216" w:history="1">
             <w:r>
               <w:rPr>
                 <w:rStyle w:val="Hyperlink"/>
@@ -1893,7 +2186,7 @@
                 <w:noProof/>
                 <w:webHidden/>
               </w:rPr>
-              <w:instrText xml:space="preserve"> PAGEREF _Toc32579783 \h </w:instrText>
+              <w:instrText xml:space="preserve"> PAGEREF _Toc33133216 \h </w:instrText>
             </w:r>
             <w:r>
               <w:rPr>
@@ -1913,7 +2206,7 @@
                 <w:noProof/>
                 <w:webHidden/>
               </w:rPr>
-              <w:t>3</w:t>
+              <w:t>6</w:t>
             </w:r>
             <w:r>
               <w:rPr>
@@ -1931,10 +2224,12 @@
               <w:tab w:val="right" w:leader="dot" w:pos="9016"/>
             </w:tabs>
             <w:rPr>
+              <w:rFonts w:eastAsiaTheme="minorEastAsia"/>
               <w:noProof/>
+              <w:lang w:eastAsia="en-GB"/>
             </w:rPr>
           </w:pPr>
-          <w:hyperlink w:anchor="_Toc32579784" w:history="1">
+          <w:hyperlink w:anchor="_Toc33133217" w:history="1">
             <w:r>
               <w:rPr>
                 <w:rStyle w:val="Hyperlink"/>
@@ -1961,7 +2256,7 @@
                 <w:noProof/>
                 <w:webHidden/>
               </w:rPr>
-              <w:instrText xml:space="preserve"> PAGEREF _Toc32579784 \h </w:instrText>
+              <w:instrText xml:space="preserve"> PAGEREF _Toc33133217 \h </w:instrText>
             </w:r>
             <w:r>
               <w:rPr>
@@ -1981,7 +2276,287 @@
                 <w:noProof/>
                 <w:webHidden/>
               </w:rPr>
-              <w:t>3</w:t>
+              <w:t>6</w:t>
+            </w:r>
+            <w:r>
+              <w:rPr>
+                <w:noProof/>
+                <w:webHidden/>
+              </w:rPr>
+              <w:fldChar w:fldCharType="end"/>
+            </w:r>
+          </w:hyperlink>
+        </w:p>
+        <w:p>
+          <w:pPr>
+            <w:pStyle w:val="TOC3"/>
+            <w:tabs>
+              <w:tab w:val="right" w:leader="dot" w:pos="9016"/>
+            </w:tabs>
+            <w:rPr>
+              <w:rFonts w:eastAsiaTheme="minorEastAsia"/>
+              <w:noProof/>
+              <w:lang w:eastAsia="en-GB"/>
+            </w:rPr>
+          </w:pPr>
+          <w:hyperlink w:anchor="_Toc33133218" w:history="1">
+            <w:r>
+              <w:rPr>
+                <w:rStyle w:val="Hyperlink"/>
+                <w:noProof/>
+              </w:rPr>
+              <w:t>Turn-based Combat</w:t>
+            </w:r>
+            <w:r>
+              <w:rPr>
+                <w:noProof/>
+                <w:webHidden/>
+              </w:rPr>
+              <w:tab/>
+            </w:r>
+            <w:r>
+              <w:rPr>
+                <w:noProof/>
+                <w:webHidden/>
+              </w:rPr>
+              <w:fldChar w:fldCharType="begin"/>
+            </w:r>
+            <w:r>
+              <w:rPr>
+                <w:noProof/>
+                <w:webHidden/>
+              </w:rPr>
+              <w:instrText xml:space="preserve"> PAGEREF _Toc33133218 \h </w:instrText>
+            </w:r>
+            <w:r>
+              <w:rPr>
+                <w:noProof/>
+                <w:webHidden/>
+              </w:rPr>
+            </w:r>
+            <w:r>
+              <w:rPr>
+                <w:noProof/>
+                <w:webHidden/>
+              </w:rPr>
+              <w:fldChar w:fldCharType="separate"/>
+            </w:r>
+            <w:r>
+              <w:rPr>
+                <w:noProof/>
+                <w:webHidden/>
+              </w:rPr>
+              <w:t>6</w:t>
+            </w:r>
+            <w:r>
+              <w:rPr>
+                <w:noProof/>
+                <w:webHidden/>
+              </w:rPr>
+              <w:fldChar w:fldCharType="end"/>
+            </w:r>
+          </w:hyperlink>
+        </w:p>
+        <w:p>
+          <w:pPr>
+            <w:pStyle w:val="TOC3"/>
+            <w:tabs>
+              <w:tab w:val="right" w:leader="dot" w:pos="9016"/>
+            </w:tabs>
+            <w:rPr>
+              <w:rFonts w:eastAsiaTheme="minorEastAsia"/>
+              <w:noProof/>
+              <w:lang w:eastAsia="en-GB"/>
+            </w:rPr>
+          </w:pPr>
+          <w:hyperlink w:anchor="_Toc33133219" w:history="1">
+            <w:r>
+              <w:rPr>
+                <w:rStyle w:val="Hyperlink"/>
+                <w:noProof/>
+              </w:rPr>
+              <w:t>Levelling System</w:t>
+            </w:r>
+            <w:r>
+              <w:rPr>
+                <w:noProof/>
+                <w:webHidden/>
+              </w:rPr>
+              <w:tab/>
+            </w:r>
+            <w:r>
+              <w:rPr>
+                <w:noProof/>
+                <w:webHidden/>
+              </w:rPr>
+              <w:fldChar w:fldCharType="begin"/>
+            </w:r>
+            <w:r>
+              <w:rPr>
+                <w:noProof/>
+                <w:webHidden/>
+              </w:rPr>
+              <w:instrText xml:space="preserve"> PAGEREF _Toc33133219 \h </w:instrText>
+            </w:r>
+            <w:r>
+              <w:rPr>
+                <w:noProof/>
+                <w:webHidden/>
+              </w:rPr>
+            </w:r>
+            <w:r>
+              <w:rPr>
+                <w:noProof/>
+                <w:webHidden/>
+              </w:rPr>
+              <w:fldChar w:fldCharType="separate"/>
+            </w:r>
+            <w:r>
+              <w:rPr>
+                <w:noProof/>
+                <w:webHidden/>
+              </w:rPr>
+              <w:t>6</w:t>
+            </w:r>
+            <w:r>
+              <w:rPr>
+                <w:noProof/>
+                <w:webHidden/>
+              </w:rPr>
+              <w:fldChar w:fldCharType="end"/>
+            </w:r>
+          </w:hyperlink>
+        </w:p>
+        <w:p>
+          <w:pPr>
+            <w:pStyle w:val="TOC3"/>
+            <w:tabs>
+              <w:tab w:val="right" w:leader="dot" w:pos="9016"/>
+            </w:tabs>
+            <w:rPr>
+              <w:rFonts w:eastAsiaTheme="minorEastAsia"/>
+              <w:noProof/>
+              <w:lang w:eastAsia="en-GB"/>
+            </w:rPr>
+          </w:pPr>
+          <w:hyperlink w:anchor="_Toc33133220" w:history="1">
+            <w:r>
+              <w:rPr>
+                <w:rStyle w:val="Hyperlink"/>
+                <w:noProof/>
+              </w:rPr>
+              <w:t>Exploration</w:t>
+            </w:r>
+            <w:r>
+              <w:rPr>
+                <w:noProof/>
+                <w:webHidden/>
+              </w:rPr>
+              <w:tab/>
+            </w:r>
+            <w:r>
+              <w:rPr>
+                <w:noProof/>
+                <w:webHidden/>
+              </w:rPr>
+              <w:fldChar w:fldCharType="begin"/>
+            </w:r>
+            <w:r>
+              <w:rPr>
+                <w:noProof/>
+                <w:webHidden/>
+              </w:rPr>
+              <w:instrText xml:space="preserve"> PAGEREF _Toc33133220 \h </w:instrText>
+            </w:r>
+            <w:r>
+              <w:rPr>
+                <w:noProof/>
+                <w:webHidden/>
+              </w:rPr>
+            </w:r>
+            <w:r>
+              <w:rPr>
+                <w:noProof/>
+                <w:webHidden/>
+              </w:rPr>
+              <w:fldChar w:fldCharType="separate"/>
+            </w:r>
+            <w:r>
+              <w:rPr>
+                <w:noProof/>
+                <w:webHidden/>
+              </w:rPr>
+              <w:t>6</w:t>
+            </w:r>
+            <w:r>
+              <w:rPr>
+                <w:noProof/>
+                <w:webHidden/>
+              </w:rPr>
+              <w:fldChar w:fldCharType="end"/>
+            </w:r>
+          </w:hyperlink>
+        </w:p>
+        <w:p>
+          <w:pPr>
+            <w:pStyle w:val="TOC3"/>
+            <w:tabs>
+              <w:tab w:val="right" w:leader="dot" w:pos="9016"/>
+            </w:tabs>
+            <w:rPr>
+              <w:rFonts w:eastAsiaTheme="minorEastAsia"/>
+              <w:noProof/>
+              <w:lang w:eastAsia="en-GB"/>
+            </w:rPr>
+          </w:pPr>
+          <w:hyperlink w:anchor="_Toc33133221" w:history="1">
+            <w:r>
+              <w:rPr>
+                <w:rStyle w:val="Hyperlink"/>
+                <w:noProof/>
+              </w:rPr>
+              <w:t>Party System</w:t>
+            </w:r>
+            <w:r>
+              <w:rPr>
+                <w:noProof/>
+                <w:webHidden/>
+              </w:rPr>
+              <w:tab/>
+            </w:r>
+            <w:r>
+              <w:rPr>
+                <w:noProof/>
+                <w:webHidden/>
+              </w:rPr>
+              <w:fldChar w:fldCharType="begin"/>
+            </w:r>
+            <w:r>
+              <w:rPr>
+                <w:noProof/>
+                <w:webHidden/>
+              </w:rPr>
+              <w:instrText xml:space="preserve"> PAGEREF _Toc33133221 \h </w:instrText>
+            </w:r>
+            <w:r>
+              <w:rPr>
+                <w:noProof/>
+                <w:webHidden/>
+              </w:rPr>
+            </w:r>
+            <w:r>
+              <w:rPr>
+                <w:noProof/>
+                <w:webHidden/>
+              </w:rPr>
+              <w:fldChar w:fldCharType="separate"/>
+            </w:r>
+            <w:r>
+              <w:rPr>
+                <w:noProof/>
+                <w:webHidden/>
+              </w:rPr>
+              <w:t>6</w:t>
             </w:r>
             <w:r>
               <w:rPr>
@@ -1999,10 +2574,12 @@
               <w:tab w:val="right" w:leader="dot" w:pos="9016"/>
             </w:tabs>
             <w:rPr>
+              <w:rFonts w:eastAsiaTheme="minorEastAsia"/>
               <w:noProof/>
+              <w:lang w:eastAsia="en-GB"/>
             </w:rPr>
           </w:pPr>
-          <w:hyperlink w:anchor="_Toc32579785" w:history="1">
+          <w:hyperlink w:anchor="_Toc33133222" w:history="1">
             <w:r>
               <w:rPr>
                 <w:rStyle w:val="Hyperlink"/>
@@ -2029,7 +2606,7 @@
                 <w:noProof/>
                 <w:webHidden/>
               </w:rPr>
-              <w:instrText xml:space="preserve"> PAGEREF _Toc32579785 \h </w:instrText>
+              <w:instrText xml:space="preserve"> PAGEREF _Toc33133222 \h </w:instrText>
             </w:r>
             <w:r>
               <w:rPr>
@@ -2049,7 +2626,7 @@
                 <w:noProof/>
                 <w:webHidden/>
               </w:rPr>
-              <w:t>3</w:t>
+              <w:t>6</w:t>
             </w:r>
             <w:r>
               <w:rPr>
@@ -2067,10 +2644,12 @@
               <w:tab w:val="right" w:leader="dot" w:pos="9016"/>
             </w:tabs>
             <w:rPr>
+              <w:rFonts w:eastAsiaTheme="minorEastAsia"/>
               <w:noProof/>
+              <w:lang w:eastAsia="en-GB"/>
             </w:rPr>
           </w:pPr>
-          <w:hyperlink w:anchor="_Toc32579786" w:history="1">
+          <w:hyperlink w:anchor="_Toc33133223" w:history="1">
             <w:r>
               <w:rPr>
                 <w:rStyle w:val="Hyperlink"/>
@@ -2097,7 +2676,7 @@
                 <w:noProof/>
                 <w:webHidden/>
               </w:rPr>
-              <w:instrText xml:space="preserve"> PAGEREF _Toc32579786 \h </w:instrText>
+              <w:instrText xml:space="preserve"> PAGEREF _Toc33133223 \h </w:instrText>
             </w:r>
             <w:r>
               <w:rPr>
@@ -2117,7 +2696,7 @@
                 <w:noProof/>
                 <w:webHidden/>
               </w:rPr>
-              <w:t>3</w:t>
+              <w:t>6</w:t>
             </w:r>
             <w:r>
               <w:rPr>
@@ -2135,10 +2714,12 @@
               <w:tab w:val="right" w:leader="dot" w:pos="9016"/>
             </w:tabs>
             <w:rPr>
+              <w:rFonts w:eastAsiaTheme="minorEastAsia"/>
               <w:noProof/>
+              <w:lang w:eastAsia="en-GB"/>
             </w:rPr>
           </w:pPr>
-          <w:hyperlink w:anchor="_Toc32579787" w:history="1">
+          <w:hyperlink w:anchor="_Toc33133224" w:history="1">
             <w:r>
               <w:rPr>
                 <w:rStyle w:val="Hyperlink"/>
@@ -2165,7 +2746,7 @@
                 <w:noProof/>
                 <w:webHidden/>
               </w:rPr>
-              <w:instrText xml:space="preserve"> PAGEREF _Toc32579787 \h </w:instrText>
+              <w:instrText xml:space="preserve"> PAGEREF _Toc33133224 \h </w:instrText>
             </w:r>
             <w:r>
               <w:rPr>
@@ -2185,7 +2766,7 @@
                 <w:noProof/>
                 <w:webHidden/>
               </w:rPr>
-              <w:t>3</w:t>
+              <w:t>6</w:t>
             </w:r>
             <w:r>
               <w:rPr>
@@ -2203,10 +2784,12 @@
               <w:tab w:val="right" w:leader="dot" w:pos="9016"/>
             </w:tabs>
             <w:rPr>
+              <w:rFonts w:eastAsiaTheme="minorEastAsia"/>
               <w:noProof/>
+              <w:lang w:eastAsia="en-GB"/>
             </w:rPr>
           </w:pPr>
-          <w:hyperlink w:anchor="_Toc32579788" w:history="1">
+          <w:hyperlink w:anchor="_Toc33133225" w:history="1">
             <w:r>
               <w:rPr>
                 <w:rStyle w:val="Hyperlink"/>
@@ -2233,7 +2816,7 @@
                 <w:noProof/>
                 <w:webHidden/>
               </w:rPr>
-              <w:instrText xml:space="preserve"> PAGEREF _Toc32579788 \h </w:instrText>
+              <w:instrText xml:space="preserve"> PAGEREF _Toc33133225 \h </w:instrText>
             </w:r>
             <w:r>
               <w:rPr>
@@ -2253,7 +2836,7 @@
                 <w:noProof/>
                 <w:webHidden/>
               </w:rPr>
-              <w:t>3</w:t>
+              <w:t>6</w:t>
             </w:r>
             <w:r>
               <w:rPr>
@@ -2271,10 +2854,12 @@
               <w:tab w:val="right" w:leader="dot" w:pos="9016"/>
             </w:tabs>
             <w:rPr>
+              <w:rFonts w:eastAsiaTheme="minorEastAsia"/>
               <w:noProof/>
+              <w:lang w:eastAsia="en-GB"/>
             </w:rPr>
           </w:pPr>
-          <w:hyperlink w:anchor="_Toc32579789" w:history="1">
+          <w:hyperlink w:anchor="_Toc33133226" w:history="1">
             <w:r>
               <w:rPr>
                 <w:rStyle w:val="Hyperlink"/>
@@ -2301,7 +2886,7 @@
                 <w:noProof/>
                 <w:webHidden/>
               </w:rPr>
-              <w:instrText xml:space="preserve"> PAGEREF _Toc32579789 \h </w:instrText>
+              <w:instrText xml:space="preserve"> PAGEREF _Toc33133226 \h </w:instrText>
             </w:r>
             <w:r>
               <w:rPr>
@@ -2321,7 +2906,7 @@
                 <w:noProof/>
                 <w:webHidden/>
               </w:rPr>
-              <w:t>3</w:t>
+              <w:t>6</w:t>
             </w:r>
             <w:r>
               <w:rPr>
@@ -2339,10 +2924,12 @@
               <w:tab w:val="right" w:leader="dot" w:pos="9016"/>
             </w:tabs>
             <w:rPr>
+              <w:rFonts w:eastAsiaTheme="minorEastAsia"/>
               <w:noProof/>
+              <w:lang w:eastAsia="en-GB"/>
             </w:rPr>
           </w:pPr>
-          <w:hyperlink w:anchor="_Toc32579790" w:history="1">
+          <w:hyperlink w:anchor="_Toc33133227" w:history="1">
             <w:r>
               <w:rPr>
                 <w:rStyle w:val="Hyperlink"/>
@@ -2369,7 +2956,7 @@
                 <w:noProof/>
                 <w:webHidden/>
               </w:rPr>
-              <w:instrText xml:space="preserve"> PAGEREF _Toc32579790 \h </w:instrText>
+              <w:instrText xml:space="preserve"> PAGEREF _Toc33133227 \h </w:instrText>
             </w:r>
             <w:r>
               <w:rPr>
@@ -2389,7 +2976,7 @@
                 <w:noProof/>
                 <w:webHidden/>
               </w:rPr>
-              <w:t>4</w:t>
+              <w:t>7</w:t>
             </w:r>
             <w:r>
               <w:rPr>
@@ -2407,10 +2994,12 @@
               <w:tab w:val="right" w:leader="dot" w:pos="9016"/>
             </w:tabs>
             <w:rPr>
+              <w:rFonts w:eastAsiaTheme="minorEastAsia"/>
               <w:noProof/>
+              <w:lang w:eastAsia="en-GB"/>
             </w:rPr>
           </w:pPr>
-          <w:hyperlink w:anchor="_Toc32579791" w:history="1">
+          <w:hyperlink w:anchor="_Toc33133228" w:history="1">
             <w:r>
               <w:rPr>
                 <w:rStyle w:val="Hyperlink"/>
@@ -2437,7 +3026,7 @@
                 <w:noProof/>
                 <w:webHidden/>
               </w:rPr>
-              <w:instrText xml:space="preserve"> PAGEREF _Toc32579791 \h </w:instrText>
+              <w:instrText xml:space="preserve"> PAGEREF _Toc33133228 \h </w:instrText>
             </w:r>
             <w:r>
               <w:rPr>
@@ -2457,7 +3046,7 @@
                 <w:noProof/>
                 <w:webHidden/>
               </w:rPr>
-              <w:t>4</w:t>
+              <w:t>7</w:t>
             </w:r>
             <w:r>
               <w:rPr>
@@ -2475,10 +3064,12 @@
               <w:tab w:val="right" w:leader="dot" w:pos="9016"/>
             </w:tabs>
             <w:rPr>
+              <w:rFonts w:eastAsiaTheme="minorEastAsia"/>
               <w:noProof/>
+              <w:lang w:eastAsia="en-GB"/>
             </w:rPr>
           </w:pPr>
-          <w:hyperlink w:anchor="_Toc32579792" w:history="1">
+          <w:hyperlink w:anchor="_Toc33133229" w:history="1">
             <w:r>
               <w:rPr>
                 <w:rStyle w:val="Hyperlink"/>
@@ -2505,7 +3096,7 @@
                 <w:noProof/>
                 <w:webHidden/>
               </w:rPr>
-              <w:instrText xml:space="preserve"> PAGEREF _Toc32579792 \h </w:instrText>
+              <w:instrText xml:space="preserve"> PAGEREF _Toc33133229 \h </w:instrText>
             </w:r>
             <w:r>
               <w:rPr>
@@ -2525,7 +3116,7 @@
                 <w:noProof/>
                 <w:webHidden/>
               </w:rPr>
-              <w:t>4</w:t>
+              <w:t>7</w:t>
             </w:r>
             <w:r>
               <w:rPr>
@@ -2543,10 +3134,12 @@
               <w:tab w:val="right" w:leader="dot" w:pos="9016"/>
             </w:tabs>
             <w:rPr>
+              <w:rFonts w:eastAsiaTheme="minorEastAsia"/>
               <w:noProof/>
+              <w:lang w:eastAsia="en-GB"/>
             </w:rPr>
           </w:pPr>
-          <w:hyperlink w:anchor="_Toc32579793" w:history="1">
+          <w:hyperlink w:anchor="_Toc33133230" w:history="1">
             <w:r>
               <w:rPr>
                 <w:rStyle w:val="Hyperlink"/>
@@ -2573,7 +3166,7 @@
                 <w:noProof/>
                 <w:webHidden/>
               </w:rPr>
-              <w:instrText xml:space="preserve"> PAGEREF _Toc32579793 \h </w:instrText>
+              <w:instrText xml:space="preserve"> PAGEREF _Toc33133230 \h </w:instrText>
             </w:r>
             <w:r>
               <w:rPr>
@@ -2593,7 +3186,7 @@
                 <w:noProof/>
                 <w:webHidden/>
               </w:rPr>
-              <w:t>4</w:t>
+              <w:t>7</w:t>
             </w:r>
             <w:r>
               <w:rPr>
@@ -2611,10 +3204,12 @@
               <w:tab w:val="right" w:leader="dot" w:pos="9016"/>
             </w:tabs>
             <w:rPr>
+              <w:rFonts w:eastAsiaTheme="minorEastAsia"/>
               <w:noProof/>
+              <w:lang w:eastAsia="en-GB"/>
             </w:rPr>
           </w:pPr>
-          <w:hyperlink w:anchor="_Toc32579794" w:history="1">
+          <w:hyperlink w:anchor="_Toc33133231" w:history="1">
             <w:r>
               <w:rPr>
                 <w:rStyle w:val="Hyperlink"/>
@@ -2641,7 +3236,7 @@
                 <w:noProof/>
                 <w:webHidden/>
               </w:rPr>
-              <w:instrText xml:space="preserve"> PAGEREF _Toc32579794 \h </w:instrText>
+              <w:instrText xml:space="preserve"> PAGEREF _Toc33133231 \h </w:instrText>
             </w:r>
             <w:r>
               <w:rPr>
@@ -2661,7 +3256,7 @@
                 <w:noProof/>
                 <w:webHidden/>
               </w:rPr>
-              <w:t>4</w:t>
+              <w:t>7</w:t>
             </w:r>
             <w:r>
               <w:rPr>
@@ -2679,10 +3274,12 @@
               <w:tab w:val="right" w:leader="dot" w:pos="9016"/>
             </w:tabs>
             <w:rPr>
+              <w:rFonts w:eastAsiaTheme="minorEastAsia"/>
               <w:noProof/>
+              <w:lang w:eastAsia="en-GB"/>
             </w:rPr>
           </w:pPr>
-          <w:hyperlink w:anchor="_Toc32579795" w:history="1">
+          <w:hyperlink w:anchor="_Toc33133232" w:history="1">
             <w:r>
               <w:rPr>
                 <w:rStyle w:val="Hyperlink"/>
@@ -2709,7 +3306,7 @@
                 <w:noProof/>
                 <w:webHidden/>
               </w:rPr>
-              <w:instrText xml:space="preserve"> PAGEREF _Toc32579795 \h </w:instrText>
+              <w:instrText xml:space="preserve"> PAGEREF _Toc33133232 \h </w:instrText>
             </w:r>
             <w:r>
               <w:rPr>
@@ -2729,7 +3326,7 @@
                 <w:noProof/>
                 <w:webHidden/>
               </w:rPr>
-              <w:t>4</w:t>
+              <w:t>7</w:t>
             </w:r>
             <w:r>
               <w:rPr>
@@ -2747,10 +3344,12 @@
               <w:tab w:val="right" w:leader="dot" w:pos="9016"/>
             </w:tabs>
             <w:rPr>
+              <w:rFonts w:eastAsiaTheme="minorEastAsia"/>
               <w:noProof/>
+              <w:lang w:eastAsia="en-GB"/>
             </w:rPr>
           </w:pPr>
-          <w:hyperlink w:anchor="_Toc32579796" w:history="1">
+          <w:hyperlink w:anchor="_Toc33133233" w:history="1">
             <w:r>
               <w:rPr>
                 <w:rStyle w:val="Hyperlink"/>
@@ -2777,7 +3376,7 @@
                 <w:noProof/>
                 <w:webHidden/>
               </w:rPr>
-              <w:instrText xml:space="preserve"> PAGEREF _Toc32579796 \h </w:instrText>
+              <w:instrText xml:space="preserve"> PAGEREF _Toc33133233 \h </w:instrText>
             </w:r>
             <w:r>
               <w:rPr>
@@ -2797,7 +3396,567 @@
                 <w:noProof/>
                 <w:webHidden/>
               </w:rPr>
-              <w:t>4</w:t>
+              <w:t>7</w:t>
+            </w:r>
+            <w:r>
+              <w:rPr>
+                <w:noProof/>
+                <w:webHidden/>
+              </w:rPr>
+              <w:fldChar w:fldCharType="end"/>
+            </w:r>
+          </w:hyperlink>
+        </w:p>
+        <w:p>
+          <w:pPr>
+            <w:pStyle w:val="TOC3"/>
+            <w:tabs>
+              <w:tab w:val="right" w:leader="dot" w:pos="9016"/>
+            </w:tabs>
+            <w:rPr>
+              <w:rFonts w:eastAsiaTheme="minorEastAsia"/>
+              <w:noProof/>
+              <w:lang w:eastAsia="en-GB"/>
+            </w:rPr>
+          </w:pPr>
+          <w:hyperlink w:anchor="_Toc33133234" w:history="1">
+            <w:r>
+              <w:rPr>
+                <w:rStyle w:val="Hyperlink"/>
+                <w:noProof/>
+              </w:rPr>
+              <w:t>Levelling Up</w:t>
+            </w:r>
+            <w:r>
+              <w:rPr>
+                <w:noProof/>
+                <w:webHidden/>
+              </w:rPr>
+              <w:tab/>
+            </w:r>
+            <w:r>
+              <w:rPr>
+                <w:noProof/>
+                <w:webHidden/>
+              </w:rPr>
+              <w:fldChar w:fldCharType="begin"/>
+            </w:r>
+            <w:r>
+              <w:rPr>
+                <w:noProof/>
+                <w:webHidden/>
+              </w:rPr>
+              <w:instrText xml:space="preserve"> PAGEREF _Toc33133234 \h </w:instrText>
+            </w:r>
+            <w:r>
+              <w:rPr>
+                <w:noProof/>
+                <w:webHidden/>
+              </w:rPr>
+            </w:r>
+            <w:r>
+              <w:rPr>
+                <w:noProof/>
+                <w:webHidden/>
+              </w:rPr>
+              <w:fldChar w:fldCharType="separate"/>
+            </w:r>
+            <w:r>
+              <w:rPr>
+                <w:noProof/>
+                <w:webHidden/>
+              </w:rPr>
+              <w:t>7</w:t>
+            </w:r>
+            <w:r>
+              <w:rPr>
+                <w:noProof/>
+                <w:webHidden/>
+              </w:rPr>
+              <w:fldChar w:fldCharType="end"/>
+            </w:r>
+          </w:hyperlink>
+        </w:p>
+        <w:p>
+          <w:pPr>
+            <w:pStyle w:val="TOC3"/>
+            <w:tabs>
+              <w:tab w:val="right" w:leader="dot" w:pos="9016"/>
+            </w:tabs>
+            <w:rPr>
+              <w:rFonts w:eastAsiaTheme="minorEastAsia"/>
+              <w:noProof/>
+              <w:lang w:eastAsia="en-GB"/>
+            </w:rPr>
+          </w:pPr>
+          <w:hyperlink w:anchor="_Toc33133235" w:history="1">
+            <w:r>
+              <w:rPr>
+                <w:rStyle w:val="Hyperlink"/>
+                <w:noProof/>
+              </w:rPr>
+              <w:t>Gold in Take</w:t>
+            </w:r>
+            <w:r>
+              <w:rPr>
+                <w:noProof/>
+                <w:webHidden/>
+              </w:rPr>
+              <w:tab/>
+            </w:r>
+            <w:r>
+              <w:rPr>
+                <w:noProof/>
+                <w:webHidden/>
+              </w:rPr>
+              <w:fldChar w:fldCharType="begin"/>
+            </w:r>
+            <w:r>
+              <w:rPr>
+                <w:noProof/>
+                <w:webHidden/>
+              </w:rPr>
+              <w:instrText xml:space="preserve"> PAGEREF _Toc33133235 \h </w:instrText>
+            </w:r>
+            <w:r>
+              <w:rPr>
+                <w:noProof/>
+                <w:webHidden/>
+              </w:rPr>
+            </w:r>
+            <w:r>
+              <w:rPr>
+                <w:noProof/>
+                <w:webHidden/>
+              </w:rPr>
+              <w:fldChar w:fldCharType="separate"/>
+            </w:r>
+            <w:r>
+              <w:rPr>
+                <w:noProof/>
+                <w:webHidden/>
+              </w:rPr>
+              <w:t>7</w:t>
+            </w:r>
+            <w:r>
+              <w:rPr>
+                <w:noProof/>
+                <w:webHidden/>
+              </w:rPr>
+              <w:fldChar w:fldCharType="end"/>
+            </w:r>
+          </w:hyperlink>
+        </w:p>
+        <w:p>
+          <w:pPr>
+            <w:pStyle w:val="TOC3"/>
+            <w:tabs>
+              <w:tab w:val="right" w:leader="dot" w:pos="9016"/>
+            </w:tabs>
+            <w:rPr>
+              <w:rFonts w:eastAsiaTheme="minorEastAsia"/>
+              <w:noProof/>
+              <w:lang w:eastAsia="en-GB"/>
+            </w:rPr>
+          </w:pPr>
+          <w:hyperlink w:anchor="_Toc33133236" w:history="1">
+            <w:r>
+              <w:rPr>
+                <w:rStyle w:val="Hyperlink"/>
+                <w:noProof/>
+              </w:rPr>
+              <w:t>Small Open World Map (Tile map)</w:t>
+            </w:r>
+            <w:r>
+              <w:rPr>
+                <w:noProof/>
+                <w:webHidden/>
+              </w:rPr>
+              <w:tab/>
+            </w:r>
+            <w:r>
+              <w:rPr>
+                <w:noProof/>
+                <w:webHidden/>
+              </w:rPr>
+              <w:fldChar w:fldCharType="begin"/>
+            </w:r>
+            <w:r>
+              <w:rPr>
+                <w:noProof/>
+                <w:webHidden/>
+              </w:rPr>
+              <w:instrText xml:space="preserve"> PAGEREF _Toc33133236 \h </w:instrText>
+            </w:r>
+            <w:r>
+              <w:rPr>
+                <w:noProof/>
+                <w:webHidden/>
+              </w:rPr>
+            </w:r>
+            <w:r>
+              <w:rPr>
+                <w:noProof/>
+                <w:webHidden/>
+              </w:rPr>
+              <w:fldChar w:fldCharType="separate"/>
+            </w:r>
+            <w:r>
+              <w:rPr>
+                <w:noProof/>
+                <w:webHidden/>
+              </w:rPr>
+              <w:t>7</w:t>
+            </w:r>
+            <w:r>
+              <w:rPr>
+                <w:noProof/>
+                <w:webHidden/>
+              </w:rPr>
+              <w:fldChar w:fldCharType="end"/>
+            </w:r>
+          </w:hyperlink>
+        </w:p>
+        <w:p>
+          <w:pPr>
+            <w:pStyle w:val="TOC3"/>
+            <w:tabs>
+              <w:tab w:val="right" w:leader="dot" w:pos="9016"/>
+            </w:tabs>
+            <w:rPr>
+              <w:rFonts w:eastAsiaTheme="minorEastAsia"/>
+              <w:noProof/>
+              <w:lang w:eastAsia="en-GB"/>
+            </w:rPr>
+          </w:pPr>
+          <w:hyperlink w:anchor="_Toc33133237" w:history="1">
+            <w:r>
+              <w:rPr>
+                <w:rStyle w:val="Hyperlink"/>
+                <w:noProof/>
+              </w:rPr>
+              <w:t>Collisions</w:t>
+            </w:r>
+            <w:r>
+              <w:rPr>
+                <w:noProof/>
+                <w:webHidden/>
+              </w:rPr>
+              <w:tab/>
+            </w:r>
+            <w:r>
+              <w:rPr>
+                <w:noProof/>
+                <w:webHidden/>
+              </w:rPr>
+              <w:fldChar w:fldCharType="begin"/>
+            </w:r>
+            <w:r>
+              <w:rPr>
+                <w:noProof/>
+                <w:webHidden/>
+              </w:rPr>
+              <w:instrText xml:space="preserve"> PAGEREF _Toc33133237 \h </w:instrText>
+            </w:r>
+            <w:r>
+              <w:rPr>
+                <w:noProof/>
+                <w:webHidden/>
+              </w:rPr>
+            </w:r>
+            <w:r>
+              <w:rPr>
+                <w:noProof/>
+                <w:webHidden/>
+              </w:rPr>
+              <w:fldChar w:fldCharType="separate"/>
+            </w:r>
+            <w:r>
+              <w:rPr>
+                <w:noProof/>
+                <w:webHidden/>
+              </w:rPr>
+              <w:t>8</w:t>
+            </w:r>
+            <w:r>
+              <w:rPr>
+                <w:noProof/>
+                <w:webHidden/>
+              </w:rPr>
+              <w:fldChar w:fldCharType="end"/>
+            </w:r>
+          </w:hyperlink>
+        </w:p>
+        <w:p>
+          <w:pPr>
+            <w:pStyle w:val="TOC3"/>
+            <w:tabs>
+              <w:tab w:val="right" w:leader="dot" w:pos="9016"/>
+            </w:tabs>
+            <w:rPr>
+              <w:rFonts w:eastAsiaTheme="minorEastAsia"/>
+              <w:noProof/>
+              <w:lang w:eastAsia="en-GB"/>
+            </w:rPr>
+          </w:pPr>
+          <w:hyperlink w:anchor="_Toc33133238" w:history="1">
+            <w:r>
+              <w:rPr>
+                <w:rStyle w:val="Hyperlink"/>
+                <w:noProof/>
+              </w:rPr>
+              <w:t>Turn Based Combat System</w:t>
+            </w:r>
+            <w:r>
+              <w:rPr>
+                <w:noProof/>
+                <w:webHidden/>
+              </w:rPr>
+              <w:tab/>
+            </w:r>
+            <w:r>
+              <w:rPr>
+                <w:noProof/>
+                <w:webHidden/>
+              </w:rPr>
+              <w:fldChar w:fldCharType="begin"/>
+            </w:r>
+            <w:r>
+              <w:rPr>
+                <w:noProof/>
+                <w:webHidden/>
+              </w:rPr>
+              <w:instrText xml:space="preserve"> PAGEREF _Toc33133238 \h </w:instrText>
+            </w:r>
+            <w:r>
+              <w:rPr>
+                <w:noProof/>
+                <w:webHidden/>
+              </w:rPr>
+            </w:r>
+            <w:r>
+              <w:rPr>
+                <w:noProof/>
+                <w:webHidden/>
+              </w:rPr>
+              <w:fldChar w:fldCharType="separate"/>
+            </w:r>
+            <w:r>
+              <w:rPr>
+                <w:noProof/>
+                <w:webHidden/>
+              </w:rPr>
+              <w:t>8</w:t>
+            </w:r>
+            <w:r>
+              <w:rPr>
+                <w:noProof/>
+                <w:webHidden/>
+              </w:rPr>
+              <w:fldChar w:fldCharType="end"/>
+            </w:r>
+          </w:hyperlink>
+        </w:p>
+        <w:p>
+          <w:pPr>
+            <w:pStyle w:val="TOC3"/>
+            <w:tabs>
+              <w:tab w:val="right" w:leader="dot" w:pos="9016"/>
+            </w:tabs>
+            <w:rPr>
+              <w:rFonts w:eastAsiaTheme="minorEastAsia"/>
+              <w:noProof/>
+              <w:lang w:eastAsia="en-GB"/>
+            </w:rPr>
+          </w:pPr>
+          <w:hyperlink w:anchor="_Toc33133239" w:history="1">
+            <w:r>
+              <w:rPr>
+                <w:rStyle w:val="Hyperlink"/>
+                <w:noProof/>
+              </w:rPr>
+              <w:t>NPC(Enemy) Interaction</w:t>
+            </w:r>
+            <w:r>
+              <w:rPr>
+                <w:noProof/>
+                <w:webHidden/>
+              </w:rPr>
+              <w:tab/>
+            </w:r>
+            <w:r>
+              <w:rPr>
+                <w:noProof/>
+                <w:webHidden/>
+              </w:rPr>
+              <w:fldChar w:fldCharType="begin"/>
+            </w:r>
+            <w:r>
+              <w:rPr>
+                <w:noProof/>
+                <w:webHidden/>
+              </w:rPr>
+              <w:instrText xml:space="preserve"> PAGEREF _Toc33133239 \h </w:instrText>
+            </w:r>
+            <w:r>
+              <w:rPr>
+                <w:noProof/>
+                <w:webHidden/>
+              </w:rPr>
+            </w:r>
+            <w:r>
+              <w:rPr>
+                <w:noProof/>
+                <w:webHidden/>
+              </w:rPr>
+              <w:fldChar w:fldCharType="separate"/>
+            </w:r>
+            <w:r>
+              <w:rPr>
+                <w:noProof/>
+                <w:webHidden/>
+              </w:rPr>
+              <w:t>8</w:t>
+            </w:r>
+            <w:r>
+              <w:rPr>
+                <w:noProof/>
+                <w:webHidden/>
+              </w:rPr>
+              <w:fldChar w:fldCharType="end"/>
+            </w:r>
+          </w:hyperlink>
+        </w:p>
+        <w:p>
+          <w:pPr>
+            <w:pStyle w:val="TOC3"/>
+            <w:tabs>
+              <w:tab w:val="right" w:leader="dot" w:pos="9016"/>
+            </w:tabs>
+            <w:rPr>
+              <w:rFonts w:eastAsiaTheme="minorEastAsia"/>
+              <w:noProof/>
+              <w:lang w:eastAsia="en-GB"/>
+            </w:rPr>
+          </w:pPr>
+          <w:hyperlink w:anchor="_Toc33133240" w:history="1">
+            <w:r>
+              <w:rPr>
+                <w:rStyle w:val="Hyperlink"/>
+                <w:noProof/>
+              </w:rPr>
+              <w:t>NPC(Enemy) Artificial Intelligence</w:t>
+            </w:r>
+            <w:r>
+              <w:rPr>
+                <w:noProof/>
+                <w:webHidden/>
+              </w:rPr>
+              <w:tab/>
+            </w:r>
+            <w:r>
+              <w:rPr>
+                <w:noProof/>
+                <w:webHidden/>
+              </w:rPr>
+              <w:fldChar w:fldCharType="begin"/>
+            </w:r>
+            <w:r>
+              <w:rPr>
+                <w:noProof/>
+                <w:webHidden/>
+              </w:rPr>
+              <w:instrText xml:space="preserve"> PAGEREF _Toc33133240 \h </w:instrText>
+            </w:r>
+            <w:r>
+              <w:rPr>
+                <w:noProof/>
+                <w:webHidden/>
+              </w:rPr>
+            </w:r>
+            <w:r>
+              <w:rPr>
+                <w:noProof/>
+                <w:webHidden/>
+              </w:rPr>
+              <w:fldChar w:fldCharType="separate"/>
+            </w:r>
+            <w:r>
+              <w:rPr>
+                <w:noProof/>
+                <w:webHidden/>
+              </w:rPr>
+              <w:t>8</w:t>
+            </w:r>
+            <w:r>
+              <w:rPr>
+                <w:noProof/>
+                <w:webHidden/>
+              </w:rPr>
+              <w:fldChar w:fldCharType="end"/>
+            </w:r>
+          </w:hyperlink>
+        </w:p>
+        <w:p>
+          <w:pPr>
+            <w:pStyle w:val="TOC3"/>
+            <w:tabs>
+              <w:tab w:val="right" w:leader="dot" w:pos="9016"/>
+            </w:tabs>
+            <w:rPr>
+              <w:rFonts w:eastAsiaTheme="minorEastAsia"/>
+              <w:noProof/>
+              <w:lang w:eastAsia="en-GB"/>
+            </w:rPr>
+          </w:pPr>
+          <w:hyperlink w:anchor="_Toc33133241" w:history="1">
+            <w:r>
+              <w:rPr>
+                <w:rStyle w:val="Hyperlink"/>
+                <w:noProof/>
+              </w:rPr>
+              <w:t>NPC(Enemy) Types</w:t>
+            </w:r>
+            <w:r>
+              <w:rPr>
+                <w:noProof/>
+                <w:webHidden/>
+              </w:rPr>
+              <w:tab/>
+            </w:r>
+            <w:r>
+              <w:rPr>
+                <w:noProof/>
+                <w:webHidden/>
+              </w:rPr>
+              <w:fldChar w:fldCharType="begin"/>
+            </w:r>
+            <w:r>
+              <w:rPr>
+                <w:noProof/>
+                <w:webHidden/>
+              </w:rPr>
+              <w:instrText xml:space="preserve"> PAGEREF _Toc33133241 \h </w:instrText>
+            </w:r>
+            <w:r>
+              <w:rPr>
+                <w:noProof/>
+                <w:webHidden/>
+              </w:rPr>
+            </w:r>
+            <w:r>
+              <w:rPr>
+                <w:noProof/>
+                <w:webHidden/>
+              </w:rPr>
+              <w:fldChar w:fldCharType="separate"/>
+            </w:r>
+            <w:r>
+              <w:rPr>
+                <w:noProof/>
+                <w:webHidden/>
+              </w:rPr>
+              <w:t>8</w:t>
             </w:r>
             <w:r>
               <w:rPr>
@@ -2829,7 +3988,7 @@
       <w:pPr>
         <w:pStyle w:val="Heading1"/>
       </w:pPr>
-      <w:bookmarkStart w:id="0" w:name="_Toc32579772"/>
+      <w:bookmarkStart w:id="0" w:name="_Toc33133204"/>
       <w:r>
         <w:lastRenderedPageBreak/>
         <w:t>Overview</w:t>
@@ -2841,7 +4000,7 @@
         <w:pStyle w:val="Heading2"/>
       </w:pPr>
       <w:bookmarkStart w:id="1" w:name="_Hlk32578853"/>
-      <w:bookmarkStart w:id="2" w:name="_Toc32579773"/>
+      <w:bookmarkStart w:id="2" w:name="_Toc33133205"/>
       <w:r>
         <w:t>Theme/Setting/Genre</w:t>
       </w:r>
@@ -2857,11 +4016,75 @@
       <w:pPr>
         <w:pStyle w:val="Heading2"/>
       </w:pPr>
-      <w:bookmarkStart w:id="3" w:name="_Toc32579774"/>
+      <w:bookmarkStart w:id="3" w:name="_Toc33133212"/>
+      <w:r>
+        <w:t>Elevator Pitch</w:t>
+      </w:r>
+      <w:bookmarkEnd w:id="3"/>
+    </w:p>
+    <w:p>
+      <w:r>
+        <w:t>A 2D pixel art fantasy JRPG style game but the player plays as a high level adventurer who has been reborn after falling to an unknown foe in a routine quest and must build up their power and party to piece together what happened.</w:t>
+      </w:r>
+    </w:p>
+    <w:p>
+      <w:pPr>
+        <w:pStyle w:val="Heading2"/>
+      </w:pPr>
+      <w:bookmarkStart w:id="4" w:name="_Toc33133213"/>
+      <w:r>
+        <w:t>Project Description (Brief)</w:t>
+      </w:r>
+      <w:bookmarkEnd w:id="4"/>
+    </w:p>
+    <w:p>
+      <w:r>
+        <w:t xml:space="preserve">This project is to create a 2D pixel-art RPG game based on the early JRPG games of the 1980’s, within the given timeframe. </w:t>
+      </w:r>
+    </w:p>
+    <w:p>
+      <w:pPr>
+        <w:pStyle w:val="Heading2"/>
+      </w:pPr>
+      <w:bookmarkStart w:id="5" w:name="_Toc33133214"/>
+      <w:r>
+        <w:t>Project Description (Detailed)</w:t>
+      </w:r>
+      <w:bookmarkEnd w:id="5"/>
+    </w:p>
+    <w:p>
+      <w:r>
+        <w:t>This project has been proposed in response to the coursework given by Dr Thomas Methven as part of the Games Engineering module during the second trimester in year 3 of the Games Development course at Napier University. The goal of this project is to create a 2D game using the SFML framework while incorporating game design elements and techniques covered during the Games Engineering module and through self-study.</w:t>
+      </w:r>
+    </w:p>
+    <w:p>
+      <w:r>
+        <w:tab/>
+        <w:t xml:space="preserve">We will create a 2D RPG game based on the early JRPG games, such as Final Fantasy. We will include features such as turn-based combat and a character levelling system. </w:t>
+      </w:r>
+    </w:p>
+    <w:p>
+      <w:pPr>
+        <w:pStyle w:val="Heading2"/>
+      </w:pPr>
+      <w:r>
+        <w:t>Minimum Viable Product (MVP)</w:t>
+      </w:r>
+    </w:p>
+    <w:p>
+      <w:r>
+        <w:t>An JRPG style game with a overworld map that you can traverse and enter into combat with enemies. Successful combat should reward experience whereas unsuccessful combat should result in a game over. Enemies should be of varying difficulties and the game should include a final boss.</w:t>
+      </w:r>
+    </w:p>
+    <w:p>
+      <w:pPr>
+        <w:pStyle w:val="Heading2"/>
+      </w:pPr>
+      <w:bookmarkStart w:id="6" w:name="_Toc33133206"/>
       <w:r>
         <w:t>Targeted Platforms</w:t>
       </w:r>
-      <w:bookmarkEnd w:id="3"/>
+      <w:bookmarkEnd w:id="6"/>
     </w:p>
     <w:p>
       <w:pPr>
@@ -2874,16 +4097,45 @@
       <w:r>
         <w:t>PC (Windows)</w:t>
       </w:r>
+      <w:r>
+        <w:br/>
+        <w:t>Due to the time limitations and the current framework, we will only be targeting the Windows PC platform, however this will allow us to target a good-sized audience.</w:t>
+      </w:r>
     </w:p>
     <w:p>
       <w:pPr>
         <w:pStyle w:val="Heading2"/>
       </w:pPr>
-      <w:bookmarkStart w:id="4" w:name="_Toc32579775"/>
+      <w:r>
+        <w:t>Target Audience</w:t>
+      </w:r>
+    </w:p>
+    <w:p>
+      <w:r>
+        <w:t>For our target audience we will define an audience profile</w:t>
+      </w:r>
+      <w:r>
+        <w:rPr>
+          <w:rStyle w:val="FootnoteReference"/>
+        </w:rPr>
+        <w:footnoteReference w:id="1"/>
+      </w:r>
+      <w:r>
+        <w:t xml:space="preserve">. Firstly, looking at the platform we will be developing for, PC </w:t>
+      </w:r>
+      <w:r>
+        <w:t>gaming has continued to increase consistently over the previous 5+ years. Looking at the age of our profile, the average age for both male and female gamers is 36/37, this is a good target age for us as those most familiar with the titles that this products takes inspiration from and would allow us to possibly tap into the nostalgia affect. However there will be nothing in this product to dissuade gamers of any age.</w:t>
+      </w:r>
+    </w:p>
+    <w:p>
+      <w:pPr>
+        <w:pStyle w:val="Heading2"/>
+      </w:pPr>
+      <w:bookmarkStart w:id="7" w:name="_Toc33133207"/>
       <w:r>
         <w:t>Monetization Model</w:t>
       </w:r>
-      <w:bookmarkEnd w:id="4"/>
+      <w:bookmarkEnd w:id="7"/>
     </w:p>
     <w:p>
       <w:r>
@@ -2897,18 +4149,56 @@
         <w:t xml:space="preserve">itch.io </w:t>
       </w:r>
       <w:r>
-        <w:t>and therefore will be free although subject to donations.</w:t>
+        <w:t xml:space="preserve">and therefore will be free although </w:t>
+      </w:r>
+      <w:r>
+        <w:t>will allow those that download the game, the option to pay anything they want.</w:t>
       </w:r>
     </w:p>
     <w:p>
       <w:pPr>
         <w:pStyle w:val="Heading2"/>
       </w:pPr>
-      <w:bookmarkStart w:id="5" w:name="_Toc32579776"/>
-      <w:r>
-        <w:t>Project Scope</w:t>
-      </w:r>
-      <w:bookmarkEnd w:id="5"/>
+      <w:r>
+        <w:t>Timescale</w:t>
+      </w:r>
+    </w:p>
+    <w:p>
+      <w:r>
+        <w:t>The time scale for development is 7 weeks, between the 24</w:t>
+      </w:r>
+      <w:r>
+        <w:rPr>
+          <w:vertAlign w:val="superscript"/>
+        </w:rPr>
+        <w:t>th</w:t>
+      </w:r>
+      <w:r>
+        <w:t xml:space="preserve"> of February and 6</w:t>
+      </w:r>
+      <w:r>
+        <w:rPr>
+          <w:vertAlign w:val="superscript"/>
+        </w:rPr>
+        <w:t>th</w:t>
+      </w:r>
+      <w:r>
+        <w:t xml:space="preserve"> April.</w:t>
+      </w:r>
+    </w:p>
+    <w:p>
+      <w:pPr>
+        <w:pStyle w:val="Heading2"/>
+      </w:pPr>
+      <w:bookmarkStart w:id="8" w:name="_Toc33133209"/>
+      <w:r>
+        <w:lastRenderedPageBreak/>
+        <w:t>Licenses / Hardware</w:t>
+      </w:r>
+      <w:bookmarkEnd w:id="8"/>
+      <w:r>
+        <w:t xml:space="preserve"> </w:t>
+      </w:r>
     </w:p>
     <w:p>
       <w:pPr>
@@ -2919,39 +4209,21 @@
         </w:numPr>
       </w:pPr>
       <w:r>
-        <w:t>Time Scale</w:t>
-      </w:r>
-    </w:p>
-    <w:p>
-      <w:pPr>
-        <w:pStyle w:val="ListParagraph"/>
-      </w:pPr>
-      <w:r>
-        <w:t>The time scale for development is 7 weeks, between the 24</w:t>
+        <w:t>SFML</w:t>
+      </w:r>
+      <w:r>
+        <w:br/>
+        <w:t>We will be using the SFML</w:t>
       </w:r>
       <w:r>
         <w:rPr>
-          <w:vertAlign w:val="superscript"/>
+          <w:rStyle w:val="FootnoteReference"/>
         </w:rPr>
-        <w:t>th</w:t>
-      </w:r>
-      <w:r>
-        <w:t xml:space="preserve"> of February and 6</w:t>
-      </w:r>
-      <w:r>
-        <w:rPr>
-          <w:vertAlign w:val="superscript"/>
-        </w:rPr>
-        <w:t>th</w:t>
-      </w:r>
-      <w:r>
-        <w:t xml:space="preserve"> April.</w:t>
-      </w:r>
-    </w:p>
-    <w:p>
-      <w:pPr>
-        <w:pStyle w:val="ListParagraph"/>
-      </w:pPr>
+        <w:footnoteReference w:id="2"/>
+      </w:r>
+      <w:r>
+        <w:t xml:space="preserve"> (Simple and Fast Multimedia Library) as it gives us a good framework to start from.</w:t>
+      </w:r>
     </w:p>
     <w:p>
       <w:pPr>
@@ -2962,7 +4234,64 @@
         </w:numPr>
       </w:pPr>
       <w:r>
-        <w:t>Team Size</w:t>
+        <w:t>Visual Studio</w:t>
+      </w:r>
+      <w:r>
+        <w:br/>
+        <w:t>Visual Studio 2019 will be used to write the code.</w:t>
+      </w:r>
+    </w:p>
+    <w:p>
+      <w:pPr>
+        <w:pStyle w:val="ListParagraph"/>
+        <w:numPr>
+          <w:ilvl w:val="0"/>
+          <w:numId w:val="1"/>
+        </w:numPr>
+      </w:pPr>
+      <w:r>
+        <w:t>C++</w:t>
+      </w:r>
+      <w:r>
+        <w:br/>
+        <w:t>C++ will be the language of choice as it is the one both developers are familiar with and is the language used by SFML.</w:t>
+      </w:r>
+    </w:p>
+    <w:p>
+      <w:pPr>
+        <w:pStyle w:val="Heading2"/>
+      </w:pPr>
+      <w:bookmarkStart w:id="9" w:name="_Toc33133210"/>
+      <w:r>
+        <w:t>Other costs</w:t>
+      </w:r>
+      <w:bookmarkEnd w:id="9"/>
+    </w:p>
+    <w:p>
+      <w:r>
+        <w:t>Currently there are no extra costs to this production but it may be subject to change.</w:t>
+      </w:r>
+    </w:p>
+    <w:p>
+      <w:pPr>
+        <w:pStyle w:val="Heading2"/>
+      </w:pPr>
+      <w:bookmarkStart w:id="10" w:name="_Toc33133211"/>
+      <w:r>
+        <w:t>Influences</w:t>
+      </w:r>
+      <w:bookmarkEnd w:id="10"/>
+    </w:p>
+    <w:p>
+      <w:pPr>
+        <w:pStyle w:val="ListParagraph"/>
+        <w:numPr>
+          <w:ilvl w:val="0"/>
+          <w:numId w:val="1"/>
+        </w:numPr>
+      </w:pPr>
+      <w:r>
+        <w:t>Early JRPGs (Final Fantasy/Dragon Quest)</w:t>
       </w:r>
     </w:p>
     <w:p>
@@ -2974,68 +4303,55 @@
         </w:numPr>
       </w:pPr>
       <w:r>
-        <w:t>Core Team</w:t>
+        <w:t>Video Game</w:t>
       </w:r>
     </w:p>
     <w:p>
       <w:pPr>
         <w:pStyle w:val="ListParagraph"/>
         <w:numPr>
-          <w:ilvl w:val="2"/>
+          <w:ilvl w:val="1"/>
           <w:numId w:val="1"/>
         </w:numPr>
       </w:pPr>
       <w:r>
-        <w:t>Calum Mathison</w:t>
-      </w:r>
-    </w:p>
-    <w:p>
-      <w:pPr>
-        <w:pStyle w:val="ListParagraph"/>
-        <w:numPr>
-          <w:ilvl w:val="3"/>
-          <w:numId w:val="1"/>
-        </w:numPr>
-      </w:pPr>
-      <w:r>
-        <w:t>Programmer/Designer</w:t>
-      </w:r>
-    </w:p>
-    <w:p>
-      <w:pPr>
-        <w:pStyle w:val="ListParagraph"/>
-        <w:numPr>
-          <w:ilvl w:val="2"/>
-          <w:numId w:val="1"/>
-        </w:numPr>
-      </w:pPr>
-      <w:r>
-        <w:t>Arran Smedley</w:t>
-      </w:r>
-    </w:p>
-    <w:p>
-      <w:pPr>
-        <w:pStyle w:val="ListParagraph"/>
-        <w:numPr>
-          <w:ilvl w:val="3"/>
-          <w:numId w:val="1"/>
-        </w:numPr>
-      </w:pPr>
-      <w:r>
-        <w:t>Programmer/Designer</w:t>
-      </w:r>
-    </w:p>
-    <w:p>
-      <w:pPr>
-        <w:pStyle w:val="Heading2"/>
-      </w:pPr>
-      <w:bookmarkStart w:id="6" w:name="_Toc32579777"/>
-      <w:r>
-        <w:t>Licenses / Hardware</w:t>
-      </w:r>
-      <w:bookmarkEnd w:id="6"/>
-      <w:r>
-        <w:t xml:space="preserve"> </w:t>
+        <w:t xml:space="preserve">The early </w:t>
+      </w:r>
+      <w:r>
+        <w:t>JRPG game</w:t>
+      </w:r>
+      <w:r>
+        <w:t xml:space="preserve"> have influence</w:t>
+      </w:r>
+      <w:r>
+        <w:t>d</w:t>
+      </w:r>
+      <w:r>
+        <w:t xml:space="preserve"> this title through its story telling</w:t>
+      </w:r>
+      <w:r>
+        <w:t>,</w:t>
+      </w:r>
+      <w:r>
+        <w:t xml:space="preserve"> game</w:t>
+      </w:r>
+      <w:r>
+        <w:t>play</w:t>
+      </w:r>
+      <w:r>
+        <w:t xml:space="preserve"> mechanics</w:t>
+      </w:r>
+      <w:r>
+        <w:t xml:space="preserve"> and graphical style</w:t>
+      </w:r>
+      <w:r>
+        <w:t>. Specific influences may be prevalent in the games combat mechanics</w:t>
+      </w:r>
+      <w:r>
+        <w:t xml:space="preserve"> and overall style</w:t>
+      </w:r>
+      <w:r>
+        <w:t>.</w:t>
       </w:r>
     </w:p>
     <w:p>
@@ -3047,7 +4363,58 @@
         </w:numPr>
       </w:pPr>
       <w:r>
-        <w:t>SFML</w:t>
+        <w:t>Fantasy Novels (LOTR/Redwall/Grimgar)</w:t>
+      </w:r>
+    </w:p>
+    <w:p>
+      <w:pPr>
+        <w:pStyle w:val="ListParagraph"/>
+        <w:numPr>
+          <w:ilvl w:val="1"/>
+          <w:numId w:val="1"/>
+        </w:numPr>
+      </w:pPr>
+      <w:r>
+        <w:t>Literature</w:t>
+      </w:r>
+    </w:p>
+    <w:p>
+      <w:pPr>
+        <w:pStyle w:val="ListParagraph"/>
+        <w:numPr>
+          <w:ilvl w:val="1"/>
+          <w:numId w:val="1"/>
+        </w:numPr>
+      </w:pPr>
+      <w:r>
+        <w:t>Fantasy novels</w:t>
+      </w:r>
+      <w:r>
+        <w:t xml:space="preserve"> will</w:t>
+      </w:r>
+      <w:r>
+        <w:t xml:space="preserve"> influence this title through their world building and storytelling styles. </w:t>
+      </w:r>
+      <w:r>
+        <w:t xml:space="preserve">Fantasy novels </w:t>
+      </w:r>
+      <w:r>
+        <w:t>can</w:t>
+      </w:r>
+      <w:r>
+        <w:t xml:space="preserve"> build large believable worlds, and while that </w:t>
+      </w:r>
+      <w:r>
+        <w:t>will</w:t>
+      </w:r>
+      <w:r>
+        <w:t xml:space="preserve"> not be </w:t>
+      </w:r>
+      <w:r>
+        <w:t xml:space="preserve">in </w:t>
+      </w:r>
+      <w:r>
+        <w:t>the scope of this project, it is something we will be taking influence from.</w:t>
       </w:r>
     </w:p>
     <w:p>
@@ -3059,8 +4426,654 @@
         </w:numPr>
       </w:pPr>
       <w:r>
-        <w:t>Visual Studio</w:t>
-      </w:r>
+        <w:t>Tabletop RPGs (D&amp;D)</w:t>
+      </w:r>
+    </w:p>
+    <w:p>
+      <w:pPr>
+        <w:pStyle w:val="ListParagraph"/>
+        <w:numPr>
+          <w:ilvl w:val="1"/>
+          <w:numId w:val="1"/>
+        </w:numPr>
+      </w:pPr>
+      <w:r>
+        <w:t xml:space="preserve">Tabletop games </w:t>
+      </w:r>
+      <w:r>
+        <w:t>will influence this title through the different gameplay styles the player can use.</w:t>
+      </w:r>
+    </w:p>
+    <w:p>
+      <w:pPr>
+        <w:pStyle w:val="Heading2"/>
+      </w:pPr>
+      <w:r>
+        <w:t>Team Members</w:t>
+      </w:r>
+    </w:p>
+    <w:tbl>
+      <w:tblPr>
+        <w:tblStyle w:val="TableGrid"/>
+        <w:tblW w:w="9160" w:type="dxa"/>
+        <w:tblLook w:val="04A0" w:firstRow="1" w:lastRow="0" w:firstColumn="1" w:lastColumn="0" w:noHBand="0" w:noVBand="1"/>
+      </w:tblPr>
+      <w:tblGrid>
+        <w:gridCol w:w="2447"/>
+        <w:gridCol w:w="2742"/>
+        <w:gridCol w:w="3971"/>
+      </w:tblGrid>
+      <w:tr>
+        <w:trPr>
+          <w:trHeight w:val="245"/>
+        </w:trPr>
+        <w:tc>
+          <w:tcPr>
+            <w:tcW w:w="2447" w:type="dxa"/>
+          </w:tcPr>
+          <w:p>
+            <w:r>
+              <w:t>Member</w:t>
+            </w:r>
+          </w:p>
+        </w:tc>
+        <w:tc>
+          <w:tcPr>
+            <w:tcW w:w="2742" w:type="dxa"/>
+          </w:tcPr>
+          <w:p>
+            <w:r>
+              <w:t>Role</w:t>
+            </w:r>
+          </w:p>
+        </w:tc>
+        <w:tc>
+          <w:tcPr>
+            <w:tcW w:w="3971" w:type="dxa"/>
+          </w:tcPr>
+          <w:p>
+            <w:r>
+              <w:t>Contact Information</w:t>
+            </w:r>
+          </w:p>
+        </w:tc>
+      </w:tr>
+      <w:tr>
+        <w:trPr>
+          <w:trHeight w:val="746"/>
+        </w:trPr>
+        <w:tc>
+          <w:tcPr>
+            <w:tcW w:w="2447" w:type="dxa"/>
+          </w:tcPr>
+          <w:p>
+            <w:r>
+              <w:t>Calum Mathison</w:t>
+            </w:r>
+          </w:p>
+        </w:tc>
+        <w:tc>
+          <w:tcPr>
+            <w:tcW w:w="2742" w:type="dxa"/>
+          </w:tcPr>
+          <w:p>
+            <w:r>
+              <w:t>Programmer/Designer</w:t>
+            </w:r>
+          </w:p>
+        </w:tc>
+        <w:tc>
+          <w:tcPr>
+            <w:tcW w:w="3971" w:type="dxa"/>
+          </w:tcPr>
+          <w:p>
+            <w:r>
+              <w:t xml:space="preserve">Email: </w:t>
+            </w:r>
+            <w:hyperlink r:id="rId9" w:history="1">
+              <w:r>
+                <w:rPr>
+                  <w:rStyle w:val="Hyperlink"/>
+                </w:rPr>
+                <w:t>woadstoatstudios@gmail.com</w:t>
+              </w:r>
+            </w:hyperlink>
+          </w:p>
+          <w:p>
+            <w:r>
+              <w:t>Twitter: @WoadStoat</w:t>
+            </w:r>
+          </w:p>
+        </w:tc>
+      </w:tr>
+      <w:tr>
+        <w:trPr>
+          <w:trHeight w:val="746"/>
+        </w:trPr>
+        <w:tc>
+          <w:tcPr>
+            <w:tcW w:w="2447" w:type="dxa"/>
+          </w:tcPr>
+          <w:p>
+            <w:r>
+              <w:t>Arran Smedley</w:t>
+            </w:r>
+          </w:p>
+        </w:tc>
+        <w:tc>
+          <w:tcPr>
+            <w:tcW w:w="2742" w:type="dxa"/>
+          </w:tcPr>
+          <w:p>
+            <w:r>
+              <w:t>Programmer/Designer</w:t>
+            </w:r>
+          </w:p>
+        </w:tc>
+        <w:tc>
+          <w:tcPr>
+            <w:tcW w:w="3971" w:type="dxa"/>
+          </w:tcPr>
+          <w:p>
+            <w:r>
+              <w:t>Email:</w:t>
+            </w:r>
+          </w:p>
+          <w:p>
+            <w:r>
+              <w:t>Twitter:</w:t>
+            </w:r>
+          </w:p>
+        </w:tc>
+      </w:tr>
+    </w:tbl>
+    <w:p/>
+    <w:p>
+      <w:r>
+        <w:br w:type="page"/>
+      </w:r>
+    </w:p>
+    <w:p>
+      <w:pPr>
+        <w:pStyle w:val="Heading1"/>
+      </w:pPr>
+      <w:bookmarkStart w:id="11" w:name="_Toc33133215"/>
+      <w:r>
+        <w:lastRenderedPageBreak/>
+        <w:t>Story</w:t>
+      </w:r>
+      <w:bookmarkEnd w:id="11"/>
+    </w:p>
+    <w:p>
+      <w:pPr>
+        <w:pStyle w:val="Heading2"/>
+      </w:pPr>
+      <w:bookmarkStart w:id="12" w:name="_Toc33133222"/>
+      <w:r>
+        <w:t>Story (Brief)</w:t>
+      </w:r>
+      <w:bookmarkEnd w:id="12"/>
+    </w:p>
+    <w:p>
+      <w:r>
+        <w:t xml:space="preserve">Set in the land of </w:t>
+      </w:r>
+      <w:r>
+        <w:t>Kyn</w:t>
+      </w:r>
+      <w:r>
+        <w:t>ter</w:t>
+      </w:r>
+      <w:r>
+        <w:t>a</w:t>
+      </w:r>
+      <w:r>
+        <w:t xml:space="preserve">, </w:t>
+      </w:r>
+      <w:r>
+        <w:t>Andrel,</w:t>
+      </w:r>
+      <w:r>
+        <w:t xml:space="preserve"> a high-level member of a local adventurer’s guild is killed on a routine quest under suspicious circumstances. He awakens to find that they have been reborn as a level 1 adventurer. </w:t>
+      </w:r>
+      <w:r>
+        <w:t>He</w:t>
+      </w:r>
+      <w:r>
+        <w:t xml:space="preserve"> must work </w:t>
+      </w:r>
+      <w:r>
+        <w:t>his</w:t>
+      </w:r>
+      <w:r>
+        <w:t xml:space="preserve"> way back to </w:t>
+      </w:r>
+      <w:r>
+        <w:t>his</w:t>
+      </w:r>
+      <w:r>
+        <w:t xml:space="preserve"> previous position by completing quests and hunting monsters, all while trying to uncover what happened.</w:t>
+      </w:r>
+    </w:p>
+    <w:p>
+      <w:pPr>
+        <w:pStyle w:val="Heading2"/>
+      </w:pPr>
+      <w:r>
+        <w:t>Characters</w:t>
+      </w:r>
+    </w:p>
+    <w:p>
+      <w:pPr>
+        <w:pStyle w:val="Heading3"/>
+      </w:pPr>
+      <w:r>
+        <w:t>Party Characters</w:t>
+      </w:r>
+    </w:p>
+    <w:p>
+      <w:r>
+        <w:t>ID: PC01</w:t>
+      </w:r>
+      <w:r>
+        <w:br/>
+        <w:t xml:space="preserve">Name: Andrel </w:t>
+      </w:r>
+      <w:r>
+        <w:br/>
+        <w:t>Narrative Role: Main Character</w:t>
+      </w:r>
+      <w:r>
+        <w:br/>
+        <w:t>Combat Class: Thief/Rogue</w:t>
+      </w:r>
+      <w:r>
+        <w:br/>
+        <w:t xml:space="preserve">Physical Description: </w:t>
+      </w:r>
+    </w:p>
+    <w:p>
+      <w:r>
+        <w:t>ID: PC02</w:t>
+      </w:r>
+      <w:r>
+        <w:br/>
+        <w:t xml:space="preserve">Name: </w:t>
+      </w:r>
+      <w:r>
+        <w:t>Charity</w:t>
+      </w:r>
+      <w:r>
+        <w:br/>
+        <w:t xml:space="preserve">Narrative Role: </w:t>
+      </w:r>
+      <w:r>
+        <w:t>Party Character</w:t>
+      </w:r>
+      <w:r>
+        <w:br/>
+        <w:t xml:space="preserve">Combat Class: </w:t>
+      </w:r>
+      <w:r>
+        <w:t>Priest/Cleric</w:t>
+      </w:r>
+      <w:r>
+        <w:br/>
+        <w:t>Physical Description:</w:t>
+      </w:r>
+    </w:p>
+    <w:p>
+      <w:r>
+        <w:t>ID: PC0</w:t>
+      </w:r>
+      <w:r>
+        <w:t>2</w:t>
+      </w:r>
+      <w:r>
+        <w:br/>
+        <w:t xml:space="preserve">Name: </w:t>
+      </w:r>
+      <w:r>
+        <w:t>Helmaer</w:t>
+      </w:r>
+      <w:r>
+        <w:br/>
+        <w:t xml:space="preserve">Narrative Role: </w:t>
+      </w:r>
+      <w:r>
+        <w:t>Party Character</w:t>
+      </w:r>
+      <w:r>
+        <w:br/>
+        <w:t xml:space="preserve">Combat Class: </w:t>
+      </w:r>
+      <w:r>
+        <w:t>Warrior/Knight</w:t>
+      </w:r>
+      <w:r>
+        <w:br/>
+        <w:t>Physical Description:</w:t>
+      </w:r>
+    </w:p>
+    <w:p>
+      <w:r>
+        <w:t>ID: PC0</w:t>
+      </w:r>
+      <w:r>
+        <w:t>4</w:t>
+      </w:r>
+      <w:r>
+        <w:br/>
+        <w:t xml:space="preserve">Name: </w:t>
+      </w:r>
+      <w:r>
+        <w:t>Horo</w:t>
+      </w:r>
+      <w:r>
+        <w:br/>
+        <w:t>Narrative Role:</w:t>
+      </w:r>
+      <w:r>
+        <w:t xml:space="preserve"> Party Character</w:t>
+      </w:r>
+      <w:r>
+        <w:br/>
+        <w:t xml:space="preserve">Combat Class: </w:t>
+      </w:r>
+      <w:r>
+        <w:t>Mage</w:t>
+      </w:r>
+      <w:r>
+        <w:br/>
+        <w:t>Physical Description:</w:t>
+      </w:r>
+    </w:p>
+    <w:p>
+      <w:pPr>
+        <w:pStyle w:val="Heading3"/>
+      </w:pPr>
+      <w:r>
+        <w:t>Enemies</w:t>
+      </w:r>
+    </w:p>
+    <w:p>
+      <w:r>
+        <w:t xml:space="preserve">ID: </w:t>
+      </w:r>
+      <w:r>
+        <w:t>E01</w:t>
+      </w:r>
+      <w:r>
+        <w:br/>
+        <w:t xml:space="preserve">Name: </w:t>
+      </w:r>
+      <w:r>
+        <w:br/>
+        <w:t xml:space="preserve">Narrative Role: </w:t>
+      </w:r>
+      <w:r>
+        <w:br/>
+        <w:t xml:space="preserve">Combat Class: </w:t>
+      </w:r>
+      <w:r>
+        <w:br/>
+        <w:t>Physical Description:</w:t>
+      </w:r>
+    </w:p>
+    <w:p>
+      <w:r>
+        <w:t xml:space="preserve">ID: </w:t>
+      </w:r>
+      <w:r>
+        <w:t>E02</w:t>
+      </w:r>
+      <w:r>
+        <w:br/>
+        <w:t xml:space="preserve">Name: </w:t>
+      </w:r>
+      <w:r>
+        <w:br/>
+        <w:t xml:space="preserve">Narrative Role: </w:t>
+      </w:r>
+      <w:r>
+        <w:br/>
+        <w:t xml:space="preserve">Combat Class: </w:t>
+      </w:r>
+      <w:r>
+        <w:br/>
+        <w:t>Physical Description:</w:t>
+      </w:r>
+    </w:p>
+    <w:p>
+      <w:r>
+        <w:t xml:space="preserve">ID: </w:t>
+      </w:r>
+      <w:r>
+        <w:t>E03</w:t>
+      </w:r>
+      <w:r>
+        <w:br/>
+        <w:t xml:space="preserve">Name: </w:t>
+      </w:r>
+      <w:r>
+        <w:br/>
+        <w:t xml:space="preserve">Narrative Role: </w:t>
+      </w:r>
+      <w:r>
+        <w:br/>
+      </w:r>
+      <w:r>
+        <w:lastRenderedPageBreak/>
+        <w:t xml:space="preserve">Combat Class: </w:t>
+      </w:r>
+      <w:r>
+        <w:br/>
+        <w:t>Physical Description:</w:t>
+      </w:r>
+    </w:p>
+    <w:p>
+      <w:r>
+        <w:t xml:space="preserve">ID: </w:t>
+      </w:r>
+      <w:r>
+        <w:t>E04</w:t>
+      </w:r>
+      <w:r>
+        <w:br/>
+        <w:t xml:space="preserve">Name: </w:t>
+      </w:r>
+      <w:r>
+        <w:br/>
+        <w:t xml:space="preserve">Narrative Role: </w:t>
+      </w:r>
+      <w:r>
+        <w:br/>
+        <w:t xml:space="preserve">Combat Class: </w:t>
+      </w:r>
+      <w:r>
+        <w:br/>
+        <w:t>Physical Description:</w:t>
+      </w:r>
+    </w:p>
+    <w:p/>
+    <w:p>
+      <w:pPr>
+        <w:pStyle w:val="Heading3"/>
+      </w:pPr>
+      <w:r>
+        <w:t>NPC</w:t>
+      </w:r>
+    </w:p>
+    <w:p>
+      <w:r>
+        <w:t>ID: PC02</w:t>
+      </w:r>
+      <w:r>
+        <w:br/>
+        <w:t xml:space="preserve">Name: </w:t>
+      </w:r>
+      <w:r>
+        <w:br/>
+        <w:t xml:space="preserve">Narrative Role: </w:t>
+      </w:r>
+      <w:r>
+        <w:br/>
+        <w:t xml:space="preserve">Combat Class: </w:t>
+      </w:r>
+      <w:r>
+        <w:br/>
+        <w:t>Physical Description:</w:t>
+      </w:r>
+    </w:p>
+    <w:p>
+      <w:r>
+        <w:t>ID: PC02</w:t>
+      </w:r>
+      <w:r>
+        <w:br/>
+        <w:t xml:space="preserve">Name: </w:t>
+      </w:r>
+      <w:r>
+        <w:br/>
+        <w:t xml:space="preserve">Narrative Role: </w:t>
+      </w:r>
+      <w:r>
+        <w:br/>
+        <w:t xml:space="preserve">Combat Class: </w:t>
+      </w:r>
+      <w:r>
+        <w:br/>
+        <w:t>Physical Description:</w:t>
+      </w:r>
+    </w:p>
+    <w:p>
+      <w:r>
+        <w:t>ID: PC02</w:t>
+      </w:r>
+      <w:r>
+        <w:br/>
+        <w:t xml:space="preserve">Name: </w:t>
+      </w:r>
+      <w:r>
+        <w:br/>
+        <w:t xml:space="preserve">Narrative Role: </w:t>
+      </w:r>
+      <w:r>
+        <w:br/>
+        <w:t xml:space="preserve">Combat Class: </w:t>
+      </w:r>
+      <w:r>
+        <w:br/>
+        <w:t>Physical Description:</w:t>
+      </w:r>
+    </w:p>
+    <w:p>
+      <w:r>
+        <w:t>ID: PC02</w:t>
+      </w:r>
+      <w:r>
+        <w:br/>
+        <w:t xml:space="preserve">Name: </w:t>
+      </w:r>
+      <w:r>
+        <w:br/>
+        <w:t xml:space="preserve">Narrative Role: </w:t>
+      </w:r>
+      <w:r>
+        <w:br/>
+        <w:t xml:space="preserve">Combat Class: </w:t>
+      </w:r>
+      <w:r>
+        <w:br/>
+        <w:t>Physical Description:</w:t>
+      </w:r>
+    </w:p>
+    <w:p/>
+    <w:p>
+      <w:pPr>
+        <w:pStyle w:val="Heading2"/>
+      </w:pPr>
+      <w:r>
+        <w:t>Narrative</w:t>
+      </w:r>
+    </w:p>
+    <w:p/>
+    <w:p>
+      <w:pPr>
+        <w:rPr>
+          <w:rFonts w:asciiTheme="majorHAnsi" w:eastAsiaTheme="majorEastAsia" w:hAnsiTheme="majorHAnsi" w:cstheme="majorBidi"/>
+          <w:color w:val="ED7D31" w:themeColor="accent2"/>
+          <w:sz w:val="32"/>
+          <w:szCs w:val="32"/>
+        </w:rPr>
+      </w:pPr>
+      <w:r>
+        <w:br w:type="page"/>
+      </w:r>
+    </w:p>
+    <w:p>
+      <w:pPr>
+        <w:pStyle w:val="Heading1"/>
+      </w:pPr>
+      <w:r>
+        <w:lastRenderedPageBreak/>
+        <w:t>Gameplay</w:t>
+      </w:r>
+    </w:p>
+    <w:p>
+      <w:pPr>
+        <w:pStyle w:val="Heading2"/>
+      </w:pPr>
+      <w:r>
+        <w:t>Design Pillars</w:t>
+      </w:r>
+    </w:p>
+    <w:p/>
+    <w:p>
+      <w:pPr>
+        <w:pStyle w:val="Heading2"/>
+      </w:pPr>
+      <w:r>
+        <w:t>Core Loop</w:t>
+      </w:r>
+    </w:p>
+    <w:p>
+      <w:r>
+        <w:rPr>
+          <w:noProof/>
+        </w:rPr>
+        <w:drawing>
+          <wp:anchor distT="0" distB="0" distL="114300" distR="114300" simplePos="0" relativeHeight="251664384" behindDoc="0" locked="0" layoutInCell="1" allowOverlap="1" wp14:anchorId="246355A5" wp14:editId="696EE7A8">
+            <wp:simplePos x="0" y="0"/>
+            <wp:positionH relativeFrom="column">
+              <wp:posOffset>0</wp:posOffset>
+            </wp:positionH>
+            <wp:positionV relativeFrom="paragraph">
+              <wp:posOffset>0</wp:posOffset>
+            </wp:positionV>
+            <wp:extent cx="4373880" cy="2354580"/>
+            <wp:effectExtent l="0" t="0" r="0" b="0"/>
+            <wp:wrapTopAndBottom/>
+            <wp:docPr id="1" name="Diagram 1"/>
+            <wp:cNvGraphicFramePr/>
+            <a:graphic xmlns:a="http://schemas.openxmlformats.org/drawingml/2006/main">
+              <a:graphicData uri="http://schemas.openxmlformats.org/drawingml/2006/diagram">
+                <dgm:relIds xmlns:dgm="http://schemas.openxmlformats.org/drawingml/2006/diagram" xmlns:r="http://schemas.openxmlformats.org/officeDocument/2006/relationships" r:dm="rId10" r:lo="rId11" r:qs="rId12" r:cs="rId13"/>
+              </a:graphicData>
+            </a:graphic>
+          </wp:anchor>
+        </w:drawing>
+      </w:r>
+    </w:p>
+    <w:p>
+      <w:pPr>
+        <w:pStyle w:val="Heading2"/>
+      </w:pPr>
+      <w:bookmarkStart w:id="13" w:name="_Toc33133216"/>
+      <w:r>
+        <w:t>Core Gameplay Mechanics (Brief)</w:t>
+      </w:r>
+      <w:bookmarkEnd w:id="13"/>
     </w:p>
     <w:p>
       <w:pPr>
@@ -3071,18 +5084,8 @@
         </w:numPr>
       </w:pPr>
       <w:r>
-        <w:t>C++</w:t>
-      </w:r>
-    </w:p>
-    <w:p>
-      <w:pPr>
-        <w:pStyle w:val="Heading2"/>
-      </w:pPr>
-      <w:bookmarkStart w:id="7" w:name="_Toc32579778"/>
-      <w:r>
-        <w:t>Influences</w:t>
-      </w:r>
-      <w:bookmarkEnd w:id="7"/>
+        <w:t>Turn-based combat</w:t>
+      </w:r>
     </w:p>
     <w:p>
       <w:pPr>
@@ -3093,31 +5096,7 @@
         </w:numPr>
       </w:pPr>
       <w:r>
-        <w:t>Early JRPGs (Final Fantasy/Dragon Quest)</w:t>
-      </w:r>
-    </w:p>
-    <w:p>
-      <w:pPr>
-        <w:pStyle w:val="ListParagraph"/>
-        <w:numPr>
-          <w:ilvl w:val="1"/>
-          <w:numId w:val="1"/>
-        </w:numPr>
-      </w:pPr>
-      <w:r>
-        <w:t>Video Game</w:t>
-      </w:r>
-    </w:p>
-    <w:p>
-      <w:pPr>
-        <w:pStyle w:val="ListParagraph"/>
-        <w:numPr>
-          <w:ilvl w:val="1"/>
-          <w:numId w:val="1"/>
-        </w:numPr>
-      </w:pPr>
-      <w:r>
-        <w:t>The early final fantasy games have lent influences to this title through its story telling and game mechanics, as well as its JRPG style. Specific influences may be prevalent in the games combat mechanics.</w:t>
+        <w:t>Levelling system</w:t>
       </w:r>
     </w:p>
     <w:p>
@@ -3128,32 +5107,282 @@
           <w:numId w:val="1"/>
         </w:numPr>
       </w:pPr>
-      <w:r>
-        <w:t>Fantasy Novels (LOTR/Redwall/Grimgar)</w:t>
+      <w:bookmarkStart w:id="14" w:name="_GoBack"/>
+      <w:bookmarkEnd w:id="14"/>
+      <w:r>
+        <w:t>Party System</w:t>
       </w:r>
     </w:p>
     <w:p>
       <w:pPr>
-        <w:pStyle w:val="ListParagraph"/>
-        <w:numPr>
-          <w:ilvl w:val="1"/>
-          <w:numId w:val="1"/>
-        </w:numPr>
+        <w:pStyle w:val="Heading2"/>
       </w:pPr>
-      <w:r>
-        <w:t>Literature</w:t>
-      </w:r>
+      <w:bookmarkStart w:id="15" w:name="_Toc33133217"/>
+      <w:r>
+        <w:t>Core Gameplay Mechanics (Detailed)</w:t>
+      </w:r>
+      <w:bookmarkEnd w:id="15"/>
     </w:p>
     <w:p>
       <w:pPr>
-        <w:pStyle w:val="ListParagraph"/>
-        <w:numPr>
-          <w:ilvl w:val="1"/>
-          <w:numId w:val="1"/>
-        </w:numPr>
+        <w:pStyle w:val="Heading3"/>
       </w:pPr>
-      <w:r>
-        <w:t xml:space="preserve">Fantasy novels lend influence to this title through their world building and storytelling styles. </w:t>
+      <w:bookmarkStart w:id="16" w:name="_Toc33133218"/>
+      <w:r>
+        <w:t>Turn-based Combat</w:t>
+      </w:r>
+      <w:bookmarkEnd w:id="16"/>
+    </w:p>
+    <w:p>
+      <w:r>
+        <w:t xml:space="preserve">We will implement a turn-based combat system where each combatant will go in order of their dexterity rating. This can allow us to mimic a faster character’s ability to react faster, as well as adding some more strategy to the game. </w:t>
+      </w:r>
+      <w:r>
+        <w:br/>
+      </w:r>
+      <w:r>
+        <w:tab/>
+        <w:t>Combat will be divided into two forms, physical and magic. Physical mimics the characters/enemies attacking with weapons. Weapon damage will be affected by a character’s strength stat. Magic will allow characters to use spells. These spells should be selected from a menu within the combat screen. The player should also have the option to flee or escape from combat to allow them to escape situations that they may feel are too dangerous for their current power.</w:t>
+      </w:r>
+    </w:p>
+    <w:p>
+      <w:pPr>
+        <w:pStyle w:val="Heading3"/>
+      </w:pPr>
+      <w:bookmarkStart w:id="17" w:name="_Toc33133219"/>
+      <w:r>
+        <w:t>Levelling System</w:t>
+      </w:r>
+      <w:bookmarkEnd w:id="17"/>
+    </w:p>
+    <w:p>
+      <w:r>
+        <w:t>After battling or completing quests, the players party will gain experience (exp). After gaining enough experience, each character will increase in level. Characters will only gain experience if they are alive or part of the party at the time of receiving that experience. Enemies should not scale to the party’s level but should rather be levelled on their location. This will allow us to create the feeling of surprise when running into an enemy who is too powerful.</w:t>
+      </w:r>
+    </w:p>
+    <w:p>
+      <w:pPr>
+        <w:pStyle w:val="Heading3"/>
+      </w:pPr>
+      <w:bookmarkStart w:id="18" w:name="_Toc33133221"/>
+      <w:r>
+        <w:t>Party System</w:t>
+      </w:r>
+      <w:bookmarkEnd w:id="18"/>
+    </w:p>
+    <w:p>
+      <w:r>
+        <w:t>The narrative will progress from the perspective of the main character however the player will control a party of four members throughout the game. The player will recruit these members near the beginning of the game. If all party members health reaches zero in a single battle the player will receive a game over.</w:t>
+      </w:r>
+    </w:p>
+    <w:p/>
+    <w:p>
+      <w:pPr>
+        <w:pStyle w:val="Heading2"/>
+      </w:pPr>
+      <w:bookmarkStart w:id="19" w:name="_Toc33133224"/>
+      <w:r>
+        <w:t>Gameplay (Brief)</w:t>
+      </w:r>
+      <w:bookmarkEnd w:id="19"/>
+    </w:p>
+    <w:p/>
+    <w:p>
+      <w:pPr>
+        <w:pStyle w:val="Heading2"/>
+      </w:pPr>
+      <w:bookmarkStart w:id="20" w:name="_Toc33133225"/>
+      <w:r>
+        <w:t>Gam</w:t>
+      </w:r>
+      <w:r>
+        <w:t>e</w:t>
+      </w:r>
+      <w:r>
+        <w:t>play (Detailed)</w:t>
+      </w:r>
+      <w:bookmarkEnd w:id="20"/>
+    </w:p>
+    <w:p/>
+    <w:p/>
+    <w:p/>
+    <w:p>
+      <w:pPr>
+        <w:rPr>
+          <w:rFonts w:asciiTheme="majorHAnsi" w:eastAsiaTheme="majorEastAsia" w:hAnsiTheme="majorHAnsi" w:cstheme="majorBidi"/>
+          <w:color w:val="ED7D31" w:themeColor="accent2"/>
+          <w:sz w:val="32"/>
+          <w:szCs w:val="32"/>
+        </w:rPr>
+      </w:pPr>
+      <w:bookmarkStart w:id="21" w:name="_Toc33133226"/>
+      <w:r>
+        <w:br w:type="page"/>
+      </w:r>
+    </w:p>
+    <w:p>
+      <w:pPr>
+        <w:pStyle w:val="Heading1"/>
+      </w:pPr>
+      <w:r>
+        <w:lastRenderedPageBreak/>
+        <w:t>Technical Document</w:t>
+      </w:r>
+      <w:bookmarkEnd w:id="21"/>
+    </w:p>
+    <w:p/>
+    <w:p>
+      <w:pPr>
+        <w:pStyle w:val="Heading2"/>
+      </w:pPr>
+      <w:bookmarkStart w:id="22" w:name="_Toc33133227"/>
+      <w:r>
+        <w:t>Control Scheme</w:t>
+      </w:r>
+      <w:bookmarkEnd w:id="22"/>
+    </w:p>
+    <w:p>
+      <w:r>
+        <w:t>Player Controller (Left, Right, Up, Down)</w:t>
+      </w:r>
+      <w:r>
+        <w:br/>
+        <w:t>The player controller will allow the player to venture the open world map by movement such as up, down, left and right ensuring that the player can move wherever they want by using the WASD keys on the keyboard.</w:t>
+      </w:r>
+    </w:p>
+    <w:p/>
+    <w:p>
+      <w:pPr>
+        <w:pStyle w:val="Heading2"/>
+      </w:pPr>
+      <w:bookmarkStart w:id="23" w:name="_Toc33133228"/>
+      <w:r>
+        <w:t>User Interface</w:t>
+      </w:r>
+      <w:bookmarkEnd w:id="23"/>
+    </w:p>
+    <w:p/>
+    <w:p>
+      <w:pPr>
+        <w:pStyle w:val="Heading1"/>
+      </w:pPr>
+      <w:bookmarkStart w:id="24" w:name="_Toc33133229"/>
+      <w:r>
+        <w:t>Assets/Media List</w:t>
+      </w:r>
+      <w:bookmarkEnd w:id="24"/>
+    </w:p>
+    <w:p>
+      <w:pPr>
+        <w:pStyle w:val="Heading2"/>
+      </w:pPr>
+      <w:bookmarkStart w:id="25" w:name="_Toc33133230"/>
+      <w:r>
+        <w:t>2D</w:t>
+      </w:r>
+      <w:bookmarkEnd w:id="25"/>
+    </w:p>
+    <w:p>
+      <w:pPr>
+        <w:pStyle w:val="Heading2"/>
+      </w:pPr>
+      <w:bookmarkStart w:id="26" w:name="_Toc33133231"/>
+      <w:r>
+        <w:t>Sound</w:t>
+      </w:r>
+      <w:bookmarkEnd w:id="26"/>
+    </w:p>
+    <w:p>
+      <w:pPr>
+        <w:pStyle w:val="Heading2"/>
+      </w:pPr>
+      <w:bookmarkStart w:id="27" w:name="_Toc33133232"/>
+      <w:r>
+        <w:t>Code</w:t>
+      </w:r>
+      <w:bookmarkEnd w:id="27"/>
+    </w:p>
+    <w:p/>
+    <w:p>
+      <w:pPr>
+        <w:pStyle w:val="Heading1"/>
+      </w:pPr>
+      <w:bookmarkStart w:id="28" w:name="_Toc33133233"/>
+      <w:r>
+        <w:t>Schedule</w:t>
+      </w:r>
+      <w:bookmarkEnd w:id="28"/>
+    </w:p>
+    <w:p/>
+    <w:p/>
+    <w:p/>
+    <w:p>
+      <w:r>
+        <w:t xml:space="preserve">Notes </w:t>
+      </w:r>
+    </w:p>
+    <w:p>
+      <w:pPr>
+        <w:pStyle w:val="Heading3"/>
+      </w:pPr>
+      <w:bookmarkStart w:id="29" w:name="_Toc33133234"/>
+      <w:r>
+        <w:t>Levelling Up</w:t>
+      </w:r>
+      <w:bookmarkEnd w:id="29"/>
+    </w:p>
+    <w:p>
+      <w:r>
+        <w:t>Levelling up within the game will be determined on the amount of enemies being killed, while levelling up in game enemies will be getting stronger so it is imminent that the player has attained a certain level by killing smaller enemies and as you progress you can kill the larger enemies.</w:t>
+      </w:r>
+    </w:p>
+    <w:p/>
+    <w:p>
+      <w:pPr>
+        <w:pStyle w:val="Heading3"/>
+      </w:pPr>
+      <w:bookmarkStart w:id="30" w:name="_Toc33133235"/>
+      <w:r>
+        <w:t>Gold in Take</w:t>
+      </w:r>
+      <w:bookmarkEnd w:id="30"/>
+    </w:p>
+    <w:p>
+      <w:r>
+        <w:t xml:space="preserve">While killing enemies the player will receive an income of gold, this gold will be used to complete the game for the player to pay his/her way to a haven. The tougher the enemy the more gold the player will receive. </w:t>
+      </w:r>
+    </w:p>
+    <w:p/>
+    <w:p>
+      <w:pPr>
+        <w:pStyle w:val="Heading3"/>
+      </w:pPr>
+      <w:bookmarkStart w:id="31" w:name="_Toc33133236"/>
+      <w:r>
+        <w:t>Small Open World Map (Tile map)</w:t>
+      </w:r>
+      <w:bookmarkEnd w:id="31"/>
+    </w:p>
+    <w:p>
+      <w:r>
+        <w:t xml:space="preserve">The map is going to be a small open world tile map that will consist of multiple terrains (Grass, Mud, Lakes, Snow), that the player can venture around finding small, medium and large enemies to fight, reason it being a small open world map is because if a large one was to be implemented, not enough content would be available In game to apply an immersive experience for the player making the game very boring and a lot of running around with nothing happening. </w:t>
+      </w:r>
+    </w:p>
+    <w:p/>
+    <w:p/>
+    <w:p>
+      <w:pPr>
+        <w:pStyle w:val="Heading3"/>
+      </w:pPr>
+      <w:bookmarkStart w:id="32" w:name="_Toc33133237"/>
+      <w:r>
+        <w:t>Collisions</w:t>
+      </w:r>
+      <w:bookmarkEnd w:id="32"/>
+    </w:p>
+    <w:p>
+      <w:r>
+        <w:t>The collision will be minimal within this game as the combat system is turn based and wont really require collision. The main collision that will be within this game will consist of:</w:t>
       </w:r>
     </w:p>
     <w:p>
@@ -3165,88 +5394,7 @@
         </w:numPr>
       </w:pPr>
       <w:r>
-        <w:t>Tabletop RPGs (D&amp;D)</w:t>
-      </w:r>
-    </w:p>
-    <w:p>
-      <w:pPr>
-        <w:pStyle w:val="ListParagraph"/>
-        <w:numPr>
-          <w:ilvl w:val="1"/>
-          <w:numId w:val="1"/>
-        </w:numPr>
-      </w:pPr>
-      <w:r>
-        <w:t>Tabletop games lend influence to this title through different gameplay styles.</w:t>
-      </w:r>
-    </w:p>
-    <w:p>
-      <w:pPr>
-        <w:pStyle w:val="Heading2"/>
-      </w:pPr>
-      <w:bookmarkStart w:id="8" w:name="_Toc32579779"/>
-      <w:r>
-        <w:t>Elevator Pitch</w:t>
-      </w:r>
-      <w:bookmarkEnd w:id="8"/>
-    </w:p>
-    <w:p>
-      <w:pPr>
-        <w:pStyle w:val="Heading2"/>
-      </w:pPr>
-    </w:p>
-    <w:p>
-      <w:pPr>
-        <w:pStyle w:val="Heading2"/>
-      </w:pPr>
-      <w:bookmarkStart w:id="9" w:name="_Toc32579780"/>
-      <w:r>
-        <w:t>Project Description (Brief)</w:t>
-      </w:r>
-      <w:bookmarkEnd w:id="9"/>
-    </w:p>
-    <w:p>
-      <w:pPr>
-        <w:pStyle w:val="Heading2"/>
-      </w:pPr>
-    </w:p>
-    <w:p>
-      <w:pPr>
-        <w:pStyle w:val="Heading2"/>
-      </w:pPr>
-      <w:bookmarkStart w:id="10" w:name="_Toc32579781"/>
-      <w:r>
-        <w:t>Project Description (Detailed)</w:t>
-      </w:r>
-      <w:bookmarkEnd w:id="10"/>
-    </w:p>
-    <w:p/>
-    <w:p>
-      <w:pPr>
-        <w:pStyle w:val="Heading1"/>
-      </w:pPr>
-      <w:bookmarkStart w:id="11" w:name="_Toc32579782"/>
-      <w:r>
-        <w:lastRenderedPageBreak/>
-        <w:t>Story and Gameplay</w:t>
-      </w:r>
-      <w:bookmarkEnd w:id="11"/>
-    </w:p>
-    <w:p/>
-    <w:p>
-      <w:pPr>
-        <w:pStyle w:val="Heading2"/>
-      </w:pPr>
-      <w:bookmarkStart w:id="12" w:name="_Toc32579783"/>
-      <w:r>
-        <w:t>Core Gameplay Mechanics (Brief)</w:t>
-      </w:r>
-      <w:bookmarkEnd w:id="12"/>
-    </w:p>
-    <w:p/>
-    <w:p>
-      <w:r>
-        <w:t>The core gameplay mechanics will involve the following:</w:t>
+        <w:t>Collision against water, lakes, boundaries where players aren’t allowed to be in.</w:t>
       </w:r>
     </w:p>
     <w:p>
@@ -3258,7 +5406,75 @@
         </w:numPr>
       </w:pPr>
       <w:r>
-        <w:t>Player Controller (Left, Right, Up, Down)</w:t>
+        <w:t>Collision detection when a player walks into an enemy NPC.</w:t>
+      </w:r>
+    </w:p>
+    <w:p>
+      <w:pPr>
+        <w:pStyle w:val="Heading3"/>
+      </w:pPr>
+    </w:p>
+    <w:p>
+      <w:pPr>
+        <w:pStyle w:val="Heading3"/>
+      </w:pPr>
+      <w:bookmarkStart w:id="33" w:name="_Toc33133238"/>
+      <w:r>
+        <w:t>Turn Based Combat System</w:t>
+      </w:r>
+      <w:bookmarkEnd w:id="33"/>
+    </w:p>
+    <w:p>
+      <w:r>
+        <w:t xml:space="preserve">A turn-based combat system will be implemented where the player can choose rather to fight (Melee or Magic), Heal or Run. Where the enemy will base decisions based on the player disadvantages for example if the player is low on health or just attacking. </w:t>
+      </w:r>
+    </w:p>
+    <w:p/>
+    <w:p>
+      <w:pPr>
+        <w:pStyle w:val="Heading3"/>
+      </w:pPr>
+      <w:bookmarkStart w:id="34" w:name="_Toc33133239"/>
+      <w:r>
+        <w:t>NPC(Enemy) Interaction</w:t>
+      </w:r>
+      <w:bookmarkEnd w:id="34"/>
+    </w:p>
+    <w:p>
+      <w:r>
+        <w:t>Enemy interaction will be very much player orientated as the player will be able to choose if they want to fight the enemy or leave it be (The enemy won’t be chasing the player). The enemy will be roaming around the map around a certain area of the map (So if the enemy is based in the snow it stays within that biome).</w:t>
+      </w:r>
+    </w:p>
+    <w:p/>
+    <w:p>
+      <w:pPr>
+        <w:pStyle w:val="Heading3"/>
+      </w:pPr>
+      <w:bookmarkStart w:id="35" w:name="_Toc33133240"/>
+      <w:r>
+        <w:t>NPC(Enemy) Artificial Intelligence</w:t>
+      </w:r>
+      <w:bookmarkEnd w:id="35"/>
+    </w:p>
+    <w:p>
+      <w:r>
+        <w:t>The artificial intelligence within the combat system will be all about decision making, deciding what to do next if the player is making reckless or rash decisions the AI should take advantage of that for example if the player is low on health always attack or if the enemy Is low on health the AI will heal.</w:t>
+      </w:r>
+    </w:p>
+    <w:p/>
+    <w:p>
+      <w:pPr>
+        <w:pStyle w:val="Heading3"/>
+      </w:pPr>
+      <w:bookmarkStart w:id="36" w:name="_Toc33133241"/>
+      <w:r>
+        <w:t>NPC(Enemy) Types</w:t>
+      </w:r>
+      <w:bookmarkEnd w:id="36"/>
+    </w:p>
+    <w:p>
+      <w:r>
+        <w:t>There will be three enemy difficulties and multiple types of enemy. The three types will consist of:</w:t>
       </w:r>
     </w:p>
     <w:p>
@@ -3270,7 +5486,7 @@
         </w:numPr>
       </w:pPr>
       <w:r>
-        <w:t>Levelling Up</w:t>
+        <w:t>Easy</w:t>
       </w:r>
     </w:p>
     <w:p>
@@ -3282,7 +5498,7 @@
         </w:numPr>
       </w:pPr>
       <w:r>
-        <w:t>Gold In take</w:t>
+        <w:t xml:space="preserve">Medium </w:t>
       </w:r>
     </w:p>
     <w:p>
@@ -3294,314 +5510,6 @@
         </w:numPr>
       </w:pPr>
       <w:r>
-        <w:t>Small Open World Map</w:t>
-      </w:r>
-      <w:r>
-        <w:t xml:space="preserve"> (Tile map)</w:t>
-      </w:r>
-    </w:p>
-    <w:p>
-      <w:pPr>
-        <w:pStyle w:val="ListParagraph"/>
-        <w:numPr>
-          <w:ilvl w:val="0"/>
-          <w:numId w:val="1"/>
-        </w:numPr>
-      </w:pPr>
-      <w:r>
-        <w:t>Collisions</w:t>
-      </w:r>
-    </w:p>
-    <w:p>
-      <w:pPr>
-        <w:pStyle w:val="ListParagraph"/>
-        <w:numPr>
-          <w:ilvl w:val="0"/>
-          <w:numId w:val="1"/>
-        </w:numPr>
-      </w:pPr>
-      <w:r>
-        <w:t>Turn Based Combat System</w:t>
-      </w:r>
-    </w:p>
-    <w:p>
-      <w:pPr>
-        <w:pStyle w:val="ListParagraph"/>
-        <w:numPr>
-          <w:ilvl w:val="0"/>
-          <w:numId w:val="1"/>
-        </w:numPr>
-      </w:pPr>
-      <w:r>
-        <w:t>NPC(Enemy)</w:t>
-      </w:r>
-      <w:r>
-        <w:t xml:space="preserve"> Interaction</w:t>
-      </w:r>
-    </w:p>
-    <w:p>
-      <w:pPr>
-        <w:pStyle w:val="ListParagraph"/>
-        <w:numPr>
-          <w:ilvl w:val="0"/>
-          <w:numId w:val="1"/>
-        </w:numPr>
-      </w:pPr>
-      <w:r>
-        <w:t>NPC(</w:t>
-      </w:r>
-      <w:r>
-        <w:t>Enemy) Artificial</w:t>
-      </w:r>
-      <w:r>
-        <w:t xml:space="preserve"> Intelligence </w:t>
-      </w:r>
-    </w:p>
-    <w:p>
-      <w:pPr>
-        <w:pStyle w:val="ListParagraph"/>
-        <w:numPr>
-          <w:ilvl w:val="0"/>
-          <w:numId w:val="1"/>
-        </w:numPr>
-      </w:pPr>
-      <w:r>
-        <w:t>NPC(Enemy)</w:t>
-      </w:r>
-      <w:r>
-        <w:t xml:space="preserve"> Types</w:t>
-      </w:r>
-    </w:p>
-    <w:p>
-      <w:pPr>
-        <w:pStyle w:val="Heading2"/>
-      </w:pPr>
-    </w:p>
-    <w:p>
-      <w:pPr>
-        <w:pStyle w:val="Heading2"/>
-      </w:pPr>
-      <w:bookmarkStart w:id="13" w:name="_Toc32579784"/>
-      <w:r>
-        <w:t>Core Gameplay Mechanics (Detailed)</w:t>
-      </w:r>
-      <w:bookmarkEnd w:id="13"/>
-    </w:p>
-    <w:p/>
-    <w:p>
-      <w:pPr>
-        <w:pStyle w:val="Heading3"/>
-      </w:pPr>
-      <w:r>
-        <w:t>Player Controller (Left, Right, Up</w:t>
-      </w:r>
-      <w:r>
-        <w:t>, Down)</w:t>
-      </w:r>
-    </w:p>
-    <w:p>
-      <w:r>
-        <w:t>The player controller will allow the player to venture the open world map by movement such as up, down, left and right ensuring that the player can move wherever they want by using the WASD keys on the keyboard.</w:t>
-      </w:r>
-    </w:p>
-    <w:p/>
-    <w:p>
-      <w:pPr>
-        <w:pStyle w:val="Heading3"/>
-      </w:pPr>
-      <w:r>
-        <w:t>Levelling Up</w:t>
-      </w:r>
-    </w:p>
-    <w:p>
-      <w:r>
-        <w:t xml:space="preserve">Levelling up within the game will be determined on the amount of enemies being killed, </w:t>
-      </w:r>
-      <w:r>
-        <w:t>while levelling up in game enemies will be getting stronger so it is imminent that the player has attained a certain level by killing smaller enemies and as you progress you can kill the larger enemies.</w:t>
-      </w:r>
-    </w:p>
-    <w:p/>
-    <w:p>
-      <w:pPr>
-        <w:pStyle w:val="Heading3"/>
-      </w:pPr>
-      <w:r>
-        <w:t>Gold in Take</w:t>
-      </w:r>
-    </w:p>
-    <w:p>
-      <w:r>
-        <w:t>While killing enemies the player will receive a</w:t>
-      </w:r>
-      <w:r>
-        <w:t>n</w:t>
-      </w:r>
-      <w:r>
-        <w:t xml:space="preserve"> income of gold, this gold will be used to complete the game for the player to pay his/her way to </w:t>
-      </w:r>
-      <w:r>
-        <w:t>a haven</w:t>
-      </w:r>
-      <w:r>
-        <w:t xml:space="preserve">. The tougher the enemy the more </w:t>
-      </w:r>
-      <w:r>
-        <w:t xml:space="preserve">gold the player will receive. </w:t>
-      </w:r>
-    </w:p>
-    <w:p/>
-    <w:p>
-      <w:pPr>
-        <w:pStyle w:val="Heading3"/>
-      </w:pPr>
-      <w:r>
-        <w:t>Small Open World Map (Tile map)</w:t>
-      </w:r>
-    </w:p>
-    <w:p>
-      <w:r>
-        <w:t xml:space="preserve">The map is going to be a small open world tile map that will consist of multiple terrains (Grass, Mud, Lakes, Snow), that the player can venture around finding small, medium and large enemies to fight, reason it being a small open world map is because if a large one was to be implemented, not enough content would be available In game to apply an immersive experience for the player making the game very boring and a lot of running around with nothing happening. </w:t>
-      </w:r>
-    </w:p>
-    <w:p/>
-    <w:p/>
-    <w:p>
-      <w:pPr>
-        <w:pStyle w:val="Heading3"/>
-      </w:pPr>
-      <w:r>
-        <w:t>Collisions</w:t>
-      </w:r>
-    </w:p>
-    <w:p>
-      <w:r>
-        <w:t>The collision will be minimal within this game as the combat system is turn based and wont really require collision. The main collision that will be within this game will consist of:</w:t>
-      </w:r>
-    </w:p>
-    <w:p>
-      <w:pPr>
-        <w:pStyle w:val="ListParagraph"/>
-        <w:numPr>
-          <w:ilvl w:val="0"/>
-          <w:numId w:val="1"/>
-        </w:numPr>
-      </w:pPr>
-      <w:r>
-        <w:t>Collision against water, lakes, boundaries where players aren’t allowed to be in.</w:t>
-      </w:r>
-    </w:p>
-    <w:p>
-      <w:pPr>
-        <w:pStyle w:val="ListParagraph"/>
-        <w:numPr>
-          <w:ilvl w:val="0"/>
-          <w:numId w:val="1"/>
-        </w:numPr>
-      </w:pPr>
-      <w:r>
-        <w:t>Collision detection when a player walks into an enemy NPC.</w:t>
-      </w:r>
-    </w:p>
-    <w:p>
-      <w:pPr>
-        <w:pStyle w:val="Heading3"/>
-      </w:pPr>
-    </w:p>
-    <w:p>
-      <w:pPr>
-        <w:pStyle w:val="Heading3"/>
-      </w:pPr>
-      <w:r>
-        <w:t>Turn Based Combat System</w:t>
-      </w:r>
-    </w:p>
-    <w:p>
-      <w:r>
-        <w:t xml:space="preserve">A turn-based combat system will be implemented where the player can choose rather to fight (Melee or Magic), Heal or Run. Where the enemy will base decisions based on the player disadvantages for example if the player is low on health or just attacking. </w:t>
-      </w:r>
-    </w:p>
-    <w:p/>
-    <w:p>
-      <w:pPr>
-        <w:pStyle w:val="Heading3"/>
-      </w:pPr>
-      <w:r>
-        <w:t>NPC(Enemy) Interaction</w:t>
-      </w:r>
-    </w:p>
-    <w:p>
-      <w:r>
-        <w:t>Enemy interaction will be very much player orientated as the player will be able to choose if they want to fight the enemy or leave it be (The enemy won’t be chasing the player). The enemy will be roaming around the map around a certain area of the map (So if the enemy is based in the snow it stays within that biome).</w:t>
-      </w:r>
-    </w:p>
-    <w:p/>
-    <w:p>
-      <w:pPr>
-        <w:pStyle w:val="Heading3"/>
-      </w:pPr>
-      <w:r>
-        <w:t xml:space="preserve">NPC(Enemy) </w:t>
-      </w:r>
-      <w:r>
-        <w:t>Artificial Intelligence</w:t>
-      </w:r>
-    </w:p>
-    <w:p>
-      <w:r>
-        <w:t>The artificial intelligence within the combat system will be all about decision making, deciding what to do next if the player is making reckless or rash decisions the AI should take advantage of that for example if the player is low on health always attack or if the enemy Is low on health the AI will heal.</w:t>
-      </w:r>
-    </w:p>
-    <w:p/>
-    <w:p>
-      <w:pPr>
-        <w:pStyle w:val="Heading3"/>
-      </w:pPr>
-      <w:r>
-        <w:t xml:space="preserve">NPC(Enemy) </w:t>
-      </w:r>
-      <w:r>
-        <w:t>Types</w:t>
-      </w:r>
-    </w:p>
-    <w:p>
-      <w:r>
-        <w:t>There will be three enemy difficulties and multiple types of enemy. The three types will consist of:</w:t>
-      </w:r>
-    </w:p>
-    <w:p>
-      <w:pPr>
-        <w:pStyle w:val="ListParagraph"/>
-        <w:numPr>
-          <w:ilvl w:val="0"/>
-          <w:numId w:val="1"/>
-        </w:numPr>
-      </w:pPr>
-      <w:r>
-        <w:t>Easy</w:t>
-      </w:r>
-    </w:p>
-    <w:p>
-      <w:pPr>
-        <w:pStyle w:val="ListParagraph"/>
-        <w:numPr>
-          <w:ilvl w:val="0"/>
-          <w:numId w:val="1"/>
-        </w:numPr>
-      </w:pPr>
-      <w:r>
-        <w:t xml:space="preserve">Medium </w:t>
-      </w:r>
-    </w:p>
-    <w:p>
-      <w:pPr>
-        <w:pStyle w:val="ListParagraph"/>
-        <w:numPr>
-          <w:ilvl w:val="0"/>
-          <w:numId w:val="1"/>
-        </w:numPr>
-      </w:pPr>
-      <w:r>
         <w:t xml:space="preserve">Hard </w:t>
       </w:r>
     </w:p>
@@ -3609,168 +5517,11 @@
       <w:r>
         <w:t>The harder the enemy the bigger the sprite will be.</w:t>
       </w:r>
-    </w:p>
-    <w:p>
-      <w:pPr>
-        <w:pStyle w:val="Heading2"/>
-      </w:pPr>
-    </w:p>
-    <w:p>
-      <w:pPr>
-        <w:pStyle w:val="Heading2"/>
-      </w:pPr>
-      <w:bookmarkStart w:id="14" w:name="_Toc32579785"/>
-      <w:r>
-        <w:t>Story (Brief)</w:t>
-      </w:r>
-      <w:bookmarkEnd w:id="14"/>
-    </w:p>
-    <w:p>
-      <w:pPr>
-        <w:pStyle w:val="Heading2"/>
-      </w:pPr>
-    </w:p>
-    <w:p>
-      <w:pPr>
-        <w:pStyle w:val="Heading2"/>
-      </w:pPr>
-      <w:bookmarkStart w:id="15" w:name="_Toc32579786"/>
-      <w:r>
-        <w:t>Story (Detailed)</w:t>
-      </w:r>
-      <w:bookmarkEnd w:id="15"/>
-    </w:p>
-    <w:p>
-      <w:r>
-        <w:t xml:space="preserve">Set in the lands of (Name). Daruk a small-town thief has been captured and </w:t>
-      </w:r>
-      <w:r>
-        <w:t>extradited</w:t>
-      </w:r>
-      <w:r>
-        <w:t xml:space="preserve"> to the hellish lands of (Name) where other convicts and monsters lurk in the darkness. To be exonerated Daruk must pay the elven lords a small bribe in order access the heavenly lands of (Name). By attaining this gold Daruk must kill and obtain any gold the monsters have. By killing monsters Daruk will attain experience which in turn can aid him to kill larger monsters.</w:t>
-      </w:r>
-      <w:bookmarkStart w:id="16" w:name="_GoBack"/>
-      <w:bookmarkEnd w:id="16"/>
-    </w:p>
-    <w:p>
-      <w:pPr>
-        <w:pStyle w:val="Heading2"/>
-      </w:pPr>
-      <w:bookmarkStart w:id="17" w:name="_Toc32579787"/>
-      <w:r>
-        <w:lastRenderedPageBreak/>
-        <w:t>Gameplay (Brief)</w:t>
-      </w:r>
-      <w:bookmarkEnd w:id="17"/>
-    </w:p>
-    <w:p>
-      <w:pPr>
-        <w:pStyle w:val="Heading2"/>
-      </w:pPr>
-    </w:p>
-    <w:p>
-      <w:pPr>
-        <w:pStyle w:val="Heading2"/>
-      </w:pPr>
-      <w:bookmarkStart w:id="18" w:name="_Toc32579788"/>
-      <w:r>
-        <w:t>Gam</w:t>
-      </w:r>
-      <w:r>
-        <w:t>e</w:t>
-      </w:r>
-      <w:r>
-        <w:t>play (Detailed)</w:t>
-      </w:r>
-      <w:bookmarkEnd w:id="18"/>
-    </w:p>
-    <w:p/>
-    <w:p>
-      <w:pPr>
-        <w:pStyle w:val="Heading1"/>
-      </w:pPr>
-      <w:bookmarkStart w:id="19" w:name="_Toc32579789"/>
-      <w:r>
-        <w:t>Technical Document</w:t>
-      </w:r>
-      <w:bookmarkEnd w:id="19"/>
-    </w:p>
-    <w:p/>
-    <w:p>
-      <w:pPr>
-        <w:pStyle w:val="Heading2"/>
-      </w:pPr>
-      <w:bookmarkStart w:id="20" w:name="_Toc32579790"/>
-      <w:r>
-        <w:t>Control Scheme</w:t>
-      </w:r>
-      <w:bookmarkEnd w:id="20"/>
-    </w:p>
-    <w:p>
-      <w:pPr>
-        <w:pStyle w:val="Heading2"/>
-      </w:pPr>
-      <w:bookmarkStart w:id="21" w:name="_Toc32579791"/>
-      <w:r>
-        <w:t>User Interface</w:t>
-      </w:r>
-      <w:bookmarkEnd w:id="21"/>
-    </w:p>
-    <w:p/>
-    <w:p>
-      <w:pPr>
-        <w:pStyle w:val="Heading1"/>
-      </w:pPr>
-      <w:bookmarkStart w:id="22" w:name="_Toc32579792"/>
-      <w:r>
-        <w:t>Assets/Media List</w:t>
-      </w:r>
-      <w:bookmarkEnd w:id="22"/>
-    </w:p>
-    <w:p>
-      <w:pPr>
-        <w:pStyle w:val="Heading2"/>
-      </w:pPr>
-      <w:bookmarkStart w:id="23" w:name="_Toc32579793"/>
-      <w:r>
-        <w:t>2D</w:t>
-      </w:r>
-      <w:bookmarkEnd w:id="23"/>
-    </w:p>
-    <w:p>
-      <w:pPr>
-        <w:pStyle w:val="Heading2"/>
-      </w:pPr>
-      <w:bookmarkStart w:id="24" w:name="_Toc32579794"/>
-      <w:r>
-        <w:t>Sound</w:t>
-      </w:r>
-      <w:bookmarkEnd w:id="24"/>
-    </w:p>
-    <w:p>
-      <w:pPr>
-        <w:pStyle w:val="Heading2"/>
-      </w:pPr>
-      <w:bookmarkStart w:id="25" w:name="_Toc32579795"/>
-      <w:r>
-        <w:t>Code</w:t>
-      </w:r>
-      <w:bookmarkEnd w:id="25"/>
-    </w:p>
-    <w:p/>
-    <w:p>
-      <w:pPr>
-        <w:pStyle w:val="Heading1"/>
-      </w:pPr>
-      <w:bookmarkStart w:id="26" w:name="_Toc32579796"/>
-      <w:r>
-        <w:t>Schedule</w:t>
-      </w:r>
-      <w:bookmarkEnd w:id="26"/>
     </w:p>
     <w:p/>
     <w:sectPr>
+      <w:headerReference w:type="default" r:id="rId15"/>
+      <w:footerReference w:type="default" r:id="rId16"/>
       <w:pgSz w:w="11906" w:h="16838"/>
       <w:pgMar w:top="1440" w:right="1440" w:bottom="1440" w:left="1440" w:header="708" w:footer="708" w:gutter="0"/>
       <w:pgNumType w:start="0"/>
@@ -3780,6 +5531,193 @@
     </w:sectPr>
   </w:body>
 </w:document>
+</file>
+
+<file path=word/endnotes.xml><?xml version="1.0" encoding="utf-8"?>
+<w:endnotes xmlns:wpc="http://schemas.microsoft.com/office/word/2010/wordprocessingCanvas" xmlns:cx="http://schemas.microsoft.com/office/drawing/2014/chartex" xmlns:cx1="http://schemas.microsoft.com/office/drawing/2015/9/8/chartex" xmlns:cx2="http://schemas.microsoft.com/office/drawing/2015/10/21/chartex" xmlns:cx3="http://schemas.microsoft.com/office/drawing/2016/5/9/chartex" xmlns:cx4="http://schemas.microsoft.com/office/drawing/2016/5/10/chartex" xmlns:cx5="http://schemas.microsoft.com/office/drawing/2016/5/11/chartex" xmlns:cx6="http://schemas.microsoft.com/office/drawing/2016/5/12/chartex" xmlns:cx7="http://schemas.microsoft.com/office/drawing/2016/5/13/chartex" xmlns:cx8="http://schemas.microsoft.com/office/drawing/2016/5/14/chartex" xmlns:mc="http://schemas.openxmlformats.org/markup-compatibility/2006" xmlns:aink="http://schemas.microsoft.com/office/drawing/2016/ink" xmlns:am3d="http://schemas.microsoft.com/office/drawing/2017/model3d" xmlns:o="urn:schemas-microsoft-com:office:office" xmlns:r="http://schemas.openxmlformats.org/officeDocument/2006/relationships" xmlns:m="http://schemas.openxmlformats.org/officeDocument/2006/math" xmlns:v="urn:schemas-microsoft-com:vml" xmlns:wp14="http://schemas.microsoft.com/office/word/2010/wordprocessingDrawing" xmlns:wp="http://schemas.openxmlformats.org/drawingml/2006/wordprocessingDrawing" xmlns:w10="urn:schemas-microsoft-com:office:word" xmlns:w="http://schemas.openxmlformats.org/wordprocessingml/2006/main" xmlns:w14="http://schemas.microsoft.com/office/word/2010/wordml" xmlns:w15="http://schemas.microsoft.com/office/word/2012/wordml" xmlns:w16cid="http://schemas.microsoft.com/office/word/2016/wordml/cid" xmlns:w16se="http://schemas.microsoft.com/office/word/2015/wordml/symex" xmlns:wpg="http://schemas.microsoft.com/office/word/2010/wordprocessingGroup" xmlns:wpi="http://schemas.microsoft.com/office/word/2010/wordprocessingInk" xmlns:wne="http://schemas.microsoft.com/office/word/2006/wordml" xmlns:wps="http://schemas.microsoft.com/office/word/2010/wordprocessingShape" mc:Ignorable="w14 w15 w16se w16cid wp14">
+  <w:endnote w:type="separator" w:id="-1">
+    <w:p>
+      <w:pPr>
+        <w:spacing w:after="0" w:line="240" w:lineRule="auto"/>
+      </w:pPr>
+      <w:r>
+        <w:separator/>
+      </w:r>
+    </w:p>
+  </w:endnote>
+  <w:endnote w:type="continuationSeparator" w:id="0">
+    <w:p>
+      <w:pPr>
+        <w:spacing w:after="0" w:line="240" w:lineRule="auto"/>
+      </w:pPr>
+      <w:r>
+        <w:continuationSeparator/>
+      </w:r>
+    </w:p>
+  </w:endnote>
+</w:endnotes>
+</file>
+
+<file path=word/footer1.xml><?xml version="1.0" encoding="utf-8"?>
+<w:ftr xmlns:wpc="http://schemas.microsoft.com/office/word/2010/wordprocessingCanvas" xmlns:cx="http://schemas.microsoft.com/office/drawing/2014/chartex" xmlns:cx1="http://schemas.microsoft.com/office/drawing/2015/9/8/chartex" xmlns:cx2="http://schemas.microsoft.com/office/drawing/2015/10/21/chartex" xmlns:cx3="http://schemas.microsoft.com/office/drawing/2016/5/9/chartex" xmlns:cx4="http://schemas.microsoft.com/office/drawing/2016/5/10/chartex" xmlns:cx5="http://schemas.microsoft.com/office/drawing/2016/5/11/chartex" xmlns:cx6="http://schemas.microsoft.com/office/drawing/2016/5/12/chartex" xmlns:cx7="http://schemas.microsoft.com/office/drawing/2016/5/13/chartex" xmlns:cx8="http://schemas.microsoft.com/office/drawing/2016/5/14/chartex" xmlns:mc="http://schemas.openxmlformats.org/markup-compatibility/2006" xmlns:aink="http://schemas.microsoft.com/office/drawing/2016/ink" xmlns:am3d="http://schemas.microsoft.com/office/drawing/2017/model3d" xmlns:o="urn:schemas-microsoft-com:office:office" xmlns:r="http://schemas.openxmlformats.org/officeDocument/2006/relationships" xmlns:m="http://schemas.openxmlformats.org/officeDocument/2006/math" xmlns:v="urn:schemas-microsoft-com:vml" xmlns:wp14="http://schemas.microsoft.com/office/word/2010/wordprocessingDrawing" xmlns:wp="http://schemas.openxmlformats.org/drawingml/2006/wordprocessingDrawing" xmlns:w10="urn:schemas-microsoft-com:office:word" xmlns:w="http://schemas.openxmlformats.org/wordprocessingml/2006/main" xmlns:w14="http://schemas.microsoft.com/office/word/2010/wordml" xmlns:w15="http://schemas.microsoft.com/office/word/2012/wordml" xmlns:w16cid="http://schemas.microsoft.com/office/word/2016/wordml/cid" xmlns:w16se="http://schemas.microsoft.com/office/word/2015/wordml/symex" xmlns:wpg="http://schemas.microsoft.com/office/word/2010/wordprocessingGroup" xmlns:wpi="http://schemas.microsoft.com/office/word/2010/wordprocessingInk" xmlns:wne="http://schemas.microsoft.com/office/word/2006/wordml" xmlns:wps="http://schemas.microsoft.com/office/word/2010/wordprocessingShape" mc:Ignorable="w14 w15 w16se w16cid wp14">
+  <w:sdt>
+    <w:sdtPr>
+      <w:id w:val="361326659"/>
+      <w:docPartObj>
+        <w:docPartGallery w:val="Page Numbers (Bottom of Page)"/>
+        <w:docPartUnique/>
+      </w:docPartObj>
+    </w:sdtPr>
+    <w:sdtEndPr>
+      <w:rPr>
+        <w:color w:val="7F7F7F" w:themeColor="background1" w:themeShade="7F"/>
+        <w:spacing w:val="60"/>
+      </w:rPr>
+    </w:sdtEndPr>
+    <w:sdtContent>
+      <w:p>
+        <w:pPr>
+          <w:pStyle w:val="Footer"/>
+          <w:pBdr>
+            <w:top w:val="single" w:sz="4" w:space="1" w:color="D9D9D9" w:themeColor="background1" w:themeShade="D9"/>
+          </w:pBdr>
+          <w:jc w:val="right"/>
+        </w:pPr>
+        <w:r>
+          <w:fldChar w:fldCharType="begin"/>
+        </w:r>
+        <w:r>
+          <w:instrText xml:space="preserve"> PAGE   \* MERGEFORMAT </w:instrText>
+        </w:r>
+        <w:r>
+          <w:fldChar w:fldCharType="separate"/>
+        </w:r>
+        <w:r>
+          <w:rPr>
+            <w:noProof/>
+          </w:rPr>
+          <w:t>2</w:t>
+        </w:r>
+        <w:r>
+          <w:rPr>
+            <w:noProof/>
+          </w:rPr>
+          <w:fldChar w:fldCharType="end"/>
+        </w:r>
+        <w:r>
+          <w:t xml:space="preserve"> | </w:t>
+        </w:r>
+        <w:r>
+          <w:rPr>
+            <w:color w:val="7F7F7F" w:themeColor="background1" w:themeShade="7F"/>
+            <w:spacing w:val="60"/>
+          </w:rPr>
+          <w:t>Page</w:t>
+        </w:r>
+      </w:p>
+    </w:sdtContent>
+  </w:sdt>
+  <w:p>
+    <w:pPr>
+      <w:pStyle w:val="Footer"/>
+    </w:pPr>
+  </w:p>
+</w:ftr>
+</file>
+
+<file path=word/footnotes.xml><?xml version="1.0" encoding="utf-8"?>
+<w:footnotes xmlns:wpc="http://schemas.microsoft.com/office/word/2010/wordprocessingCanvas" xmlns:cx="http://schemas.microsoft.com/office/drawing/2014/chartex" xmlns:cx1="http://schemas.microsoft.com/office/drawing/2015/9/8/chartex" xmlns:cx2="http://schemas.microsoft.com/office/drawing/2015/10/21/chartex" xmlns:cx3="http://schemas.microsoft.com/office/drawing/2016/5/9/chartex" xmlns:cx4="http://schemas.microsoft.com/office/drawing/2016/5/10/chartex" xmlns:cx5="http://schemas.microsoft.com/office/drawing/2016/5/11/chartex" xmlns:cx6="http://schemas.microsoft.com/office/drawing/2016/5/12/chartex" xmlns:cx7="http://schemas.microsoft.com/office/drawing/2016/5/13/chartex" xmlns:cx8="http://schemas.microsoft.com/office/drawing/2016/5/14/chartex" xmlns:mc="http://schemas.openxmlformats.org/markup-compatibility/2006" xmlns:aink="http://schemas.microsoft.com/office/drawing/2016/ink" xmlns:am3d="http://schemas.microsoft.com/office/drawing/2017/model3d" xmlns:o="urn:schemas-microsoft-com:office:office" xmlns:r="http://schemas.openxmlformats.org/officeDocument/2006/relationships" xmlns:m="http://schemas.openxmlformats.org/officeDocument/2006/math" xmlns:v="urn:schemas-microsoft-com:vml" xmlns:wp14="http://schemas.microsoft.com/office/word/2010/wordprocessingDrawing" xmlns:wp="http://schemas.openxmlformats.org/drawingml/2006/wordprocessingDrawing" xmlns:w10="urn:schemas-microsoft-com:office:word" xmlns:w="http://schemas.openxmlformats.org/wordprocessingml/2006/main" xmlns:w14="http://schemas.microsoft.com/office/word/2010/wordml" xmlns:w15="http://schemas.microsoft.com/office/word/2012/wordml" xmlns:w16cid="http://schemas.microsoft.com/office/word/2016/wordml/cid" xmlns:w16se="http://schemas.microsoft.com/office/word/2015/wordml/symex" xmlns:wpg="http://schemas.microsoft.com/office/word/2010/wordprocessingGroup" xmlns:wpi="http://schemas.microsoft.com/office/word/2010/wordprocessingInk" xmlns:wne="http://schemas.microsoft.com/office/word/2006/wordml" xmlns:wps="http://schemas.microsoft.com/office/word/2010/wordprocessingShape" mc:Ignorable="w14 w15 w16se w16cid wp14">
+  <w:footnote w:type="separator" w:id="-1">
+    <w:p>
+      <w:pPr>
+        <w:spacing w:after="0" w:line="240" w:lineRule="auto"/>
+      </w:pPr>
+      <w:r>
+        <w:separator/>
+      </w:r>
+    </w:p>
+  </w:footnote>
+  <w:footnote w:type="continuationSeparator" w:id="0">
+    <w:p>
+      <w:pPr>
+        <w:spacing w:after="0" w:line="240" w:lineRule="auto"/>
+      </w:pPr>
+      <w:r>
+        <w:continuationSeparator/>
+      </w:r>
+    </w:p>
+  </w:footnote>
+  <w:footnote w:id="1">
+    <w:p>
+      <w:pPr>
+        <w:pStyle w:val="FootnoteText"/>
+      </w:pPr>
+      <w:r>
+        <w:rPr>
+          <w:rStyle w:val="FootnoteReference"/>
+        </w:rPr>
+        <w:footnoteRef/>
+      </w:r>
+      <w:r>
+        <w:t xml:space="preserve"> For more statistics see here: </w:t>
+      </w:r>
+      <w:hyperlink r:id="rId1" w:anchor="gamers-demographic" w:history="1">
+        <w:r>
+          <w:rPr>
+            <w:rStyle w:val="Hyperlink"/>
+          </w:rPr>
+          <w:t>https://www.wepc.com/news/video-game-statistics/#gamers-demographic</w:t>
+        </w:r>
+      </w:hyperlink>
+    </w:p>
+  </w:footnote>
+  <w:footnote w:id="2">
+    <w:p>
+      <w:pPr>
+        <w:pStyle w:val="FootnoteText"/>
+      </w:pPr>
+      <w:r>
+        <w:rPr>
+          <w:rStyle w:val="FootnoteReference"/>
+        </w:rPr>
+        <w:footnoteRef/>
+      </w:r>
+      <w:r>
+        <w:t xml:space="preserve"> Further information available at: </w:t>
+      </w:r>
+      <w:hyperlink r:id="rId2" w:history="1">
+        <w:r>
+          <w:rPr>
+            <w:rStyle w:val="Hyperlink"/>
+          </w:rPr>
+          <w:t>https://www.sfml-dev.org/</w:t>
+        </w:r>
+      </w:hyperlink>
+    </w:p>
+  </w:footnote>
+</w:footnotes>
+</file>
+
+<file path=word/header1.xml><?xml version="1.0" encoding="utf-8"?>
+<w:hdr xmlns:wpc="http://schemas.microsoft.com/office/word/2010/wordprocessingCanvas" xmlns:cx="http://schemas.microsoft.com/office/drawing/2014/chartex" xmlns:cx1="http://schemas.microsoft.com/office/drawing/2015/9/8/chartex" xmlns:cx2="http://schemas.microsoft.com/office/drawing/2015/10/21/chartex" xmlns:cx3="http://schemas.microsoft.com/office/drawing/2016/5/9/chartex" xmlns:cx4="http://schemas.microsoft.com/office/drawing/2016/5/10/chartex" xmlns:cx5="http://schemas.microsoft.com/office/drawing/2016/5/11/chartex" xmlns:cx6="http://schemas.microsoft.com/office/drawing/2016/5/12/chartex" xmlns:cx7="http://schemas.microsoft.com/office/drawing/2016/5/13/chartex" xmlns:cx8="http://schemas.microsoft.com/office/drawing/2016/5/14/chartex" xmlns:mc="http://schemas.openxmlformats.org/markup-compatibility/2006" xmlns:aink="http://schemas.microsoft.com/office/drawing/2016/ink" xmlns:am3d="http://schemas.microsoft.com/office/drawing/2017/model3d" xmlns:o="urn:schemas-microsoft-com:office:office" xmlns:r="http://schemas.openxmlformats.org/officeDocument/2006/relationships" xmlns:m="http://schemas.openxmlformats.org/officeDocument/2006/math" xmlns:v="urn:schemas-microsoft-com:vml" xmlns:wp14="http://schemas.microsoft.com/office/word/2010/wordprocessingDrawing" xmlns:wp="http://schemas.openxmlformats.org/drawingml/2006/wordprocessingDrawing" xmlns:w10="urn:schemas-microsoft-com:office:word" xmlns:w="http://schemas.openxmlformats.org/wordprocessingml/2006/main" xmlns:w14="http://schemas.microsoft.com/office/word/2010/wordml" xmlns:w15="http://schemas.microsoft.com/office/word/2012/wordml" xmlns:w16cid="http://schemas.microsoft.com/office/word/2016/wordml/cid" xmlns:w16se="http://schemas.microsoft.com/office/word/2015/wordml/symex" xmlns:wpg="http://schemas.microsoft.com/office/word/2010/wordprocessingGroup" xmlns:wpi="http://schemas.microsoft.com/office/word/2010/wordprocessingInk" xmlns:wne="http://schemas.microsoft.com/office/word/2006/wordml" xmlns:wps="http://schemas.microsoft.com/office/word/2010/wordprocessingShape" mc:Ignorable="w14 w15 w16se w16cid wp14">
+  <w:p>
+    <w:pPr>
+      <w:pStyle w:val="Header"/>
+    </w:pPr>
+    <w:r>
+      <w:t>Fantasy &amp; Ash</w:t>
+    </w:r>
+    <w:r>
+      <w:ptab w:relativeTo="margin" w:alignment="center" w:leader="none"/>
+    </w:r>
+    <w:r>
+      <w:ptab w:relativeTo="margin" w:alignment="right" w:leader="none"/>
+    </w:r>
+    <w:r>
+      <w:t>Game Design Document</w:t>
+    </w:r>
+  </w:p>
+</w:hdr>
 </file>
 
 <file path=word/numbering.xml><?xml version="1.0" encoding="utf-8"?>
@@ -4352,7 +6290,7 @@
     <w:uiPriority w:val="9"/>
     <w:unhideWhenUsed/>
     <w:qFormat/>
-    <w:rsid w:val="009B2ABD"/>
+    <w:rsid w:val="00BE03D9"/>
     <w:pPr>
       <w:keepNext/>
       <w:keepLines/>
@@ -4361,7 +6299,7 @@
     </w:pPr>
     <w:rPr>
       <w:rFonts w:asciiTheme="majorHAnsi" w:eastAsiaTheme="majorEastAsia" w:hAnsiTheme="majorHAnsi" w:cstheme="majorBidi"/>
-      <w:color w:val="1F3763" w:themeColor="accent1" w:themeShade="7F"/>
+      <w:color w:val="ED7D31" w:themeColor="accent2"/>
       <w:sz w:val="24"/>
       <w:szCs w:val="24"/>
     </w:rPr>
@@ -4511,15 +6449,2750 @@
     <w:basedOn w:val="DefaultParagraphFont"/>
     <w:link w:val="Heading3"/>
     <w:uiPriority w:val="9"/>
-    <w:rsid w:val="009B2ABD"/>
+    <w:rsid w:val="00BE03D9"/>
     <w:rPr>
       <w:rFonts w:asciiTheme="majorHAnsi" w:eastAsiaTheme="majorEastAsia" w:hAnsiTheme="majorHAnsi" w:cstheme="majorBidi"/>
-      <w:color w:val="1F3763" w:themeColor="accent1" w:themeShade="7F"/>
+      <w:color w:val="ED7D31" w:themeColor="accent2"/>
       <w:sz w:val="24"/>
       <w:szCs w:val="24"/>
     </w:rPr>
   </w:style>
+  <w:style w:type="paragraph" w:styleId="FootnoteText">
+    <w:name w:val="footnote text"/>
+    <w:basedOn w:val="Normal"/>
+    <w:link w:val="FootnoteTextChar"/>
+    <w:uiPriority w:val="99"/>
+    <w:semiHidden/>
+    <w:unhideWhenUsed/>
+    <w:rsid w:val="00944E5D"/>
+    <w:pPr>
+      <w:spacing w:after="0" w:line="240" w:lineRule="auto"/>
+    </w:pPr>
+    <w:rPr>
+      <w:sz w:val="20"/>
+      <w:szCs w:val="20"/>
+    </w:rPr>
+  </w:style>
+  <w:style w:type="character" w:customStyle="1" w:styleId="FootnoteTextChar">
+    <w:name w:val="Footnote Text Char"/>
+    <w:basedOn w:val="DefaultParagraphFont"/>
+    <w:link w:val="FootnoteText"/>
+    <w:uiPriority w:val="99"/>
+    <w:semiHidden/>
+    <w:rsid w:val="00944E5D"/>
+    <w:rPr>
+      <w:sz w:val="20"/>
+      <w:szCs w:val="20"/>
+    </w:rPr>
+  </w:style>
+  <w:style w:type="character" w:styleId="FootnoteReference">
+    <w:name w:val="footnote reference"/>
+    <w:basedOn w:val="DefaultParagraphFont"/>
+    <w:uiPriority w:val="99"/>
+    <w:semiHidden/>
+    <w:unhideWhenUsed/>
+    <w:rsid w:val="00944E5D"/>
+    <w:rPr>
+      <w:vertAlign w:val="superscript"/>
+    </w:rPr>
+  </w:style>
+  <w:style w:type="paragraph" w:styleId="Header">
+    <w:name w:val="header"/>
+    <w:basedOn w:val="Normal"/>
+    <w:link w:val="HeaderChar"/>
+    <w:uiPriority w:val="99"/>
+    <w:unhideWhenUsed/>
+    <w:rsid w:val="00523B6A"/>
+    <w:pPr>
+      <w:tabs>
+        <w:tab w:val="center" w:pos="4513"/>
+        <w:tab w:val="right" w:pos="9026"/>
+      </w:tabs>
+      <w:spacing w:after="0" w:line="240" w:lineRule="auto"/>
+    </w:pPr>
+  </w:style>
+  <w:style w:type="character" w:customStyle="1" w:styleId="HeaderChar">
+    <w:name w:val="Header Char"/>
+    <w:basedOn w:val="DefaultParagraphFont"/>
+    <w:link w:val="Header"/>
+    <w:uiPriority w:val="99"/>
+    <w:rsid w:val="00523B6A"/>
+  </w:style>
+  <w:style w:type="paragraph" w:styleId="Footer">
+    <w:name w:val="footer"/>
+    <w:basedOn w:val="Normal"/>
+    <w:link w:val="FooterChar"/>
+    <w:uiPriority w:val="99"/>
+    <w:unhideWhenUsed/>
+    <w:rsid w:val="00523B6A"/>
+    <w:pPr>
+      <w:tabs>
+        <w:tab w:val="center" w:pos="4513"/>
+        <w:tab w:val="right" w:pos="9026"/>
+      </w:tabs>
+      <w:spacing w:after="0" w:line="240" w:lineRule="auto"/>
+    </w:pPr>
+  </w:style>
+  <w:style w:type="character" w:customStyle="1" w:styleId="FooterChar">
+    <w:name w:val="Footer Char"/>
+    <w:basedOn w:val="DefaultParagraphFont"/>
+    <w:link w:val="Footer"/>
+    <w:uiPriority w:val="99"/>
+    <w:rsid w:val="00523B6A"/>
+  </w:style>
+  <w:style w:type="table" w:styleId="TableGrid">
+    <w:name w:val="Table Grid"/>
+    <w:basedOn w:val="TableNormal"/>
+    <w:uiPriority w:val="39"/>
+    <w:rsid w:val="00AA3757"/>
+    <w:pPr>
+      <w:spacing w:after="0" w:line="240" w:lineRule="auto"/>
+    </w:pPr>
+    <w:tblPr>
+      <w:tblBorders>
+        <w:top w:val="single" w:sz="4" w:space="0" w:color="auto"/>
+        <w:left w:val="single" w:sz="4" w:space="0" w:color="auto"/>
+        <w:bottom w:val="single" w:sz="4" w:space="0" w:color="auto"/>
+        <w:right w:val="single" w:sz="4" w:space="0" w:color="auto"/>
+        <w:insideH w:val="single" w:sz="4" w:space="0" w:color="auto"/>
+        <w:insideV w:val="single" w:sz="4" w:space="0" w:color="auto"/>
+      </w:tblBorders>
+    </w:tblPr>
+  </w:style>
+  <w:style w:type="paragraph" w:styleId="TOC3">
+    <w:name w:val="toc 3"/>
+    <w:basedOn w:val="Normal"/>
+    <w:next w:val="Normal"/>
+    <w:autoRedefine/>
+    <w:uiPriority w:val="39"/>
+    <w:unhideWhenUsed/>
+    <w:rsid w:val="00AA3757"/>
+    <w:pPr>
+      <w:spacing w:after="100"/>
+      <w:ind w:left="440"/>
+    </w:pPr>
+  </w:style>
+  <w:style w:type="character" w:styleId="UnresolvedMention">
+    <w:name w:val="Unresolved Mention"/>
+    <w:basedOn w:val="DefaultParagraphFont"/>
+    <w:uiPriority w:val="99"/>
+    <w:semiHidden/>
+    <w:unhideWhenUsed/>
+    <w:rsid w:val="00F21A1A"/>
+    <w:rPr>
+      <w:color w:val="605E5C"/>
+      <w:shd w:val="clear" w:color="auto" w:fill="E1DFDD"/>
+    </w:rPr>
+  </w:style>
 </w:styles>
+</file>
+
+<file path=word/diagrams/colors1.xml><?xml version="1.0" encoding="utf-8"?>
+<dgm:colorsDef xmlns:dgm="http://schemas.openxmlformats.org/drawingml/2006/diagram" xmlns:a="http://schemas.openxmlformats.org/drawingml/2006/main" uniqueId="urn:microsoft.com/office/officeart/2005/8/colors/accent1_2">
+  <dgm:title val=""/>
+  <dgm:desc val=""/>
+  <dgm:catLst>
+    <dgm:cat type="accent1" pri="11200"/>
+  </dgm:catLst>
+  <dgm:styleLbl name="node0">
+    <dgm:fillClrLst meth="repeat">
+      <a:schemeClr val="accent1"/>
+    </dgm:fillClrLst>
+    <dgm:linClrLst meth="repeat">
+      <a:schemeClr val="lt1"/>
+    </dgm:linClrLst>
+    <dgm:effectClrLst/>
+    <dgm:txLinClrLst/>
+    <dgm:txFillClrLst/>
+    <dgm:txEffectClrLst/>
+  </dgm:styleLbl>
+  <dgm:styleLbl name="alignNode1">
+    <dgm:fillClrLst meth="repeat">
+      <a:schemeClr val="accent1"/>
+    </dgm:fillClrLst>
+    <dgm:linClrLst meth="repeat">
+      <a:schemeClr val="accent1"/>
+    </dgm:linClrLst>
+    <dgm:effectClrLst/>
+    <dgm:txLinClrLst/>
+    <dgm:txFillClrLst/>
+    <dgm:txEffectClrLst/>
+  </dgm:styleLbl>
+  <dgm:styleLbl name="node1">
+    <dgm:fillClrLst meth="repeat">
+      <a:schemeClr val="accent1"/>
+    </dgm:fillClrLst>
+    <dgm:linClrLst meth="repeat">
+      <a:schemeClr val="lt1"/>
+    </dgm:linClrLst>
+    <dgm:effectClrLst/>
+    <dgm:txLinClrLst/>
+    <dgm:txFillClrLst/>
+    <dgm:txEffectClrLst/>
+  </dgm:styleLbl>
+  <dgm:styleLbl name="lnNode1">
+    <dgm:fillClrLst meth="repeat">
+      <a:schemeClr val="accent1"/>
+    </dgm:fillClrLst>
+    <dgm:linClrLst meth="repeat">
+      <a:schemeClr val="lt1"/>
+    </dgm:linClrLst>
+    <dgm:effectClrLst/>
+    <dgm:txLinClrLst/>
+    <dgm:txFillClrLst/>
+    <dgm:txEffectClrLst/>
+  </dgm:styleLbl>
+  <dgm:styleLbl name="vennNode1">
+    <dgm:fillClrLst meth="repeat">
+      <a:schemeClr val="accent1">
+        <a:alpha val="50000"/>
+      </a:schemeClr>
+    </dgm:fillClrLst>
+    <dgm:linClrLst meth="repeat">
+      <a:schemeClr val="lt1"/>
+    </dgm:linClrLst>
+    <dgm:effectClrLst/>
+    <dgm:txLinClrLst/>
+    <dgm:txFillClrLst/>
+    <dgm:txEffectClrLst/>
+  </dgm:styleLbl>
+  <dgm:styleLbl name="node2">
+    <dgm:fillClrLst meth="repeat">
+      <a:schemeClr val="accent1"/>
+    </dgm:fillClrLst>
+    <dgm:linClrLst meth="repeat">
+      <a:schemeClr val="lt1"/>
+    </dgm:linClrLst>
+    <dgm:effectClrLst/>
+    <dgm:txLinClrLst/>
+    <dgm:txFillClrLst/>
+    <dgm:txEffectClrLst/>
+  </dgm:styleLbl>
+  <dgm:styleLbl name="node3">
+    <dgm:fillClrLst meth="repeat">
+      <a:schemeClr val="accent1"/>
+    </dgm:fillClrLst>
+    <dgm:linClrLst meth="repeat">
+      <a:schemeClr val="lt1"/>
+    </dgm:linClrLst>
+    <dgm:effectClrLst/>
+    <dgm:txLinClrLst/>
+    <dgm:txFillClrLst/>
+    <dgm:txEffectClrLst/>
+  </dgm:styleLbl>
+  <dgm:styleLbl name="node4">
+    <dgm:fillClrLst meth="repeat">
+      <a:schemeClr val="accent1"/>
+    </dgm:fillClrLst>
+    <dgm:linClrLst meth="repeat">
+      <a:schemeClr val="lt1"/>
+    </dgm:linClrLst>
+    <dgm:effectClrLst/>
+    <dgm:txLinClrLst/>
+    <dgm:txFillClrLst/>
+    <dgm:txEffectClrLst/>
+  </dgm:styleLbl>
+  <dgm:styleLbl name="fgImgPlace1">
+    <dgm:fillClrLst meth="repeat">
+      <a:schemeClr val="accent1">
+        <a:tint val="50000"/>
+      </a:schemeClr>
+    </dgm:fillClrLst>
+    <dgm:linClrLst meth="repeat">
+      <a:schemeClr val="lt1"/>
+    </dgm:linClrLst>
+    <dgm:effectClrLst/>
+    <dgm:txLinClrLst/>
+    <dgm:txFillClrLst meth="repeat">
+      <a:schemeClr val="lt1"/>
+    </dgm:txFillClrLst>
+    <dgm:txEffectClrLst/>
+  </dgm:styleLbl>
+  <dgm:styleLbl name="alignImgPlace1">
+    <dgm:fillClrLst meth="repeat">
+      <a:schemeClr val="accent1">
+        <a:tint val="50000"/>
+      </a:schemeClr>
+    </dgm:fillClrLst>
+    <dgm:linClrLst meth="repeat">
+      <a:schemeClr val="lt1"/>
+    </dgm:linClrLst>
+    <dgm:effectClrLst/>
+    <dgm:txLinClrLst/>
+    <dgm:txFillClrLst meth="repeat">
+      <a:schemeClr val="lt1"/>
+    </dgm:txFillClrLst>
+    <dgm:txEffectClrLst/>
+  </dgm:styleLbl>
+  <dgm:styleLbl name="bgImgPlace1">
+    <dgm:fillClrLst meth="repeat">
+      <a:schemeClr val="accent1">
+        <a:tint val="50000"/>
+      </a:schemeClr>
+    </dgm:fillClrLst>
+    <dgm:linClrLst meth="repeat">
+      <a:schemeClr val="lt1"/>
+    </dgm:linClrLst>
+    <dgm:effectClrLst/>
+    <dgm:txLinClrLst/>
+    <dgm:txFillClrLst meth="repeat">
+      <a:schemeClr val="lt1"/>
+    </dgm:txFillClrLst>
+    <dgm:txEffectClrLst/>
+  </dgm:styleLbl>
+  <dgm:styleLbl name="sibTrans2D1">
+    <dgm:fillClrLst meth="repeat">
+      <a:schemeClr val="accent1">
+        <a:tint val="60000"/>
+      </a:schemeClr>
+    </dgm:fillClrLst>
+    <dgm:linClrLst meth="repeat">
+      <a:schemeClr val="accent1">
+        <a:tint val="60000"/>
+      </a:schemeClr>
+    </dgm:linClrLst>
+    <dgm:effectClrLst/>
+    <dgm:txLinClrLst/>
+    <dgm:txFillClrLst/>
+    <dgm:txEffectClrLst/>
+  </dgm:styleLbl>
+  <dgm:styleLbl name="fgSibTrans2D1">
+    <dgm:fillClrLst meth="repeat">
+      <a:schemeClr val="accent1">
+        <a:tint val="60000"/>
+      </a:schemeClr>
+    </dgm:fillClrLst>
+    <dgm:linClrLst meth="repeat">
+      <a:schemeClr val="accent1">
+        <a:tint val="60000"/>
+      </a:schemeClr>
+    </dgm:linClrLst>
+    <dgm:effectClrLst/>
+    <dgm:txLinClrLst/>
+    <dgm:txFillClrLst/>
+    <dgm:txEffectClrLst/>
+  </dgm:styleLbl>
+  <dgm:styleLbl name="bgSibTrans2D1">
+    <dgm:fillClrLst meth="repeat">
+      <a:schemeClr val="accent1">
+        <a:tint val="60000"/>
+      </a:schemeClr>
+    </dgm:fillClrLst>
+    <dgm:linClrLst meth="repeat">
+      <a:schemeClr val="accent1">
+        <a:tint val="60000"/>
+      </a:schemeClr>
+    </dgm:linClrLst>
+    <dgm:effectClrLst/>
+    <dgm:txLinClrLst/>
+    <dgm:txFillClrLst/>
+    <dgm:txEffectClrLst/>
+  </dgm:styleLbl>
+  <dgm:styleLbl name="sibTrans1D1">
+    <dgm:fillClrLst meth="repeat">
+      <a:schemeClr val="accent1"/>
+    </dgm:fillClrLst>
+    <dgm:linClrLst meth="repeat">
+      <a:schemeClr val="accent1"/>
+    </dgm:linClrLst>
+    <dgm:effectClrLst/>
+    <dgm:txLinClrLst/>
+    <dgm:txFillClrLst meth="repeat">
+      <a:schemeClr val="tx1"/>
+    </dgm:txFillClrLst>
+    <dgm:txEffectClrLst/>
+  </dgm:styleLbl>
+  <dgm:styleLbl name="callout">
+    <dgm:fillClrLst meth="repeat">
+      <a:schemeClr val="accent1"/>
+    </dgm:fillClrLst>
+    <dgm:linClrLst meth="repeat">
+      <a:schemeClr val="accent1">
+        <a:tint val="50000"/>
+      </a:schemeClr>
+    </dgm:linClrLst>
+    <dgm:effectClrLst/>
+    <dgm:txLinClrLst/>
+    <dgm:txFillClrLst meth="repeat">
+      <a:schemeClr val="tx1"/>
+    </dgm:txFillClrLst>
+    <dgm:txEffectClrLst/>
+  </dgm:styleLbl>
+  <dgm:styleLbl name="asst0">
+    <dgm:fillClrLst meth="repeat">
+      <a:schemeClr val="accent1"/>
+    </dgm:fillClrLst>
+    <dgm:linClrLst meth="repeat">
+      <a:schemeClr val="lt1"/>
+    </dgm:linClrLst>
+    <dgm:effectClrLst/>
+    <dgm:txLinClrLst/>
+    <dgm:txFillClrLst/>
+    <dgm:txEffectClrLst/>
+  </dgm:styleLbl>
+  <dgm:styleLbl name="asst1">
+    <dgm:fillClrLst meth="repeat">
+      <a:schemeClr val="accent1"/>
+    </dgm:fillClrLst>
+    <dgm:linClrLst meth="repeat">
+      <a:schemeClr val="lt1"/>
+    </dgm:linClrLst>
+    <dgm:effectClrLst/>
+    <dgm:txLinClrLst/>
+    <dgm:txFillClrLst/>
+    <dgm:txEffectClrLst/>
+  </dgm:styleLbl>
+  <dgm:styleLbl name="asst2">
+    <dgm:fillClrLst meth="repeat">
+      <a:schemeClr val="accent1"/>
+    </dgm:fillClrLst>
+    <dgm:linClrLst meth="repeat">
+      <a:schemeClr val="lt1"/>
+    </dgm:linClrLst>
+    <dgm:effectClrLst/>
+    <dgm:txLinClrLst/>
+    <dgm:txFillClrLst/>
+    <dgm:txEffectClrLst/>
+  </dgm:styleLbl>
+  <dgm:styleLbl name="asst3">
+    <dgm:fillClrLst meth="repeat">
+      <a:schemeClr val="accent1"/>
+    </dgm:fillClrLst>
+    <dgm:linClrLst meth="repeat">
+      <a:schemeClr val="lt1"/>
+    </dgm:linClrLst>
+    <dgm:effectClrLst/>
+    <dgm:txLinClrLst/>
+    <dgm:txFillClrLst/>
+    <dgm:txEffectClrLst/>
+  </dgm:styleLbl>
+  <dgm:styleLbl name="asst4">
+    <dgm:fillClrLst meth="repeat">
+      <a:schemeClr val="accent1"/>
+    </dgm:fillClrLst>
+    <dgm:linClrLst meth="repeat">
+      <a:schemeClr val="lt1"/>
+    </dgm:linClrLst>
+    <dgm:effectClrLst/>
+    <dgm:txLinClrLst/>
+    <dgm:txFillClrLst/>
+    <dgm:txEffectClrLst/>
+  </dgm:styleLbl>
+  <dgm:styleLbl name="parChTrans2D1">
+    <dgm:fillClrLst meth="repeat">
+      <a:schemeClr val="accent1">
+        <a:tint val="60000"/>
+      </a:schemeClr>
+    </dgm:fillClrLst>
+    <dgm:linClrLst meth="repeat">
+      <a:schemeClr val="accent1">
+        <a:tint val="60000"/>
+      </a:schemeClr>
+    </dgm:linClrLst>
+    <dgm:effectClrLst/>
+    <dgm:txLinClrLst/>
+    <dgm:txFillClrLst meth="repeat">
+      <a:schemeClr val="lt1"/>
+    </dgm:txFillClrLst>
+    <dgm:txEffectClrLst/>
+  </dgm:styleLbl>
+  <dgm:styleLbl name="parChTrans2D2">
+    <dgm:fillClrLst meth="repeat">
+      <a:schemeClr val="accent1"/>
+    </dgm:fillClrLst>
+    <dgm:linClrLst meth="repeat">
+      <a:schemeClr val="accent1"/>
+    </dgm:linClrLst>
+    <dgm:effectClrLst/>
+    <dgm:txLinClrLst/>
+    <dgm:txFillClrLst meth="repeat">
+      <a:schemeClr val="lt1"/>
+    </dgm:txFillClrLst>
+    <dgm:txEffectClrLst/>
+  </dgm:styleLbl>
+  <dgm:styleLbl name="parChTrans2D3">
+    <dgm:fillClrLst meth="repeat">
+      <a:schemeClr val="accent1"/>
+    </dgm:fillClrLst>
+    <dgm:linClrLst meth="repeat">
+      <a:schemeClr val="accent1"/>
+    </dgm:linClrLst>
+    <dgm:effectClrLst/>
+    <dgm:txLinClrLst/>
+    <dgm:txFillClrLst meth="repeat">
+      <a:schemeClr val="lt1"/>
+    </dgm:txFillClrLst>
+    <dgm:txEffectClrLst/>
+  </dgm:styleLbl>
+  <dgm:styleLbl name="parChTrans2D4">
+    <dgm:fillClrLst meth="repeat">
+      <a:schemeClr val="accent1"/>
+    </dgm:fillClrLst>
+    <dgm:linClrLst meth="repeat">
+      <a:schemeClr val="accent1"/>
+    </dgm:linClrLst>
+    <dgm:effectClrLst/>
+    <dgm:txLinClrLst/>
+    <dgm:txFillClrLst meth="repeat">
+      <a:schemeClr val="lt1"/>
+    </dgm:txFillClrLst>
+    <dgm:txEffectClrLst/>
+  </dgm:styleLbl>
+  <dgm:styleLbl name="parChTrans1D1">
+    <dgm:fillClrLst meth="repeat">
+      <a:schemeClr val="accent1"/>
+    </dgm:fillClrLst>
+    <dgm:linClrLst meth="repeat">
+      <a:schemeClr val="accent1">
+        <a:shade val="60000"/>
+      </a:schemeClr>
+    </dgm:linClrLst>
+    <dgm:effectClrLst/>
+    <dgm:txLinClrLst/>
+    <dgm:txFillClrLst meth="repeat">
+      <a:schemeClr val="tx1"/>
+    </dgm:txFillClrLst>
+    <dgm:txEffectClrLst/>
+  </dgm:styleLbl>
+  <dgm:styleLbl name="parChTrans1D2">
+    <dgm:fillClrLst meth="repeat">
+      <a:schemeClr val="accent1"/>
+    </dgm:fillClrLst>
+    <dgm:linClrLst meth="repeat">
+      <a:schemeClr val="accent1">
+        <a:shade val="60000"/>
+      </a:schemeClr>
+    </dgm:linClrLst>
+    <dgm:effectClrLst/>
+    <dgm:txLinClrLst/>
+    <dgm:txFillClrLst meth="repeat">
+      <a:schemeClr val="tx1"/>
+    </dgm:txFillClrLst>
+    <dgm:txEffectClrLst/>
+  </dgm:styleLbl>
+  <dgm:styleLbl name="parChTrans1D3">
+    <dgm:fillClrLst meth="repeat">
+      <a:schemeClr val="accent1"/>
+    </dgm:fillClrLst>
+    <dgm:linClrLst meth="repeat">
+      <a:schemeClr val="accent1">
+        <a:shade val="80000"/>
+      </a:schemeClr>
+    </dgm:linClrLst>
+    <dgm:effectClrLst/>
+    <dgm:txLinClrLst/>
+    <dgm:txFillClrLst meth="repeat">
+      <a:schemeClr val="tx1"/>
+    </dgm:txFillClrLst>
+    <dgm:txEffectClrLst/>
+  </dgm:styleLbl>
+  <dgm:styleLbl name="parChTrans1D4">
+    <dgm:fillClrLst meth="repeat">
+      <a:schemeClr val="accent1"/>
+    </dgm:fillClrLst>
+    <dgm:linClrLst meth="repeat">
+      <a:schemeClr val="accent1">
+        <a:shade val="80000"/>
+      </a:schemeClr>
+    </dgm:linClrLst>
+    <dgm:effectClrLst/>
+    <dgm:txLinClrLst/>
+    <dgm:txFillClrLst meth="repeat">
+      <a:schemeClr val="tx1"/>
+    </dgm:txFillClrLst>
+    <dgm:txEffectClrLst/>
+  </dgm:styleLbl>
+  <dgm:styleLbl name="fgAcc1">
+    <dgm:fillClrLst meth="repeat">
+      <a:schemeClr val="lt1">
+        <a:alpha val="90000"/>
+      </a:schemeClr>
+    </dgm:fillClrLst>
+    <dgm:linClrLst meth="repeat">
+      <a:schemeClr val="accent1"/>
+    </dgm:linClrLst>
+    <dgm:effectClrLst/>
+    <dgm:txLinClrLst/>
+    <dgm:txFillClrLst meth="repeat">
+      <a:schemeClr val="dk1"/>
+    </dgm:txFillClrLst>
+    <dgm:txEffectClrLst/>
+  </dgm:styleLbl>
+  <dgm:styleLbl name="conFgAcc1">
+    <dgm:fillClrLst meth="repeat">
+      <a:schemeClr val="lt1">
+        <a:alpha val="90000"/>
+      </a:schemeClr>
+    </dgm:fillClrLst>
+    <dgm:linClrLst meth="repeat">
+      <a:schemeClr val="accent1"/>
+    </dgm:linClrLst>
+    <dgm:effectClrLst/>
+    <dgm:txLinClrLst/>
+    <dgm:txFillClrLst meth="repeat">
+      <a:schemeClr val="dk1"/>
+    </dgm:txFillClrLst>
+    <dgm:txEffectClrLst/>
+  </dgm:styleLbl>
+  <dgm:styleLbl name="alignAcc1">
+    <dgm:fillClrLst meth="repeat">
+      <a:schemeClr val="lt1">
+        <a:alpha val="90000"/>
+      </a:schemeClr>
+    </dgm:fillClrLst>
+    <dgm:linClrLst meth="repeat">
+      <a:schemeClr val="accent1"/>
+    </dgm:linClrLst>
+    <dgm:effectClrLst/>
+    <dgm:txLinClrLst/>
+    <dgm:txFillClrLst meth="repeat">
+      <a:schemeClr val="dk1"/>
+    </dgm:txFillClrLst>
+    <dgm:txEffectClrLst/>
+  </dgm:styleLbl>
+  <dgm:styleLbl name="trAlignAcc1">
+    <dgm:fillClrLst meth="repeat">
+      <a:schemeClr val="lt1">
+        <a:alpha val="40000"/>
+      </a:schemeClr>
+    </dgm:fillClrLst>
+    <dgm:linClrLst meth="repeat">
+      <a:schemeClr val="accent1"/>
+    </dgm:linClrLst>
+    <dgm:effectClrLst/>
+    <dgm:txLinClrLst/>
+    <dgm:txFillClrLst meth="repeat">
+      <a:schemeClr val="dk1"/>
+    </dgm:txFillClrLst>
+    <dgm:txEffectClrLst/>
+  </dgm:styleLbl>
+  <dgm:styleLbl name="bgAcc1">
+    <dgm:fillClrLst meth="repeat">
+      <a:schemeClr val="lt1">
+        <a:alpha val="90000"/>
+      </a:schemeClr>
+    </dgm:fillClrLst>
+    <dgm:linClrLst meth="repeat">
+      <a:schemeClr val="accent1"/>
+    </dgm:linClrLst>
+    <dgm:effectClrLst/>
+    <dgm:txLinClrLst/>
+    <dgm:txFillClrLst meth="repeat">
+      <a:schemeClr val="dk1"/>
+    </dgm:txFillClrLst>
+    <dgm:txEffectClrLst/>
+  </dgm:styleLbl>
+  <dgm:styleLbl name="solidFgAcc1">
+    <dgm:fillClrLst meth="repeat">
+      <a:schemeClr val="lt1"/>
+    </dgm:fillClrLst>
+    <dgm:linClrLst meth="repeat">
+      <a:schemeClr val="accent1"/>
+    </dgm:linClrLst>
+    <dgm:effectClrLst/>
+    <dgm:txLinClrLst/>
+    <dgm:txFillClrLst meth="repeat">
+      <a:schemeClr val="dk1"/>
+    </dgm:txFillClrLst>
+    <dgm:txEffectClrLst/>
+  </dgm:styleLbl>
+  <dgm:styleLbl name="solidAlignAcc1">
+    <dgm:fillClrLst meth="repeat">
+      <a:schemeClr val="lt1"/>
+    </dgm:fillClrLst>
+    <dgm:linClrLst meth="repeat">
+      <a:schemeClr val="accent1"/>
+    </dgm:linClrLst>
+    <dgm:effectClrLst/>
+    <dgm:txLinClrLst/>
+    <dgm:txFillClrLst meth="repeat">
+      <a:schemeClr val="dk1"/>
+    </dgm:txFillClrLst>
+    <dgm:txEffectClrLst/>
+  </dgm:styleLbl>
+  <dgm:styleLbl name="solidBgAcc1">
+    <dgm:fillClrLst meth="repeat">
+      <a:schemeClr val="lt1"/>
+    </dgm:fillClrLst>
+    <dgm:linClrLst meth="repeat">
+      <a:schemeClr val="accent1"/>
+    </dgm:linClrLst>
+    <dgm:effectClrLst/>
+    <dgm:txLinClrLst/>
+    <dgm:txFillClrLst meth="repeat">
+      <a:schemeClr val="dk1"/>
+    </dgm:txFillClrLst>
+    <dgm:txEffectClrLst/>
+  </dgm:styleLbl>
+  <dgm:styleLbl name="fgAccFollowNode1">
+    <dgm:fillClrLst meth="repeat">
+      <a:schemeClr val="accent1">
+        <a:alpha val="90000"/>
+        <a:tint val="40000"/>
+      </a:schemeClr>
+    </dgm:fillClrLst>
+    <dgm:linClrLst meth="repeat">
+      <a:schemeClr val="accent1">
+        <a:alpha val="90000"/>
+        <a:tint val="40000"/>
+      </a:schemeClr>
+    </dgm:linClrLst>
+    <dgm:effectClrLst/>
+    <dgm:txLinClrLst/>
+    <dgm:txFillClrLst meth="repeat">
+      <a:schemeClr val="dk1"/>
+    </dgm:txFillClrLst>
+    <dgm:txEffectClrLst/>
+  </dgm:styleLbl>
+  <dgm:styleLbl name="alignAccFollowNode1">
+    <dgm:fillClrLst meth="repeat">
+      <a:schemeClr val="accent1">
+        <a:alpha val="90000"/>
+        <a:tint val="40000"/>
+      </a:schemeClr>
+    </dgm:fillClrLst>
+    <dgm:linClrLst meth="repeat">
+      <a:schemeClr val="accent1">
+        <a:alpha val="90000"/>
+        <a:tint val="40000"/>
+      </a:schemeClr>
+    </dgm:linClrLst>
+    <dgm:effectClrLst/>
+    <dgm:txLinClrLst/>
+    <dgm:txFillClrLst meth="repeat">
+      <a:schemeClr val="dk1"/>
+    </dgm:txFillClrLst>
+    <dgm:txEffectClrLst/>
+  </dgm:styleLbl>
+  <dgm:styleLbl name="bgAccFollowNode1">
+    <dgm:fillClrLst meth="repeat">
+      <a:schemeClr val="accent1">
+        <a:alpha val="90000"/>
+        <a:tint val="40000"/>
+      </a:schemeClr>
+    </dgm:fillClrLst>
+    <dgm:linClrLst meth="repeat">
+      <a:schemeClr val="accent1">
+        <a:alpha val="90000"/>
+        <a:tint val="40000"/>
+      </a:schemeClr>
+    </dgm:linClrLst>
+    <dgm:effectClrLst/>
+    <dgm:txLinClrLst/>
+    <dgm:txFillClrLst meth="repeat">
+      <a:schemeClr val="dk1"/>
+    </dgm:txFillClrLst>
+    <dgm:txEffectClrLst/>
+  </dgm:styleLbl>
+  <dgm:styleLbl name="fgAcc0">
+    <dgm:fillClrLst meth="repeat">
+      <a:schemeClr val="lt1">
+        <a:alpha val="90000"/>
+      </a:schemeClr>
+    </dgm:fillClrLst>
+    <dgm:linClrLst meth="repeat">
+      <a:schemeClr val="accent1"/>
+    </dgm:linClrLst>
+    <dgm:effectClrLst/>
+    <dgm:txLinClrLst/>
+    <dgm:txFillClrLst meth="repeat">
+      <a:schemeClr val="dk1"/>
+    </dgm:txFillClrLst>
+    <dgm:txEffectClrLst/>
+  </dgm:styleLbl>
+  <dgm:styleLbl name="fgAcc2">
+    <dgm:fillClrLst meth="repeat">
+      <a:schemeClr val="lt1">
+        <a:alpha val="90000"/>
+      </a:schemeClr>
+    </dgm:fillClrLst>
+    <dgm:linClrLst meth="repeat">
+      <a:schemeClr val="accent1"/>
+    </dgm:linClrLst>
+    <dgm:effectClrLst/>
+    <dgm:txLinClrLst/>
+    <dgm:txFillClrLst meth="repeat">
+      <a:schemeClr val="dk1"/>
+    </dgm:txFillClrLst>
+    <dgm:txEffectClrLst/>
+  </dgm:styleLbl>
+  <dgm:styleLbl name="fgAcc3">
+    <dgm:fillClrLst meth="repeat">
+      <a:schemeClr val="lt1">
+        <a:alpha val="90000"/>
+      </a:schemeClr>
+    </dgm:fillClrLst>
+    <dgm:linClrLst meth="repeat">
+      <a:schemeClr val="accent1"/>
+    </dgm:linClrLst>
+    <dgm:effectClrLst/>
+    <dgm:txLinClrLst/>
+    <dgm:txFillClrLst meth="repeat">
+      <a:schemeClr val="dk1"/>
+    </dgm:txFillClrLst>
+    <dgm:txEffectClrLst/>
+  </dgm:styleLbl>
+  <dgm:styleLbl name="fgAcc4">
+    <dgm:fillClrLst meth="repeat">
+      <a:schemeClr val="lt1">
+        <a:alpha val="90000"/>
+      </a:schemeClr>
+    </dgm:fillClrLst>
+    <dgm:linClrLst meth="repeat">
+      <a:schemeClr val="accent1"/>
+    </dgm:linClrLst>
+    <dgm:effectClrLst/>
+    <dgm:txLinClrLst/>
+    <dgm:txFillClrLst meth="repeat">
+      <a:schemeClr val="dk1"/>
+    </dgm:txFillClrLst>
+    <dgm:txEffectClrLst/>
+  </dgm:styleLbl>
+  <dgm:styleLbl name="bgShp">
+    <dgm:fillClrLst meth="repeat">
+      <a:schemeClr val="accent1">
+        <a:tint val="40000"/>
+      </a:schemeClr>
+    </dgm:fillClrLst>
+    <dgm:linClrLst meth="repeat">
+      <a:schemeClr val="accent1"/>
+    </dgm:linClrLst>
+    <dgm:effectClrLst/>
+    <dgm:txLinClrLst/>
+    <dgm:txFillClrLst meth="repeat">
+      <a:schemeClr val="dk1"/>
+    </dgm:txFillClrLst>
+    <dgm:txEffectClrLst/>
+  </dgm:styleLbl>
+  <dgm:styleLbl name="dkBgShp">
+    <dgm:fillClrLst meth="repeat">
+      <a:schemeClr val="accent1">
+        <a:shade val="80000"/>
+      </a:schemeClr>
+    </dgm:fillClrLst>
+    <dgm:linClrLst meth="repeat">
+      <a:schemeClr val="accent1"/>
+    </dgm:linClrLst>
+    <dgm:effectClrLst/>
+    <dgm:txLinClrLst/>
+    <dgm:txFillClrLst meth="repeat">
+      <a:schemeClr val="lt1"/>
+    </dgm:txFillClrLst>
+    <dgm:txEffectClrLst/>
+  </dgm:styleLbl>
+  <dgm:styleLbl name="trBgShp">
+    <dgm:fillClrLst meth="repeat">
+      <a:schemeClr val="accent1">
+        <a:tint val="50000"/>
+        <a:alpha val="40000"/>
+      </a:schemeClr>
+    </dgm:fillClrLst>
+    <dgm:linClrLst meth="repeat">
+      <a:schemeClr val="accent1"/>
+    </dgm:linClrLst>
+    <dgm:effectClrLst/>
+    <dgm:txLinClrLst/>
+    <dgm:txFillClrLst meth="repeat">
+      <a:schemeClr val="lt1"/>
+    </dgm:txFillClrLst>
+    <dgm:txEffectClrLst/>
+  </dgm:styleLbl>
+  <dgm:styleLbl name="fgShp">
+    <dgm:fillClrLst meth="repeat">
+      <a:schemeClr val="accent1">
+        <a:tint val="60000"/>
+      </a:schemeClr>
+    </dgm:fillClrLst>
+    <dgm:linClrLst meth="repeat">
+      <a:schemeClr val="lt1"/>
+    </dgm:linClrLst>
+    <dgm:effectClrLst/>
+    <dgm:txLinClrLst/>
+    <dgm:txFillClrLst meth="repeat">
+      <a:schemeClr val="dk1"/>
+    </dgm:txFillClrLst>
+    <dgm:txEffectClrLst/>
+  </dgm:styleLbl>
+  <dgm:styleLbl name="revTx">
+    <dgm:fillClrLst meth="repeat">
+      <a:schemeClr val="lt1">
+        <a:alpha val="0"/>
+      </a:schemeClr>
+    </dgm:fillClrLst>
+    <dgm:linClrLst meth="repeat">
+      <a:schemeClr val="dk1">
+        <a:alpha val="0"/>
+      </a:schemeClr>
+    </dgm:linClrLst>
+    <dgm:effectClrLst/>
+    <dgm:txLinClrLst/>
+    <dgm:txFillClrLst meth="repeat">
+      <a:schemeClr val="tx1"/>
+    </dgm:txFillClrLst>
+    <dgm:txEffectClrLst/>
+  </dgm:styleLbl>
+</dgm:colorsDef>
+</file>
+
+<file path=word/diagrams/data1.xml><?xml version="1.0" encoding="utf-8"?>
+<dgm:dataModel xmlns:dgm="http://schemas.openxmlformats.org/drawingml/2006/diagram" xmlns:a="http://schemas.openxmlformats.org/drawingml/2006/main">
+  <dgm:ptLst>
+    <dgm:pt modelId="{0D287841-F8E5-472E-9030-39EAA6B08AD9}" type="doc">
+      <dgm:prSet loTypeId="urn:microsoft.com/office/officeart/2005/8/layout/cycle5" loCatId="cycle" qsTypeId="urn:microsoft.com/office/officeart/2005/8/quickstyle/simple1" qsCatId="simple" csTypeId="urn:microsoft.com/office/officeart/2005/8/colors/accent1_2" csCatId="accent1" phldr="1"/>
+      <dgm:spPr/>
+      <dgm:t>
+        <a:bodyPr/>
+        <a:lstStyle/>
+        <a:p>
+          <a:endParaRPr lang="en-GB"/>
+        </a:p>
+      </dgm:t>
+    </dgm:pt>
+    <dgm:pt modelId="{DDCA7823-93B6-4E1C-9FEF-F328C6088A87}">
+      <dgm:prSet phldrT="[Text]"/>
+      <dgm:spPr/>
+      <dgm:t>
+        <a:bodyPr/>
+        <a:lstStyle/>
+        <a:p>
+          <a:r>
+            <a:rPr lang="en-GB"/>
+            <a:t>Action</a:t>
+          </a:r>
+        </a:p>
+      </dgm:t>
+    </dgm:pt>
+    <dgm:pt modelId="{38B91AE5-F567-44D7-89E6-4610074F0E62}" type="parTrans" cxnId="{113FDE62-079F-4AC1-931C-C10DBB66D751}">
+      <dgm:prSet/>
+      <dgm:spPr/>
+      <dgm:t>
+        <a:bodyPr/>
+        <a:lstStyle/>
+        <a:p>
+          <a:endParaRPr lang="en-GB"/>
+        </a:p>
+      </dgm:t>
+    </dgm:pt>
+    <dgm:pt modelId="{726E0505-4ACD-4E8D-B6E3-714D305A49AA}" type="sibTrans" cxnId="{113FDE62-079F-4AC1-931C-C10DBB66D751}">
+      <dgm:prSet/>
+      <dgm:spPr/>
+      <dgm:t>
+        <a:bodyPr/>
+        <a:lstStyle/>
+        <a:p>
+          <a:endParaRPr lang="en-GB"/>
+        </a:p>
+      </dgm:t>
+    </dgm:pt>
+    <dgm:pt modelId="{FDA6CCB3-E7D8-47E5-99BF-BFC92D55E941}">
+      <dgm:prSet phldrT="[Text]"/>
+      <dgm:spPr/>
+      <dgm:t>
+        <a:bodyPr/>
+        <a:lstStyle/>
+        <a:p>
+          <a:r>
+            <a:rPr lang="en-GB"/>
+            <a:t>Reward</a:t>
+          </a:r>
+        </a:p>
+      </dgm:t>
+    </dgm:pt>
+    <dgm:pt modelId="{A45CB6CB-46F4-40E3-ADF8-8DEFC23E8156}" type="parTrans" cxnId="{F18D9D5A-0775-4818-A844-38CB6F0FDF45}">
+      <dgm:prSet/>
+      <dgm:spPr/>
+      <dgm:t>
+        <a:bodyPr/>
+        <a:lstStyle/>
+        <a:p>
+          <a:endParaRPr lang="en-GB"/>
+        </a:p>
+      </dgm:t>
+    </dgm:pt>
+    <dgm:pt modelId="{9FB98334-F19A-41A8-BDFE-F6FA498B16A9}" type="sibTrans" cxnId="{F18D9D5A-0775-4818-A844-38CB6F0FDF45}">
+      <dgm:prSet/>
+      <dgm:spPr/>
+      <dgm:t>
+        <a:bodyPr/>
+        <a:lstStyle/>
+        <a:p>
+          <a:endParaRPr lang="en-GB"/>
+        </a:p>
+      </dgm:t>
+    </dgm:pt>
+    <dgm:pt modelId="{137C3649-3C2C-4CF6-9057-8A5E62515A4F}">
+      <dgm:prSet phldrT="[Text]"/>
+      <dgm:spPr/>
+      <dgm:t>
+        <a:bodyPr/>
+        <a:lstStyle/>
+        <a:p>
+          <a:r>
+            <a:rPr lang="en-GB"/>
+            <a:t>Progress</a:t>
+          </a:r>
+        </a:p>
+      </dgm:t>
+    </dgm:pt>
+    <dgm:pt modelId="{ADA47A94-1405-47B5-A9E9-B522F8909535}" type="parTrans" cxnId="{F5F25B62-9797-4B71-B186-F88FE68D8C7E}">
+      <dgm:prSet/>
+      <dgm:spPr/>
+      <dgm:t>
+        <a:bodyPr/>
+        <a:lstStyle/>
+        <a:p>
+          <a:endParaRPr lang="en-GB"/>
+        </a:p>
+      </dgm:t>
+    </dgm:pt>
+    <dgm:pt modelId="{4C7D3646-7C8F-4239-A1F3-6D5CD4DCBE3D}" type="sibTrans" cxnId="{F5F25B62-9797-4B71-B186-F88FE68D8C7E}">
+      <dgm:prSet/>
+      <dgm:spPr/>
+      <dgm:t>
+        <a:bodyPr/>
+        <a:lstStyle/>
+        <a:p>
+          <a:endParaRPr lang="en-GB"/>
+        </a:p>
+      </dgm:t>
+    </dgm:pt>
+    <dgm:pt modelId="{8BADC117-0BEB-4E11-B724-00CFEF8A1A39}" type="pres">
+      <dgm:prSet presAssocID="{0D287841-F8E5-472E-9030-39EAA6B08AD9}" presName="cycle" presStyleCnt="0">
+        <dgm:presLayoutVars>
+          <dgm:dir/>
+          <dgm:resizeHandles val="exact"/>
+        </dgm:presLayoutVars>
+      </dgm:prSet>
+      <dgm:spPr/>
+    </dgm:pt>
+    <dgm:pt modelId="{4649CFA2-5AD8-4FC6-A144-96342EF20192}" type="pres">
+      <dgm:prSet presAssocID="{DDCA7823-93B6-4E1C-9FEF-F328C6088A87}" presName="node" presStyleLbl="node1" presStyleIdx="0" presStyleCnt="3">
+        <dgm:presLayoutVars>
+          <dgm:bulletEnabled val="1"/>
+        </dgm:presLayoutVars>
+      </dgm:prSet>
+      <dgm:spPr/>
+    </dgm:pt>
+    <dgm:pt modelId="{8917EDB2-533B-4635-B62A-9A60834BD7A9}" type="pres">
+      <dgm:prSet presAssocID="{DDCA7823-93B6-4E1C-9FEF-F328C6088A87}" presName="spNode" presStyleCnt="0"/>
+      <dgm:spPr/>
+    </dgm:pt>
+    <dgm:pt modelId="{CF0E33CD-7735-467E-9CBF-1470CE102C38}" type="pres">
+      <dgm:prSet presAssocID="{726E0505-4ACD-4E8D-B6E3-714D305A49AA}" presName="sibTrans" presStyleLbl="sibTrans1D1" presStyleIdx="0" presStyleCnt="3"/>
+      <dgm:spPr/>
+    </dgm:pt>
+    <dgm:pt modelId="{0C893FC9-01B4-424F-9A39-7E7077DFCB7D}" type="pres">
+      <dgm:prSet presAssocID="{FDA6CCB3-E7D8-47E5-99BF-BFC92D55E941}" presName="node" presStyleLbl="node1" presStyleIdx="1" presStyleCnt="3">
+        <dgm:presLayoutVars>
+          <dgm:bulletEnabled val="1"/>
+        </dgm:presLayoutVars>
+      </dgm:prSet>
+      <dgm:spPr/>
+    </dgm:pt>
+    <dgm:pt modelId="{6639E691-2423-4D63-99FC-1F2E3DDA3C51}" type="pres">
+      <dgm:prSet presAssocID="{FDA6CCB3-E7D8-47E5-99BF-BFC92D55E941}" presName="spNode" presStyleCnt="0"/>
+      <dgm:spPr/>
+    </dgm:pt>
+    <dgm:pt modelId="{CA6CB9F1-1988-442C-B252-2BEF2692C37B}" type="pres">
+      <dgm:prSet presAssocID="{9FB98334-F19A-41A8-BDFE-F6FA498B16A9}" presName="sibTrans" presStyleLbl="sibTrans1D1" presStyleIdx="1" presStyleCnt="3"/>
+      <dgm:spPr/>
+    </dgm:pt>
+    <dgm:pt modelId="{EEF80B31-34A8-409D-BE86-57101F2A32C6}" type="pres">
+      <dgm:prSet presAssocID="{137C3649-3C2C-4CF6-9057-8A5E62515A4F}" presName="node" presStyleLbl="node1" presStyleIdx="2" presStyleCnt="3">
+        <dgm:presLayoutVars>
+          <dgm:bulletEnabled val="1"/>
+        </dgm:presLayoutVars>
+      </dgm:prSet>
+      <dgm:spPr/>
+    </dgm:pt>
+    <dgm:pt modelId="{CF94DEA7-7E49-43AB-A7F1-20161F93290B}" type="pres">
+      <dgm:prSet presAssocID="{137C3649-3C2C-4CF6-9057-8A5E62515A4F}" presName="spNode" presStyleCnt="0"/>
+      <dgm:spPr/>
+    </dgm:pt>
+    <dgm:pt modelId="{5BC1D6FB-8EDC-45E4-B399-5BF68864F960}" type="pres">
+      <dgm:prSet presAssocID="{4C7D3646-7C8F-4239-A1F3-6D5CD4DCBE3D}" presName="sibTrans" presStyleLbl="sibTrans1D1" presStyleIdx="2" presStyleCnt="3"/>
+      <dgm:spPr/>
+    </dgm:pt>
+  </dgm:ptLst>
+  <dgm:cxnLst>
+    <dgm:cxn modelId="{FA0AE005-3203-4C14-A7F1-DF343913F3D4}" type="presOf" srcId="{0D287841-F8E5-472E-9030-39EAA6B08AD9}" destId="{8BADC117-0BEB-4E11-B724-00CFEF8A1A39}" srcOrd="0" destOrd="0" presId="urn:microsoft.com/office/officeart/2005/8/layout/cycle5"/>
+    <dgm:cxn modelId="{F8C14C2C-41A5-437B-A1FB-ED908D3365D3}" type="presOf" srcId="{726E0505-4ACD-4E8D-B6E3-714D305A49AA}" destId="{CF0E33CD-7735-467E-9CBF-1470CE102C38}" srcOrd="0" destOrd="0" presId="urn:microsoft.com/office/officeart/2005/8/layout/cycle5"/>
+    <dgm:cxn modelId="{57F8A139-3FB5-4DE3-BEF9-A865736B68EA}" type="presOf" srcId="{137C3649-3C2C-4CF6-9057-8A5E62515A4F}" destId="{EEF80B31-34A8-409D-BE86-57101F2A32C6}" srcOrd="0" destOrd="0" presId="urn:microsoft.com/office/officeart/2005/8/layout/cycle5"/>
+    <dgm:cxn modelId="{F5F25B62-9797-4B71-B186-F88FE68D8C7E}" srcId="{0D287841-F8E5-472E-9030-39EAA6B08AD9}" destId="{137C3649-3C2C-4CF6-9057-8A5E62515A4F}" srcOrd="2" destOrd="0" parTransId="{ADA47A94-1405-47B5-A9E9-B522F8909535}" sibTransId="{4C7D3646-7C8F-4239-A1F3-6D5CD4DCBE3D}"/>
+    <dgm:cxn modelId="{113FDE62-079F-4AC1-931C-C10DBB66D751}" srcId="{0D287841-F8E5-472E-9030-39EAA6B08AD9}" destId="{DDCA7823-93B6-4E1C-9FEF-F328C6088A87}" srcOrd="0" destOrd="0" parTransId="{38B91AE5-F567-44D7-89E6-4610074F0E62}" sibTransId="{726E0505-4ACD-4E8D-B6E3-714D305A49AA}"/>
+    <dgm:cxn modelId="{F18D9D5A-0775-4818-A844-38CB6F0FDF45}" srcId="{0D287841-F8E5-472E-9030-39EAA6B08AD9}" destId="{FDA6CCB3-E7D8-47E5-99BF-BFC92D55E941}" srcOrd="1" destOrd="0" parTransId="{A45CB6CB-46F4-40E3-ADF8-8DEFC23E8156}" sibTransId="{9FB98334-F19A-41A8-BDFE-F6FA498B16A9}"/>
+    <dgm:cxn modelId="{4333B898-1D8E-4775-BE5B-9A8A03143A10}" type="presOf" srcId="{FDA6CCB3-E7D8-47E5-99BF-BFC92D55E941}" destId="{0C893FC9-01B4-424F-9A39-7E7077DFCB7D}" srcOrd="0" destOrd="0" presId="urn:microsoft.com/office/officeart/2005/8/layout/cycle5"/>
+    <dgm:cxn modelId="{974571A2-272B-4458-B41D-C00FBE47C5E0}" type="presOf" srcId="{9FB98334-F19A-41A8-BDFE-F6FA498B16A9}" destId="{CA6CB9F1-1988-442C-B252-2BEF2692C37B}" srcOrd="0" destOrd="0" presId="urn:microsoft.com/office/officeart/2005/8/layout/cycle5"/>
+    <dgm:cxn modelId="{17A9D9B5-7808-4024-A019-B531E0C842E7}" type="presOf" srcId="{4C7D3646-7C8F-4239-A1F3-6D5CD4DCBE3D}" destId="{5BC1D6FB-8EDC-45E4-B399-5BF68864F960}" srcOrd="0" destOrd="0" presId="urn:microsoft.com/office/officeart/2005/8/layout/cycle5"/>
+    <dgm:cxn modelId="{9A06DCE0-CAB7-4100-A7F0-4AEC2A304E5C}" type="presOf" srcId="{DDCA7823-93B6-4E1C-9FEF-F328C6088A87}" destId="{4649CFA2-5AD8-4FC6-A144-96342EF20192}" srcOrd="0" destOrd="0" presId="urn:microsoft.com/office/officeart/2005/8/layout/cycle5"/>
+    <dgm:cxn modelId="{39D57A5E-FD6F-44FF-847C-276A4C3284D5}" type="presParOf" srcId="{8BADC117-0BEB-4E11-B724-00CFEF8A1A39}" destId="{4649CFA2-5AD8-4FC6-A144-96342EF20192}" srcOrd="0" destOrd="0" presId="urn:microsoft.com/office/officeart/2005/8/layout/cycle5"/>
+    <dgm:cxn modelId="{B0695128-F6B6-4444-93E0-52F1E9C69336}" type="presParOf" srcId="{8BADC117-0BEB-4E11-B724-00CFEF8A1A39}" destId="{8917EDB2-533B-4635-B62A-9A60834BD7A9}" srcOrd="1" destOrd="0" presId="urn:microsoft.com/office/officeart/2005/8/layout/cycle5"/>
+    <dgm:cxn modelId="{A8062AF5-501A-4920-95CF-A39F5205F32F}" type="presParOf" srcId="{8BADC117-0BEB-4E11-B724-00CFEF8A1A39}" destId="{CF0E33CD-7735-467E-9CBF-1470CE102C38}" srcOrd="2" destOrd="0" presId="urn:microsoft.com/office/officeart/2005/8/layout/cycle5"/>
+    <dgm:cxn modelId="{7CF3A55A-2EC8-4630-9990-9FE964696DA1}" type="presParOf" srcId="{8BADC117-0BEB-4E11-B724-00CFEF8A1A39}" destId="{0C893FC9-01B4-424F-9A39-7E7077DFCB7D}" srcOrd="3" destOrd="0" presId="urn:microsoft.com/office/officeart/2005/8/layout/cycle5"/>
+    <dgm:cxn modelId="{954D9BC3-8586-4812-BF46-8ABE81903B97}" type="presParOf" srcId="{8BADC117-0BEB-4E11-B724-00CFEF8A1A39}" destId="{6639E691-2423-4D63-99FC-1F2E3DDA3C51}" srcOrd="4" destOrd="0" presId="urn:microsoft.com/office/officeart/2005/8/layout/cycle5"/>
+    <dgm:cxn modelId="{16313F5E-7589-4AAB-8787-ED57A957E273}" type="presParOf" srcId="{8BADC117-0BEB-4E11-B724-00CFEF8A1A39}" destId="{CA6CB9F1-1988-442C-B252-2BEF2692C37B}" srcOrd="5" destOrd="0" presId="urn:microsoft.com/office/officeart/2005/8/layout/cycle5"/>
+    <dgm:cxn modelId="{B3EE669D-8D2A-495B-ABDA-E24173B55604}" type="presParOf" srcId="{8BADC117-0BEB-4E11-B724-00CFEF8A1A39}" destId="{EEF80B31-34A8-409D-BE86-57101F2A32C6}" srcOrd="6" destOrd="0" presId="urn:microsoft.com/office/officeart/2005/8/layout/cycle5"/>
+    <dgm:cxn modelId="{64E97F8F-7F7E-4DA4-B9D3-D7008E6FC75A}" type="presParOf" srcId="{8BADC117-0BEB-4E11-B724-00CFEF8A1A39}" destId="{CF94DEA7-7E49-43AB-A7F1-20161F93290B}" srcOrd="7" destOrd="0" presId="urn:microsoft.com/office/officeart/2005/8/layout/cycle5"/>
+    <dgm:cxn modelId="{86FFB2F7-0276-4F8A-B4A6-75A8BC97A5C6}" type="presParOf" srcId="{8BADC117-0BEB-4E11-B724-00CFEF8A1A39}" destId="{5BC1D6FB-8EDC-45E4-B399-5BF68864F960}" srcOrd="8" destOrd="0" presId="urn:microsoft.com/office/officeart/2005/8/layout/cycle5"/>
+  </dgm:cxnLst>
+  <dgm:bg/>
+  <dgm:whole/>
+  <dgm:extLst>
+    <a:ext uri="http://schemas.microsoft.com/office/drawing/2008/diagram">
+      <dsp:dataModelExt xmlns:dsp="http://schemas.microsoft.com/office/drawing/2008/diagram" relId="rId14" minVer="http://schemas.openxmlformats.org/drawingml/2006/diagram"/>
+    </a:ext>
+  </dgm:extLst>
+</dgm:dataModel>
+</file>
+
+<file path=word/diagrams/drawing1.xml><?xml version="1.0" encoding="utf-8"?>
+<dsp:drawing xmlns:dgm="http://schemas.openxmlformats.org/drawingml/2006/diagram" xmlns:dsp="http://schemas.microsoft.com/office/drawing/2008/diagram" xmlns:a="http://schemas.openxmlformats.org/drawingml/2006/main">
+  <dsp:spTree>
+    <dsp:nvGrpSpPr>
+      <dsp:cNvPr id="0" name=""/>
+      <dsp:cNvGrpSpPr/>
+    </dsp:nvGrpSpPr>
+    <dsp:grpSpPr/>
+    <dsp:sp modelId="{4649CFA2-5AD8-4FC6-A144-96342EF20192}">
+      <dsp:nvSpPr>
+        <dsp:cNvPr id="0" name=""/>
+        <dsp:cNvSpPr/>
+      </dsp:nvSpPr>
+      <dsp:spPr>
+        <a:xfrm>
+          <a:off x="1646612" y="370"/>
+          <a:ext cx="1080655" cy="702426"/>
+        </a:xfrm>
+        <a:prstGeom prst="roundRect">
+          <a:avLst/>
+        </a:prstGeom>
+        <a:solidFill>
+          <a:schemeClr val="accent1">
+            <a:hueOff val="0"/>
+            <a:satOff val="0"/>
+            <a:lumOff val="0"/>
+            <a:alphaOff val="0"/>
+          </a:schemeClr>
+        </a:solidFill>
+        <a:ln w="12700" cap="flat" cmpd="sng" algn="ctr">
+          <a:solidFill>
+            <a:schemeClr val="lt1">
+              <a:hueOff val="0"/>
+              <a:satOff val="0"/>
+              <a:lumOff val="0"/>
+              <a:alphaOff val="0"/>
+            </a:schemeClr>
+          </a:solidFill>
+          <a:prstDash val="solid"/>
+          <a:miter lim="800000"/>
+        </a:ln>
+        <a:effectLst/>
+      </dsp:spPr>
+      <dsp:style>
+        <a:lnRef idx="2">
+          <a:scrgbClr r="0" g="0" b="0"/>
+        </a:lnRef>
+        <a:fillRef idx="1">
+          <a:scrgbClr r="0" g="0" b="0"/>
+        </a:fillRef>
+        <a:effectRef idx="0">
+          <a:scrgbClr r="0" g="0" b="0"/>
+        </a:effectRef>
+        <a:fontRef idx="minor">
+          <a:schemeClr val="lt1"/>
+        </a:fontRef>
+      </dsp:style>
+      <dsp:txBody>
+        <a:bodyPr spcFirstLastPara="0" vert="horz" wrap="square" lIns="72390" tIns="72390" rIns="72390" bIns="72390" numCol="1" spcCol="1270" anchor="ctr" anchorCtr="0">
+          <a:noAutofit/>
+        </a:bodyPr>
+        <a:lstStyle/>
+        <a:p>
+          <a:pPr marL="0" lvl="0" indent="0" algn="ctr" defTabSz="844550">
+            <a:lnSpc>
+              <a:spcPct val="90000"/>
+            </a:lnSpc>
+            <a:spcBef>
+              <a:spcPct val="0"/>
+            </a:spcBef>
+            <a:spcAft>
+              <a:spcPct val="35000"/>
+            </a:spcAft>
+            <a:buNone/>
+          </a:pPr>
+          <a:r>
+            <a:rPr lang="en-GB" sz="1900" kern="1200"/>
+            <a:t>Action</a:t>
+          </a:r>
+        </a:p>
+      </dsp:txBody>
+      <dsp:txXfrm>
+        <a:off x="1680902" y="34660"/>
+        <a:ext cx="1012075" cy="633846"/>
+      </dsp:txXfrm>
+    </dsp:sp>
+    <dsp:sp modelId="{CF0E33CD-7735-467E-9CBF-1470CE102C38}">
+      <dsp:nvSpPr>
+        <dsp:cNvPr id="0" name=""/>
+        <dsp:cNvSpPr/>
+      </dsp:nvSpPr>
+      <dsp:spPr>
+        <a:xfrm>
+          <a:off x="1250466" y="351583"/>
+          <a:ext cx="1872946" cy="1872946"/>
+        </a:xfrm>
+        <a:custGeom>
+          <a:avLst/>
+          <a:gdLst/>
+          <a:ahLst/>
+          <a:cxnLst/>
+          <a:rect l="0" t="0" r="0" b="0"/>
+          <a:pathLst>
+            <a:path>
+              <a:moveTo>
+                <a:pt x="1621723" y="298183"/>
+              </a:moveTo>
+              <a:arcTo wR="936473" hR="936473" stAng="19021923" swAng="2301180"/>
+            </a:path>
+          </a:pathLst>
+        </a:custGeom>
+        <a:noFill/>
+        <a:ln w="6350" cap="flat" cmpd="sng" algn="ctr">
+          <a:solidFill>
+            <a:schemeClr val="accent1">
+              <a:hueOff val="0"/>
+              <a:satOff val="0"/>
+              <a:lumOff val="0"/>
+              <a:alphaOff val="0"/>
+            </a:schemeClr>
+          </a:solidFill>
+          <a:prstDash val="solid"/>
+          <a:miter lim="800000"/>
+          <a:tailEnd type="arrow"/>
+        </a:ln>
+        <a:effectLst/>
+      </dsp:spPr>
+      <dsp:style>
+        <a:lnRef idx="1">
+          <a:scrgbClr r="0" g="0" b="0"/>
+        </a:lnRef>
+        <a:fillRef idx="0">
+          <a:scrgbClr r="0" g="0" b="0"/>
+        </a:fillRef>
+        <a:effectRef idx="0">
+          <a:scrgbClr r="0" g="0" b="0"/>
+        </a:effectRef>
+        <a:fontRef idx="minor"/>
+      </dsp:style>
+    </dsp:sp>
+    <dsp:sp modelId="{0C893FC9-01B4-424F-9A39-7E7077DFCB7D}">
+      <dsp:nvSpPr>
+        <dsp:cNvPr id="0" name=""/>
+        <dsp:cNvSpPr/>
+      </dsp:nvSpPr>
+      <dsp:spPr>
+        <a:xfrm>
+          <a:off x="2457621" y="1405080"/>
+          <a:ext cx="1080655" cy="702426"/>
+        </a:xfrm>
+        <a:prstGeom prst="roundRect">
+          <a:avLst/>
+        </a:prstGeom>
+        <a:solidFill>
+          <a:schemeClr val="accent1">
+            <a:hueOff val="0"/>
+            <a:satOff val="0"/>
+            <a:lumOff val="0"/>
+            <a:alphaOff val="0"/>
+          </a:schemeClr>
+        </a:solidFill>
+        <a:ln w="12700" cap="flat" cmpd="sng" algn="ctr">
+          <a:solidFill>
+            <a:schemeClr val="lt1">
+              <a:hueOff val="0"/>
+              <a:satOff val="0"/>
+              <a:lumOff val="0"/>
+              <a:alphaOff val="0"/>
+            </a:schemeClr>
+          </a:solidFill>
+          <a:prstDash val="solid"/>
+          <a:miter lim="800000"/>
+        </a:ln>
+        <a:effectLst/>
+      </dsp:spPr>
+      <dsp:style>
+        <a:lnRef idx="2">
+          <a:scrgbClr r="0" g="0" b="0"/>
+        </a:lnRef>
+        <a:fillRef idx="1">
+          <a:scrgbClr r="0" g="0" b="0"/>
+        </a:fillRef>
+        <a:effectRef idx="0">
+          <a:scrgbClr r="0" g="0" b="0"/>
+        </a:effectRef>
+        <a:fontRef idx="minor">
+          <a:schemeClr val="lt1"/>
+        </a:fontRef>
+      </dsp:style>
+      <dsp:txBody>
+        <a:bodyPr spcFirstLastPara="0" vert="horz" wrap="square" lIns="72390" tIns="72390" rIns="72390" bIns="72390" numCol="1" spcCol="1270" anchor="ctr" anchorCtr="0">
+          <a:noAutofit/>
+        </a:bodyPr>
+        <a:lstStyle/>
+        <a:p>
+          <a:pPr marL="0" lvl="0" indent="0" algn="ctr" defTabSz="844550">
+            <a:lnSpc>
+              <a:spcPct val="90000"/>
+            </a:lnSpc>
+            <a:spcBef>
+              <a:spcPct val="0"/>
+            </a:spcBef>
+            <a:spcAft>
+              <a:spcPct val="35000"/>
+            </a:spcAft>
+            <a:buNone/>
+          </a:pPr>
+          <a:r>
+            <a:rPr lang="en-GB" sz="1900" kern="1200"/>
+            <a:t>Reward</a:t>
+          </a:r>
+        </a:p>
+      </dsp:txBody>
+      <dsp:txXfrm>
+        <a:off x="2491911" y="1439370"/>
+        <a:ext cx="1012075" cy="633846"/>
+      </dsp:txXfrm>
+    </dsp:sp>
+    <dsp:sp modelId="{CA6CB9F1-1988-442C-B252-2BEF2692C37B}">
+      <dsp:nvSpPr>
+        <dsp:cNvPr id="0" name=""/>
+        <dsp:cNvSpPr/>
+      </dsp:nvSpPr>
+      <dsp:spPr>
+        <a:xfrm>
+          <a:off x="1250466" y="351583"/>
+          <a:ext cx="1872946" cy="1872946"/>
+        </a:xfrm>
+        <a:custGeom>
+          <a:avLst/>
+          <a:gdLst/>
+          <a:ahLst/>
+          <a:cxnLst/>
+          <a:rect l="0" t="0" r="0" b="0"/>
+          <a:pathLst>
+            <a:path>
+              <a:moveTo>
+                <a:pt x="1223633" y="1827833"/>
+              </a:moveTo>
+              <a:arcTo wR="936473" hR="936473" stAng="4328591" swAng="2142818"/>
+            </a:path>
+          </a:pathLst>
+        </a:custGeom>
+        <a:noFill/>
+        <a:ln w="6350" cap="flat" cmpd="sng" algn="ctr">
+          <a:solidFill>
+            <a:schemeClr val="accent1">
+              <a:hueOff val="0"/>
+              <a:satOff val="0"/>
+              <a:lumOff val="0"/>
+              <a:alphaOff val="0"/>
+            </a:schemeClr>
+          </a:solidFill>
+          <a:prstDash val="solid"/>
+          <a:miter lim="800000"/>
+          <a:tailEnd type="arrow"/>
+        </a:ln>
+        <a:effectLst/>
+      </dsp:spPr>
+      <dsp:style>
+        <a:lnRef idx="1">
+          <a:scrgbClr r="0" g="0" b="0"/>
+        </a:lnRef>
+        <a:fillRef idx="0">
+          <a:scrgbClr r="0" g="0" b="0"/>
+        </a:fillRef>
+        <a:effectRef idx="0">
+          <a:scrgbClr r="0" g="0" b="0"/>
+        </a:effectRef>
+        <a:fontRef idx="minor"/>
+      </dsp:style>
+    </dsp:sp>
+    <dsp:sp modelId="{EEF80B31-34A8-409D-BE86-57101F2A32C6}">
+      <dsp:nvSpPr>
+        <dsp:cNvPr id="0" name=""/>
+        <dsp:cNvSpPr/>
+      </dsp:nvSpPr>
+      <dsp:spPr>
+        <a:xfrm>
+          <a:off x="835602" y="1405080"/>
+          <a:ext cx="1080655" cy="702426"/>
+        </a:xfrm>
+        <a:prstGeom prst="roundRect">
+          <a:avLst/>
+        </a:prstGeom>
+        <a:solidFill>
+          <a:schemeClr val="accent1">
+            <a:hueOff val="0"/>
+            <a:satOff val="0"/>
+            <a:lumOff val="0"/>
+            <a:alphaOff val="0"/>
+          </a:schemeClr>
+        </a:solidFill>
+        <a:ln w="12700" cap="flat" cmpd="sng" algn="ctr">
+          <a:solidFill>
+            <a:schemeClr val="lt1">
+              <a:hueOff val="0"/>
+              <a:satOff val="0"/>
+              <a:lumOff val="0"/>
+              <a:alphaOff val="0"/>
+            </a:schemeClr>
+          </a:solidFill>
+          <a:prstDash val="solid"/>
+          <a:miter lim="800000"/>
+        </a:ln>
+        <a:effectLst/>
+      </dsp:spPr>
+      <dsp:style>
+        <a:lnRef idx="2">
+          <a:scrgbClr r="0" g="0" b="0"/>
+        </a:lnRef>
+        <a:fillRef idx="1">
+          <a:scrgbClr r="0" g="0" b="0"/>
+        </a:fillRef>
+        <a:effectRef idx="0">
+          <a:scrgbClr r="0" g="0" b="0"/>
+        </a:effectRef>
+        <a:fontRef idx="minor">
+          <a:schemeClr val="lt1"/>
+        </a:fontRef>
+      </dsp:style>
+      <dsp:txBody>
+        <a:bodyPr spcFirstLastPara="0" vert="horz" wrap="square" lIns="72390" tIns="72390" rIns="72390" bIns="72390" numCol="1" spcCol="1270" anchor="ctr" anchorCtr="0">
+          <a:noAutofit/>
+        </a:bodyPr>
+        <a:lstStyle/>
+        <a:p>
+          <a:pPr marL="0" lvl="0" indent="0" algn="ctr" defTabSz="844550">
+            <a:lnSpc>
+              <a:spcPct val="90000"/>
+            </a:lnSpc>
+            <a:spcBef>
+              <a:spcPct val="0"/>
+            </a:spcBef>
+            <a:spcAft>
+              <a:spcPct val="35000"/>
+            </a:spcAft>
+            <a:buNone/>
+          </a:pPr>
+          <a:r>
+            <a:rPr lang="en-GB" sz="1900" kern="1200"/>
+            <a:t>Progress</a:t>
+          </a:r>
+        </a:p>
+      </dsp:txBody>
+      <dsp:txXfrm>
+        <a:off x="869892" y="1439370"/>
+        <a:ext cx="1012075" cy="633846"/>
+      </dsp:txXfrm>
+    </dsp:sp>
+    <dsp:sp modelId="{5BC1D6FB-8EDC-45E4-B399-5BF68864F960}">
+      <dsp:nvSpPr>
+        <dsp:cNvPr id="0" name=""/>
+        <dsp:cNvSpPr/>
+      </dsp:nvSpPr>
+      <dsp:spPr>
+        <a:xfrm>
+          <a:off x="1250466" y="351583"/>
+          <a:ext cx="1872946" cy="1872946"/>
+        </a:xfrm>
+        <a:custGeom>
+          <a:avLst/>
+          <a:gdLst/>
+          <a:ahLst/>
+          <a:cxnLst/>
+          <a:rect l="0" t="0" r="0" b="0"/>
+          <a:pathLst>
+            <a:path>
+              <a:moveTo>
+                <a:pt x="3036" y="861125"/>
+              </a:moveTo>
+              <a:arcTo wR="936473" hR="936473" stAng="11076898" swAng="2301180"/>
+            </a:path>
+          </a:pathLst>
+        </a:custGeom>
+        <a:noFill/>
+        <a:ln w="6350" cap="flat" cmpd="sng" algn="ctr">
+          <a:solidFill>
+            <a:schemeClr val="accent1">
+              <a:hueOff val="0"/>
+              <a:satOff val="0"/>
+              <a:lumOff val="0"/>
+              <a:alphaOff val="0"/>
+            </a:schemeClr>
+          </a:solidFill>
+          <a:prstDash val="solid"/>
+          <a:miter lim="800000"/>
+          <a:tailEnd type="arrow"/>
+        </a:ln>
+        <a:effectLst/>
+      </dsp:spPr>
+      <dsp:style>
+        <a:lnRef idx="1">
+          <a:scrgbClr r="0" g="0" b="0"/>
+        </a:lnRef>
+        <a:fillRef idx="0">
+          <a:scrgbClr r="0" g="0" b="0"/>
+        </a:fillRef>
+        <a:effectRef idx="0">
+          <a:scrgbClr r="0" g="0" b="0"/>
+        </a:effectRef>
+        <a:fontRef idx="minor"/>
+      </dsp:style>
+    </dsp:sp>
+  </dsp:spTree>
+</dsp:drawing>
+</file>
+
+<file path=word/diagrams/layout1.xml><?xml version="1.0" encoding="utf-8"?>
+<dgm:layoutDef xmlns:dgm="http://schemas.openxmlformats.org/drawingml/2006/diagram" xmlns:a="http://schemas.openxmlformats.org/drawingml/2006/main" uniqueId="urn:microsoft.com/office/officeart/2005/8/layout/cycle5">
+  <dgm:title val=""/>
+  <dgm:desc val=""/>
+  <dgm:catLst>
+    <dgm:cat type="cycle" pri="3000"/>
+  </dgm:catLst>
+  <dgm:sampData>
+    <dgm:dataModel>
+      <dgm:ptLst>
+        <dgm:pt modelId="0" type="doc"/>
+        <dgm:pt modelId="1">
+          <dgm:prSet phldr="1"/>
+        </dgm:pt>
+        <dgm:pt modelId="2">
+          <dgm:prSet phldr="1"/>
+        </dgm:pt>
+        <dgm:pt modelId="3">
+          <dgm:prSet phldr="1"/>
+        </dgm:pt>
+        <dgm:pt modelId="4">
+          <dgm:prSet phldr="1"/>
+        </dgm:pt>
+        <dgm:pt modelId="5">
+          <dgm:prSet phldr="1"/>
+        </dgm:pt>
+      </dgm:ptLst>
+      <dgm:cxnLst>
+        <dgm:cxn modelId="6" srcId="0" destId="1" srcOrd="0" destOrd="0"/>
+        <dgm:cxn modelId="7" srcId="0" destId="2" srcOrd="1" destOrd="0"/>
+        <dgm:cxn modelId="8" srcId="0" destId="3" srcOrd="2" destOrd="0"/>
+        <dgm:cxn modelId="9" srcId="0" destId="4" srcOrd="3" destOrd="0"/>
+        <dgm:cxn modelId="10" srcId="0" destId="5" srcOrd="4" destOrd="0"/>
+      </dgm:cxnLst>
+      <dgm:bg/>
+      <dgm:whole/>
+    </dgm:dataModel>
+  </dgm:sampData>
+  <dgm:styleData>
+    <dgm:dataModel>
+      <dgm:ptLst>
+        <dgm:pt modelId="0" type="doc"/>
+        <dgm:pt modelId="1"/>
+        <dgm:pt modelId="2"/>
+        <dgm:pt modelId="3"/>
+      </dgm:ptLst>
+      <dgm:cxnLst>
+        <dgm:cxn modelId="4" srcId="0" destId="1" srcOrd="0" destOrd="0"/>
+        <dgm:cxn modelId="5" srcId="0" destId="2" srcOrd="1" destOrd="0"/>
+        <dgm:cxn modelId="6" srcId="0" destId="3" srcOrd="2" destOrd="0"/>
+      </dgm:cxnLst>
+      <dgm:bg/>
+      <dgm:whole/>
+    </dgm:dataModel>
+  </dgm:styleData>
+  <dgm:clrData>
+    <dgm:dataModel>
+      <dgm:ptLst>
+        <dgm:pt modelId="0" type="doc"/>
+        <dgm:pt modelId="1"/>
+        <dgm:pt modelId="2"/>
+        <dgm:pt modelId="3"/>
+        <dgm:pt modelId="4"/>
+        <dgm:pt modelId="5"/>
+        <dgm:pt modelId="6"/>
+      </dgm:ptLst>
+      <dgm:cxnLst>
+        <dgm:cxn modelId="7" srcId="0" destId="1" srcOrd="0" destOrd="0"/>
+        <dgm:cxn modelId="8" srcId="0" destId="2" srcOrd="1" destOrd="0"/>
+        <dgm:cxn modelId="9" srcId="0" destId="3" srcOrd="2" destOrd="0"/>
+        <dgm:cxn modelId="10" srcId="0" destId="4" srcOrd="3" destOrd="0"/>
+        <dgm:cxn modelId="11" srcId="0" destId="5" srcOrd="4" destOrd="0"/>
+        <dgm:cxn modelId="12" srcId="0" destId="6" srcOrd="5" destOrd="0"/>
+      </dgm:cxnLst>
+      <dgm:bg/>
+      <dgm:whole/>
+    </dgm:dataModel>
+  </dgm:clrData>
+  <dgm:layoutNode name="cycle">
+    <dgm:varLst>
+      <dgm:dir/>
+      <dgm:resizeHandles val="exact"/>
+    </dgm:varLst>
+    <dgm:choose name="Name0">
+      <dgm:if name="Name1" func="var" arg="dir" op="equ" val="norm">
+        <dgm:choose name="Name2">
+          <dgm:if name="Name3" axis="ch" ptType="node" func="cnt" op="gt" val="2">
+            <dgm:alg type="cycle">
+              <dgm:param type="stAng" val="0"/>
+              <dgm:param type="spanAng" val="360"/>
+            </dgm:alg>
+          </dgm:if>
+          <dgm:else name="Name4">
+            <dgm:alg type="cycle">
+              <dgm:param type="stAng" val="-90"/>
+              <dgm:param type="spanAng" val="360"/>
+            </dgm:alg>
+          </dgm:else>
+        </dgm:choose>
+      </dgm:if>
+      <dgm:else name="Name5">
+        <dgm:choose name="Name6">
+          <dgm:if name="Name7" axis="ch" ptType="node" func="cnt" op="gt" val="2">
+            <dgm:alg type="cycle">
+              <dgm:param type="stAng" val="0"/>
+              <dgm:param type="spanAng" val="-360"/>
+            </dgm:alg>
+          </dgm:if>
+          <dgm:else name="Name8">
+            <dgm:alg type="cycle">
+              <dgm:param type="stAng" val="90"/>
+              <dgm:param type="spanAng" val="-360"/>
+            </dgm:alg>
+          </dgm:else>
+        </dgm:choose>
+      </dgm:else>
+    </dgm:choose>
+    <dgm:shape xmlns:r="http://schemas.openxmlformats.org/officeDocument/2006/relationships" r:blip="">
+      <dgm:adjLst/>
+    </dgm:shape>
+    <dgm:presOf/>
+    <dgm:choose name="Name9">
+      <dgm:if name="Name10" func="var" arg="dir" op="equ" val="norm">
+        <dgm:constrLst>
+          <dgm:constr type="w" for="ch" forName="node" refType="w"/>
+          <dgm:constr type="w" for="ch" ptType="sibTrans" refType="w" refFor="ch" refForName="node" op="equ" fact="0.3"/>
+          <dgm:constr type="diam" for="ch" ptType="sibTrans" refType="diam" op="equ"/>
+          <dgm:constr type="sibSp" refType="w" refFor="ch" refForName="node" op="equ" fact="0.15"/>
+          <dgm:constr type="w" for="ch" forName="spNode" refType="sibSp" fact="1.6"/>
+          <dgm:constr type="primFontSz" for="ch" forName="node" op="equ" val="65"/>
+        </dgm:constrLst>
+      </dgm:if>
+      <dgm:else name="Name11">
+        <dgm:constrLst>
+          <dgm:constr type="w" for="ch" forName="node" refType="w"/>
+          <dgm:constr type="w" for="ch" ptType="sibTrans" refType="w" refFor="ch" refForName="node" op="equ" fact="0.3"/>
+          <dgm:constr type="diam" for="ch" ptType="sibTrans" refType="diam" fact="-1"/>
+          <dgm:constr type="diam" for="ch" refType="diam" op="equ" fact="-1"/>
+          <dgm:constr type="sibSp" refType="w" refFor="ch" refForName="node" op="equ" fact="0.15"/>
+          <dgm:constr type="w" for="ch" forName="spNode" refType="sibSp" fact="1.6"/>
+          <dgm:constr type="primFontSz" for="ch" forName="node" op="equ" val="65"/>
+        </dgm:constrLst>
+      </dgm:else>
+    </dgm:choose>
+    <dgm:ruleLst/>
+    <dgm:forEach name="Name12" axis="ch" ptType="node">
+      <dgm:layoutNode name="node">
+        <dgm:varLst>
+          <dgm:bulletEnabled val="1"/>
+        </dgm:varLst>
+        <dgm:alg type="tx"/>
+        <dgm:shape xmlns:r="http://schemas.openxmlformats.org/officeDocument/2006/relationships" type="roundRect" r:blip="">
+          <dgm:adjLst/>
+        </dgm:shape>
+        <dgm:presOf axis="desOrSelf" ptType="node"/>
+        <dgm:constrLst>
+          <dgm:constr type="h" refType="w" fact="0.65"/>
+          <dgm:constr type="tMarg" refType="primFontSz" fact="0.3"/>
+          <dgm:constr type="bMarg" refType="primFontSz" fact="0.3"/>
+          <dgm:constr type="lMarg" refType="primFontSz" fact="0.3"/>
+          <dgm:constr type="rMarg" refType="primFontSz" fact="0.3"/>
+        </dgm:constrLst>
+        <dgm:ruleLst>
+          <dgm:rule type="primFontSz" val="5" fact="NaN" max="NaN"/>
+        </dgm:ruleLst>
+      </dgm:layoutNode>
+      <dgm:choose name="Name13">
+        <dgm:if name="Name14" axis="par ch" ptType="doc node" func="cnt" op="gt" val="1">
+          <dgm:layoutNode name="spNode">
+            <dgm:alg type="sp"/>
+            <dgm:shape xmlns:r="http://schemas.openxmlformats.org/officeDocument/2006/relationships" r:blip="">
+              <dgm:adjLst/>
+            </dgm:shape>
+            <dgm:presOf/>
+            <dgm:constrLst>
+              <dgm:constr type="h" refType="w"/>
+            </dgm:constrLst>
+            <dgm:ruleLst/>
+          </dgm:layoutNode>
+          <dgm:forEach name="Name15" axis="followSib" ptType="sibTrans" hideLastTrans="0" cnt="1">
+            <dgm:layoutNode name="sibTrans">
+              <dgm:alg type="conn">
+                <dgm:param type="dim" val="1D"/>
+                <dgm:param type="connRout" val="curve"/>
+                <dgm:param type="begPts" val="radial"/>
+                <dgm:param type="endPts" val="radial"/>
+              </dgm:alg>
+              <dgm:shape xmlns:r="http://schemas.openxmlformats.org/officeDocument/2006/relationships" type="conn" r:blip="">
+                <dgm:adjLst/>
+              </dgm:shape>
+              <dgm:presOf axis="self"/>
+              <dgm:constrLst>
+                <dgm:constr type="h" refType="w" fact="0.65"/>
+                <dgm:constr type="connDist"/>
+                <dgm:constr type="begPad" refType="connDist" fact="0.2"/>
+                <dgm:constr type="endPad" refType="connDist" fact="0.2"/>
+              </dgm:constrLst>
+              <dgm:ruleLst/>
+            </dgm:layoutNode>
+          </dgm:forEach>
+        </dgm:if>
+        <dgm:else name="Name16"/>
+      </dgm:choose>
+    </dgm:forEach>
+  </dgm:layoutNode>
+</dgm:layoutDef>
+</file>
+
+<file path=word/diagrams/quickStyle1.xml><?xml version="1.0" encoding="utf-8"?>
+<dgm:styleDef xmlns:dgm="http://schemas.openxmlformats.org/drawingml/2006/diagram" xmlns:a="http://schemas.openxmlformats.org/drawingml/2006/main" uniqueId="urn:microsoft.com/office/officeart/2005/8/quickstyle/simple1">
+  <dgm:title val=""/>
+  <dgm:desc val=""/>
+  <dgm:catLst>
+    <dgm:cat type="simple" pri="10100"/>
+  </dgm:catLst>
+  <dgm:scene3d>
+    <a:camera prst="orthographicFront"/>
+    <a:lightRig rig="threePt" dir="t"/>
+  </dgm:scene3d>
+  <dgm:styleLbl name="node0">
+    <dgm:scene3d>
+      <a:camera prst="orthographicFront"/>
+      <a:lightRig rig="threePt" dir="t"/>
+    </dgm:scene3d>
+    <dgm:sp3d/>
+    <dgm:txPr/>
+    <dgm:style>
+      <a:lnRef idx="2">
+        <a:scrgbClr r="0" g="0" b="0"/>
+      </a:lnRef>
+      <a:fillRef idx="1">
+        <a:scrgbClr r="0" g="0" b="0"/>
+      </a:fillRef>
+      <a:effectRef idx="0">
+        <a:scrgbClr r="0" g="0" b="0"/>
+      </a:effectRef>
+      <a:fontRef idx="minor">
+        <a:schemeClr val="lt1"/>
+      </a:fontRef>
+    </dgm:style>
+  </dgm:styleLbl>
+  <dgm:styleLbl name="lnNode1">
+    <dgm:scene3d>
+      <a:camera prst="orthographicFront"/>
+      <a:lightRig rig="threePt" dir="t"/>
+    </dgm:scene3d>
+    <dgm:sp3d/>
+    <dgm:txPr/>
+    <dgm:style>
+      <a:lnRef idx="2">
+        <a:scrgbClr r="0" g="0" b="0"/>
+      </a:lnRef>
+      <a:fillRef idx="1">
+        <a:scrgbClr r="0" g="0" b="0"/>
+      </a:fillRef>
+      <a:effectRef idx="0">
+        <a:scrgbClr r="0" g="0" b="0"/>
+      </a:effectRef>
+      <a:fontRef idx="minor">
+        <a:schemeClr val="lt1"/>
+      </a:fontRef>
+    </dgm:style>
+  </dgm:styleLbl>
+  <dgm:styleLbl name="vennNode1">
+    <dgm:scene3d>
+      <a:camera prst="orthographicFront"/>
+      <a:lightRig rig="threePt" dir="t"/>
+    </dgm:scene3d>
+    <dgm:sp3d/>
+    <dgm:txPr/>
+    <dgm:style>
+      <a:lnRef idx="2">
+        <a:scrgbClr r="0" g="0" b="0"/>
+      </a:lnRef>
+      <a:fillRef idx="1">
+        <a:scrgbClr r="0" g="0" b="0"/>
+      </a:fillRef>
+      <a:effectRef idx="0">
+        <a:scrgbClr r="0" g="0" b="0"/>
+      </a:effectRef>
+      <a:fontRef idx="minor">
+        <a:schemeClr val="tx1"/>
+      </a:fontRef>
+    </dgm:style>
+  </dgm:styleLbl>
+  <dgm:styleLbl name="alignNode1">
+    <dgm:scene3d>
+      <a:camera prst="orthographicFront"/>
+      <a:lightRig rig="threePt" dir="t"/>
+    </dgm:scene3d>
+    <dgm:sp3d/>
+    <dgm:txPr/>
+    <dgm:style>
+      <a:lnRef idx="2">
+        <a:scrgbClr r="0" g="0" b="0"/>
+      </a:lnRef>
+      <a:fillRef idx="1">
+        <a:scrgbClr r="0" g="0" b="0"/>
+      </a:fillRef>
+      <a:effectRef idx="0">
+        <a:scrgbClr r="0" g="0" b="0"/>
+      </a:effectRef>
+      <a:fontRef idx="minor">
+        <a:schemeClr val="lt1"/>
+      </a:fontRef>
+    </dgm:style>
+  </dgm:styleLbl>
+  <dgm:styleLbl name="node1">
+    <dgm:scene3d>
+      <a:camera prst="orthographicFront"/>
+      <a:lightRig rig="threePt" dir="t"/>
+    </dgm:scene3d>
+    <dgm:sp3d/>
+    <dgm:txPr/>
+    <dgm:style>
+      <a:lnRef idx="2">
+        <a:scrgbClr r="0" g="0" b="0"/>
+      </a:lnRef>
+      <a:fillRef idx="1">
+        <a:scrgbClr r="0" g="0" b="0"/>
+      </a:fillRef>
+      <a:effectRef idx="0">
+        <a:scrgbClr r="0" g="0" b="0"/>
+      </a:effectRef>
+      <a:fontRef idx="minor">
+        <a:schemeClr val="lt1"/>
+      </a:fontRef>
+    </dgm:style>
+  </dgm:styleLbl>
+  <dgm:styleLbl name="node2">
+    <dgm:scene3d>
+      <a:camera prst="orthographicFront"/>
+      <a:lightRig rig="threePt" dir="t"/>
+    </dgm:scene3d>
+    <dgm:sp3d/>
+    <dgm:txPr/>
+    <dgm:style>
+      <a:lnRef idx="2">
+        <a:scrgbClr r="0" g="0" b="0"/>
+      </a:lnRef>
+      <a:fillRef idx="1">
+        <a:scrgbClr r="0" g="0" b="0"/>
+      </a:fillRef>
+      <a:effectRef idx="0">
+        <a:scrgbClr r="0" g="0" b="0"/>
+      </a:effectRef>
+      <a:fontRef idx="minor">
+        <a:schemeClr val="lt1"/>
+      </a:fontRef>
+    </dgm:style>
+  </dgm:styleLbl>
+  <dgm:styleLbl name="node3">
+    <dgm:scene3d>
+      <a:camera prst="orthographicFront"/>
+      <a:lightRig rig="threePt" dir="t"/>
+    </dgm:scene3d>
+    <dgm:sp3d/>
+    <dgm:txPr/>
+    <dgm:style>
+      <a:lnRef idx="2">
+        <a:scrgbClr r="0" g="0" b="0"/>
+      </a:lnRef>
+      <a:fillRef idx="1">
+        <a:scrgbClr r="0" g="0" b="0"/>
+      </a:fillRef>
+      <a:effectRef idx="0">
+        <a:scrgbClr r="0" g="0" b="0"/>
+      </a:effectRef>
+      <a:fontRef idx="minor">
+        <a:schemeClr val="lt1"/>
+      </a:fontRef>
+    </dgm:style>
+  </dgm:styleLbl>
+  <dgm:styleLbl name="node4">
+    <dgm:scene3d>
+      <a:camera prst="orthographicFront"/>
+      <a:lightRig rig="threePt" dir="t"/>
+    </dgm:scene3d>
+    <dgm:sp3d/>
+    <dgm:txPr/>
+    <dgm:style>
+      <a:lnRef idx="2">
+        <a:scrgbClr r="0" g="0" b="0"/>
+      </a:lnRef>
+      <a:fillRef idx="1">
+        <a:scrgbClr r="0" g="0" b="0"/>
+      </a:fillRef>
+      <a:effectRef idx="0">
+        <a:scrgbClr r="0" g="0" b="0"/>
+      </a:effectRef>
+      <a:fontRef idx="minor">
+        <a:schemeClr val="lt1"/>
+      </a:fontRef>
+    </dgm:style>
+  </dgm:styleLbl>
+  <dgm:styleLbl name="fgImgPlace1">
+    <dgm:scene3d>
+      <a:camera prst="orthographicFront"/>
+      <a:lightRig rig="threePt" dir="t"/>
+    </dgm:scene3d>
+    <dgm:sp3d/>
+    <dgm:txPr/>
+    <dgm:style>
+      <a:lnRef idx="2">
+        <a:scrgbClr r="0" g="0" b="0"/>
+      </a:lnRef>
+      <a:fillRef idx="1">
+        <a:scrgbClr r="0" g="0" b="0"/>
+      </a:fillRef>
+      <a:effectRef idx="0">
+        <a:scrgbClr r="0" g="0" b="0"/>
+      </a:effectRef>
+      <a:fontRef idx="minor"/>
+    </dgm:style>
+  </dgm:styleLbl>
+  <dgm:styleLbl name="alignImgPlace1">
+    <dgm:scene3d>
+      <a:camera prst="orthographicFront"/>
+      <a:lightRig rig="threePt" dir="t"/>
+    </dgm:scene3d>
+    <dgm:sp3d/>
+    <dgm:txPr/>
+    <dgm:style>
+      <a:lnRef idx="2">
+        <a:scrgbClr r="0" g="0" b="0"/>
+      </a:lnRef>
+      <a:fillRef idx="1">
+        <a:scrgbClr r="0" g="0" b="0"/>
+      </a:fillRef>
+      <a:effectRef idx="0">
+        <a:scrgbClr r="0" g="0" b="0"/>
+      </a:effectRef>
+      <a:fontRef idx="minor"/>
+    </dgm:style>
+  </dgm:styleLbl>
+  <dgm:styleLbl name="bgImgPlace1">
+    <dgm:scene3d>
+      <a:camera prst="orthographicFront"/>
+      <a:lightRig rig="threePt" dir="t"/>
+    </dgm:scene3d>
+    <dgm:sp3d/>
+    <dgm:txPr/>
+    <dgm:style>
+      <a:lnRef idx="2">
+        <a:scrgbClr r="0" g="0" b="0"/>
+      </a:lnRef>
+      <a:fillRef idx="1">
+        <a:scrgbClr r="0" g="0" b="0"/>
+      </a:fillRef>
+      <a:effectRef idx="0">
+        <a:scrgbClr r="0" g="0" b="0"/>
+      </a:effectRef>
+      <a:fontRef idx="minor"/>
+    </dgm:style>
+  </dgm:styleLbl>
+  <dgm:styleLbl name="sibTrans2D1">
+    <dgm:scene3d>
+      <a:camera prst="orthographicFront"/>
+      <a:lightRig rig="threePt" dir="t"/>
+    </dgm:scene3d>
+    <dgm:sp3d/>
+    <dgm:txPr/>
+    <dgm:style>
+      <a:lnRef idx="0">
+        <a:scrgbClr r="0" g="0" b="0"/>
+      </a:lnRef>
+      <a:fillRef idx="1">
+        <a:scrgbClr r="0" g="0" b="0"/>
+      </a:fillRef>
+      <a:effectRef idx="0">
+        <a:scrgbClr r="0" g="0" b="0"/>
+      </a:effectRef>
+      <a:fontRef idx="minor">
+        <a:schemeClr val="lt1"/>
+      </a:fontRef>
+    </dgm:style>
+  </dgm:styleLbl>
+  <dgm:styleLbl name="fgSibTrans2D1">
+    <dgm:scene3d>
+      <a:camera prst="orthographicFront"/>
+      <a:lightRig rig="threePt" dir="t"/>
+    </dgm:scene3d>
+    <dgm:sp3d/>
+    <dgm:txPr/>
+    <dgm:style>
+      <a:lnRef idx="0">
+        <a:scrgbClr r="0" g="0" b="0"/>
+      </a:lnRef>
+      <a:fillRef idx="1">
+        <a:scrgbClr r="0" g="0" b="0"/>
+      </a:fillRef>
+      <a:effectRef idx="0">
+        <a:scrgbClr r="0" g="0" b="0"/>
+      </a:effectRef>
+      <a:fontRef idx="minor">
+        <a:schemeClr val="lt1"/>
+      </a:fontRef>
+    </dgm:style>
+  </dgm:styleLbl>
+  <dgm:styleLbl name="bgSibTrans2D1">
+    <dgm:scene3d>
+      <a:camera prst="orthographicFront"/>
+      <a:lightRig rig="threePt" dir="t"/>
+    </dgm:scene3d>
+    <dgm:sp3d/>
+    <dgm:txPr/>
+    <dgm:style>
+      <a:lnRef idx="0">
+        <a:scrgbClr r="0" g="0" b="0"/>
+      </a:lnRef>
+      <a:fillRef idx="1">
+        <a:scrgbClr r="0" g="0" b="0"/>
+      </a:fillRef>
+      <a:effectRef idx="0">
+        <a:scrgbClr r="0" g="0" b="0"/>
+      </a:effectRef>
+      <a:fontRef idx="minor">
+        <a:schemeClr val="lt1"/>
+      </a:fontRef>
+    </dgm:style>
+  </dgm:styleLbl>
+  <dgm:styleLbl name="sibTrans1D1">
+    <dgm:scene3d>
+      <a:camera prst="orthographicFront"/>
+      <a:lightRig rig="threePt" dir="t"/>
+    </dgm:scene3d>
+    <dgm:sp3d/>
+    <dgm:txPr/>
+    <dgm:style>
+      <a:lnRef idx="1">
+        <a:scrgbClr r="0" g="0" b="0"/>
+      </a:lnRef>
+      <a:fillRef idx="0">
+        <a:scrgbClr r="0" g="0" b="0"/>
+      </a:fillRef>
+      <a:effectRef idx="0">
+        <a:scrgbClr r="0" g="0" b="0"/>
+      </a:effectRef>
+      <a:fontRef idx="minor"/>
+    </dgm:style>
+  </dgm:styleLbl>
+  <dgm:styleLbl name="callout">
+    <dgm:scene3d>
+      <a:camera prst="orthographicFront"/>
+      <a:lightRig rig="threePt" dir="t"/>
+    </dgm:scene3d>
+    <dgm:sp3d/>
+    <dgm:txPr/>
+    <dgm:style>
+      <a:lnRef idx="2">
+        <a:scrgbClr r="0" g="0" b="0"/>
+      </a:lnRef>
+      <a:fillRef idx="1">
+        <a:scrgbClr r="0" g="0" b="0"/>
+      </a:fillRef>
+      <a:effectRef idx="0">
+        <a:scrgbClr r="0" g="0" b="0"/>
+      </a:effectRef>
+      <a:fontRef idx="minor"/>
+    </dgm:style>
+  </dgm:styleLbl>
+  <dgm:styleLbl name="asst0">
+    <dgm:scene3d>
+      <a:camera prst="orthographicFront"/>
+      <a:lightRig rig="threePt" dir="t"/>
+    </dgm:scene3d>
+    <dgm:sp3d/>
+    <dgm:txPr/>
+    <dgm:style>
+      <a:lnRef idx="2">
+        <a:scrgbClr r="0" g="0" b="0"/>
+      </a:lnRef>
+      <a:fillRef idx="1">
+        <a:scrgbClr r="0" g="0" b="0"/>
+      </a:fillRef>
+      <a:effectRef idx="0">
+        <a:scrgbClr r="0" g="0" b="0"/>
+      </a:effectRef>
+      <a:fontRef idx="minor">
+        <a:schemeClr val="lt1"/>
+      </a:fontRef>
+    </dgm:style>
+  </dgm:styleLbl>
+  <dgm:styleLbl name="asst1">
+    <dgm:scene3d>
+      <a:camera prst="orthographicFront"/>
+      <a:lightRig rig="threePt" dir="t"/>
+    </dgm:scene3d>
+    <dgm:sp3d/>
+    <dgm:txPr/>
+    <dgm:style>
+      <a:lnRef idx="2">
+        <a:scrgbClr r="0" g="0" b="0"/>
+      </a:lnRef>
+      <a:fillRef idx="1">
+        <a:scrgbClr r="0" g="0" b="0"/>
+      </a:fillRef>
+      <a:effectRef idx="0">
+        <a:scrgbClr r="0" g="0" b="0"/>
+      </a:effectRef>
+      <a:fontRef idx="minor">
+        <a:schemeClr val="lt1"/>
+      </a:fontRef>
+    </dgm:style>
+  </dgm:styleLbl>
+  <dgm:styleLbl name="asst2">
+    <dgm:scene3d>
+      <a:camera prst="orthographicFront"/>
+      <a:lightRig rig="threePt" dir="t"/>
+    </dgm:scene3d>
+    <dgm:sp3d/>
+    <dgm:txPr/>
+    <dgm:style>
+      <a:lnRef idx="2">
+        <a:scrgbClr r="0" g="0" b="0"/>
+      </a:lnRef>
+      <a:fillRef idx="1">
+        <a:scrgbClr r="0" g="0" b="0"/>
+      </a:fillRef>
+      <a:effectRef idx="0">
+        <a:scrgbClr r="0" g="0" b="0"/>
+      </a:effectRef>
+      <a:fontRef idx="minor">
+        <a:schemeClr val="lt1"/>
+      </a:fontRef>
+    </dgm:style>
+  </dgm:styleLbl>
+  <dgm:styleLbl name="asst3">
+    <dgm:scene3d>
+      <a:camera prst="orthographicFront"/>
+      <a:lightRig rig="threePt" dir="t"/>
+    </dgm:scene3d>
+    <dgm:sp3d/>
+    <dgm:txPr/>
+    <dgm:style>
+      <a:lnRef idx="2">
+        <a:scrgbClr r="0" g="0" b="0"/>
+      </a:lnRef>
+      <a:fillRef idx="1">
+        <a:scrgbClr r="0" g="0" b="0"/>
+      </a:fillRef>
+      <a:effectRef idx="0">
+        <a:scrgbClr r="0" g="0" b="0"/>
+      </a:effectRef>
+      <a:fontRef idx="minor">
+        <a:schemeClr val="lt1"/>
+      </a:fontRef>
+    </dgm:style>
+  </dgm:styleLbl>
+  <dgm:styleLbl name="asst4">
+    <dgm:scene3d>
+      <a:camera prst="orthographicFront"/>
+      <a:lightRig rig="threePt" dir="t"/>
+    </dgm:scene3d>
+    <dgm:sp3d/>
+    <dgm:txPr/>
+    <dgm:style>
+      <a:lnRef idx="2">
+        <a:scrgbClr r="0" g="0" b="0"/>
+      </a:lnRef>
+      <a:fillRef idx="1">
+        <a:scrgbClr r="0" g="0" b="0"/>
+      </a:fillRef>
+      <a:effectRef idx="0">
+        <a:scrgbClr r="0" g="0" b="0"/>
+      </a:effectRef>
+      <a:fontRef idx="minor">
+        <a:schemeClr val="lt1"/>
+      </a:fontRef>
+    </dgm:style>
+  </dgm:styleLbl>
+  <dgm:styleLbl name="parChTrans2D1">
+    <dgm:scene3d>
+      <a:camera prst="orthographicFront"/>
+      <a:lightRig rig="threePt" dir="t"/>
+    </dgm:scene3d>
+    <dgm:sp3d/>
+    <dgm:txPr/>
+    <dgm:style>
+      <a:lnRef idx="2">
+        <a:scrgbClr r="0" g="0" b="0"/>
+      </a:lnRef>
+      <a:fillRef idx="1">
+        <a:scrgbClr r="0" g="0" b="0"/>
+      </a:fillRef>
+      <a:effectRef idx="0">
+        <a:scrgbClr r="0" g="0" b="0"/>
+      </a:effectRef>
+      <a:fontRef idx="minor">
+        <a:schemeClr val="lt1"/>
+      </a:fontRef>
+    </dgm:style>
+  </dgm:styleLbl>
+  <dgm:styleLbl name="parChTrans2D2">
+    <dgm:scene3d>
+      <a:camera prst="orthographicFront"/>
+      <a:lightRig rig="threePt" dir="t"/>
+    </dgm:scene3d>
+    <dgm:sp3d/>
+    <dgm:txPr/>
+    <dgm:style>
+      <a:lnRef idx="2">
+        <a:scrgbClr r="0" g="0" b="0"/>
+      </a:lnRef>
+      <a:fillRef idx="1">
+        <a:scrgbClr r="0" g="0" b="0"/>
+      </a:fillRef>
+      <a:effectRef idx="0">
+        <a:scrgbClr r="0" g="0" b="0"/>
+      </a:effectRef>
+      <a:fontRef idx="minor">
+        <a:schemeClr val="lt1"/>
+      </a:fontRef>
+    </dgm:style>
+  </dgm:styleLbl>
+  <dgm:styleLbl name="parChTrans2D3">
+    <dgm:scene3d>
+      <a:camera prst="orthographicFront"/>
+      <a:lightRig rig="threePt" dir="t"/>
+    </dgm:scene3d>
+    <dgm:sp3d/>
+    <dgm:txPr/>
+    <dgm:style>
+      <a:lnRef idx="2">
+        <a:scrgbClr r="0" g="0" b="0"/>
+      </a:lnRef>
+      <a:fillRef idx="1">
+        <a:scrgbClr r="0" g="0" b="0"/>
+      </a:fillRef>
+      <a:effectRef idx="0">
+        <a:scrgbClr r="0" g="0" b="0"/>
+      </a:effectRef>
+      <a:fontRef idx="minor">
+        <a:schemeClr val="lt1"/>
+      </a:fontRef>
+    </dgm:style>
+  </dgm:styleLbl>
+  <dgm:styleLbl name="parChTrans2D4">
+    <dgm:scene3d>
+      <a:camera prst="orthographicFront"/>
+      <a:lightRig rig="threePt" dir="t"/>
+    </dgm:scene3d>
+    <dgm:sp3d/>
+    <dgm:txPr/>
+    <dgm:style>
+      <a:lnRef idx="2">
+        <a:scrgbClr r="0" g="0" b="0"/>
+      </a:lnRef>
+      <a:fillRef idx="1">
+        <a:scrgbClr r="0" g="0" b="0"/>
+      </a:fillRef>
+      <a:effectRef idx="0">
+        <a:scrgbClr r="0" g="0" b="0"/>
+      </a:effectRef>
+      <a:fontRef idx="minor">
+        <a:schemeClr val="lt1"/>
+      </a:fontRef>
+    </dgm:style>
+  </dgm:styleLbl>
+  <dgm:styleLbl name="parChTrans1D1">
+    <dgm:scene3d>
+      <a:camera prst="orthographicFront"/>
+      <a:lightRig rig="threePt" dir="t"/>
+    </dgm:scene3d>
+    <dgm:sp3d/>
+    <dgm:txPr/>
+    <dgm:style>
+      <a:lnRef idx="2">
+        <a:scrgbClr r="0" g="0" b="0"/>
+      </a:lnRef>
+      <a:fillRef idx="0">
+        <a:scrgbClr r="0" g="0" b="0"/>
+      </a:fillRef>
+      <a:effectRef idx="0">
+        <a:scrgbClr r="0" g="0" b="0"/>
+      </a:effectRef>
+      <a:fontRef idx="minor"/>
+    </dgm:style>
+  </dgm:styleLbl>
+  <dgm:styleLbl name="parChTrans1D2">
+    <dgm:scene3d>
+      <a:camera prst="orthographicFront"/>
+      <a:lightRig rig="threePt" dir="t"/>
+    </dgm:scene3d>
+    <dgm:sp3d/>
+    <dgm:txPr/>
+    <dgm:style>
+      <a:lnRef idx="2">
+        <a:scrgbClr r="0" g="0" b="0"/>
+      </a:lnRef>
+      <a:fillRef idx="0">
+        <a:scrgbClr r="0" g="0" b="0"/>
+      </a:fillRef>
+      <a:effectRef idx="0">
+        <a:scrgbClr r="0" g="0" b="0"/>
+      </a:effectRef>
+      <a:fontRef idx="minor"/>
+    </dgm:style>
+  </dgm:styleLbl>
+  <dgm:styleLbl name="parChTrans1D3">
+    <dgm:scene3d>
+      <a:camera prst="orthographicFront"/>
+      <a:lightRig rig="threePt" dir="t"/>
+    </dgm:scene3d>
+    <dgm:sp3d/>
+    <dgm:txPr/>
+    <dgm:style>
+      <a:lnRef idx="2">
+        <a:scrgbClr r="0" g="0" b="0"/>
+      </a:lnRef>
+      <a:fillRef idx="0">
+        <a:scrgbClr r="0" g="0" b="0"/>
+      </a:fillRef>
+      <a:effectRef idx="0">
+        <a:scrgbClr r="0" g="0" b="0"/>
+      </a:effectRef>
+      <a:fontRef idx="minor"/>
+    </dgm:style>
+  </dgm:styleLbl>
+  <dgm:styleLbl name="parChTrans1D4">
+    <dgm:scene3d>
+      <a:camera prst="orthographicFront"/>
+      <a:lightRig rig="threePt" dir="t"/>
+    </dgm:scene3d>
+    <dgm:sp3d/>
+    <dgm:txPr/>
+    <dgm:style>
+      <a:lnRef idx="2">
+        <a:scrgbClr r="0" g="0" b="0"/>
+      </a:lnRef>
+      <a:fillRef idx="0">
+        <a:scrgbClr r="0" g="0" b="0"/>
+      </a:fillRef>
+      <a:effectRef idx="0">
+        <a:scrgbClr r="0" g="0" b="0"/>
+      </a:effectRef>
+      <a:fontRef idx="minor"/>
+    </dgm:style>
+  </dgm:styleLbl>
+  <dgm:styleLbl name="fgAcc1">
+    <dgm:scene3d>
+      <a:camera prst="orthographicFront"/>
+      <a:lightRig rig="threePt" dir="t"/>
+    </dgm:scene3d>
+    <dgm:sp3d/>
+    <dgm:txPr/>
+    <dgm:style>
+      <a:lnRef idx="2">
+        <a:scrgbClr r="0" g="0" b="0"/>
+      </a:lnRef>
+      <a:fillRef idx="1">
+        <a:scrgbClr r="0" g="0" b="0"/>
+      </a:fillRef>
+      <a:effectRef idx="0">
+        <a:scrgbClr r="0" g="0" b="0"/>
+      </a:effectRef>
+      <a:fontRef idx="minor"/>
+    </dgm:style>
+  </dgm:styleLbl>
+  <dgm:styleLbl name="conFgAcc1">
+    <dgm:scene3d>
+      <a:camera prst="orthographicFront"/>
+      <a:lightRig rig="threePt" dir="t"/>
+    </dgm:scene3d>
+    <dgm:sp3d/>
+    <dgm:txPr/>
+    <dgm:style>
+      <a:lnRef idx="2">
+        <a:scrgbClr r="0" g="0" b="0"/>
+      </a:lnRef>
+      <a:fillRef idx="1">
+        <a:scrgbClr r="0" g="0" b="0"/>
+      </a:fillRef>
+      <a:effectRef idx="0">
+        <a:scrgbClr r="0" g="0" b="0"/>
+      </a:effectRef>
+      <a:fontRef idx="minor"/>
+    </dgm:style>
+  </dgm:styleLbl>
+  <dgm:styleLbl name="alignAcc1">
+    <dgm:scene3d>
+      <a:camera prst="orthographicFront"/>
+      <a:lightRig rig="threePt" dir="t"/>
+    </dgm:scene3d>
+    <dgm:sp3d/>
+    <dgm:txPr/>
+    <dgm:style>
+      <a:lnRef idx="2">
+        <a:scrgbClr r="0" g="0" b="0"/>
+      </a:lnRef>
+      <a:fillRef idx="1">
+        <a:scrgbClr r="0" g="0" b="0"/>
+      </a:fillRef>
+      <a:effectRef idx="0">
+        <a:scrgbClr r="0" g="0" b="0"/>
+      </a:effectRef>
+      <a:fontRef idx="minor"/>
+    </dgm:style>
+  </dgm:styleLbl>
+  <dgm:styleLbl name="trAlignAcc1">
+    <dgm:scene3d>
+      <a:camera prst="orthographicFront"/>
+      <a:lightRig rig="threePt" dir="t"/>
+    </dgm:scene3d>
+    <dgm:sp3d/>
+    <dgm:txPr/>
+    <dgm:style>
+      <a:lnRef idx="1">
+        <a:scrgbClr r="0" g="0" b="0"/>
+      </a:lnRef>
+      <a:fillRef idx="1">
+        <a:scrgbClr r="0" g="0" b="0"/>
+      </a:fillRef>
+      <a:effectRef idx="0">
+        <a:scrgbClr r="0" g="0" b="0"/>
+      </a:effectRef>
+      <a:fontRef idx="minor"/>
+    </dgm:style>
+  </dgm:styleLbl>
+  <dgm:styleLbl name="bgAcc1">
+    <dgm:scene3d>
+      <a:camera prst="orthographicFront"/>
+      <a:lightRig rig="threePt" dir="t"/>
+    </dgm:scene3d>
+    <dgm:sp3d/>
+    <dgm:txPr/>
+    <dgm:style>
+      <a:lnRef idx="2">
+        <a:scrgbClr r="0" g="0" b="0"/>
+      </a:lnRef>
+      <a:fillRef idx="1">
+        <a:scrgbClr r="0" g="0" b="0"/>
+      </a:fillRef>
+      <a:effectRef idx="0">
+        <a:scrgbClr r="0" g="0" b="0"/>
+      </a:effectRef>
+      <a:fontRef idx="minor"/>
+    </dgm:style>
+  </dgm:styleLbl>
+  <dgm:styleLbl name="solidFgAcc1">
+    <dgm:scene3d>
+      <a:camera prst="orthographicFront"/>
+      <a:lightRig rig="threePt" dir="t"/>
+    </dgm:scene3d>
+    <dgm:sp3d/>
+    <dgm:txPr/>
+    <dgm:style>
+      <a:lnRef idx="2">
+        <a:scrgbClr r="0" g="0" b="0"/>
+      </a:lnRef>
+      <a:fillRef idx="1">
+        <a:scrgbClr r="0" g="0" b="0"/>
+      </a:fillRef>
+      <a:effectRef idx="0">
+        <a:scrgbClr r="0" g="0" b="0"/>
+      </a:effectRef>
+      <a:fontRef idx="minor"/>
+    </dgm:style>
+  </dgm:styleLbl>
+  <dgm:styleLbl name="solidAlignAcc1">
+    <dgm:scene3d>
+      <a:camera prst="orthographicFront"/>
+      <a:lightRig rig="threePt" dir="t"/>
+    </dgm:scene3d>
+    <dgm:sp3d/>
+    <dgm:txPr/>
+    <dgm:style>
+      <a:lnRef idx="2">
+        <a:scrgbClr r="0" g="0" b="0"/>
+      </a:lnRef>
+      <a:fillRef idx="1">
+        <a:scrgbClr r="0" g="0" b="0"/>
+      </a:fillRef>
+      <a:effectRef idx="0">
+        <a:scrgbClr r="0" g="0" b="0"/>
+      </a:effectRef>
+      <a:fontRef idx="minor"/>
+    </dgm:style>
+  </dgm:styleLbl>
+  <dgm:styleLbl name="solidBgAcc1">
+    <dgm:scene3d>
+      <a:camera prst="orthographicFront"/>
+      <a:lightRig rig="threePt" dir="t"/>
+    </dgm:scene3d>
+    <dgm:sp3d/>
+    <dgm:txPr/>
+    <dgm:style>
+      <a:lnRef idx="2">
+        <a:scrgbClr r="0" g="0" b="0"/>
+      </a:lnRef>
+      <a:fillRef idx="1">
+        <a:scrgbClr r="0" g="0" b="0"/>
+      </a:fillRef>
+      <a:effectRef idx="0">
+        <a:scrgbClr r="0" g="0" b="0"/>
+      </a:effectRef>
+      <a:fontRef idx="minor"/>
+    </dgm:style>
+  </dgm:styleLbl>
+  <dgm:styleLbl name="fgAccFollowNode1">
+    <dgm:scene3d>
+      <a:camera prst="orthographicFront"/>
+      <a:lightRig rig="threePt" dir="t"/>
+    </dgm:scene3d>
+    <dgm:sp3d/>
+    <dgm:txPr/>
+    <dgm:style>
+      <a:lnRef idx="2">
+        <a:scrgbClr r="0" g="0" b="0"/>
+      </a:lnRef>
+      <a:fillRef idx="1">
+        <a:scrgbClr r="0" g="0" b="0"/>
+      </a:fillRef>
+      <a:effectRef idx="0">
+        <a:scrgbClr r="0" g="0" b="0"/>
+      </a:effectRef>
+      <a:fontRef idx="minor"/>
+    </dgm:style>
+  </dgm:styleLbl>
+  <dgm:styleLbl name="alignAccFollowNode1">
+    <dgm:scene3d>
+      <a:camera prst="orthographicFront"/>
+      <a:lightRig rig="threePt" dir="t"/>
+    </dgm:scene3d>
+    <dgm:sp3d/>
+    <dgm:txPr/>
+    <dgm:style>
+      <a:lnRef idx="2">
+        <a:scrgbClr r="0" g="0" b="0"/>
+      </a:lnRef>
+      <a:fillRef idx="1">
+        <a:scrgbClr r="0" g="0" b="0"/>
+      </a:fillRef>
+      <a:effectRef idx="0">
+        <a:scrgbClr r="0" g="0" b="0"/>
+      </a:effectRef>
+      <a:fontRef idx="minor"/>
+    </dgm:style>
+  </dgm:styleLbl>
+  <dgm:styleLbl name="bgAccFollowNode1">
+    <dgm:scene3d>
+      <a:camera prst="orthographicFront"/>
+      <a:lightRig rig="threePt" dir="t"/>
+    </dgm:scene3d>
+    <dgm:sp3d/>
+    <dgm:txPr/>
+    <dgm:style>
+      <a:lnRef idx="2">
+        <a:scrgbClr r="0" g="0" b="0"/>
+      </a:lnRef>
+      <a:fillRef idx="1">
+        <a:scrgbClr r="0" g="0" b="0"/>
+      </a:fillRef>
+      <a:effectRef idx="0">
+        <a:scrgbClr r="0" g="0" b="0"/>
+      </a:effectRef>
+      <a:fontRef idx="minor"/>
+    </dgm:style>
+  </dgm:styleLbl>
+  <dgm:styleLbl name="fgAcc0">
+    <dgm:scene3d>
+      <a:camera prst="orthographicFront"/>
+      <a:lightRig rig="threePt" dir="t"/>
+    </dgm:scene3d>
+    <dgm:sp3d/>
+    <dgm:txPr/>
+    <dgm:style>
+      <a:lnRef idx="2">
+        <a:scrgbClr r="0" g="0" b="0"/>
+      </a:lnRef>
+      <a:fillRef idx="1">
+        <a:scrgbClr r="0" g="0" b="0"/>
+      </a:fillRef>
+      <a:effectRef idx="0">
+        <a:scrgbClr r="0" g="0" b="0"/>
+      </a:effectRef>
+      <a:fontRef idx="minor"/>
+    </dgm:style>
+  </dgm:styleLbl>
+  <dgm:styleLbl name="fgAcc2">
+    <dgm:scene3d>
+      <a:camera prst="orthographicFront"/>
+      <a:lightRig rig="threePt" dir="t"/>
+    </dgm:scene3d>
+    <dgm:sp3d/>
+    <dgm:txPr/>
+    <dgm:style>
+      <a:lnRef idx="2">
+        <a:scrgbClr r="0" g="0" b="0"/>
+      </a:lnRef>
+      <a:fillRef idx="1">
+        <a:scrgbClr r="0" g="0" b="0"/>
+      </a:fillRef>
+      <a:effectRef idx="0">
+        <a:scrgbClr r="0" g="0" b="0"/>
+      </a:effectRef>
+      <a:fontRef idx="minor"/>
+    </dgm:style>
+  </dgm:styleLbl>
+  <dgm:styleLbl name="fgAcc3">
+    <dgm:scene3d>
+      <a:camera prst="orthographicFront"/>
+      <a:lightRig rig="threePt" dir="t"/>
+    </dgm:scene3d>
+    <dgm:sp3d/>
+    <dgm:txPr/>
+    <dgm:style>
+      <a:lnRef idx="2">
+        <a:scrgbClr r="0" g="0" b="0"/>
+      </a:lnRef>
+      <a:fillRef idx="1">
+        <a:scrgbClr r="0" g="0" b="0"/>
+      </a:fillRef>
+      <a:effectRef idx="0">
+        <a:scrgbClr r="0" g="0" b="0"/>
+      </a:effectRef>
+      <a:fontRef idx="minor"/>
+    </dgm:style>
+  </dgm:styleLbl>
+  <dgm:styleLbl name="fgAcc4">
+    <dgm:scene3d>
+      <a:camera prst="orthographicFront"/>
+      <a:lightRig rig="threePt" dir="t"/>
+    </dgm:scene3d>
+    <dgm:sp3d/>
+    <dgm:txPr/>
+    <dgm:style>
+      <a:lnRef idx="2">
+        <a:scrgbClr r="0" g="0" b="0"/>
+      </a:lnRef>
+      <a:fillRef idx="1">
+        <a:scrgbClr r="0" g="0" b="0"/>
+      </a:fillRef>
+      <a:effectRef idx="0">
+        <a:scrgbClr r="0" g="0" b="0"/>
+      </a:effectRef>
+      <a:fontRef idx="minor"/>
+    </dgm:style>
+  </dgm:styleLbl>
+  <dgm:styleLbl name="bgShp">
+    <dgm:scene3d>
+      <a:camera prst="orthographicFront"/>
+      <a:lightRig rig="threePt" dir="t"/>
+    </dgm:scene3d>
+    <dgm:sp3d/>
+    <dgm:txPr/>
+    <dgm:style>
+      <a:lnRef idx="0">
+        <a:scrgbClr r="0" g="0" b="0"/>
+      </a:lnRef>
+      <a:fillRef idx="1">
+        <a:scrgbClr r="0" g="0" b="0"/>
+      </a:fillRef>
+      <a:effectRef idx="0">
+        <a:scrgbClr r="0" g="0" b="0"/>
+      </a:effectRef>
+      <a:fontRef idx="minor"/>
+    </dgm:style>
+  </dgm:styleLbl>
+  <dgm:styleLbl name="dkBgShp">
+    <dgm:scene3d>
+      <a:camera prst="orthographicFront"/>
+      <a:lightRig rig="threePt" dir="t"/>
+    </dgm:scene3d>
+    <dgm:sp3d/>
+    <dgm:txPr/>
+    <dgm:style>
+      <a:lnRef idx="0">
+        <a:scrgbClr r="0" g="0" b="0"/>
+      </a:lnRef>
+      <a:fillRef idx="1">
+        <a:scrgbClr r="0" g="0" b="0"/>
+      </a:fillRef>
+      <a:effectRef idx="0">
+        <a:scrgbClr r="0" g="0" b="0"/>
+      </a:effectRef>
+      <a:fontRef idx="minor"/>
+    </dgm:style>
+  </dgm:styleLbl>
+  <dgm:styleLbl name="trBgShp">
+    <dgm:scene3d>
+      <a:camera prst="orthographicFront"/>
+      <a:lightRig rig="threePt" dir="t"/>
+    </dgm:scene3d>
+    <dgm:sp3d/>
+    <dgm:txPr/>
+    <dgm:style>
+      <a:lnRef idx="0">
+        <a:scrgbClr r="0" g="0" b="0"/>
+      </a:lnRef>
+      <a:fillRef idx="1">
+        <a:scrgbClr r="0" g="0" b="0"/>
+      </a:fillRef>
+      <a:effectRef idx="0">
+        <a:scrgbClr r="0" g="0" b="0"/>
+      </a:effectRef>
+      <a:fontRef idx="minor"/>
+    </dgm:style>
+  </dgm:styleLbl>
+  <dgm:styleLbl name="fgShp">
+    <dgm:scene3d>
+      <a:camera prst="orthographicFront"/>
+      <a:lightRig rig="threePt" dir="t"/>
+    </dgm:scene3d>
+    <dgm:sp3d/>
+    <dgm:txPr/>
+    <dgm:style>
+      <a:lnRef idx="2">
+        <a:scrgbClr r="0" g="0" b="0"/>
+      </a:lnRef>
+      <a:fillRef idx="1">
+        <a:scrgbClr r="0" g="0" b="0"/>
+      </a:fillRef>
+      <a:effectRef idx="0">
+        <a:scrgbClr r="0" g="0" b="0"/>
+      </a:effectRef>
+      <a:fontRef idx="minor"/>
+    </dgm:style>
+  </dgm:styleLbl>
+  <dgm:styleLbl name="revTx">
+    <dgm:scene3d>
+      <a:camera prst="orthographicFront"/>
+      <a:lightRig rig="threePt" dir="t"/>
+    </dgm:scene3d>
+    <dgm:sp3d/>
+    <dgm:txPr/>
+    <dgm:style>
+      <a:lnRef idx="0">
+        <a:scrgbClr r="0" g="0" b="0"/>
+      </a:lnRef>
+      <a:fillRef idx="0">
+        <a:scrgbClr r="0" g="0" b="0"/>
+      </a:fillRef>
+      <a:effectRef idx="0">
+        <a:scrgbClr r="0" g="0" b="0"/>
+      </a:effectRef>
+      <a:fontRef idx="minor"/>
+    </dgm:style>
+  </dgm:styleLbl>
+</dgm:styleDef>
 </file>
 
 <file path=word/theme/theme1.xml><?xml version="1.0" encoding="utf-8"?>
@@ -4822,7 +9495,7 @@
 </file>
 
 <file path=customXml/itemProps1.xml><?xml version="1.0" encoding="utf-8"?>
-<ds:datastoreItem xmlns:ds="http://schemas.openxmlformats.org/officeDocument/2006/customXml" ds:itemID="{79C004E2-1A16-45DF-A98E-3944412CFAF8}">
+<ds:datastoreItem xmlns:ds="http://schemas.openxmlformats.org/officeDocument/2006/customXml" ds:itemID="{4E15DC03-288F-4509-A9F7-33575EE2B567}">
   <ds:schemaRefs>
     <ds:schemaRef ds:uri="http://schemas.openxmlformats.org/officeDocument/2006/bibliography"/>
   </ds:schemaRefs>

--- a/Documents/GDD.docx
+++ b/Documents/GDD.docx
@@ -1199,7 +1199,11 @@
           <w:tcPr>
             <w:tcW w:w="1696" w:type="dxa"/>
           </w:tcPr>
-          <w:p/>
+          <w:p>
+            <w:r>
+              <w:t>22/02/2020</w:t>
+            </w:r>
+          </w:p>
         </w:tc>
         <w:tc>
           <w:tcPr>
@@ -4024,7 +4028,13 @@
     </w:p>
     <w:p>
       <w:r>
-        <w:t>A 2D pixel art fantasy JRPG style game but the player plays as a high level adventurer who has been reborn after falling to an unknown foe in a routine quest and must build up their power and party to piece together what happened.</w:t>
+        <w:t xml:space="preserve">A 2D pixel art fantasy JRPG style game but the player plays as a </w:t>
+      </w:r>
+      <w:r>
+        <w:t>high-level</w:t>
+      </w:r>
+      <w:r>
+        <w:t xml:space="preserve"> adventurer who has been reborn after falling to an unknown foe in a routine quest and must build up their power and party to piece together what happened.</w:t>
       </w:r>
     </w:p>
     <w:p>
@@ -4073,7 +4083,15 @@
     </w:p>
     <w:p>
       <w:r>
-        <w:t>An JRPG style game with a overworld map that you can traverse and enter into combat with enemies. Successful combat should reward experience whereas unsuccessful combat should result in a game over. Enemies should be of varying difficulties and the game should include a final boss.</w:t>
+        <w:t xml:space="preserve">An JRPG style game with </w:t>
+      </w:r>
+      <w:proofErr w:type="gramStart"/>
+      <w:r>
+        <w:t>a</w:t>
+      </w:r>
+      <w:proofErr w:type="gramEnd"/>
+      <w:r>
+        <w:t xml:space="preserve"> overworld map that you can traverse and enter into combat with enemies. Successful combat should reward experience whereas unsuccessful combat should result in a game over. Enemies should be of varying difficulties and the game should include a final boss.</w:t>
       </w:r>
     </w:p>
     <w:p>
@@ -4124,7 +4142,13 @@
         <w:t xml:space="preserve">. Firstly, looking at the platform we will be developing for, PC </w:t>
       </w:r>
       <w:r>
-        <w:t>gaming has continued to increase consistently over the previous 5+ years. Looking at the age of our profile, the average age for both male and female gamers is 36/37, this is a good target age for us as those most familiar with the titles that this products takes inspiration from and would allow us to possibly tap into the nostalgia affect. However there will be nothing in this product to dissuade gamers of any age.</w:t>
+        <w:t xml:space="preserve">gaming has continued to increase consistently over the previous 5+ years. Looking at the age of our profile, the average age for both male and female gamers is 36/37, this is a good target age for us as those most familiar with the titles that this products takes inspiration from and would allow us to possibly tap into the nostalgia affect. </w:t>
+      </w:r>
+      <w:r>
+        <w:t>However,</w:t>
+      </w:r>
+      <w:r>
+        <w:t xml:space="preserve"> there will be nothing in this product to dissuade gamers of any age.</w:t>
       </w:r>
     </w:p>
     <w:p>
@@ -4269,7 +4293,13 @@
     </w:p>
     <w:p>
       <w:r>
-        <w:t>Currently there are no extra costs to this production but it may be subject to change.</w:t>
+        <w:t xml:space="preserve">Currently there are no extra costs to this </w:t>
+      </w:r>
+      <w:r>
+        <w:t>production,</w:t>
+      </w:r>
+      <w:r>
+        <w:t xml:space="preserve"> but it may be subject to change.</w:t>
       </w:r>
     </w:p>
     <w:p>
@@ -4541,8 +4571,13 @@
           </w:p>
           <w:p>
             <w:r>
-              <w:t>Twitter: @WoadStoat</w:t>
-            </w:r>
+              <w:t>Twitter: @</w:t>
+            </w:r>
+            <w:proofErr w:type="spellStart"/>
+            <w:r>
+              <w:t>WoadStoat</w:t>
+            </w:r>
+            <w:proofErr w:type="spellEnd"/>
           </w:p>
         </w:tc>
       </w:tr>
@@ -4618,6 +4653,7 @@
       <w:r>
         <w:t xml:space="preserve">Set in the land of </w:t>
       </w:r>
+      <w:proofErr w:type="spellStart"/>
       <w:r>
         <w:t>Kyn</w:t>
       </w:r>
@@ -4627,11 +4663,17 @@
       <w:r>
         <w:t>a</w:t>
       </w:r>
+      <w:proofErr w:type="spellEnd"/>
       <w:r>
         <w:t xml:space="preserve">, </w:t>
       </w:r>
-      <w:r>
-        <w:t>Andrel,</w:t>
+      <w:proofErr w:type="spellStart"/>
+      <w:r>
+        <w:t>Andrel</w:t>
+      </w:r>
+      <w:proofErr w:type="spellEnd"/>
+      <w:r>
+        <w:t>,</w:t>
       </w:r>
       <w:r>
         <w:t xml:space="preserve"> a high-level member of a local adventurer’s guild is killed on a routine quest under suspicious circumstances. He awakens to find that they have been reborn as a level 1 adventurer. </w:t>
@@ -4660,6 +4702,73 @@
         <w:pStyle w:val="Heading2"/>
       </w:pPr>
       <w:r>
+        <w:rPr>
+          <w:noProof/>
+        </w:rPr>
+        <w:drawing>
+          <wp:anchor distT="0" distB="0" distL="114300" distR="114300" simplePos="0" relativeHeight="251665408" behindDoc="0" locked="0" layoutInCell="1" allowOverlap="1" wp14:anchorId="00358ED8" wp14:editId="365E1591">
+            <wp:simplePos x="0" y="0"/>
+            <wp:positionH relativeFrom="margin">
+              <wp:posOffset>2813050</wp:posOffset>
+            </wp:positionH>
+            <wp:positionV relativeFrom="paragraph">
+              <wp:posOffset>139488</wp:posOffset>
+            </wp:positionV>
+            <wp:extent cx="2315210" cy="1668145"/>
+            <wp:effectExtent l="0" t="0" r="0" b="8255"/>
+            <wp:wrapNone/>
+            <wp:docPr id="4" name="Picture 4"/>
+            <wp:cNvGraphicFramePr>
+              <a:graphicFrameLocks xmlns:a="http://schemas.openxmlformats.org/drawingml/2006/main" noChangeAspect="1"/>
+            </wp:cNvGraphicFramePr>
+            <a:graphic xmlns:a="http://schemas.openxmlformats.org/drawingml/2006/main">
+              <a:graphicData uri="http://schemas.openxmlformats.org/drawingml/2006/picture">
+                <pic:pic xmlns:pic="http://schemas.openxmlformats.org/drawingml/2006/picture">
+                  <pic:nvPicPr>
+                    <pic:cNvPr id="0" name="Picture 2"/>
+                    <pic:cNvPicPr>
+                      <a:picLocks noChangeAspect="1" noChangeArrowheads="1"/>
+                    </pic:cNvPicPr>
+                  </pic:nvPicPr>
+                  <pic:blipFill>
+                    <a:blip r:embed="rId10" cstate="print">
+                      <a:extLst>
+                        <a:ext uri="{28A0092B-C50C-407E-A947-70E740481C1C}">
+                          <a14:useLocalDpi xmlns:a14="http://schemas.microsoft.com/office/drawing/2010/main" val="0"/>
+                        </a:ext>
+                      </a:extLst>
+                    </a:blip>
+                    <a:srcRect/>
+                    <a:stretch>
+                      <a:fillRect/>
+                    </a:stretch>
+                  </pic:blipFill>
+                  <pic:spPr bwMode="auto">
+                    <a:xfrm>
+                      <a:off x="0" y="0"/>
+                      <a:ext cx="2315210" cy="1668145"/>
+                    </a:xfrm>
+                    <a:prstGeom prst="rect">
+                      <a:avLst/>
+                    </a:prstGeom>
+                    <a:noFill/>
+                    <a:ln>
+                      <a:noFill/>
+                    </a:ln>
+                  </pic:spPr>
+                </pic:pic>
+              </a:graphicData>
+            </a:graphic>
+            <wp14:sizeRelH relativeFrom="margin">
+              <wp14:pctWidth>0</wp14:pctWidth>
+            </wp14:sizeRelH>
+            <wp14:sizeRelV relativeFrom="margin">
+              <wp14:pctHeight>0</wp14:pctHeight>
+            </wp14:sizeRelV>
+          </wp:anchor>
+        </w:drawing>
+      </w:r>
+      <w:r>
         <w:t>Characters</w:t>
       </w:r>
     </w:p>
@@ -4677,7 +4786,15 @@
       </w:r>
       <w:r>
         <w:br/>
-        <w:t xml:space="preserve">Name: Andrel </w:t>
+        <w:t xml:space="preserve">Name: </w:t>
+      </w:r>
+      <w:proofErr w:type="spellStart"/>
+      <w:r>
+        <w:t>Andrel</w:t>
+      </w:r>
+      <w:proofErr w:type="spellEnd"/>
+      <w:r>
+        <w:t xml:space="preserve"> </w:t>
       </w:r>
       <w:r>
         <w:br/>
@@ -4692,6 +4809,80 @@
         <w:t xml:space="preserve">Physical Description: </w:t>
       </w:r>
     </w:p>
+    <w:p/>
+    <w:p>
+      <w:r>
+        <w:rPr>
+          <w:noProof/>
+        </w:rPr>
+        <w:drawing>
+          <wp:anchor distT="0" distB="0" distL="114300" distR="114300" simplePos="0" relativeHeight="251666432" behindDoc="0" locked="0" layoutInCell="1" allowOverlap="1" wp14:anchorId="77B1A9E6" wp14:editId="2F2E934C">
+            <wp:simplePos x="0" y="0"/>
+            <wp:positionH relativeFrom="column">
+              <wp:posOffset>3098165</wp:posOffset>
+            </wp:positionH>
+            <wp:positionV relativeFrom="paragraph">
+              <wp:posOffset>171238</wp:posOffset>
+            </wp:positionV>
+            <wp:extent cx="1523365" cy="1641475"/>
+            <wp:effectExtent l="0" t="0" r="0" b="0"/>
+            <wp:wrapNone/>
+            <wp:docPr id="5" name="Picture 5"/>
+            <wp:cNvGraphicFramePr>
+              <a:graphicFrameLocks xmlns:a="http://schemas.openxmlformats.org/drawingml/2006/main" noChangeAspect="1"/>
+            </wp:cNvGraphicFramePr>
+            <a:graphic xmlns:a="http://schemas.openxmlformats.org/drawingml/2006/main">
+              <a:graphicData uri="http://schemas.openxmlformats.org/drawingml/2006/picture">
+                <pic:pic xmlns:pic="http://schemas.openxmlformats.org/drawingml/2006/picture">
+                  <pic:nvPicPr>
+                    <pic:cNvPr id="0" name="Picture 3"/>
+                    <pic:cNvPicPr>
+                      <a:picLocks noChangeAspect="1" noChangeArrowheads="1"/>
+                    </pic:cNvPicPr>
+                  </pic:nvPicPr>
+                  <pic:blipFill rotWithShape="1">
+                    <a:blip r:embed="rId11" cstate="print">
+                      <a:extLst>
+                        <a:ext uri="{28A0092B-C50C-407E-A947-70E740481C1C}">
+                          <a14:useLocalDpi xmlns:a14="http://schemas.microsoft.com/office/drawing/2010/main" val="0"/>
+                        </a:ext>
+                      </a:extLst>
+                    </a:blip>
+                    <a:srcRect l="32467" r="15360"/>
+                    <a:stretch/>
+                  </pic:blipFill>
+                  <pic:spPr bwMode="auto">
+                    <a:xfrm>
+                      <a:off x="0" y="0"/>
+                      <a:ext cx="1523365" cy="1641475"/>
+                    </a:xfrm>
+                    <a:prstGeom prst="rect">
+                      <a:avLst/>
+                    </a:prstGeom>
+                    <a:noFill/>
+                    <a:ln>
+                      <a:noFill/>
+                    </a:ln>
+                    <a:extLst>
+                      <a:ext uri="{53640926-AAD7-44D8-BBD7-CCE9431645EC}">
+                        <a14:shadowObscured xmlns:a14="http://schemas.microsoft.com/office/drawing/2010/main"/>
+                      </a:ext>
+                    </a:extLst>
+                  </pic:spPr>
+                </pic:pic>
+              </a:graphicData>
+            </a:graphic>
+            <wp14:sizeRelH relativeFrom="margin">
+              <wp14:pctWidth>0</wp14:pctWidth>
+            </wp14:sizeRelH>
+            <wp14:sizeRelV relativeFrom="margin">
+              <wp14:pctHeight>0</wp14:pctHeight>
+            </wp14:sizeRelV>
+          </wp:anchor>
+        </w:drawing>
+      </w:r>
+    </w:p>
+    <w:p/>
     <w:p>
       <w:r>
         <w:t>ID: PC02</w:t>
@@ -4722,6 +4913,77 @@
         <w:t>Physical Description:</w:t>
       </w:r>
     </w:p>
+    <w:p/>
+    <w:p>
+      <w:r>
+        <w:rPr>
+          <w:noProof/>
+        </w:rPr>
+        <w:drawing>
+          <wp:anchor distT="0" distB="0" distL="114300" distR="114300" simplePos="0" relativeHeight="251667456" behindDoc="0" locked="0" layoutInCell="1" allowOverlap="1" wp14:anchorId="52DC7151" wp14:editId="14C169B0">
+            <wp:simplePos x="0" y="0"/>
+            <wp:positionH relativeFrom="margin">
+              <wp:posOffset>1879600</wp:posOffset>
+            </wp:positionH>
+            <wp:positionV relativeFrom="paragraph">
+              <wp:posOffset>58843</wp:posOffset>
+            </wp:positionV>
+            <wp:extent cx="3293533" cy="1851585"/>
+            <wp:effectExtent l="0" t="0" r="0" b="0"/>
+            <wp:wrapNone/>
+            <wp:docPr id="6" name="Picture 6"/>
+            <wp:cNvGraphicFramePr>
+              <a:graphicFrameLocks xmlns:a="http://schemas.openxmlformats.org/drawingml/2006/main" noChangeAspect="1"/>
+            </wp:cNvGraphicFramePr>
+            <a:graphic xmlns:a="http://schemas.openxmlformats.org/drawingml/2006/main">
+              <a:graphicData uri="http://schemas.openxmlformats.org/drawingml/2006/picture">
+                <pic:pic xmlns:pic="http://schemas.openxmlformats.org/drawingml/2006/picture">
+                  <pic:nvPicPr>
+                    <pic:cNvPr id="0" name="Picture 4"/>
+                    <pic:cNvPicPr>
+                      <a:picLocks noChangeAspect="1" noChangeArrowheads="1"/>
+                    </pic:cNvPicPr>
+                  </pic:nvPicPr>
+                  <pic:blipFill>
+                    <a:blip r:embed="rId12" cstate="print">
+                      <a:extLst>
+                        <a:ext uri="{28A0092B-C50C-407E-A947-70E740481C1C}">
+                          <a14:useLocalDpi xmlns:a14="http://schemas.microsoft.com/office/drawing/2010/main" val="0"/>
+                        </a:ext>
+                      </a:extLst>
+                    </a:blip>
+                    <a:srcRect/>
+                    <a:stretch>
+                      <a:fillRect/>
+                    </a:stretch>
+                  </pic:blipFill>
+                  <pic:spPr bwMode="auto">
+                    <a:xfrm>
+                      <a:off x="0" y="0"/>
+                      <a:ext cx="3293533" cy="1851585"/>
+                    </a:xfrm>
+                    <a:prstGeom prst="rect">
+                      <a:avLst/>
+                    </a:prstGeom>
+                    <a:noFill/>
+                    <a:ln>
+                      <a:noFill/>
+                    </a:ln>
+                  </pic:spPr>
+                </pic:pic>
+              </a:graphicData>
+            </a:graphic>
+            <wp14:sizeRelH relativeFrom="margin">
+              <wp14:pctWidth>0</wp14:pctWidth>
+            </wp14:sizeRelH>
+            <wp14:sizeRelV relativeFrom="margin">
+              <wp14:pctHeight>0</wp14:pctHeight>
+            </wp14:sizeRelV>
+          </wp:anchor>
+        </w:drawing>
+      </w:r>
+    </w:p>
+    <w:p/>
     <w:p>
       <w:r>
         <w:t>ID: PC0</w:t>
@@ -4733,9 +4995,11 @@
         <w:br/>
         <w:t xml:space="preserve">Name: </w:t>
       </w:r>
+      <w:proofErr w:type="spellStart"/>
       <w:r>
         <w:t>Helmaer</w:t>
       </w:r>
+      <w:proofErr w:type="spellEnd"/>
       <w:r>
         <w:br/>
         <w:t xml:space="preserve">Narrative Role: </w:t>
@@ -4755,6 +5019,81 @@
         <w:t>Physical Description:</w:t>
       </w:r>
     </w:p>
+    <w:p/>
+    <w:p/>
+    <w:p>
+      <w:r>
+        <w:rPr>
+          <w:noProof/>
+        </w:rPr>
+        <w:drawing>
+          <wp:anchor distT="0" distB="0" distL="114300" distR="114300" simplePos="0" relativeHeight="251668480" behindDoc="0" locked="0" layoutInCell="1" allowOverlap="1" wp14:anchorId="704DC781" wp14:editId="4D38BA74">
+            <wp:simplePos x="0" y="0"/>
+            <wp:positionH relativeFrom="column">
+              <wp:posOffset>3238500</wp:posOffset>
+            </wp:positionH>
+            <wp:positionV relativeFrom="paragraph">
+              <wp:posOffset>11853</wp:posOffset>
+            </wp:positionV>
+            <wp:extent cx="1861820" cy="1633220"/>
+            <wp:effectExtent l="0" t="0" r="0" b="5080"/>
+            <wp:wrapNone/>
+            <wp:docPr id="7" name="Picture 7"/>
+            <wp:cNvGraphicFramePr>
+              <a:graphicFrameLocks xmlns:a="http://schemas.openxmlformats.org/drawingml/2006/main" noChangeAspect="1"/>
+            </wp:cNvGraphicFramePr>
+            <a:graphic xmlns:a="http://schemas.openxmlformats.org/drawingml/2006/main">
+              <a:graphicData uri="http://schemas.openxmlformats.org/drawingml/2006/picture">
+                <pic:pic xmlns:pic="http://schemas.openxmlformats.org/drawingml/2006/picture">
+                  <pic:nvPicPr>
+                    <pic:cNvPr id="0" name="Picture 5"/>
+                    <pic:cNvPicPr>
+                      <a:picLocks noChangeAspect="1" noChangeArrowheads="1"/>
+                    </pic:cNvPicPr>
+                  </pic:nvPicPr>
+                  <pic:blipFill rotWithShape="1">
+                    <a:blip r:embed="rId13" cstate="print">
+                      <a:extLst>
+                        <a:ext uri="{28A0092B-C50C-407E-A947-70E740481C1C}">
+                          <a14:useLocalDpi xmlns:a14="http://schemas.microsoft.com/office/drawing/2010/main" val="0"/>
+                        </a:ext>
+                      </a:extLst>
+                    </a:blip>
+                    <a:srcRect l="15266" t="8098" r="25837"/>
+                    <a:stretch/>
+                  </pic:blipFill>
+                  <pic:spPr bwMode="auto">
+                    <a:xfrm>
+                      <a:off x="0" y="0"/>
+                      <a:ext cx="1861820" cy="1633220"/>
+                    </a:xfrm>
+                    <a:prstGeom prst="rect">
+                      <a:avLst/>
+                    </a:prstGeom>
+                    <a:noFill/>
+                    <a:ln>
+                      <a:noFill/>
+                    </a:ln>
+                    <a:extLst>
+                      <a:ext uri="{53640926-AAD7-44D8-BBD7-CCE9431645EC}">
+                        <a14:shadowObscured xmlns:a14="http://schemas.microsoft.com/office/drawing/2010/main"/>
+                      </a:ext>
+                    </a:extLst>
+                  </pic:spPr>
+                </pic:pic>
+              </a:graphicData>
+            </a:graphic>
+            <wp14:sizeRelH relativeFrom="margin">
+              <wp14:pctWidth>0</wp14:pctWidth>
+            </wp14:sizeRelH>
+            <wp14:sizeRelV relativeFrom="margin">
+              <wp14:pctHeight>0</wp14:pctHeight>
+            </wp14:sizeRelV>
+          </wp:anchor>
+        </w:drawing>
+      </w:r>
+    </w:p>
+    <w:p/>
     <w:p>
       <w:r>
         <w:t>ID: PC0</w:t>
@@ -4766,9 +5105,11 @@
         <w:br/>
         <w:t xml:space="preserve">Name: </w:t>
       </w:r>
+      <w:proofErr w:type="spellStart"/>
       <w:r>
         <w:t>Horo</w:t>
       </w:r>
+      <w:proofErr w:type="spellEnd"/>
       <w:r>
         <w:br/>
         <w:t>Narrative Role:</w:t>
@@ -4793,6 +5134,7 @@
         <w:pStyle w:val="Heading3"/>
       </w:pPr>
       <w:r>
+        <w:lastRenderedPageBreak/>
         <w:t>Enemies</w:t>
       </w:r>
     </w:p>
@@ -4808,79 +5150,115 @@
         <w:t xml:space="preserve">Name: </w:t>
       </w:r>
       <w:r>
+        <w:t>Slime</w:t>
+      </w:r>
+      <w:r>
         <w:br/>
         <w:t xml:space="preserve">Narrative Role: </w:t>
       </w:r>
       <w:r>
+        <w:t>Basic Enemy</w:t>
+      </w:r>
+      <w:r>
+        <w:br/>
+        <w:t>Combat Class</w:t>
+      </w:r>
+      <w:r>
+        <w:t>: N/A</w:t>
+      </w:r>
+      <w:r>
+        <w:br/>
+        <w:t>Physical Description:</w:t>
+      </w:r>
+      <w:r>
+        <w:t xml:space="preserve"> Sentient viscous blob. Comes in a variety of different colours, dependant on their surroundings. Body is extremely acidic.</w:t>
+      </w:r>
+    </w:p>
+    <w:p>
+      <w:r>
+        <w:t xml:space="preserve">ID: </w:t>
+      </w:r>
+      <w:r>
+        <w:t>E02</w:t>
+      </w:r>
+      <w:r>
+        <w:br/>
+        <w:t xml:space="preserve">Name: </w:t>
+      </w:r>
+      <w:r>
+        <w:t>Goblin</w:t>
+      </w:r>
+      <w:r>
+        <w:br/>
+        <w:t xml:space="preserve">Narrative Role: </w:t>
+      </w:r>
+      <w:r>
+        <w:t>Enemy</w:t>
+      </w:r>
+      <w:r>
         <w:br/>
         <w:t xml:space="preserve">Combat Class: </w:t>
       </w:r>
       <w:r>
+        <w:t>N/A</w:t>
+      </w:r>
+      <w:r>
         <w:br/>
         <w:t>Physical Description:</w:t>
       </w:r>
+      <w:r>
+        <w:t xml:space="preserve"> Short green skinned creatures with an ugly demeanour. As scavengers they use anything they can find as armour or weaponry.</w:t>
+      </w:r>
     </w:p>
     <w:p>
       <w:r>
         <w:t xml:space="preserve">ID: </w:t>
       </w:r>
       <w:r>
-        <w:t>E02</w:t>
+        <w:t>E03</w:t>
       </w:r>
       <w:r>
         <w:br/>
         <w:t xml:space="preserve">Name: </w:t>
       </w:r>
       <w:r>
+        <w:t>Skeleton</w:t>
+      </w:r>
+      <w:r>
         <w:br/>
         <w:t xml:space="preserve">Narrative Role: </w:t>
       </w:r>
       <w:r>
+        <w:t>Advanced Enemy</w:t>
+      </w:r>
+      <w:r>
         <w:br/>
         <w:t xml:space="preserve">Combat Class: </w:t>
       </w:r>
       <w:r>
+        <w:t>N/A</w:t>
+      </w:r>
+      <w:r>
         <w:br/>
         <w:t>Physical Description:</w:t>
       </w:r>
+      <w:r>
+        <w:t xml:space="preserve"> Skeletal remains brought to life by magic. Hard to kill due to the nature of their life. Can occur at different stages of decay, giving them varying styles of looks. Uses weapons and armour pried from other dead lifeforms</w:t>
+      </w:r>
     </w:p>
     <w:p>
       <w:r>
         <w:t xml:space="preserve">ID: </w:t>
       </w:r>
       <w:r>
-        <w:t>E03</w:t>
+        <w:t>E04</w:t>
       </w:r>
       <w:r>
         <w:br/>
         <w:t xml:space="preserve">Name: </w:t>
       </w:r>
       <w:r>
-        <w:br/>
-        <w:t xml:space="preserve">Narrative Role: </w:t>
-      </w:r>
-      <w:r>
-        <w:br/>
-      </w:r>
-      <w:r>
-        <w:lastRenderedPageBreak/>
-        <w:t xml:space="preserve">Combat Class: </w:t>
-      </w:r>
-      <w:r>
-        <w:br/>
-        <w:t>Physical Description:</w:t>
-      </w:r>
-    </w:p>
-    <w:p>
-      <w:r>
-        <w:t xml:space="preserve">ID: </w:t>
-      </w:r>
-      <w:r>
-        <w:t>E04</w:t>
-      </w:r>
-      <w:r>
-        <w:br/>
-        <w:t xml:space="preserve">Name: </w:t>
+        <w:t>Adventurer</w:t>
       </w:r>
       <w:r>
         <w:br/>
@@ -4906,86 +5284,62 @@
     </w:p>
     <w:p>
       <w:r>
-        <w:t>ID: PC02</w:t>
+        <w:t xml:space="preserve">ID: </w:t>
+      </w:r>
+      <w:r>
+        <w:t>NPC01</w:t>
       </w:r>
       <w:r>
         <w:br/>
         <w:t xml:space="preserve">Name: </w:t>
       </w:r>
+      <w:proofErr w:type="spellStart"/>
+      <w:r>
+        <w:t>Shopkeep</w:t>
+      </w:r>
+      <w:proofErr w:type="spellEnd"/>
       <w:r>
         <w:br/>
         <w:t xml:space="preserve">Narrative Role: </w:t>
       </w:r>
       <w:r>
+        <w:t>Sells the player items</w:t>
+      </w:r>
+      <w:r>
         <w:br/>
         <w:t xml:space="preserve">Combat Class: </w:t>
       </w:r>
       <w:r>
-        <w:br/>
-        <w:t>Physical Description:</w:t>
-      </w:r>
-    </w:p>
-    <w:p>
-      <w:r>
-        <w:t>ID: PC02</w:t>
+        <w:t>None</w:t>
+      </w:r>
+    </w:p>
+    <w:p>
+      <w:r>
+        <w:t xml:space="preserve">ID: </w:t>
+      </w:r>
+      <w:r>
+        <w:t>NPC02</w:t>
       </w:r>
       <w:r>
         <w:br/>
         <w:t xml:space="preserve">Name: </w:t>
       </w:r>
       <w:r>
+        <w:t>Guild Receptionist</w:t>
+      </w:r>
+      <w:r>
         <w:br/>
         <w:t xml:space="preserve">Narrative Role: </w:t>
       </w:r>
       <w:r>
+        <w:t>Gives the player quests</w:t>
+      </w:r>
+      <w:r>
         <w:br/>
         <w:t xml:space="preserve">Combat Class: </w:t>
       </w:r>
       <w:r>
-        <w:br/>
-        <w:t>Physical Description:</w:t>
-      </w:r>
-    </w:p>
-    <w:p>
-      <w:r>
-        <w:t>ID: PC02</w:t>
-      </w:r>
-      <w:r>
-        <w:br/>
-        <w:t xml:space="preserve">Name: </w:t>
-      </w:r>
-      <w:r>
-        <w:br/>
-        <w:t xml:space="preserve">Narrative Role: </w:t>
-      </w:r>
-      <w:r>
-        <w:br/>
-        <w:t xml:space="preserve">Combat Class: </w:t>
-      </w:r>
-      <w:r>
-        <w:br/>
-        <w:t>Physical Description:</w:t>
-      </w:r>
-    </w:p>
-    <w:p>
-      <w:r>
-        <w:t>ID: PC02</w:t>
-      </w:r>
-      <w:r>
-        <w:br/>
-        <w:t xml:space="preserve">Name: </w:t>
-      </w:r>
-      <w:r>
-        <w:br/>
-        <w:t xml:space="preserve">Narrative Role: </w:t>
-      </w:r>
-      <w:r>
-        <w:br/>
-        <w:t xml:space="preserve">Combat Class: </w:t>
-      </w:r>
-      <w:r>
-        <w:br/>
-        <w:t>Physical Description:</w:t>
+        <w:t>None</w:t>
       </w:r>
     </w:p>
     <w:p/>
@@ -5025,46 +5379,42 @@
         <w:pStyle w:val="Heading2"/>
       </w:pPr>
       <w:r>
-        <w:t>Design Pillars</w:t>
-      </w:r>
-    </w:p>
-    <w:p/>
-    <w:p>
-      <w:pPr>
-        <w:pStyle w:val="Heading2"/>
-      </w:pPr>
-      <w:r>
-        <w:t>Core Loop</w:t>
-      </w:r>
-    </w:p>
-    <w:p>
-      <w:r>
         <w:rPr>
           <w:noProof/>
         </w:rPr>
         <w:drawing>
-          <wp:anchor distT="0" distB="0" distL="114300" distR="114300" simplePos="0" relativeHeight="251664384" behindDoc="0" locked="0" layoutInCell="1" allowOverlap="1" wp14:anchorId="246355A5" wp14:editId="696EE7A8">
+          <wp:anchor distT="0" distB="0" distL="114300" distR="114300" simplePos="0" relativeHeight="251664384" behindDoc="0" locked="0" layoutInCell="1" allowOverlap="1" wp14:anchorId="246355A5" wp14:editId="4DF40475">
             <wp:simplePos x="0" y="0"/>
-            <wp:positionH relativeFrom="column">
-              <wp:posOffset>0</wp:posOffset>
+            <wp:positionH relativeFrom="margin">
+              <wp:align>left</wp:align>
             </wp:positionH>
             <wp:positionV relativeFrom="paragraph">
-              <wp:posOffset>0</wp:posOffset>
+              <wp:posOffset>242570</wp:posOffset>
             </wp:positionV>
-            <wp:extent cx="4373880" cy="2354580"/>
+            <wp:extent cx="2849880" cy="1584960"/>
             <wp:effectExtent l="0" t="0" r="0" b="0"/>
             <wp:wrapTopAndBottom/>
             <wp:docPr id="1" name="Diagram 1"/>
             <wp:cNvGraphicFramePr/>
             <a:graphic xmlns:a="http://schemas.openxmlformats.org/drawingml/2006/main">
               <a:graphicData uri="http://schemas.openxmlformats.org/drawingml/2006/diagram">
-                <dgm:relIds xmlns:dgm="http://schemas.openxmlformats.org/drawingml/2006/diagram" xmlns:r="http://schemas.openxmlformats.org/officeDocument/2006/relationships" r:dm="rId10" r:lo="rId11" r:qs="rId12" r:cs="rId13"/>
+                <dgm:relIds xmlns:dgm="http://schemas.openxmlformats.org/drawingml/2006/diagram" xmlns:r="http://schemas.openxmlformats.org/officeDocument/2006/relationships" r:dm="rId14" r:lo="rId15" r:qs="rId16" r:cs="rId17"/>
               </a:graphicData>
             </a:graphic>
+            <wp14:sizeRelH relativeFrom="margin">
+              <wp14:pctWidth>0</wp14:pctWidth>
+            </wp14:sizeRelH>
+            <wp14:sizeRelV relativeFrom="margin">
+              <wp14:pctHeight>0</wp14:pctHeight>
+            </wp14:sizeRelV>
           </wp:anchor>
         </w:drawing>
       </w:r>
-    </w:p>
+      <w:r>
+        <w:t>Core Loop</w:t>
+      </w:r>
+    </w:p>
+    <w:p/>
     <w:p>
       <w:pPr>
         <w:pStyle w:val="Heading2"/>
@@ -5107,8 +5457,6 @@
           <w:numId w:val="1"/>
         </w:numPr>
       </w:pPr>
-      <w:bookmarkStart w:id="14" w:name="_GoBack"/>
-      <w:bookmarkEnd w:id="14"/>
       <w:r>
         <w:t>Party System</w:t>
       </w:r>
@@ -5117,21 +5465,21 @@
       <w:pPr>
         <w:pStyle w:val="Heading2"/>
       </w:pPr>
-      <w:bookmarkStart w:id="15" w:name="_Toc33133217"/>
+      <w:bookmarkStart w:id="14" w:name="_Toc33133217"/>
       <w:r>
         <w:t>Core Gameplay Mechanics (Detailed)</w:t>
       </w:r>
-      <w:bookmarkEnd w:id="15"/>
+      <w:bookmarkEnd w:id="14"/>
     </w:p>
     <w:p>
       <w:pPr>
         <w:pStyle w:val="Heading3"/>
       </w:pPr>
-      <w:bookmarkStart w:id="16" w:name="_Toc33133218"/>
+      <w:bookmarkStart w:id="15" w:name="_Toc33133218"/>
       <w:r>
         <w:t>Turn-based Combat</w:t>
       </w:r>
-      <w:bookmarkEnd w:id="16"/>
+      <w:bookmarkEnd w:id="15"/>
     </w:p>
     <w:p>
       <w:r>
@@ -5144,245 +5492,12 @@
         <w:tab/>
         <w:t>Combat will be divided into two forms, physical and magic. Physical mimics the characters/enemies attacking with weapons. Weapon damage will be affected by a character’s strength stat. Magic will allow characters to use spells. These spells should be selected from a menu within the combat screen. The player should also have the option to flee or escape from combat to allow them to escape situations that they may feel are too dangerous for their current power.</w:t>
       </w:r>
-    </w:p>
-    <w:p>
-      <w:pPr>
-        <w:pStyle w:val="Heading3"/>
-      </w:pPr>
-      <w:bookmarkStart w:id="17" w:name="_Toc33133219"/>
-      <w:r>
-        <w:t>Levelling System</w:t>
-      </w:r>
-      <w:bookmarkEnd w:id="17"/>
-    </w:p>
-    <w:p>
-      <w:r>
-        <w:t>After battling or completing quests, the players party will gain experience (exp). After gaining enough experience, each character will increase in level. Characters will only gain experience if they are alive or part of the party at the time of receiving that experience. Enemies should not scale to the party’s level but should rather be levelled on their location. This will allow us to create the feeling of surprise when running into an enemy who is too powerful.</w:t>
-      </w:r>
-    </w:p>
-    <w:p>
-      <w:pPr>
-        <w:pStyle w:val="Heading3"/>
-      </w:pPr>
-      <w:bookmarkStart w:id="18" w:name="_Toc33133221"/>
-      <w:r>
-        <w:t>Party System</w:t>
-      </w:r>
-      <w:bookmarkEnd w:id="18"/>
-    </w:p>
-    <w:p>
-      <w:r>
-        <w:t>The narrative will progress from the perspective of the main character however the player will control a party of four members throughout the game. The player will recruit these members near the beginning of the game. If all party members health reaches zero in a single battle the player will receive a game over.</w:t>
-      </w:r>
-    </w:p>
-    <w:p/>
-    <w:p>
-      <w:pPr>
-        <w:pStyle w:val="Heading2"/>
-      </w:pPr>
-      <w:bookmarkStart w:id="19" w:name="_Toc33133224"/>
-      <w:r>
-        <w:t>Gameplay (Brief)</w:t>
-      </w:r>
-      <w:bookmarkEnd w:id="19"/>
-    </w:p>
-    <w:p/>
-    <w:p>
-      <w:pPr>
-        <w:pStyle w:val="Heading2"/>
-      </w:pPr>
-      <w:bookmarkStart w:id="20" w:name="_Toc33133225"/>
-      <w:r>
-        <w:t>Gam</w:t>
-      </w:r>
-      <w:r>
-        <w:t>e</w:t>
-      </w:r>
-      <w:r>
-        <w:t>play (Detailed)</w:t>
-      </w:r>
-      <w:bookmarkEnd w:id="20"/>
-    </w:p>
-    <w:p/>
-    <w:p/>
-    <w:p/>
-    <w:p>
-      <w:pPr>
-        <w:rPr>
-          <w:rFonts w:asciiTheme="majorHAnsi" w:eastAsiaTheme="majorEastAsia" w:hAnsiTheme="majorHAnsi" w:cstheme="majorBidi"/>
-          <w:color w:val="ED7D31" w:themeColor="accent2"/>
-          <w:sz w:val="32"/>
-          <w:szCs w:val="32"/>
-        </w:rPr>
-      </w:pPr>
-      <w:bookmarkStart w:id="21" w:name="_Toc33133226"/>
-      <w:r>
-        <w:br w:type="page"/>
-      </w:r>
-    </w:p>
-    <w:p>
-      <w:pPr>
-        <w:pStyle w:val="Heading1"/>
-      </w:pPr>
-      <w:r>
-        <w:lastRenderedPageBreak/>
-        <w:t>Technical Document</w:t>
-      </w:r>
-      <w:bookmarkEnd w:id="21"/>
-    </w:p>
-    <w:p/>
-    <w:p>
-      <w:pPr>
-        <w:pStyle w:val="Heading2"/>
-      </w:pPr>
-      <w:bookmarkStart w:id="22" w:name="_Toc33133227"/>
-      <w:r>
-        <w:t>Control Scheme</w:t>
-      </w:r>
-      <w:bookmarkEnd w:id="22"/>
-    </w:p>
-    <w:p>
-      <w:r>
-        <w:t>Player Controller (Left, Right, Up, Down)</w:t>
-      </w:r>
       <w:r>
         <w:br/>
-        <w:t>The player controller will allow the player to venture the open world map by movement such as up, down, left and right ensuring that the player can move wherever they want by using the WASD keys on the keyboard.</w:t>
-      </w:r>
-    </w:p>
-    <w:p/>
-    <w:p>
-      <w:pPr>
-        <w:pStyle w:val="Heading2"/>
-      </w:pPr>
-      <w:bookmarkStart w:id="23" w:name="_Toc33133228"/>
-      <w:r>
-        <w:t>User Interface</w:t>
-      </w:r>
-      <w:bookmarkEnd w:id="23"/>
-    </w:p>
-    <w:p/>
-    <w:p>
-      <w:pPr>
-        <w:pStyle w:val="Heading1"/>
-      </w:pPr>
-      <w:bookmarkStart w:id="24" w:name="_Toc33133229"/>
-      <w:r>
-        <w:t>Assets/Media List</w:t>
-      </w:r>
-      <w:bookmarkEnd w:id="24"/>
-    </w:p>
-    <w:p>
-      <w:pPr>
-        <w:pStyle w:val="Heading2"/>
-      </w:pPr>
-      <w:bookmarkStart w:id="25" w:name="_Toc33133230"/>
-      <w:r>
-        <w:t>2D</w:t>
-      </w:r>
-      <w:bookmarkEnd w:id="25"/>
-    </w:p>
-    <w:p>
-      <w:pPr>
-        <w:pStyle w:val="Heading2"/>
-      </w:pPr>
-      <w:bookmarkStart w:id="26" w:name="_Toc33133231"/>
-      <w:r>
-        <w:t>Sound</w:t>
-      </w:r>
-      <w:bookmarkEnd w:id="26"/>
-    </w:p>
-    <w:p>
-      <w:pPr>
-        <w:pStyle w:val="Heading2"/>
-      </w:pPr>
-      <w:bookmarkStart w:id="27" w:name="_Toc33133232"/>
-      <w:r>
-        <w:t>Code</w:t>
-      </w:r>
-      <w:bookmarkEnd w:id="27"/>
-    </w:p>
-    <w:p/>
-    <w:p>
-      <w:pPr>
-        <w:pStyle w:val="Heading1"/>
-      </w:pPr>
-      <w:bookmarkStart w:id="28" w:name="_Toc33133233"/>
-      <w:r>
-        <w:t>Schedule</w:t>
-      </w:r>
-      <w:bookmarkEnd w:id="28"/>
-    </w:p>
-    <w:p/>
-    <w:p/>
-    <w:p/>
-    <w:p>
-      <w:r>
-        <w:t xml:space="preserve">Notes </w:t>
-      </w:r>
-    </w:p>
-    <w:p>
-      <w:pPr>
-        <w:pStyle w:val="Heading3"/>
-      </w:pPr>
-      <w:bookmarkStart w:id="29" w:name="_Toc33133234"/>
-      <w:r>
-        <w:t>Levelling Up</w:t>
-      </w:r>
-      <w:bookmarkEnd w:id="29"/>
-    </w:p>
-    <w:p>
-      <w:r>
-        <w:t>Levelling up within the game will be determined on the amount of enemies being killed, while levelling up in game enemies will be getting stronger so it is imminent that the player has attained a certain level by killing smaller enemies and as you progress you can kill the larger enemies.</w:t>
-      </w:r>
-    </w:p>
-    <w:p/>
-    <w:p>
-      <w:pPr>
-        <w:pStyle w:val="Heading3"/>
-      </w:pPr>
-      <w:bookmarkStart w:id="30" w:name="_Toc33133235"/>
-      <w:r>
-        <w:t>Gold in Take</w:t>
-      </w:r>
-      <w:bookmarkEnd w:id="30"/>
-    </w:p>
-    <w:p>
-      <w:r>
-        <w:t xml:space="preserve">While killing enemies the player will receive an income of gold, this gold will be used to complete the game for the player to pay his/her way to a haven. The tougher the enemy the more gold the player will receive. </w:t>
-      </w:r>
-    </w:p>
-    <w:p/>
-    <w:p>
-      <w:pPr>
-        <w:pStyle w:val="Heading3"/>
-      </w:pPr>
-      <w:bookmarkStart w:id="31" w:name="_Toc33133236"/>
-      <w:r>
-        <w:t>Small Open World Map (Tile map)</w:t>
-      </w:r>
-      <w:bookmarkEnd w:id="31"/>
-    </w:p>
-    <w:p>
-      <w:r>
-        <w:t xml:space="preserve">The map is going to be a small open world tile map that will consist of multiple terrains (Grass, Mud, Lakes, Snow), that the player can venture around finding small, medium and large enemies to fight, reason it being a small open world map is because if a large one was to be implemented, not enough content would be available In game to apply an immersive experience for the player making the game very boring and a lot of running around with nothing happening. </w:t>
-      </w:r>
-    </w:p>
-    <w:p/>
-    <w:p/>
-    <w:p>
-      <w:pPr>
-        <w:pStyle w:val="Heading3"/>
-      </w:pPr>
-      <w:bookmarkStart w:id="32" w:name="_Toc33133237"/>
-      <w:r>
-        <w:t>Collisions</w:t>
-      </w:r>
-      <w:bookmarkEnd w:id="32"/>
-    </w:p>
-    <w:p>
-      <w:r>
-        <w:t>The collision will be minimal within this game as the combat system is turn based and wont really require collision. The main collision that will be within this game will consist of:</w:t>
+      </w:r>
+      <w:r>
+        <w:tab/>
+        <w:t xml:space="preserve">Characters will have four attributes that determine how the perform within combat. </w:t>
       </w:r>
     </w:p>
     <w:p>
@@ -5394,7 +5509,7 @@
         </w:numPr>
       </w:pPr>
       <w:r>
-        <w:t>Collision against water, lakes, boundaries where players aren’t allowed to be in.</w:t>
+        <w:t>Strength: This will affect physical attack damage</w:t>
       </w:r>
     </w:p>
     <w:p>
@@ -5406,75 +5521,15 @@
         </w:numPr>
       </w:pPr>
       <w:r>
-        <w:t>Collision detection when a player walks into an enemy NPC.</w:t>
-      </w:r>
-    </w:p>
-    <w:p>
-      <w:pPr>
-        <w:pStyle w:val="Heading3"/>
-      </w:pPr>
-    </w:p>
-    <w:p>
-      <w:pPr>
-        <w:pStyle w:val="Heading3"/>
-      </w:pPr>
-      <w:bookmarkStart w:id="33" w:name="_Toc33133238"/>
-      <w:r>
-        <w:t>Turn Based Combat System</w:t>
-      </w:r>
-      <w:bookmarkEnd w:id="33"/>
-    </w:p>
-    <w:p>
-      <w:r>
-        <w:t xml:space="preserve">A turn-based combat system will be implemented where the player can choose rather to fight (Melee or Magic), Heal or Run. Where the enemy will base decisions based on the player disadvantages for example if the player is low on health or just attacking. </w:t>
-      </w:r>
-    </w:p>
-    <w:p/>
-    <w:p>
-      <w:pPr>
-        <w:pStyle w:val="Heading3"/>
-      </w:pPr>
-      <w:bookmarkStart w:id="34" w:name="_Toc33133239"/>
-      <w:r>
-        <w:t>NPC(Enemy) Interaction</w:t>
-      </w:r>
-      <w:bookmarkEnd w:id="34"/>
-    </w:p>
-    <w:p>
-      <w:r>
-        <w:t>Enemy interaction will be very much player orientated as the player will be able to choose if they want to fight the enemy or leave it be (The enemy won’t be chasing the player). The enemy will be roaming around the map around a certain area of the map (So if the enemy is based in the snow it stays within that biome).</w:t>
-      </w:r>
-    </w:p>
-    <w:p/>
-    <w:p>
-      <w:pPr>
-        <w:pStyle w:val="Heading3"/>
-      </w:pPr>
-      <w:bookmarkStart w:id="35" w:name="_Toc33133240"/>
-      <w:r>
-        <w:t>NPC(Enemy) Artificial Intelligence</w:t>
-      </w:r>
-      <w:bookmarkEnd w:id="35"/>
-    </w:p>
-    <w:p>
-      <w:r>
-        <w:t>The artificial intelligence within the combat system will be all about decision making, deciding what to do next if the player is making reckless or rash decisions the AI should take advantage of that for example if the player is low on health always attack or if the enemy Is low on health the AI will heal.</w:t>
-      </w:r>
-    </w:p>
-    <w:p/>
-    <w:p>
-      <w:pPr>
-        <w:pStyle w:val="Heading3"/>
-      </w:pPr>
-      <w:bookmarkStart w:id="36" w:name="_Toc33133241"/>
-      <w:r>
-        <w:t>NPC(Enemy) Types</w:t>
-      </w:r>
-      <w:bookmarkEnd w:id="36"/>
-    </w:p>
-    <w:p>
-      <w:r>
-        <w:t>There will be three enemy difficulties and multiple types of enemy. The three types will consist of:</w:t>
+        <w:t xml:space="preserve">Dexterity: This will affect the turn order and any </w:t>
+      </w:r>
+      <w:proofErr w:type="gramStart"/>
+      <w:r>
+        <w:t>speed based</w:t>
+      </w:r>
+      <w:proofErr w:type="gramEnd"/>
+      <w:r>
+        <w:t xml:space="preserve"> checks.</w:t>
       </w:r>
     </w:p>
     <w:p>
@@ -5486,7 +5541,7 @@
         </w:numPr>
       </w:pPr>
       <w:r>
-        <w:t>Easy</w:t>
+        <w:t>Constitution: This will affect the maximum amount of health a character has and how much damage they avoid.</w:t>
       </w:r>
     </w:p>
     <w:p>
@@ -5498,7 +5553,119 @@
         </w:numPr>
       </w:pPr>
       <w:r>
-        <w:t xml:space="preserve">Medium </w:t>
+        <w:t>Intellect: This will affect the power of any magical abilities.</w:t>
+      </w:r>
+    </w:p>
+    <w:p>
+      <w:pPr>
+        <w:pStyle w:val="Heading3"/>
+      </w:pPr>
+      <w:bookmarkStart w:id="16" w:name="_Toc33133219"/>
+      <w:r>
+        <w:t>Levelling System</w:t>
+      </w:r>
+      <w:bookmarkEnd w:id="16"/>
+    </w:p>
+    <w:p>
+      <w:r>
+        <w:t>After battling or completing quests, the players party will gain experience (exp). After gaining enough experience, each character will increase in level. Characters will only gain experience if they are alive or part of the party at the time of receiving that experience. Enemies should not scale to the party’s level but should rather be levelled on their location. This will allow us to create the feeling of surprise when running into an enemy who is too powerful.</w:t>
+      </w:r>
+    </w:p>
+    <w:p>
+      <w:pPr>
+        <w:pStyle w:val="Heading3"/>
+      </w:pPr>
+      <w:bookmarkStart w:id="17" w:name="_Toc33133221"/>
+      <w:r>
+        <w:t>Party System</w:t>
+      </w:r>
+      <w:bookmarkEnd w:id="17"/>
+    </w:p>
+    <w:p>
+      <w:r>
+        <w:t>The narrative will progress from the perspective of the main character however the player will control a party of four members throughout the game. The player will recruit these members near the beginning of the game. If all party members health reaches zero in a single battle the player will receive a game over.</w:t>
+      </w:r>
+    </w:p>
+    <w:p>
+      <w:pPr>
+        <w:pStyle w:val="Heading2"/>
+      </w:pPr>
+      <w:bookmarkStart w:id="18" w:name="_Toc33133225"/>
+      <w:r>
+        <w:lastRenderedPageBreak/>
+        <w:t>Gam</w:t>
+      </w:r>
+      <w:r>
+        <w:t>e</w:t>
+      </w:r>
+      <w:r>
+        <w:t>play (</w:t>
+      </w:r>
+      <w:r>
+        <w:t>Features</w:t>
+      </w:r>
+      <w:r>
+        <w:t>)</w:t>
+      </w:r>
+      <w:bookmarkEnd w:id="18"/>
+    </w:p>
+    <w:p>
+      <w:pPr>
+        <w:pStyle w:val="Heading3"/>
+      </w:pPr>
+      <w:bookmarkStart w:id="19" w:name="_Toc33133235"/>
+      <w:r>
+        <w:t>Gold in Take</w:t>
+      </w:r>
+      <w:bookmarkEnd w:id="19"/>
+    </w:p>
+    <w:p>
+      <w:r>
+        <w:t xml:space="preserve">While killing enemies the player will receive an income of gold, this gold will be </w:t>
+      </w:r>
+      <w:r>
+        <w:t xml:space="preserve">used to upgrade </w:t>
+      </w:r>
+      <w:r>
+        <w:t>characters and buy items.</w:t>
+      </w:r>
+    </w:p>
+    <w:p>
+      <w:pPr>
+        <w:pStyle w:val="Heading3"/>
+      </w:pPr>
+      <w:bookmarkStart w:id="20" w:name="_Toc33133236"/>
+      <w:r>
+        <w:t>Small Open World Map (Tile map)</w:t>
+      </w:r>
+      <w:bookmarkEnd w:id="20"/>
+    </w:p>
+    <w:p>
+      <w:r>
+        <w:t xml:space="preserve">The map is going to be a small open world tile map that will consist of multiple terrains (Grass, Mud, Lakes, Snow), that the player can venture around finding small, medium and large enemies to fight, reason it being a small open world map is because if a large one was to be implemented, not enough content would be available In game to apply an immersive experience for the player making the game very boring and a lot of running around with nothing happening. </w:t>
+      </w:r>
+    </w:p>
+    <w:p>
+      <w:pPr>
+        <w:pStyle w:val="Heading3"/>
+      </w:pPr>
+      <w:bookmarkStart w:id="21" w:name="_Toc33133237"/>
+      <w:r>
+        <w:t>Collisions</w:t>
+      </w:r>
+      <w:bookmarkEnd w:id="21"/>
+    </w:p>
+    <w:p>
+      <w:r>
+        <w:t xml:space="preserve">The collision will be minimal within this game as the combat system is turn based and </w:t>
+      </w:r>
+      <w:proofErr w:type="spellStart"/>
+      <w:r>
+        <w:t>wont</w:t>
+      </w:r>
+      <w:proofErr w:type="spellEnd"/>
+      <w:r>
+        <w:t xml:space="preserve"> really require collision. The main collision that will be within this game will consist of:</w:t>
       </w:r>
     </w:p>
     <w:p>
@@ -5510,6 +5677,110 @@
         </w:numPr>
       </w:pPr>
       <w:r>
+        <w:t>Collision against water, lakes, boundaries where players aren’t allowed to be in.</w:t>
+      </w:r>
+    </w:p>
+    <w:p>
+      <w:pPr>
+        <w:pStyle w:val="ListParagraph"/>
+        <w:numPr>
+          <w:ilvl w:val="0"/>
+          <w:numId w:val="1"/>
+        </w:numPr>
+      </w:pPr>
+      <w:r>
+        <w:t xml:space="preserve">Collision detection when a player walks into </w:t>
+      </w:r>
+      <w:proofErr w:type="gramStart"/>
+      <w:r>
+        <w:t>a</w:t>
+      </w:r>
+      <w:proofErr w:type="gramEnd"/>
+      <w:r>
+        <w:t xml:space="preserve"> </w:t>
+      </w:r>
+      <w:r>
+        <w:t>NPC.</w:t>
+      </w:r>
+    </w:p>
+    <w:p>
+      <w:pPr>
+        <w:pStyle w:val="Heading3"/>
+      </w:pPr>
+      <w:bookmarkStart w:id="22" w:name="_Toc33133239"/>
+      <w:r>
+        <w:t>NPC(Enemy) Interaction</w:t>
+      </w:r>
+      <w:bookmarkEnd w:id="22"/>
+    </w:p>
+    <w:p>
+      <w:r>
+        <w:t>Enemy interaction will be very much player orientated as the player will be able to choose if they want to fight the enemy or leave it be (The enemy won’t be chasing the player). The enemy will be roaming around the map around a certain area of the map (So if the enemy is based in the snow it stays within that biome).</w:t>
+      </w:r>
+    </w:p>
+    <w:p>
+      <w:pPr>
+        <w:pStyle w:val="Heading3"/>
+      </w:pPr>
+      <w:bookmarkStart w:id="23" w:name="_Toc33133240"/>
+      <w:r>
+        <w:t>NPC(Enemy) Artificial Intelligence</w:t>
+      </w:r>
+      <w:bookmarkEnd w:id="23"/>
+    </w:p>
+    <w:p>
+      <w:r>
+        <w:t>The artificial intelligence within the combat system will be all about decision making, deciding what to do next if the player is making reckless or rash decisions the AI should take advantage of that for example if the player is low on health always attack or if the enemy Is low on health the AI will heal.</w:t>
+      </w:r>
+    </w:p>
+    <w:p>
+      <w:pPr>
+        <w:pStyle w:val="Heading3"/>
+      </w:pPr>
+      <w:bookmarkStart w:id="24" w:name="_Toc33133241"/>
+      <w:r>
+        <w:t>NPC(Enemy) Types</w:t>
+      </w:r>
+      <w:bookmarkEnd w:id="24"/>
+    </w:p>
+    <w:p>
+      <w:r>
+        <w:t>There will be three enemy difficulties and multiple types of enemy. The three types will consist of:</w:t>
+      </w:r>
+    </w:p>
+    <w:p>
+      <w:pPr>
+        <w:pStyle w:val="ListParagraph"/>
+        <w:numPr>
+          <w:ilvl w:val="0"/>
+          <w:numId w:val="1"/>
+        </w:numPr>
+      </w:pPr>
+      <w:r>
+        <w:t>Easy</w:t>
+      </w:r>
+    </w:p>
+    <w:p>
+      <w:pPr>
+        <w:pStyle w:val="ListParagraph"/>
+        <w:numPr>
+          <w:ilvl w:val="0"/>
+          <w:numId w:val="1"/>
+        </w:numPr>
+      </w:pPr>
+      <w:r>
+        <w:t xml:space="preserve">Medium </w:t>
+      </w:r>
+    </w:p>
+    <w:p>
+      <w:pPr>
+        <w:pStyle w:val="ListParagraph"/>
+        <w:numPr>
+          <w:ilvl w:val="0"/>
+          <w:numId w:val="1"/>
+        </w:numPr>
+      </w:pPr>
+      <w:r>
         <w:t xml:space="preserve">Hard </w:t>
       </w:r>
     </w:p>
@@ -5517,11 +5788,153 @@
       <w:r>
         <w:t>The harder the enemy the bigger the sprite will be.</w:t>
       </w:r>
+      <w:bookmarkStart w:id="25" w:name="_Toc33133226"/>
+    </w:p>
+    <w:p>
+      <w:pPr>
+        <w:pStyle w:val="Heading3"/>
+        <w:rPr>
+          <w:rFonts w:eastAsiaTheme="minorHAnsi"/>
+        </w:rPr>
+      </w:pPr>
+      <w:r>
+        <w:rPr>
+          <w:rFonts w:eastAsiaTheme="minorHAnsi"/>
+        </w:rPr>
+        <w:t>Character Movement</w:t>
+      </w:r>
+    </w:p>
+    <w:p>
+      <w:r>
+        <w:t>The character will be able to move up, down, left, right and will not be able to move horizontally.</w:t>
+      </w:r>
+    </w:p>
+    <w:p>
+      <w:r>
+        <w:t>Sprite Animation</w:t>
+      </w:r>
+    </w:p>
+    <w:p>
+      <w:r>
+        <w:t>Characters will have simple sprite sheet animations, such as walking or attacking</w:t>
+      </w:r>
+    </w:p>
+    <w:p>
+      <w:r>
+        <w:t>Random Encounters</w:t>
+      </w:r>
+    </w:p>
+    <w:p>
+      <w:r>
+        <w:t>While traversing the overworld, the player will be at a constant risk of running into unseen enemies. Enemies should not appear more than every 5 steps the player takes, this will avoid ‘</w:t>
+      </w:r>
+      <w:proofErr w:type="spellStart"/>
+      <w:r>
+        <w:t>Zubat</w:t>
+      </w:r>
+      <w:proofErr w:type="spellEnd"/>
+      <w:r>
+        <w:t>’ effect</w:t>
+      </w:r>
+    </w:p>
+    <w:p>
+      <w:pPr>
+        <w:pStyle w:val="Heading1"/>
+      </w:pPr>
+      <w:r>
+        <w:lastRenderedPageBreak/>
+        <w:t>Technical Document</w:t>
+      </w:r>
+      <w:bookmarkEnd w:id="25"/>
+    </w:p>
+    <w:p>
+      <w:pPr>
+        <w:pStyle w:val="Heading2"/>
+      </w:pPr>
+      <w:bookmarkStart w:id="26" w:name="_Toc33133227"/>
+      <w:r>
+        <w:t>Control Scheme</w:t>
+      </w:r>
+      <w:bookmarkEnd w:id="26"/>
+    </w:p>
+    <w:p>
+      <w:r>
+        <w:t>Player Controller (Left, Right, Up, Down)</w:t>
+      </w:r>
+      <w:r>
+        <w:br/>
+        <w:t>The player controller will allow the player to venture the open world map by movement such as up, down, left and right ensuring that the player can move wherever they want by using the WASD keys on the keyboard.</w:t>
+      </w:r>
+    </w:p>
+    <w:p/>
+    <w:p>
+      <w:pPr>
+        <w:pStyle w:val="Heading2"/>
+      </w:pPr>
+      <w:bookmarkStart w:id="27" w:name="_Toc33133228"/>
+      <w:r>
+        <w:t>User Interface</w:t>
+      </w:r>
+      <w:bookmarkEnd w:id="27"/>
+    </w:p>
+    <w:p/>
+    <w:p>
+      <w:pPr>
+        <w:pStyle w:val="Heading1"/>
+      </w:pPr>
+      <w:bookmarkStart w:id="28" w:name="_Toc33133229"/>
+      <w:r>
+        <w:t>Assets/Media List</w:t>
+      </w:r>
+      <w:bookmarkStart w:id="29" w:name="_GoBack"/>
+      <w:bookmarkEnd w:id="28"/>
+      <w:bookmarkEnd w:id="29"/>
+    </w:p>
+    <w:p>
+      <w:pPr>
+        <w:pStyle w:val="Heading2"/>
+      </w:pPr>
+      <w:bookmarkStart w:id="30" w:name="_Toc33133230"/>
+      <w:r>
+        <w:t>2D</w:t>
+      </w:r>
+      <w:bookmarkEnd w:id="30"/>
+    </w:p>
+    <w:p>
+      <w:pPr>
+        <w:pStyle w:val="Heading2"/>
+      </w:pPr>
+      <w:bookmarkStart w:id="31" w:name="_Toc33133231"/>
+      <w:r>
+        <w:t>Sound</w:t>
+      </w:r>
+      <w:bookmarkEnd w:id="31"/>
+    </w:p>
+    <w:p>
+      <w:pPr>
+        <w:pStyle w:val="Heading2"/>
+      </w:pPr>
+      <w:bookmarkStart w:id="32" w:name="_Toc33133232"/>
+      <w:r>
+        <w:t>Code</w:t>
+      </w:r>
+      <w:bookmarkEnd w:id="32"/>
+    </w:p>
+    <w:p/>
+    <w:p>
+      <w:pPr>
+        <w:pStyle w:val="Heading1"/>
+      </w:pPr>
+      <w:bookmarkStart w:id="33" w:name="_Toc33133233"/>
+      <w:r>
+        <w:t>Schedule</w:t>
+      </w:r>
+      <w:bookmarkEnd w:id="33"/>
     </w:p>
     <w:p/>
     <w:sectPr>
-      <w:headerReference w:type="default" r:id="rId15"/>
-      <w:footerReference w:type="default" r:id="rId16"/>
+      <w:headerReference w:type="default" r:id="rId19"/>
+      <w:footerReference w:type="default" r:id="rId20"/>
       <w:pgSz w:w="11906" w:h="16838"/>
       <w:pgMar w:top="1440" w:right="1440" w:bottom="1440" w:left="1440" w:header="708" w:footer="708" w:gutter="0"/>
       <w:pgNumType w:start="0"/>
@@ -5834,8 +6247,124 @@
       </w:rPr>
     </w:lvl>
   </w:abstractNum>
+  <w:abstractNum w:abstractNumId="1" w15:restartNumberingAfterBreak="0">
+    <w:nsid w:val="72B556F0"/>
+    <w:multiLevelType w:val="hybridMultilevel"/>
+    <w:tmpl w:val="DD522E32"/>
+    <w:lvl w:ilvl="0" w:tplc="08090001">
+      <w:start w:val="1"/>
+      <w:numFmt w:val="bullet"/>
+      <w:lvlText w:val=""/>
+      <w:lvlJc w:val="left"/>
+      <w:pPr>
+        <w:ind w:left="720" w:hanging="360"/>
+      </w:pPr>
+      <w:rPr>
+        <w:rFonts w:ascii="Symbol" w:hAnsi="Symbol" w:hint="default"/>
+      </w:rPr>
+    </w:lvl>
+    <w:lvl w:ilvl="1" w:tplc="08090003" w:tentative="1">
+      <w:start w:val="1"/>
+      <w:numFmt w:val="bullet"/>
+      <w:lvlText w:val="o"/>
+      <w:lvlJc w:val="left"/>
+      <w:pPr>
+        <w:ind w:left="1440" w:hanging="360"/>
+      </w:pPr>
+      <w:rPr>
+        <w:rFonts w:ascii="Courier New" w:hAnsi="Courier New" w:cs="Courier New" w:hint="default"/>
+      </w:rPr>
+    </w:lvl>
+    <w:lvl w:ilvl="2" w:tplc="08090005" w:tentative="1">
+      <w:start w:val="1"/>
+      <w:numFmt w:val="bullet"/>
+      <w:lvlText w:val=""/>
+      <w:lvlJc w:val="left"/>
+      <w:pPr>
+        <w:ind w:left="2160" w:hanging="360"/>
+      </w:pPr>
+      <w:rPr>
+        <w:rFonts w:ascii="Wingdings" w:hAnsi="Wingdings" w:hint="default"/>
+      </w:rPr>
+    </w:lvl>
+    <w:lvl w:ilvl="3" w:tplc="08090001" w:tentative="1">
+      <w:start w:val="1"/>
+      <w:numFmt w:val="bullet"/>
+      <w:lvlText w:val=""/>
+      <w:lvlJc w:val="left"/>
+      <w:pPr>
+        <w:ind w:left="2880" w:hanging="360"/>
+      </w:pPr>
+      <w:rPr>
+        <w:rFonts w:ascii="Symbol" w:hAnsi="Symbol" w:hint="default"/>
+      </w:rPr>
+    </w:lvl>
+    <w:lvl w:ilvl="4" w:tplc="08090003" w:tentative="1">
+      <w:start w:val="1"/>
+      <w:numFmt w:val="bullet"/>
+      <w:lvlText w:val="o"/>
+      <w:lvlJc w:val="left"/>
+      <w:pPr>
+        <w:ind w:left="3600" w:hanging="360"/>
+      </w:pPr>
+      <w:rPr>
+        <w:rFonts w:ascii="Courier New" w:hAnsi="Courier New" w:cs="Courier New" w:hint="default"/>
+      </w:rPr>
+    </w:lvl>
+    <w:lvl w:ilvl="5" w:tplc="08090005" w:tentative="1">
+      <w:start w:val="1"/>
+      <w:numFmt w:val="bullet"/>
+      <w:lvlText w:val=""/>
+      <w:lvlJc w:val="left"/>
+      <w:pPr>
+        <w:ind w:left="4320" w:hanging="360"/>
+      </w:pPr>
+      <w:rPr>
+        <w:rFonts w:ascii="Wingdings" w:hAnsi="Wingdings" w:hint="default"/>
+      </w:rPr>
+    </w:lvl>
+    <w:lvl w:ilvl="6" w:tplc="08090001" w:tentative="1">
+      <w:start w:val="1"/>
+      <w:numFmt w:val="bullet"/>
+      <w:lvlText w:val=""/>
+      <w:lvlJc w:val="left"/>
+      <w:pPr>
+        <w:ind w:left="5040" w:hanging="360"/>
+      </w:pPr>
+      <w:rPr>
+        <w:rFonts w:ascii="Symbol" w:hAnsi="Symbol" w:hint="default"/>
+      </w:rPr>
+    </w:lvl>
+    <w:lvl w:ilvl="7" w:tplc="08090003" w:tentative="1">
+      <w:start w:val="1"/>
+      <w:numFmt w:val="bullet"/>
+      <w:lvlText w:val="o"/>
+      <w:lvlJc w:val="left"/>
+      <w:pPr>
+        <w:ind w:left="5760" w:hanging="360"/>
+      </w:pPr>
+      <w:rPr>
+        <w:rFonts w:ascii="Courier New" w:hAnsi="Courier New" w:cs="Courier New" w:hint="default"/>
+      </w:rPr>
+    </w:lvl>
+    <w:lvl w:ilvl="8" w:tplc="08090005" w:tentative="1">
+      <w:start w:val="1"/>
+      <w:numFmt w:val="bullet"/>
+      <w:lvlText w:val=""/>
+      <w:lvlJc w:val="left"/>
+      <w:pPr>
+        <w:ind w:left="6480" w:hanging="360"/>
+      </w:pPr>
+      <w:rPr>
+        <w:rFonts w:ascii="Wingdings" w:hAnsi="Wingdings" w:hint="default"/>
+      </w:rPr>
+    </w:lvl>
+  </w:abstractNum>
   <w:num w:numId="1">
     <w:abstractNumId w:val="0"/>
+  </w:num>
+  <w:num w:numId="2">
+    <w:abstractNumId w:val="1"/>
   </w:num>
 </w:numbering>
 </file>
@@ -7539,7 +8068,7 @@
   <dgm:whole/>
   <dgm:extLst>
     <a:ext uri="http://schemas.microsoft.com/office/drawing/2008/diagram">
-      <dsp:dataModelExt xmlns:dsp="http://schemas.microsoft.com/office/drawing/2008/diagram" relId="rId14" minVer="http://schemas.openxmlformats.org/drawingml/2006/diagram"/>
+      <dsp:dataModelExt xmlns:dsp="http://schemas.microsoft.com/office/drawing/2008/diagram" relId="rId18" minVer="http://schemas.openxmlformats.org/drawingml/2006/diagram"/>
     </a:ext>
   </dgm:extLst>
 </dgm:dataModel>
@@ -7560,8 +8089,8 @@
       </dsp:nvSpPr>
       <dsp:spPr>
         <a:xfrm>
-          <a:off x="1646612" y="370"/>
-          <a:ext cx="1080655" cy="702426"/>
+          <a:off x="1061747" y="122"/>
+          <a:ext cx="726385" cy="472150"/>
         </a:xfrm>
         <a:prstGeom prst="roundRect">
           <a:avLst/>
@@ -7603,12 +8132,12 @@
         </a:fontRef>
       </dsp:style>
       <dsp:txBody>
-        <a:bodyPr spcFirstLastPara="0" vert="horz" wrap="square" lIns="72390" tIns="72390" rIns="72390" bIns="72390" numCol="1" spcCol="1270" anchor="ctr" anchorCtr="0">
+        <a:bodyPr spcFirstLastPara="0" vert="horz" wrap="square" lIns="49530" tIns="49530" rIns="49530" bIns="49530" numCol="1" spcCol="1270" anchor="ctr" anchorCtr="0">
           <a:noAutofit/>
         </a:bodyPr>
         <a:lstStyle/>
         <a:p>
-          <a:pPr marL="0" lvl="0" indent="0" algn="ctr" defTabSz="844550">
+          <a:pPr marL="0" lvl="0" indent="0" algn="ctr" defTabSz="577850">
             <a:lnSpc>
               <a:spcPct val="90000"/>
             </a:lnSpc>
@@ -7621,14 +8150,14 @@
             <a:buNone/>
           </a:pPr>
           <a:r>
-            <a:rPr lang="en-GB" sz="1900" kern="1200"/>
+            <a:rPr lang="en-GB" sz="1300" kern="1200"/>
             <a:t>Action</a:t>
           </a:r>
         </a:p>
       </dsp:txBody>
       <dsp:txXfrm>
-        <a:off x="1680902" y="34660"/>
-        <a:ext cx="1012075" cy="633846"/>
+        <a:off x="1084795" y="23170"/>
+        <a:ext cx="680289" cy="426054"/>
       </dsp:txXfrm>
     </dsp:sp>
     <dsp:sp modelId="{CF0E33CD-7735-467E-9CBF-1470CE102C38}">
@@ -7638,8 +8167,8 @@
       </dsp:nvSpPr>
       <dsp:spPr>
         <a:xfrm>
-          <a:off x="1250466" y="351583"/>
-          <a:ext cx="1872946" cy="1872946"/>
+          <a:off x="794203" y="236197"/>
+          <a:ext cx="1261473" cy="1261473"/>
         </a:xfrm>
         <a:custGeom>
           <a:avLst/>
@@ -7650,9 +8179,9 @@
           <a:pathLst>
             <a:path>
               <a:moveTo>
-                <a:pt x="1621723" y="298183"/>
+                <a:pt x="1091819" y="200351"/>
               </a:moveTo>
-              <a:arcTo wR="936473" hR="936473" stAng="19021923" swAng="2301180"/>
+              <a:arcTo wR="630736" hR="630736" stAng="19018331" swAng="2306097"/>
             </a:path>
           </a:pathLst>
         </a:custGeom>
@@ -7692,8 +8221,8 @@
       </dsp:nvSpPr>
       <dsp:spPr>
         <a:xfrm>
-          <a:off x="2457621" y="1405080"/>
-          <a:ext cx="1080655" cy="702426"/>
+          <a:off x="1607981" y="946227"/>
+          <a:ext cx="726385" cy="472150"/>
         </a:xfrm>
         <a:prstGeom prst="roundRect">
           <a:avLst/>
@@ -7735,12 +8264,12 @@
         </a:fontRef>
       </dsp:style>
       <dsp:txBody>
-        <a:bodyPr spcFirstLastPara="0" vert="horz" wrap="square" lIns="72390" tIns="72390" rIns="72390" bIns="72390" numCol="1" spcCol="1270" anchor="ctr" anchorCtr="0">
+        <a:bodyPr spcFirstLastPara="0" vert="horz" wrap="square" lIns="49530" tIns="49530" rIns="49530" bIns="49530" numCol="1" spcCol="1270" anchor="ctr" anchorCtr="0">
           <a:noAutofit/>
         </a:bodyPr>
         <a:lstStyle/>
         <a:p>
-          <a:pPr marL="0" lvl="0" indent="0" algn="ctr" defTabSz="844550">
+          <a:pPr marL="0" lvl="0" indent="0" algn="ctr" defTabSz="577850">
             <a:lnSpc>
               <a:spcPct val="90000"/>
             </a:lnSpc>
@@ -7753,14 +8282,14 @@
             <a:buNone/>
           </a:pPr>
           <a:r>
-            <a:rPr lang="en-GB" sz="1900" kern="1200"/>
+            <a:rPr lang="en-GB" sz="1300" kern="1200"/>
             <a:t>Reward</a:t>
           </a:r>
         </a:p>
       </dsp:txBody>
       <dsp:txXfrm>
-        <a:off x="2491911" y="1439370"/>
-        <a:ext cx="1012075" cy="633846"/>
+        <a:off x="1631029" y="969275"/>
+        <a:ext cx="680289" cy="426054"/>
       </dsp:txXfrm>
     </dsp:sp>
     <dsp:sp modelId="{CA6CB9F1-1988-442C-B252-2BEF2692C37B}">
@@ -7770,8 +8299,8 @@
       </dsp:nvSpPr>
       <dsp:spPr>
         <a:xfrm>
-          <a:off x="1250466" y="351583"/>
-          <a:ext cx="1872946" cy="1872946"/>
+          <a:off x="794203" y="236197"/>
+          <a:ext cx="1261473" cy="1261473"/>
         </a:xfrm>
         <a:custGeom>
           <a:avLst/>
@@ -7782,9 +8311,9 @@
           <a:pathLst>
             <a:path>
               <a:moveTo>
-                <a:pt x="1223633" y="1827833"/>
+                <a:pt x="824751" y="1230892"/>
               </a:moveTo>
-              <a:arcTo wR="936473" hR="936473" stAng="4328591" swAng="2142818"/>
+              <a:arcTo wR="630736" hR="630736" stAng="4325118" swAng="2149763"/>
             </a:path>
           </a:pathLst>
         </a:custGeom>
@@ -7824,8 +8353,8 @@
       </dsp:nvSpPr>
       <dsp:spPr>
         <a:xfrm>
-          <a:off x="835602" y="1405080"/>
-          <a:ext cx="1080655" cy="702426"/>
+          <a:off x="515513" y="946227"/>
+          <a:ext cx="726385" cy="472150"/>
         </a:xfrm>
         <a:prstGeom prst="roundRect">
           <a:avLst/>
@@ -7867,12 +8396,12 @@
         </a:fontRef>
       </dsp:style>
       <dsp:txBody>
-        <a:bodyPr spcFirstLastPara="0" vert="horz" wrap="square" lIns="72390" tIns="72390" rIns="72390" bIns="72390" numCol="1" spcCol="1270" anchor="ctr" anchorCtr="0">
+        <a:bodyPr spcFirstLastPara="0" vert="horz" wrap="square" lIns="49530" tIns="49530" rIns="49530" bIns="49530" numCol="1" spcCol="1270" anchor="ctr" anchorCtr="0">
           <a:noAutofit/>
         </a:bodyPr>
         <a:lstStyle/>
         <a:p>
-          <a:pPr marL="0" lvl="0" indent="0" algn="ctr" defTabSz="844550">
+          <a:pPr marL="0" lvl="0" indent="0" algn="ctr" defTabSz="577850">
             <a:lnSpc>
               <a:spcPct val="90000"/>
             </a:lnSpc>
@@ -7885,14 +8414,14 @@
             <a:buNone/>
           </a:pPr>
           <a:r>
-            <a:rPr lang="en-GB" sz="1900" kern="1200"/>
+            <a:rPr lang="en-GB" sz="1300" kern="1200"/>
             <a:t>Progress</a:t>
           </a:r>
         </a:p>
       </dsp:txBody>
       <dsp:txXfrm>
-        <a:off x="869892" y="1439370"/>
-        <a:ext cx="1012075" cy="633846"/>
+        <a:off x="538561" y="969275"/>
+        <a:ext cx="680289" cy="426054"/>
       </dsp:txXfrm>
     </dsp:sp>
     <dsp:sp modelId="{5BC1D6FB-8EDC-45E4-B399-5BF68864F960}">
@@ -7902,8 +8431,8 @@
       </dsp:nvSpPr>
       <dsp:spPr>
         <a:xfrm>
-          <a:off x="1250466" y="351583"/>
-          <a:ext cx="1872946" cy="1872946"/>
+          <a:off x="794203" y="236197"/>
+          <a:ext cx="1261473" cy="1261473"/>
         </a:xfrm>
         <a:custGeom>
           <a:avLst/>
@@ -7914,9 +8443,9 @@
           <a:pathLst>
             <a:path>
               <a:moveTo>
-                <a:pt x="3036" y="861125"/>
+                <a:pt x="2025" y="580230"/>
               </a:moveTo>
-              <a:arcTo wR="936473" hR="936473" stAng="11076898" swAng="2301180"/>
+              <a:arcTo wR="630736" hR="630736" stAng="11075571" swAng="2306097"/>
             </a:path>
           </a:pathLst>
         </a:custGeom>
@@ -9495,7 +10024,7 @@
 </file>
 
 <file path=customXml/itemProps1.xml><?xml version="1.0" encoding="utf-8"?>
-<ds:datastoreItem xmlns:ds="http://schemas.openxmlformats.org/officeDocument/2006/customXml" ds:itemID="{4E15DC03-288F-4509-A9F7-33575EE2B567}">
+<ds:datastoreItem xmlns:ds="http://schemas.openxmlformats.org/officeDocument/2006/customXml" ds:itemID="{BF5FBBED-88D9-4342-8E3E-FEB7C3BF5E01}">
   <ds:schemaRefs>
     <ds:schemaRef ds:uri="http://schemas.openxmlformats.org/officeDocument/2006/bibliography"/>
   </ds:schemaRefs>

--- a/Documents/GDD.docx
+++ b/Documents/GDD.docx
@@ -10,7 +10,6 @@
           <w:docPartUnique/>
         </w:docPartObj>
       </w:sdtPr>
-      <w:sdtEndPr/>
       <w:sdtContent>
         <w:p/>
         <w:p>
@@ -160,7 +159,6 @@
                                     <w:dataBinding w:prefixMappings="xmlns:ns0='http://purl.org/dc/elements/1.1/' xmlns:ns1='http://schemas.openxmlformats.org/package/2006/metadata/core-properties' " w:xpath="/ns1:coreProperties[1]/ns0:title[1]" w:storeItemID="{6C3C8BC8-F283-45AE-878A-BAB7291924A1}"/>
                                     <w:text w:multiLine="1"/>
                                   </w:sdtPr>
-                                  <w:sdtEndPr/>
                                   <w:sdtContent>
                                     <w:r>
                                       <w:rPr>
@@ -188,7 +186,6 @@
                                   <w:dataBinding w:prefixMappings="xmlns:ns0='http://purl.org/dc/elements/1.1/' xmlns:ns1='http://schemas.openxmlformats.org/package/2006/metadata/core-properties' " w:xpath="/ns1:coreProperties[1]/ns0:subject[1]" w:storeItemID="{6C3C8BC8-F283-45AE-878A-BAB7291924A1}"/>
                                   <w:text/>
                                 </w:sdtPr>
-                                <w:sdtEndPr/>
                                 <w:sdtContent>
                                   <w:p>
                                     <w:pPr>
@@ -418,7 +415,6 @@
                                     <w:calendar w:val="gregorian"/>
                                   </w:date>
                                 </w:sdtPr>
-                                <w:sdtEndPr/>
                                 <w:sdtContent>
                                   <w:p>
                                     <w:pPr>
@@ -606,7 +602,6 @@
                                   <w:dataBinding w:prefixMappings="xmlns:ns0='http://purl.org/dc/elements/1.1/' xmlns:ns1='http://schemas.openxmlformats.org/package/2006/metadata/core-properties' " w:xpath="/ns1:coreProperties[1]/ns0:creator[1]" w:storeItemID="{6C3C8BC8-F283-45AE-878A-BAB7291924A1}"/>
                                   <w:text/>
                                 </w:sdtPr>
-                                <w:sdtEndPr/>
                                 <w:sdtContent>
                                   <w:p>
                                     <w:pPr>
@@ -677,7 +672,6 @@
                                     <w:dataBinding w:prefixMappings="xmlns:ns0='http://schemas.openxmlformats.org/officeDocument/2006/extended-properties' " w:xpath="/ns0:Properties[1]/ns0:Company[1]" w:storeItemID="{6668398D-A668-4E3E-A5EB-62B293D839F1}"/>
                                     <w:text/>
                                   </w:sdtPr>
-                                  <w:sdtEndPr/>
                                   <w:sdtContent>
                                     <w:r>
                                       <w:rPr>
@@ -716,7 +710,6 @@
                                     <w:dataBinding w:prefixMappings="xmlns:ns0='http://schemas.microsoft.com/office/2006/coverPageProps' " w:xpath="/ns0:CoverPageProperties[1]/ns0:CompanyAddress[1]" w:storeItemID="{55AF091B-3C7A-41E3-B477-F2FDAA23CFDA}"/>
                                     <w:text/>
                                   </w:sdtPr>
-                                  <w:sdtEndPr/>
                                   <w:sdtContent>
                                     <w:r>
                                       <w:rPr>
@@ -4083,15 +4076,7 @@
     </w:p>
     <w:p>
       <w:r>
-        <w:t xml:space="preserve">An JRPG style game with </w:t>
-      </w:r>
-      <w:proofErr w:type="gramStart"/>
-      <w:r>
-        <w:t>a</w:t>
-      </w:r>
-      <w:proofErr w:type="gramEnd"/>
-      <w:r>
-        <w:t xml:space="preserve"> overworld map that you can traverse and enter into combat with enemies. Successful combat should reward experience whereas unsuccessful combat should result in a game over. Enemies should be of varying difficulties and the game should include a final boss.</w:t>
+        <w:t>An JRPG style game with a overworld map that you can traverse and enter into combat with enemies. Successful combat should reward experience whereas unsuccessful combat should result in a game over. Enemies should be of varying difficulties and the game should include a final boss.</w:t>
       </w:r>
     </w:p>
     <w:p>
@@ -4571,13 +4556,8 @@
           </w:p>
           <w:p>
             <w:r>
-              <w:t>Twitter: @</w:t>
-            </w:r>
-            <w:proofErr w:type="spellStart"/>
-            <w:r>
-              <w:t>WoadStoat</w:t>
-            </w:r>
-            <w:proofErr w:type="spellEnd"/>
+              <w:t>Twitter: @WoadStoat</w:t>
+            </w:r>
           </w:p>
         </w:tc>
       </w:tr>
@@ -4613,10 +4593,16 @@
             <w:r>
               <w:t>Email:</w:t>
             </w:r>
+            <w:r>
+              <w:t xml:space="preserve"> ArranSmedleyWork@gmail.com</w:t>
+            </w:r>
           </w:p>
           <w:p>
             <w:r>
               <w:t>Twitter:</w:t>
+            </w:r>
+            <w:r>
+              <w:t xml:space="preserve"> @Azzamond</w:t>
             </w:r>
           </w:p>
         </w:tc>
@@ -4653,7 +4639,6 @@
       <w:r>
         <w:t xml:space="preserve">Set in the land of </w:t>
       </w:r>
-      <w:proofErr w:type="spellStart"/>
       <w:r>
         <w:t>Kyn</w:t>
       </w:r>
@@ -4663,17 +4648,11 @@
       <w:r>
         <w:t>a</w:t>
       </w:r>
-      <w:proofErr w:type="spellEnd"/>
       <w:r>
         <w:t xml:space="preserve">, </w:t>
       </w:r>
-      <w:proofErr w:type="spellStart"/>
-      <w:r>
-        <w:t>Andrel</w:t>
-      </w:r>
-      <w:proofErr w:type="spellEnd"/>
-      <w:r>
-        <w:t>,</w:t>
+      <w:r>
+        <w:t>Andrel,</w:t>
       </w:r>
       <w:r>
         <w:t xml:space="preserve"> a high-level member of a local adventurer’s guild is killed on a routine quest under suspicious circumstances. He awakens to find that they have been reborn as a level 1 adventurer. </w:t>
@@ -4786,15 +4765,7 @@
       </w:r>
       <w:r>
         <w:br/>
-        <w:t xml:space="preserve">Name: </w:t>
-      </w:r>
-      <w:proofErr w:type="spellStart"/>
-      <w:r>
-        <w:t>Andrel</w:t>
-      </w:r>
-      <w:proofErr w:type="spellEnd"/>
-      <w:r>
-        <w:t xml:space="preserve"> </w:t>
+        <w:t xml:space="preserve">Name: Andrel </w:t>
       </w:r>
       <w:r>
         <w:br/>
@@ -4989,17 +4960,15 @@
         <w:t>ID: PC0</w:t>
       </w:r>
       <w:r>
-        <w:t>2</w:t>
+        <w:t>3</w:t>
       </w:r>
       <w:r>
         <w:br/>
         <w:t xml:space="preserve">Name: </w:t>
       </w:r>
-      <w:proofErr w:type="spellStart"/>
       <w:r>
         <w:t>Helmaer</w:t>
       </w:r>
-      <w:proofErr w:type="spellEnd"/>
       <w:r>
         <w:br/>
         <w:t xml:space="preserve">Narrative Role: </w:t>
@@ -5105,11 +5074,9 @@
         <w:br/>
         <w:t xml:space="preserve">Name: </w:t>
       </w:r>
-      <w:proofErr w:type="spellStart"/>
       <w:r>
         <w:t>Horo</w:t>
       </w:r>
-      <w:proofErr w:type="spellEnd"/>
       <w:r>
         <w:br/>
         <w:t>Narrative Role:</w:t>
@@ -5265,12 +5232,21 @@
         <w:t xml:space="preserve">Narrative Role: </w:t>
       </w:r>
       <w:r>
+        <w:t>Advanced Enemy</w:t>
+      </w:r>
+      <w:r>
         <w:br/>
-        <w:t xml:space="preserve">Combat Class: </w:t>
+        <w:t>Combat Class:</w:t>
+      </w:r>
+      <w:r>
+        <w:t xml:space="preserve"> Can vary between Warrior/Thief/Mage.</w:t>
       </w:r>
       <w:r>
         <w:br/>
         <w:t>Physical Description:</w:t>
+      </w:r>
+      <w:r>
+        <w:t xml:space="preserve"> A player like yourself trying to do anything necessary to survive, include killing the main character</w:t>
       </w:r>
     </w:p>
     <w:p/>
@@ -5293,11 +5269,12 @@
         <w:br/>
         <w:t xml:space="preserve">Name: </w:t>
       </w:r>
-      <w:proofErr w:type="spellStart"/>
       <w:r>
         <w:t>Shopkeep</w:t>
       </w:r>
-      <w:proofErr w:type="spellEnd"/>
+      <w:r>
+        <w:t>er</w:t>
+      </w:r>
       <w:r>
         <w:br/>
         <w:t xml:space="preserve">Narrative Role: </w:t>
@@ -5351,7 +5328,11 @@
         <w:t>Narrative</w:t>
       </w:r>
     </w:p>
-    <w:p/>
+    <w:p>
+      <w:r>
+        <w:t xml:space="preserve">The games main narrative will be to collect experience in order to attain enough to be able to kill larger enemies and the main reason of slaying these enemies is to receive coin in which the player will be able to use to attain information on how he has ended up within the position that he got himself into. </w:t>
+      </w:r>
+    </w:p>
     <w:p>
       <w:pPr>
         <w:rPr>
@@ -5361,16 +5342,12 @@
           <w:szCs w:val="32"/>
         </w:rPr>
       </w:pPr>
-      <w:r>
-        <w:br w:type="page"/>
-      </w:r>
     </w:p>
     <w:p>
       <w:pPr>
         <w:pStyle w:val="Heading1"/>
       </w:pPr>
       <w:r>
-        <w:lastRenderedPageBreak/>
         <w:t>Gameplay</w:t>
       </w:r>
     </w:p>
@@ -5521,15 +5498,7 @@
         </w:numPr>
       </w:pPr>
       <w:r>
-        <w:t xml:space="preserve">Dexterity: This will affect the turn order and any </w:t>
-      </w:r>
-      <w:proofErr w:type="gramStart"/>
-      <w:r>
-        <w:t>speed based</w:t>
-      </w:r>
-      <w:proofErr w:type="gramEnd"/>
-      <w:r>
-        <w:t xml:space="preserve"> checks.</w:t>
+        <w:t>Dexterity: This will affect the turn order and any speed based checks.</w:t>
       </w:r>
     </w:p>
     <w:p>
@@ -5583,7 +5552,11 @@
     </w:p>
     <w:p>
       <w:r>
-        <w:t>The narrative will progress from the perspective of the main character however the player will control a party of four members throughout the game. The player will recruit these members near the beginning of the game. If all party members health reaches zero in a single battle the player will receive a game over.</w:t>
+        <w:t xml:space="preserve">The narrative will progress from the perspective of the main character however the player will control a party of four members throughout the game. The player will recruit these members near </w:t>
+      </w:r>
+      <w:r>
+        <w:lastRenderedPageBreak/>
+        <w:t>the beginning of the game. If all party members health reaches zero in a single battle the player will receive a game over.</w:t>
       </w:r>
     </w:p>
     <w:p>
@@ -5592,7 +5565,6 @@
       </w:pPr>
       <w:bookmarkStart w:id="18" w:name="_Toc33133225"/>
       <w:r>
-        <w:lastRenderedPageBreak/>
         <w:t>Gam</w:t>
       </w:r>
       <w:r>
@@ -5621,10 +5593,7 @@
     </w:p>
     <w:p>
       <w:r>
-        <w:t xml:space="preserve">While killing enemies the player will receive an income of gold, this gold will be </w:t>
-      </w:r>
-      <w:r>
-        <w:t xml:space="preserve">used to upgrade </w:t>
+        <w:t xml:space="preserve">While killing enemies the player will receive an income of gold, this gold will be used to upgrade </w:t>
       </w:r>
       <w:r>
         <w:t>characters and buy items.</w:t>
@@ -5657,15 +5626,7 @@
     </w:p>
     <w:p>
       <w:r>
-        <w:t xml:space="preserve">The collision will be minimal within this game as the combat system is turn based and </w:t>
-      </w:r>
-      <w:proofErr w:type="spellStart"/>
-      <w:r>
-        <w:t>wont</w:t>
-      </w:r>
-      <w:proofErr w:type="spellEnd"/>
-      <w:r>
-        <w:t xml:space="preserve"> really require collision. The main collision that will be within this game will consist of:</w:t>
+        <w:t>The collision will be minimal within this game as the combat system is turn based and wont really require collision. The main collision that will be within this game will consist of:</w:t>
       </w:r>
     </w:p>
     <w:p>
@@ -5689,13 +5650,8 @@
         </w:numPr>
       </w:pPr>
       <w:r>
-        <w:t xml:space="preserve">Collision detection when a player walks into </w:t>
-      </w:r>
-      <w:proofErr w:type="gramStart"/>
-      <w:r>
-        <w:t>a</w:t>
-      </w:r>
-      <w:proofErr w:type="gramEnd"/>
+        <w:t>Collision detection when a player walks into a</w:t>
+      </w:r>
       <w:r>
         <w:t xml:space="preserve"> </w:t>
       </w:r>
@@ -5826,15 +5782,7 @@
     </w:p>
     <w:p>
       <w:r>
-        <w:t>While traversing the overworld, the player will be at a constant risk of running into unseen enemies. Enemies should not appear more than every 5 steps the player takes, this will avoid ‘</w:t>
-      </w:r>
-      <w:proofErr w:type="spellStart"/>
-      <w:r>
-        <w:t>Zubat</w:t>
-      </w:r>
-      <w:proofErr w:type="spellEnd"/>
-      <w:r>
-        <w:t>’ effect</w:t>
+        <w:t>While traversing the overworld, the player will be at a constant risk of running into unseen enemies. Enemies should not appear more than every 5 steps the player takes, this will avoid ‘Zubat’ effect</w:t>
       </w:r>
     </w:p>
     <w:p>
@@ -5877,7 +5825,14 @@
       </w:r>
       <w:bookmarkEnd w:id="27"/>
     </w:p>
-    <w:p/>
+    <w:p>
+      <w:r>
+        <w:t xml:space="preserve">The user interface on first look will consist of a background and two Buttons. One in which is to play the game and another to quit. The style of this UI will stick to the routes of the 1980’s JRPG retro 8bit look, with vibrant colours and </w:t>
+      </w:r>
+      <w:r>
+        <w:t>8-bit pixelated text and images. To select whether to play the game or quit the game the player can use the UP arrow and Down arrow to select in which the button will be highlighted that the player is currently about to select.</w:t>
+      </w:r>
+    </w:p>
     <w:p>
       <w:pPr>
         <w:pStyle w:val="Heading1"/>
@@ -5886,50 +5841,1360 @@
       <w:r>
         <w:t>Assets/Media List</w:t>
       </w:r>
-      <w:bookmarkStart w:id="29" w:name="_GoBack"/>
       <w:bookmarkEnd w:id="28"/>
-      <w:bookmarkEnd w:id="29"/>
     </w:p>
     <w:p>
       <w:pPr>
         <w:pStyle w:val="Heading2"/>
       </w:pPr>
-      <w:bookmarkStart w:id="30" w:name="_Toc33133230"/>
+      <w:bookmarkStart w:id="29" w:name="_Toc33133230"/>
       <w:r>
         <w:t>2D</w:t>
       </w:r>
+      <w:bookmarkEnd w:id="29"/>
+    </w:p>
+    <w:tbl>
+      <w:tblPr>
+        <w:tblStyle w:val="TableGrid"/>
+        <w:tblW w:w="0" w:type="auto"/>
+        <w:tblLook w:val="04A0" w:firstRow="1" w:lastRow="0" w:firstColumn="1" w:lastColumn="0" w:noHBand="0" w:noVBand="1"/>
+      </w:tblPr>
+      <w:tblGrid>
+        <w:gridCol w:w="1502"/>
+        <w:gridCol w:w="1502"/>
+        <w:gridCol w:w="1572"/>
+        <w:gridCol w:w="1503"/>
+      </w:tblGrid>
+      <w:tr>
+        <w:tc>
+          <w:tcPr>
+            <w:tcW w:w="1502" w:type="dxa"/>
+          </w:tcPr>
+          <w:p>
+            <w:bookmarkStart w:id="30" w:name="_Hlk33373625"/>
+            <w:r>
+              <w:t>ID</w:t>
+            </w:r>
+          </w:p>
+        </w:tc>
+        <w:tc>
+          <w:tcPr>
+            <w:tcW w:w="1502" w:type="dxa"/>
+          </w:tcPr>
+          <w:p>
+            <w:r>
+              <w:t>Name</w:t>
+            </w:r>
+          </w:p>
+        </w:tc>
+        <w:tc>
+          <w:tcPr>
+            <w:tcW w:w="1572" w:type="dxa"/>
+          </w:tcPr>
+          <w:p>
+            <w:r>
+              <w:t>Description</w:t>
+            </w:r>
+          </w:p>
+        </w:tc>
+        <w:tc>
+          <w:tcPr>
+            <w:tcW w:w="1503" w:type="dxa"/>
+          </w:tcPr>
+          <w:p>
+            <w:r>
+              <w:t>Format</w:t>
+            </w:r>
+          </w:p>
+        </w:tc>
+      </w:tr>
+      <w:tr>
+        <w:tc>
+          <w:tcPr>
+            <w:tcW w:w="1502" w:type="dxa"/>
+          </w:tcPr>
+          <w:p>
+            <w:r>
+              <w:t>PC01</w:t>
+            </w:r>
+          </w:p>
+        </w:tc>
+        <w:tc>
+          <w:tcPr>
+            <w:tcW w:w="1502" w:type="dxa"/>
+          </w:tcPr>
+          <w:p>
+            <w:r>
+              <w:t>Andrel</w:t>
+            </w:r>
+          </w:p>
+        </w:tc>
+        <w:tc>
+          <w:tcPr>
+            <w:tcW w:w="1572" w:type="dxa"/>
+          </w:tcPr>
+          <w:p>
+            <w:r>
+              <w:t>Main Character: Thief/Rogue</w:t>
+            </w:r>
+          </w:p>
+        </w:tc>
+        <w:tc>
+          <w:tcPr>
+            <w:tcW w:w="1503" w:type="dxa"/>
+          </w:tcPr>
+          <w:p>
+            <w:r>
+              <w:t>.PNG</w:t>
+            </w:r>
+          </w:p>
+        </w:tc>
+      </w:tr>
+      <w:tr>
+        <w:tc>
+          <w:tcPr>
+            <w:tcW w:w="1502" w:type="dxa"/>
+          </w:tcPr>
+          <w:p>
+            <w:r>
+              <w:t>PC02</w:t>
+            </w:r>
+          </w:p>
+        </w:tc>
+        <w:tc>
+          <w:tcPr>
+            <w:tcW w:w="1502" w:type="dxa"/>
+          </w:tcPr>
+          <w:p>
+            <w:r>
+              <w:t>Charity</w:t>
+            </w:r>
+          </w:p>
+        </w:tc>
+        <w:tc>
+          <w:tcPr>
+            <w:tcW w:w="1572" w:type="dxa"/>
+          </w:tcPr>
+          <w:p>
+            <w:r>
+              <w:t>Party Character: Priest/Cleric</w:t>
+            </w:r>
+          </w:p>
+        </w:tc>
+        <w:tc>
+          <w:tcPr>
+            <w:tcW w:w="1503" w:type="dxa"/>
+          </w:tcPr>
+          <w:p>
+            <w:r>
+              <w:t>.PNG</w:t>
+            </w:r>
+          </w:p>
+        </w:tc>
+      </w:tr>
+      <w:tr>
+        <w:tc>
+          <w:tcPr>
+            <w:tcW w:w="1502" w:type="dxa"/>
+          </w:tcPr>
+          <w:p>
+            <w:r>
+              <w:t>PC03</w:t>
+            </w:r>
+          </w:p>
+        </w:tc>
+        <w:tc>
+          <w:tcPr>
+            <w:tcW w:w="1502" w:type="dxa"/>
+          </w:tcPr>
+          <w:p>
+            <w:r>
+              <w:t>Helmaer</w:t>
+            </w:r>
+          </w:p>
+        </w:tc>
+        <w:tc>
+          <w:tcPr>
+            <w:tcW w:w="1572" w:type="dxa"/>
+          </w:tcPr>
+          <w:p>
+            <w:r>
+              <w:t>Party Character:</w:t>
+            </w:r>
+          </w:p>
+          <w:p>
+            <w:r>
+              <w:t>Warrior/Knight</w:t>
+            </w:r>
+          </w:p>
+        </w:tc>
+        <w:tc>
+          <w:tcPr>
+            <w:tcW w:w="1503" w:type="dxa"/>
+          </w:tcPr>
+          <w:p>
+            <w:r>
+              <w:t>.PNG</w:t>
+            </w:r>
+          </w:p>
+        </w:tc>
+      </w:tr>
+      <w:tr>
+        <w:tc>
+          <w:tcPr>
+            <w:tcW w:w="1502" w:type="dxa"/>
+          </w:tcPr>
+          <w:p>
+            <w:r>
+              <w:t>PC04</w:t>
+            </w:r>
+          </w:p>
+        </w:tc>
+        <w:tc>
+          <w:tcPr>
+            <w:tcW w:w="1502" w:type="dxa"/>
+          </w:tcPr>
+          <w:p>
+            <w:r>
+              <w:t>Horo</w:t>
+            </w:r>
+          </w:p>
+        </w:tc>
+        <w:tc>
+          <w:tcPr>
+            <w:tcW w:w="1572" w:type="dxa"/>
+          </w:tcPr>
+          <w:p>
+            <w:r>
+              <w:t>Party Character:</w:t>
+            </w:r>
+          </w:p>
+          <w:p>
+            <w:r>
+              <w:t>Mage</w:t>
+            </w:r>
+          </w:p>
+        </w:tc>
+        <w:tc>
+          <w:tcPr>
+            <w:tcW w:w="1503" w:type="dxa"/>
+          </w:tcPr>
+          <w:p>
+            <w:r>
+              <w:t>.PNG</w:t>
+            </w:r>
+          </w:p>
+        </w:tc>
+      </w:tr>
+      <w:tr>
+        <w:tc>
+          <w:tcPr>
+            <w:tcW w:w="1502" w:type="dxa"/>
+          </w:tcPr>
+          <w:p>
+            <w:r>
+              <w:t>E01</w:t>
+            </w:r>
+          </w:p>
+        </w:tc>
+        <w:tc>
+          <w:tcPr>
+            <w:tcW w:w="1502" w:type="dxa"/>
+          </w:tcPr>
+          <w:p>
+            <w:r>
+              <w:t>Slime</w:t>
+            </w:r>
+          </w:p>
+        </w:tc>
+        <w:tc>
+          <w:tcPr>
+            <w:tcW w:w="1572" w:type="dxa"/>
+          </w:tcPr>
+          <w:p>
+            <w:r>
+              <w:t>Sentient viscous blob. Comes in a variety of different colours, dependant on their surroundings. Body is extremely acidic.</w:t>
+            </w:r>
+          </w:p>
+        </w:tc>
+        <w:tc>
+          <w:tcPr>
+            <w:tcW w:w="1503" w:type="dxa"/>
+          </w:tcPr>
+          <w:p>
+            <w:r>
+              <w:t>.PNG</w:t>
+            </w:r>
+          </w:p>
+        </w:tc>
+      </w:tr>
+      <w:tr>
+        <w:tc>
+          <w:tcPr>
+            <w:tcW w:w="1502" w:type="dxa"/>
+          </w:tcPr>
+          <w:p>
+            <w:r>
+              <w:t>E02</w:t>
+            </w:r>
+          </w:p>
+        </w:tc>
+        <w:tc>
+          <w:tcPr>
+            <w:tcW w:w="1502" w:type="dxa"/>
+          </w:tcPr>
+          <w:p>
+            <w:r>
+              <w:t>Goblin</w:t>
+            </w:r>
+          </w:p>
+        </w:tc>
+        <w:tc>
+          <w:tcPr>
+            <w:tcW w:w="1572" w:type="dxa"/>
+          </w:tcPr>
+          <w:p>
+            <w:r>
+              <w:t xml:space="preserve">Short green skinned creatures with an ugly demeanour. As scavengers </w:t>
+            </w:r>
+            <w:r>
+              <w:lastRenderedPageBreak/>
+              <w:t>they use anything they can find as armour or weaponry.</w:t>
+            </w:r>
+          </w:p>
+        </w:tc>
+        <w:tc>
+          <w:tcPr>
+            <w:tcW w:w="1503" w:type="dxa"/>
+          </w:tcPr>
+          <w:p>
+            <w:r>
+              <w:lastRenderedPageBreak/>
+              <w:t>.PNG</w:t>
+            </w:r>
+          </w:p>
+        </w:tc>
+      </w:tr>
+      <w:tr>
+        <w:tc>
+          <w:tcPr>
+            <w:tcW w:w="1502" w:type="dxa"/>
+          </w:tcPr>
+          <w:p>
+            <w:r>
+              <w:t>E03</w:t>
+            </w:r>
+          </w:p>
+        </w:tc>
+        <w:tc>
+          <w:tcPr>
+            <w:tcW w:w="1502" w:type="dxa"/>
+          </w:tcPr>
+          <w:p>
+            <w:r>
+              <w:t>Skeleton</w:t>
+            </w:r>
+          </w:p>
+        </w:tc>
+        <w:tc>
+          <w:tcPr>
+            <w:tcW w:w="1572" w:type="dxa"/>
+          </w:tcPr>
+          <w:p>
+            <w:r>
+              <w:t>Skeletal remains brought to life by magic. Hard to kill due to the nature of their life. Can occur at different stages of decay, giving them varying styles of looks. Uses weapons and armour pried from other dead lifeforms</w:t>
+            </w:r>
+          </w:p>
+        </w:tc>
+        <w:tc>
+          <w:tcPr>
+            <w:tcW w:w="1503" w:type="dxa"/>
+          </w:tcPr>
+          <w:p>
+            <w:r>
+              <w:t>.PNG</w:t>
+            </w:r>
+          </w:p>
+        </w:tc>
+      </w:tr>
+      <w:tr>
+        <w:tc>
+          <w:tcPr>
+            <w:tcW w:w="1502" w:type="dxa"/>
+          </w:tcPr>
+          <w:p>
+            <w:r>
+              <w:t>E04</w:t>
+            </w:r>
+          </w:p>
+        </w:tc>
+        <w:tc>
+          <w:tcPr>
+            <w:tcW w:w="1502" w:type="dxa"/>
+          </w:tcPr>
+          <w:p>
+            <w:r>
+              <w:t>Adventurer</w:t>
+            </w:r>
+          </w:p>
+        </w:tc>
+        <w:tc>
+          <w:tcPr>
+            <w:tcW w:w="1572" w:type="dxa"/>
+          </w:tcPr>
+          <w:p>
+            <w:r>
+              <w:t>A player like yourself trying to do anything necessary to survive, include killing the main character</w:t>
+            </w:r>
+          </w:p>
+        </w:tc>
+        <w:tc>
+          <w:tcPr>
+            <w:tcW w:w="1503" w:type="dxa"/>
+          </w:tcPr>
+          <w:p>
+            <w:r>
+              <w:t>.PNG</w:t>
+            </w:r>
+          </w:p>
+        </w:tc>
+      </w:tr>
+      <w:tr>
+        <w:tc>
+          <w:tcPr>
+            <w:tcW w:w="1502" w:type="dxa"/>
+          </w:tcPr>
+          <w:p>
+            <w:r>
+              <w:t>TILE01</w:t>
+            </w:r>
+          </w:p>
+        </w:tc>
+        <w:tc>
+          <w:tcPr>
+            <w:tcW w:w="1502" w:type="dxa"/>
+          </w:tcPr>
+          <w:p>
+            <w:r>
+              <w:t>Grass</w:t>
+            </w:r>
+          </w:p>
+        </w:tc>
+        <w:tc>
+          <w:tcPr>
+            <w:tcW w:w="1572" w:type="dxa"/>
+          </w:tcPr>
+          <w:p>
+            <w:r>
+              <w:t>A basic grass tile for the map.</w:t>
+            </w:r>
+          </w:p>
+        </w:tc>
+        <w:tc>
+          <w:tcPr>
+            <w:tcW w:w="1503" w:type="dxa"/>
+          </w:tcPr>
+          <w:p>
+            <w:r>
+              <w:t>.PNG</w:t>
+            </w:r>
+          </w:p>
+        </w:tc>
+      </w:tr>
+      <w:tr>
+        <w:tc>
+          <w:tcPr>
+            <w:tcW w:w="1502" w:type="dxa"/>
+          </w:tcPr>
+          <w:p>
+            <w:r>
+              <w:t>TILE02</w:t>
+            </w:r>
+          </w:p>
+        </w:tc>
+        <w:tc>
+          <w:tcPr>
+            <w:tcW w:w="1502" w:type="dxa"/>
+          </w:tcPr>
+          <w:p>
+            <w:r>
+              <w:t>Mud</w:t>
+            </w:r>
+          </w:p>
+        </w:tc>
+        <w:tc>
+          <w:tcPr>
+            <w:tcW w:w="1572" w:type="dxa"/>
+          </w:tcPr>
+          <w:p>
+            <w:r>
+              <w:t>A basic Mud tile for the map.</w:t>
+            </w:r>
+          </w:p>
+        </w:tc>
+        <w:tc>
+          <w:tcPr>
+            <w:tcW w:w="1503" w:type="dxa"/>
+          </w:tcPr>
+          <w:p>
+            <w:r>
+              <w:t>.PNG</w:t>
+            </w:r>
+          </w:p>
+        </w:tc>
+      </w:tr>
+      <w:tr>
+        <w:tc>
+          <w:tcPr>
+            <w:tcW w:w="1502" w:type="dxa"/>
+          </w:tcPr>
+          <w:p>
+            <w:r>
+              <w:t>TILE03</w:t>
+            </w:r>
+          </w:p>
+        </w:tc>
+        <w:tc>
+          <w:tcPr>
+            <w:tcW w:w="1502" w:type="dxa"/>
+          </w:tcPr>
+          <w:p>
+            <w:r>
+              <w:t>Rock</w:t>
+            </w:r>
+          </w:p>
+        </w:tc>
+        <w:tc>
+          <w:tcPr>
+            <w:tcW w:w="1572" w:type="dxa"/>
+          </w:tcPr>
+          <w:p>
+            <w:r>
+              <w:t>A basic rock tile for the map.</w:t>
+            </w:r>
+          </w:p>
+        </w:tc>
+        <w:tc>
+          <w:tcPr>
+            <w:tcW w:w="1503" w:type="dxa"/>
+          </w:tcPr>
+          <w:p>
+            <w:r>
+              <w:t>.PNG</w:t>
+            </w:r>
+          </w:p>
+        </w:tc>
+      </w:tr>
+      <w:tr>
+        <w:tc>
+          <w:tcPr>
+            <w:tcW w:w="1502" w:type="dxa"/>
+          </w:tcPr>
+          <w:p>
+            <w:r>
+              <w:t>TILE04</w:t>
+            </w:r>
+          </w:p>
+        </w:tc>
+        <w:tc>
+          <w:tcPr>
+            <w:tcW w:w="1502" w:type="dxa"/>
+          </w:tcPr>
+          <w:p>
+            <w:r>
+              <w:t>Snow</w:t>
+            </w:r>
+          </w:p>
+        </w:tc>
+        <w:tc>
+          <w:tcPr>
+            <w:tcW w:w="1572" w:type="dxa"/>
+          </w:tcPr>
+          <w:p>
+            <w:r>
+              <w:t>A basic snow tile for the map.</w:t>
+            </w:r>
+          </w:p>
+        </w:tc>
+        <w:tc>
+          <w:tcPr>
+            <w:tcW w:w="1503" w:type="dxa"/>
+          </w:tcPr>
+          <w:p>
+            <w:r>
+              <w:t>.PNG</w:t>
+            </w:r>
+          </w:p>
+        </w:tc>
+      </w:tr>
+      <w:tr>
+        <w:tc>
+          <w:tcPr>
+            <w:tcW w:w="1502" w:type="dxa"/>
+          </w:tcPr>
+          <w:p>
+            <w:r>
+              <w:t>TILE05</w:t>
+            </w:r>
+          </w:p>
+        </w:tc>
+        <w:tc>
+          <w:tcPr>
+            <w:tcW w:w="1502" w:type="dxa"/>
+          </w:tcPr>
+          <w:p>
+            <w:r>
+              <w:t>Water</w:t>
+            </w:r>
+          </w:p>
+        </w:tc>
+        <w:tc>
+          <w:tcPr>
+            <w:tcW w:w="1572" w:type="dxa"/>
+          </w:tcPr>
+          <w:p>
+            <w:r>
+              <w:t>A basic water tile for the map, in which the player can collide with.</w:t>
+            </w:r>
+          </w:p>
+        </w:tc>
+        <w:tc>
+          <w:tcPr>
+            <w:tcW w:w="1503" w:type="dxa"/>
+          </w:tcPr>
+          <w:p>
+            <w:r>
+              <w:t>.PNG</w:t>
+            </w:r>
+          </w:p>
+        </w:tc>
+      </w:tr>
+      <w:tr>
+        <w:tc>
+          <w:tcPr>
+            <w:tcW w:w="1502" w:type="dxa"/>
+          </w:tcPr>
+          <w:p>
+            <w:r>
+              <w:t>TILE06</w:t>
+            </w:r>
+          </w:p>
+        </w:tc>
+        <w:tc>
+          <w:tcPr>
+            <w:tcW w:w="1502" w:type="dxa"/>
+          </w:tcPr>
+          <w:p>
+            <w:r>
+              <w:t>Wall</w:t>
+            </w:r>
+          </w:p>
+        </w:tc>
+        <w:tc>
+          <w:tcPr>
+            <w:tcW w:w="1572" w:type="dxa"/>
+          </w:tcPr>
+          <w:p>
+            <w:r>
+              <w:t xml:space="preserve">Environmental wall tile in which player </w:t>
+            </w:r>
+            <w:r>
+              <w:lastRenderedPageBreak/>
+              <w:t>can collide with.</w:t>
+            </w:r>
+          </w:p>
+        </w:tc>
+        <w:tc>
+          <w:tcPr>
+            <w:tcW w:w="1503" w:type="dxa"/>
+          </w:tcPr>
+          <w:p/>
+        </w:tc>
+      </w:tr>
+      <w:tr>
+        <w:tc>
+          <w:tcPr>
+            <w:tcW w:w="1502" w:type="dxa"/>
+          </w:tcPr>
+          <w:p>
+            <w:r>
+              <w:t>ENV01</w:t>
+            </w:r>
+          </w:p>
+        </w:tc>
+        <w:tc>
+          <w:tcPr>
+            <w:tcW w:w="1502" w:type="dxa"/>
+          </w:tcPr>
+          <w:p>
+            <w:r>
+              <w:t>Tree</w:t>
+            </w:r>
+          </w:p>
+        </w:tc>
+        <w:tc>
+          <w:tcPr>
+            <w:tcW w:w="1572" w:type="dxa"/>
+          </w:tcPr>
+          <w:p>
+            <w:r>
+              <w:t>A tree sprite in which the player will collide with.</w:t>
+            </w:r>
+          </w:p>
+        </w:tc>
+        <w:tc>
+          <w:tcPr>
+            <w:tcW w:w="1503" w:type="dxa"/>
+          </w:tcPr>
+          <w:p>
+            <w:r>
+              <w:t>.PNG</w:t>
+            </w:r>
+          </w:p>
+        </w:tc>
+      </w:tr>
+      <w:tr>
+        <w:tc>
+          <w:tcPr>
+            <w:tcW w:w="1502" w:type="dxa"/>
+          </w:tcPr>
+          <w:p>
+            <w:r>
+              <w:t>ENV02</w:t>
+            </w:r>
+          </w:p>
+        </w:tc>
+        <w:tc>
+          <w:tcPr>
+            <w:tcW w:w="1502" w:type="dxa"/>
+          </w:tcPr>
+          <w:p>
+            <w:r>
+              <w:t>Bush</w:t>
+            </w:r>
+          </w:p>
+        </w:tc>
+        <w:tc>
+          <w:tcPr>
+            <w:tcW w:w="1572" w:type="dxa"/>
+          </w:tcPr>
+          <w:p>
+            <w:r>
+              <w:t>A bush sprite in which the player will collide with.</w:t>
+            </w:r>
+          </w:p>
+        </w:tc>
+        <w:tc>
+          <w:tcPr>
+            <w:tcW w:w="1503" w:type="dxa"/>
+          </w:tcPr>
+          <w:p>
+            <w:r>
+              <w:t>.PNG</w:t>
+            </w:r>
+          </w:p>
+        </w:tc>
+      </w:tr>
+      <w:tr>
+        <w:tc>
+          <w:tcPr>
+            <w:tcW w:w="1502" w:type="dxa"/>
+          </w:tcPr>
+          <w:p>
+            <w:r>
+              <w:t>ENV03</w:t>
+            </w:r>
+          </w:p>
+        </w:tc>
+        <w:tc>
+          <w:tcPr>
+            <w:tcW w:w="1502" w:type="dxa"/>
+          </w:tcPr>
+          <w:p>
+            <w:r>
+              <w:t>Rock</w:t>
+            </w:r>
+          </w:p>
+        </w:tc>
+        <w:tc>
+          <w:tcPr>
+            <w:tcW w:w="1572" w:type="dxa"/>
+          </w:tcPr>
+          <w:p>
+            <w:r>
+              <w:t>A rock sprite in which the player will collide with.</w:t>
+            </w:r>
+          </w:p>
+        </w:tc>
+        <w:tc>
+          <w:tcPr>
+            <w:tcW w:w="1503" w:type="dxa"/>
+          </w:tcPr>
+          <w:p>
+            <w:r>
+              <w:t>.PNG</w:t>
+            </w:r>
+          </w:p>
+        </w:tc>
+      </w:tr>
+      <w:tr>
+        <w:tc>
+          <w:tcPr>
+            <w:tcW w:w="1502" w:type="dxa"/>
+          </w:tcPr>
+          <w:p>
+            <w:r>
+              <w:t>ENV04</w:t>
+            </w:r>
+          </w:p>
+        </w:tc>
+        <w:tc>
+          <w:tcPr>
+            <w:tcW w:w="1502" w:type="dxa"/>
+          </w:tcPr>
+          <w:p>
+            <w:r>
+              <w:t>House</w:t>
+            </w:r>
+          </w:p>
+        </w:tc>
+        <w:tc>
+          <w:tcPr>
+            <w:tcW w:w="1572" w:type="dxa"/>
+          </w:tcPr>
+          <w:p>
+            <w:r>
+              <w:t>A house sprite in which the player will collide with.</w:t>
+            </w:r>
+          </w:p>
+        </w:tc>
+        <w:tc>
+          <w:tcPr>
+            <w:tcW w:w="1503" w:type="dxa"/>
+          </w:tcPr>
+          <w:p>
+            <w:r>
+              <w:t>.PNG</w:t>
+            </w:r>
+          </w:p>
+        </w:tc>
+      </w:tr>
+      <w:tr>
+        <w:tc>
+          <w:tcPr>
+            <w:tcW w:w="1502" w:type="dxa"/>
+          </w:tcPr>
+          <w:p>
+            <w:r>
+              <w:t>UI01</w:t>
+            </w:r>
+          </w:p>
+        </w:tc>
+        <w:tc>
+          <w:tcPr>
+            <w:tcW w:w="1502" w:type="dxa"/>
+          </w:tcPr>
+          <w:p>
+            <w:r>
+              <w:t>Text</w:t>
+            </w:r>
+          </w:p>
+        </w:tc>
+        <w:tc>
+          <w:tcPr>
+            <w:tcW w:w="1572" w:type="dxa"/>
+          </w:tcPr>
+          <w:p>
+            <w:r>
+              <w:t>Text within the user interface in which the player can interact with</w:t>
+            </w:r>
+          </w:p>
+        </w:tc>
+        <w:tc>
+          <w:tcPr>
+            <w:tcW w:w="1503" w:type="dxa"/>
+          </w:tcPr>
+          <w:p>
+            <w:r>
+              <w:t>.TFF</w:t>
+            </w:r>
+          </w:p>
+        </w:tc>
+      </w:tr>
+      <w:tr>
+        <w:tc>
+          <w:tcPr>
+            <w:tcW w:w="1502" w:type="dxa"/>
+          </w:tcPr>
+          <w:p>
+            <w:r>
+              <w:t>UI02</w:t>
+            </w:r>
+          </w:p>
+        </w:tc>
+        <w:tc>
+          <w:tcPr>
+            <w:tcW w:w="1502" w:type="dxa"/>
+          </w:tcPr>
+          <w:p>
+            <w:r>
+              <w:t>Image</w:t>
+            </w:r>
+          </w:p>
+        </w:tc>
+        <w:tc>
+          <w:tcPr>
+            <w:tcW w:w="1572" w:type="dxa"/>
+          </w:tcPr>
+          <w:p>
+            <w:r>
+              <w:t>A background image for the user interface.</w:t>
+            </w:r>
+          </w:p>
+        </w:tc>
+        <w:tc>
+          <w:tcPr>
+            <w:tcW w:w="1503" w:type="dxa"/>
+          </w:tcPr>
+          <w:p>
+            <w:r>
+              <w:t>.PNG</w:t>
+            </w:r>
+          </w:p>
+        </w:tc>
+      </w:tr>
+      <w:tr>
+        <w:tc>
+          <w:tcPr>
+            <w:tcW w:w="1502" w:type="dxa"/>
+          </w:tcPr>
+          <w:p>
+            <w:r>
+              <w:t>NPC01</w:t>
+            </w:r>
+          </w:p>
+        </w:tc>
+        <w:tc>
+          <w:tcPr>
+            <w:tcW w:w="1502" w:type="dxa"/>
+          </w:tcPr>
+          <w:p>
+            <w:r>
+              <w:t>Shopkeeper</w:t>
+            </w:r>
+          </w:p>
+        </w:tc>
+        <w:tc>
+          <w:tcPr>
+            <w:tcW w:w="1572" w:type="dxa"/>
+          </w:tcPr>
+          <w:p>
+            <w:r>
+              <w:t>Provides the player with information and equipment.</w:t>
+            </w:r>
+          </w:p>
+        </w:tc>
+        <w:tc>
+          <w:tcPr>
+            <w:tcW w:w="1503" w:type="dxa"/>
+          </w:tcPr>
+          <w:p>
+            <w:r>
+              <w:t>.PNG</w:t>
+            </w:r>
+          </w:p>
+        </w:tc>
+      </w:tr>
+      <w:tr>
+        <w:tc>
+          <w:tcPr>
+            <w:tcW w:w="1502" w:type="dxa"/>
+          </w:tcPr>
+          <w:p>
+            <w:r>
+              <w:t>NPC02</w:t>
+            </w:r>
+          </w:p>
+        </w:tc>
+        <w:tc>
+          <w:tcPr>
+            <w:tcW w:w="1502" w:type="dxa"/>
+          </w:tcPr>
+          <w:p>
+            <w:r>
+              <w:t>Guild Receptionist</w:t>
+            </w:r>
+          </w:p>
+        </w:tc>
+        <w:tc>
+          <w:tcPr>
+            <w:tcW w:w="1572" w:type="dxa"/>
+          </w:tcPr>
+          <w:p>
+            <w:r>
+              <w:t>Provides the player with quests.</w:t>
+            </w:r>
+          </w:p>
+        </w:tc>
+        <w:tc>
+          <w:tcPr>
+            <w:tcW w:w="1503" w:type="dxa"/>
+          </w:tcPr>
+          <w:p>
+            <w:r>
+              <w:t>.PNG</w:t>
+            </w:r>
+            <w:bookmarkStart w:id="31" w:name="_GoBack"/>
+            <w:bookmarkEnd w:id="31"/>
+          </w:p>
+        </w:tc>
+      </w:tr>
       <w:bookmarkEnd w:id="30"/>
-    </w:p>
+    </w:tbl>
+    <w:p/>
     <w:p>
       <w:pPr>
         <w:pStyle w:val="Heading2"/>
       </w:pPr>
-      <w:bookmarkStart w:id="31" w:name="_Toc33133231"/>
+      <w:bookmarkStart w:id="32" w:name="_Toc33133231"/>
       <w:r>
         <w:t>Sound</w:t>
       </w:r>
-      <w:bookmarkEnd w:id="31"/>
-    </w:p>
+      <w:bookmarkEnd w:id="32"/>
+    </w:p>
+    <w:tbl>
+      <w:tblPr>
+        <w:tblStyle w:val="TableGrid"/>
+        <w:tblW w:w="0" w:type="auto"/>
+        <w:tblLook w:val="04A0" w:firstRow="1" w:lastRow="0" w:firstColumn="1" w:lastColumn="0" w:noHBand="0" w:noVBand="1"/>
+      </w:tblPr>
+      <w:tblGrid>
+        <w:gridCol w:w="1502"/>
+        <w:gridCol w:w="1502"/>
+        <w:gridCol w:w="1572"/>
+        <w:gridCol w:w="1503"/>
+      </w:tblGrid>
+      <w:tr>
+        <w:tc>
+          <w:tcPr>
+            <w:tcW w:w="1502" w:type="dxa"/>
+          </w:tcPr>
+          <w:p>
+            <w:r>
+              <w:t>ID</w:t>
+            </w:r>
+          </w:p>
+        </w:tc>
+        <w:tc>
+          <w:tcPr>
+            <w:tcW w:w="1502" w:type="dxa"/>
+          </w:tcPr>
+          <w:p>
+            <w:r>
+              <w:t>Name</w:t>
+            </w:r>
+          </w:p>
+        </w:tc>
+        <w:tc>
+          <w:tcPr>
+            <w:tcW w:w="1572" w:type="dxa"/>
+          </w:tcPr>
+          <w:p>
+            <w:r>
+              <w:t>Description</w:t>
+            </w:r>
+          </w:p>
+        </w:tc>
+        <w:tc>
+          <w:tcPr>
+            <w:tcW w:w="1503" w:type="dxa"/>
+          </w:tcPr>
+          <w:p>
+            <w:r>
+              <w:t>Format</w:t>
+            </w:r>
+          </w:p>
+        </w:tc>
+      </w:tr>
+      <w:tr>
+        <w:tc>
+          <w:tcPr>
+            <w:tcW w:w="1502" w:type="dxa"/>
+          </w:tcPr>
+          <w:p>
+            <w:r>
+              <w:t>SD01</w:t>
+            </w:r>
+          </w:p>
+        </w:tc>
+        <w:tc>
+          <w:tcPr>
+            <w:tcW w:w="1502" w:type="dxa"/>
+          </w:tcPr>
+          <w:p>
+            <w:r>
+              <w:t>UI Music</w:t>
+            </w:r>
+          </w:p>
+        </w:tc>
+        <w:tc>
+          <w:tcPr>
+            <w:tcW w:w="1572" w:type="dxa"/>
+          </w:tcPr>
+          <w:p>
+            <w:r>
+              <w:t>Music in which the UI will have.</w:t>
+            </w:r>
+          </w:p>
+        </w:tc>
+        <w:tc>
+          <w:tcPr>
+            <w:tcW w:w="1503" w:type="dxa"/>
+          </w:tcPr>
+          <w:p>
+            <w:r>
+              <w:t>.WAV</w:t>
+            </w:r>
+          </w:p>
+        </w:tc>
+      </w:tr>
+      <w:tr>
+        <w:tc>
+          <w:tcPr>
+            <w:tcW w:w="1502" w:type="dxa"/>
+          </w:tcPr>
+          <w:p>
+            <w:r>
+              <w:t>SD02</w:t>
+            </w:r>
+          </w:p>
+        </w:tc>
+        <w:tc>
+          <w:tcPr>
+            <w:tcW w:w="1502" w:type="dxa"/>
+          </w:tcPr>
+          <w:p>
+            <w:r>
+              <w:t>Main game music</w:t>
+            </w:r>
+          </w:p>
+        </w:tc>
+        <w:tc>
+          <w:tcPr>
+            <w:tcW w:w="1572" w:type="dxa"/>
+          </w:tcPr>
+          <w:p>
+            <w:r>
+              <w:t>Music in which will play in the background of the main game scene.</w:t>
+            </w:r>
+          </w:p>
+        </w:tc>
+        <w:tc>
+          <w:tcPr>
+            <w:tcW w:w="1503" w:type="dxa"/>
+          </w:tcPr>
+          <w:p>
+            <w:r>
+              <w:t>.WAV</w:t>
+            </w:r>
+          </w:p>
+        </w:tc>
+      </w:tr>
+      <w:tr>
+        <w:tc>
+          <w:tcPr>
+            <w:tcW w:w="1502" w:type="dxa"/>
+          </w:tcPr>
+          <w:p>
+            <w:r>
+              <w:t>SD03</w:t>
+            </w:r>
+          </w:p>
+        </w:tc>
+        <w:tc>
+          <w:tcPr>
+            <w:tcW w:w="1502" w:type="dxa"/>
+          </w:tcPr>
+          <w:p>
+            <w:r>
+              <w:t>Combat music</w:t>
+            </w:r>
+          </w:p>
+        </w:tc>
+        <w:tc>
+          <w:tcPr>
+            <w:tcW w:w="1572" w:type="dxa"/>
+          </w:tcPr>
+          <w:p>
+            <w:r>
+              <w:t>Music in which will start as a combat scene takes place.</w:t>
+            </w:r>
+          </w:p>
+        </w:tc>
+        <w:tc>
+          <w:tcPr>
+            <w:tcW w:w="1503" w:type="dxa"/>
+          </w:tcPr>
+          <w:p>
+            <w:r>
+              <w:t>.WAV</w:t>
+            </w:r>
+          </w:p>
+        </w:tc>
+      </w:tr>
+      <w:tr>
+        <w:tc>
+          <w:tcPr>
+            <w:tcW w:w="1502" w:type="dxa"/>
+          </w:tcPr>
+          <w:p>
+            <w:r>
+              <w:lastRenderedPageBreak/>
+              <w:t>SE01</w:t>
+            </w:r>
+          </w:p>
+        </w:tc>
+        <w:tc>
+          <w:tcPr>
+            <w:tcW w:w="1502" w:type="dxa"/>
+          </w:tcPr>
+          <w:p>
+            <w:r>
+              <w:t>UI Button press sound effects</w:t>
+            </w:r>
+          </w:p>
+        </w:tc>
+        <w:tc>
+          <w:tcPr>
+            <w:tcW w:w="1572" w:type="dxa"/>
+          </w:tcPr>
+          <w:p>
+            <w:r>
+              <w:t>A sound effect will play on button press.</w:t>
+            </w:r>
+          </w:p>
+        </w:tc>
+        <w:tc>
+          <w:tcPr>
+            <w:tcW w:w="1503" w:type="dxa"/>
+          </w:tcPr>
+          <w:p>
+            <w:r>
+              <w:t>.WAV</w:t>
+            </w:r>
+          </w:p>
+        </w:tc>
+      </w:tr>
+      <w:tr>
+        <w:tc>
+          <w:tcPr>
+            <w:tcW w:w="1502" w:type="dxa"/>
+          </w:tcPr>
+          <w:p>
+            <w:r>
+              <w:t>SE02</w:t>
+            </w:r>
+          </w:p>
+        </w:tc>
+        <w:tc>
+          <w:tcPr>
+            <w:tcW w:w="1502" w:type="dxa"/>
+          </w:tcPr>
+          <w:p>
+            <w:r>
+              <w:t>Combat sound effects</w:t>
+            </w:r>
+          </w:p>
+        </w:tc>
+        <w:tc>
+          <w:tcPr>
+            <w:tcW w:w="1572" w:type="dxa"/>
+          </w:tcPr>
+          <w:p>
+            <w:r>
+              <w:t>Sound effects will be played within combat if the player is a sword-based player it will sound like a sword. If a magic user will sound like spells being cast.</w:t>
+            </w:r>
+          </w:p>
+        </w:tc>
+        <w:tc>
+          <w:tcPr>
+            <w:tcW w:w="1503" w:type="dxa"/>
+          </w:tcPr>
+          <w:p>
+            <w:r>
+              <w:t>.WAV</w:t>
+            </w:r>
+          </w:p>
+        </w:tc>
+      </w:tr>
+      <w:tr>
+        <w:tc>
+          <w:tcPr>
+            <w:tcW w:w="1502" w:type="dxa"/>
+          </w:tcPr>
+          <w:p>
+            <w:r>
+              <w:t>SE03</w:t>
+            </w:r>
+          </w:p>
+        </w:tc>
+        <w:tc>
+          <w:tcPr>
+            <w:tcW w:w="1502" w:type="dxa"/>
+          </w:tcPr>
+          <w:p>
+            <w:r>
+              <w:t>Enemy sound effects</w:t>
+            </w:r>
+          </w:p>
+        </w:tc>
+        <w:tc>
+          <w:tcPr>
+            <w:tcW w:w="1572" w:type="dxa"/>
+          </w:tcPr>
+          <w:p>
+            <w:r>
+              <w:t>When battling an enemy will create grunts of whatever class they are.</w:t>
+            </w:r>
+          </w:p>
+        </w:tc>
+        <w:tc>
+          <w:tcPr>
+            <w:tcW w:w="1503" w:type="dxa"/>
+          </w:tcPr>
+          <w:p>
+            <w:r>
+              <w:t>.WAV</w:t>
+            </w:r>
+          </w:p>
+        </w:tc>
+      </w:tr>
+    </w:tbl>
+    <w:p/>
     <w:p>
       <w:pPr>
         <w:pStyle w:val="Heading2"/>
       </w:pPr>
-      <w:bookmarkStart w:id="32" w:name="_Toc33133232"/>
+      <w:bookmarkStart w:id="33" w:name="_Toc33133232"/>
       <w:r>
         <w:t>Code</w:t>
       </w:r>
-      <w:bookmarkEnd w:id="32"/>
-    </w:p>
-    <w:p/>
+      <w:bookmarkEnd w:id="33"/>
+    </w:p>
+    <w:p>
+      <w:r>
+        <w:t>Not sure what is meant by this – Arran.</w:t>
+      </w:r>
+    </w:p>
     <w:p>
       <w:pPr>
         <w:pStyle w:val="Heading1"/>
       </w:pPr>
-      <w:bookmarkStart w:id="33" w:name="_Toc33133233"/>
+      <w:bookmarkStart w:id="34" w:name="_Toc33133233"/>
       <w:r>
         <w:t>Schedule</w:t>
       </w:r>
-      <w:bookmarkEnd w:id="33"/>
+      <w:bookmarkEnd w:id="34"/>
     </w:p>
     <w:p/>
     <w:sectPr>
@@ -6767,6 +8032,7 @@
   <w:style w:type="paragraph" w:default="1" w:styleId="Normal">
     <w:name w:val="Normal"/>
     <w:qFormat/>
+    <w:rsid w:val="004A0344"/>
   </w:style>
   <w:style w:type="paragraph" w:styleId="Heading1">
     <w:name w:val="heading 1"/>
@@ -10024,7 +11290,7 @@
 </file>
 
 <file path=customXml/itemProps1.xml><?xml version="1.0" encoding="utf-8"?>
-<ds:datastoreItem xmlns:ds="http://schemas.openxmlformats.org/officeDocument/2006/customXml" ds:itemID="{BF5FBBED-88D9-4342-8E3E-FEB7C3BF5E01}">
+<ds:datastoreItem xmlns:ds="http://schemas.openxmlformats.org/officeDocument/2006/customXml" ds:itemID="{A7009C7E-8C54-4BE8-8567-BAE498EBC1E5}">
   <ds:schemaRefs>
     <ds:schemaRef ds:uri="http://schemas.openxmlformats.org/officeDocument/2006/bibliography"/>
   </ds:schemaRefs>

--- a/Documents/GDD.docx
+++ b/Documents/GDD.docx
@@ -43,7 +43,7 @@
                         </pic:cNvPicPr>
                       </pic:nvPicPr>
                       <pic:blipFill>
-                        <a:blip r:embed="rId8">
+                        <a:blip r:embed="rId9">
                           <a:extLst>
                             <a:ext uri="{28A0092B-C50C-407E-A947-70E740481C1C}">
                               <a14:useLocalDpi xmlns:a14="http://schemas.microsoft.com/office/drawing/2010/main" val="0"/>
@@ -406,9 +406,8 @@
                                   <w:alias w:val="Publish Date"/>
                                   <w:tag w:val=""/>
                                   <w:id w:val="400952559"/>
-                                  <w:showingPlcHdr/>
                                   <w:dataBinding w:prefixMappings="xmlns:ns0='http://schemas.microsoft.com/office/2006/coverPageProps' " w:xpath="/ns0:CoverPageProperties[1]/ns0:PublishDate[1]" w:storeItemID="{55AF091B-3C7A-41E3-B477-F2FDAA23CFDA}"/>
-                                  <w:date>
+                                  <w:date w:fullDate="2020-02-22T00:00:00Z">
                                     <w:dateFormat w:val="MMMM d, yyyy"/>
                                     <w:lid w:val="en-US"/>
                                     <w:storeMappedDataAs w:val="dateTime"/>
@@ -434,7 +433,7 @@
                                         <w:sz w:val="40"/>
                                         <w:szCs w:val="40"/>
                                       </w:rPr>
-                                      <w:t>[Date]</w:t>
+                                      <w:t>February 22, 2020</w:t>
                                     </w:r>
                                   </w:p>
                                 </w:sdtContent>
@@ -475,9 +474,8 @@
                             <w:alias w:val="Publish Date"/>
                             <w:tag w:val=""/>
                             <w:id w:val="400952559"/>
-                            <w:showingPlcHdr/>
                             <w:dataBinding w:prefixMappings="xmlns:ns0='http://schemas.microsoft.com/office/2006/coverPageProps' " w:xpath="/ns0:CoverPageProperties[1]/ns0:PublishDate[1]" w:storeItemID="{55AF091B-3C7A-41E3-B477-F2FDAA23CFDA}"/>
-                            <w:date>
+                            <w:date w:fullDate="2020-02-22T00:00:00Z">
                               <w:dateFormat w:val="MMMM d, yyyy"/>
                               <w:lid w:val="en-US"/>
                               <w:storeMappedDataAs w:val="dateTime"/>
@@ -503,7 +501,7 @@
                                   <w:sz w:val="40"/>
                                   <w:szCs w:val="40"/>
                                 </w:rPr>
-                                <w:t>[Date]</w:t>
+                                <w:t>February 22, 2020</w:t>
                               </w:r>
                             </w:p>
                           </w:sdtContent>
@@ -1237,25 +1235,41 @@
           <w:tcPr>
             <w:tcW w:w="1696" w:type="dxa"/>
           </w:tcPr>
-          <w:p/>
+          <w:p>
+            <w:r>
+              <w:t>24/02/2020</w:t>
+            </w:r>
+          </w:p>
         </w:tc>
         <w:tc>
           <w:tcPr>
             <w:tcW w:w="4678" w:type="dxa"/>
           </w:tcPr>
-          <w:p/>
+          <w:p>
+            <w:r>
+              <w:t>Added project schedule</w:t>
+            </w:r>
+          </w:p>
         </w:tc>
         <w:tc>
           <w:tcPr>
             <w:tcW w:w="1701" w:type="dxa"/>
           </w:tcPr>
-          <w:p/>
+          <w:p>
+            <w:r>
+              <w:t>Calum</w:t>
+            </w:r>
+          </w:p>
         </w:tc>
         <w:tc>
           <w:tcPr>
             <w:tcW w:w="1547" w:type="dxa"/>
           </w:tcPr>
-          <w:p/>
+          <w:p>
+            <w:r>
+              <w:t>Version 1.1</w:t>
+            </w:r>
+          </w:p>
         </w:tc>
       </w:tr>
     </w:tbl>
@@ -1316,7 +1330,7 @@
           <w:r>
             <w:fldChar w:fldCharType="separate"/>
           </w:r>
-          <w:hyperlink w:anchor="_Toc33133204" w:history="1">
+          <w:hyperlink w:anchor="_Toc33439117" w:history="1">
             <w:r>
               <w:rPr>
                 <w:rStyle w:val="Hyperlink"/>
@@ -1343,7 +1357,7 @@
                 <w:noProof/>
                 <w:webHidden/>
               </w:rPr>
-              <w:instrText xml:space="preserve"> PAGEREF _Toc33133204 \h </w:instrText>
+              <w:instrText xml:space="preserve"> PAGEREF _Toc33439117 \h </w:instrText>
             </w:r>
             <w:r>
               <w:rPr>
@@ -1386,7 +1400,7 @@
               <w:lang w:eastAsia="en-GB"/>
             </w:rPr>
           </w:pPr>
-          <w:hyperlink w:anchor="_Toc33133205" w:history="1">
+          <w:hyperlink w:anchor="_Toc33439118" w:history="1">
             <w:r>
               <w:rPr>
                 <w:rStyle w:val="Hyperlink"/>
@@ -1413,7 +1427,7 @@
                 <w:noProof/>
                 <w:webHidden/>
               </w:rPr>
-              <w:instrText xml:space="preserve"> PAGEREF _Toc33133205 \h </w:instrText>
+              <w:instrText xml:space="preserve"> PAGEREF _Toc33439118 \h </w:instrText>
             </w:r>
             <w:r>
               <w:rPr>
@@ -1456,13 +1470,13 @@
               <w:lang w:eastAsia="en-GB"/>
             </w:rPr>
           </w:pPr>
-          <w:hyperlink w:anchor="_Toc33133206" w:history="1">
+          <w:hyperlink w:anchor="_Toc33439119" w:history="1">
             <w:r>
               <w:rPr>
                 <w:rStyle w:val="Hyperlink"/>
                 <w:noProof/>
               </w:rPr>
-              <w:t>Targeted Platforms</w:t>
+              <w:t>Elevator Pitch</w:t>
             </w:r>
             <w:r>
               <w:rPr>
@@ -1483,7 +1497,7 @@
                 <w:noProof/>
                 <w:webHidden/>
               </w:rPr>
-              <w:instrText xml:space="preserve"> PAGEREF _Toc33133206 \h </w:instrText>
+              <w:instrText xml:space="preserve"> PAGEREF _Toc33439119 \h </w:instrText>
             </w:r>
             <w:r>
               <w:rPr>
@@ -1526,13 +1540,13 @@
               <w:lang w:eastAsia="en-GB"/>
             </w:rPr>
           </w:pPr>
-          <w:hyperlink w:anchor="_Toc33133207" w:history="1">
+          <w:hyperlink w:anchor="_Toc33439120" w:history="1">
             <w:r>
               <w:rPr>
                 <w:rStyle w:val="Hyperlink"/>
                 <w:noProof/>
               </w:rPr>
-              <w:t>Monetization Model</w:t>
+              <w:t>Project Description (Brief)</w:t>
             </w:r>
             <w:r>
               <w:rPr>
@@ -1553,7 +1567,7 @@
                 <w:noProof/>
                 <w:webHidden/>
               </w:rPr>
-              <w:instrText xml:space="preserve"> PAGEREF _Toc33133207 \h </w:instrText>
+              <w:instrText xml:space="preserve"> PAGEREF _Toc33439120 \h </w:instrText>
             </w:r>
             <w:r>
               <w:rPr>
@@ -1596,13 +1610,13 @@
               <w:lang w:eastAsia="en-GB"/>
             </w:rPr>
           </w:pPr>
-          <w:hyperlink w:anchor="_Toc33133208" w:history="1">
+          <w:hyperlink w:anchor="_Toc33439121" w:history="1">
             <w:r>
               <w:rPr>
                 <w:rStyle w:val="Hyperlink"/>
                 <w:noProof/>
               </w:rPr>
-              <w:t>Project Scope</w:t>
+              <w:t>Project Description (Detailed)</w:t>
             </w:r>
             <w:r>
               <w:rPr>
@@ -1623,7 +1637,7 @@
                 <w:noProof/>
                 <w:webHidden/>
               </w:rPr>
-              <w:instrText xml:space="preserve"> PAGEREF _Toc33133208 \h </w:instrText>
+              <w:instrText xml:space="preserve"> PAGEREF _Toc33439121 \h </w:instrText>
             </w:r>
             <w:r>
               <w:rPr>
@@ -1666,13 +1680,13 @@
               <w:lang w:eastAsia="en-GB"/>
             </w:rPr>
           </w:pPr>
-          <w:hyperlink w:anchor="_Toc33133209" w:history="1">
+          <w:hyperlink w:anchor="_Toc33439122" w:history="1">
             <w:r>
               <w:rPr>
                 <w:rStyle w:val="Hyperlink"/>
                 <w:noProof/>
               </w:rPr>
-              <w:t>Licenses / Hardware</w:t>
+              <w:t>Minimum Viable Product (MVP)</w:t>
             </w:r>
             <w:r>
               <w:rPr>
@@ -1693,7 +1707,7 @@
                 <w:noProof/>
                 <w:webHidden/>
               </w:rPr>
-              <w:instrText xml:space="preserve"> PAGEREF _Toc33133209 \h </w:instrText>
+              <w:instrText xml:space="preserve"> PAGEREF _Toc33439122 \h </w:instrText>
             </w:r>
             <w:r>
               <w:rPr>
@@ -1736,13 +1750,13 @@
               <w:lang w:eastAsia="en-GB"/>
             </w:rPr>
           </w:pPr>
-          <w:hyperlink w:anchor="_Toc33133210" w:history="1">
+          <w:hyperlink w:anchor="_Toc33439123" w:history="1">
             <w:r>
               <w:rPr>
                 <w:rStyle w:val="Hyperlink"/>
                 <w:noProof/>
               </w:rPr>
-              <w:t>Other costs</w:t>
+              <w:t>Targeted Platforms</w:t>
             </w:r>
             <w:r>
               <w:rPr>
@@ -1763,7 +1777,7 @@
                 <w:noProof/>
                 <w:webHidden/>
               </w:rPr>
-              <w:instrText xml:space="preserve"> PAGEREF _Toc33133210 \h </w:instrText>
+              <w:instrText xml:space="preserve"> PAGEREF _Toc33439123 \h </w:instrText>
             </w:r>
             <w:r>
               <w:rPr>
@@ -1806,13 +1820,13 @@
               <w:lang w:eastAsia="en-GB"/>
             </w:rPr>
           </w:pPr>
-          <w:hyperlink w:anchor="_Toc33133211" w:history="1">
+          <w:hyperlink w:anchor="_Toc33439124" w:history="1">
             <w:r>
               <w:rPr>
                 <w:rStyle w:val="Hyperlink"/>
                 <w:noProof/>
               </w:rPr>
-              <w:t>Influences</w:t>
+              <w:t>Target Audience</w:t>
             </w:r>
             <w:r>
               <w:rPr>
@@ -1833,7 +1847,7 @@
                 <w:noProof/>
                 <w:webHidden/>
               </w:rPr>
-              <w:instrText xml:space="preserve"> PAGEREF _Toc33133211 \h </w:instrText>
+              <w:instrText xml:space="preserve"> PAGEREF _Toc33439124 \h </w:instrText>
             </w:r>
             <w:r>
               <w:rPr>
@@ -1876,13 +1890,13 @@
               <w:lang w:eastAsia="en-GB"/>
             </w:rPr>
           </w:pPr>
-          <w:hyperlink w:anchor="_Toc33133212" w:history="1">
+          <w:hyperlink w:anchor="_Toc33439125" w:history="1">
             <w:r>
               <w:rPr>
                 <w:rStyle w:val="Hyperlink"/>
                 <w:noProof/>
               </w:rPr>
-              <w:t>Elevator Pitch</w:t>
+              <w:t>Monetization Model</w:t>
             </w:r>
             <w:r>
               <w:rPr>
@@ -1903,7 +1917,7 @@
                 <w:noProof/>
                 <w:webHidden/>
               </w:rPr>
-              <w:instrText xml:space="preserve"> PAGEREF _Toc33133212 \h </w:instrText>
+              <w:instrText xml:space="preserve"> PAGEREF _Toc33439125 \h </w:instrText>
             </w:r>
             <w:r>
               <w:rPr>
@@ -1923,7 +1937,7 @@
                 <w:noProof/>
                 <w:webHidden/>
               </w:rPr>
-              <w:t>5</w:t>
+              <w:t>4</w:t>
             </w:r>
             <w:r>
               <w:rPr>
@@ -1946,13 +1960,13 @@
               <w:lang w:eastAsia="en-GB"/>
             </w:rPr>
           </w:pPr>
-          <w:hyperlink w:anchor="_Toc33133213" w:history="1">
+          <w:hyperlink w:anchor="_Toc33439126" w:history="1">
             <w:r>
               <w:rPr>
                 <w:rStyle w:val="Hyperlink"/>
                 <w:noProof/>
               </w:rPr>
-              <w:t>Project Description (Brief)</w:t>
+              <w:t>Timescale</w:t>
             </w:r>
             <w:r>
               <w:rPr>
@@ -1973,7 +1987,7 @@
                 <w:noProof/>
                 <w:webHidden/>
               </w:rPr>
-              <w:instrText xml:space="preserve"> PAGEREF _Toc33133213 \h </w:instrText>
+              <w:instrText xml:space="preserve"> PAGEREF _Toc33439126 \h </w:instrText>
             </w:r>
             <w:r>
               <w:rPr>
@@ -1993,7 +2007,7 @@
                 <w:noProof/>
                 <w:webHidden/>
               </w:rPr>
-              <w:t>5</w:t>
+              <w:t>4</w:t>
             </w:r>
             <w:r>
               <w:rPr>
@@ -2016,13 +2030,13 @@
               <w:lang w:eastAsia="en-GB"/>
             </w:rPr>
           </w:pPr>
-          <w:hyperlink w:anchor="_Toc33133214" w:history="1">
+          <w:hyperlink w:anchor="_Toc33439127" w:history="1">
             <w:r>
               <w:rPr>
                 <w:rStyle w:val="Hyperlink"/>
                 <w:noProof/>
               </w:rPr>
-              <w:t>Project Description (Detailed)</w:t>
+              <w:t>Licenses / Hardware</w:t>
             </w:r>
             <w:r>
               <w:rPr>
@@ -2043,7 +2057,217 @@
                 <w:noProof/>
                 <w:webHidden/>
               </w:rPr>
-              <w:instrText xml:space="preserve"> PAGEREF _Toc33133214 \h </w:instrText>
+              <w:instrText xml:space="preserve"> PAGEREF _Toc33439127 \h </w:instrText>
+            </w:r>
+            <w:r>
+              <w:rPr>
+                <w:noProof/>
+                <w:webHidden/>
+              </w:rPr>
+            </w:r>
+            <w:r>
+              <w:rPr>
+                <w:noProof/>
+                <w:webHidden/>
+              </w:rPr>
+              <w:fldChar w:fldCharType="separate"/>
+            </w:r>
+            <w:r>
+              <w:rPr>
+                <w:noProof/>
+                <w:webHidden/>
+              </w:rPr>
+              <w:t>5</w:t>
+            </w:r>
+            <w:r>
+              <w:rPr>
+                <w:noProof/>
+                <w:webHidden/>
+              </w:rPr>
+              <w:fldChar w:fldCharType="end"/>
+            </w:r>
+          </w:hyperlink>
+        </w:p>
+        <w:p>
+          <w:pPr>
+            <w:pStyle w:val="TOC2"/>
+            <w:tabs>
+              <w:tab w:val="right" w:leader="dot" w:pos="9016"/>
+            </w:tabs>
+            <w:rPr>
+              <w:rFonts w:eastAsiaTheme="minorEastAsia"/>
+              <w:noProof/>
+              <w:lang w:eastAsia="en-GB"/>
+            </w:rPr>
+          </w:pPr>
+          <w:hyperlink w:anchor="_Toc33439128" w:history="1">
+            <w:r>
+              <w:rPr>
+                <w:rStyle w:val="Hyperlink"/>
+                <w:noProof/>
+              </w:rPr>
+              <w:t>Other costs</w:t>
+            </w:r>
+            <w:r>
+              <w:rPr>
+                <w:noProof/>
+                <w:webHidden/>
+              </w:rPr>
+              <w:tab/>
+            </w:r>
+            <w:r>
+              <w:rPr>
+                <w:noProof/>
+                <w:webHidden/>
+              </w:rPr>
+              <w:fldChar w:fldCharType="begin"/>
+            </w:r>
+            <w:r>
+              <w:rPr>
+                <w:noProof/>
+                <w:webHidden/>
+              </w:rPr>
+              <w:instrText xml:space="preserve"> PAGEREF _Toc33439128 \h </w:instrText>
+            </w:r>
+            <w:r>
+              <w:rPr>
+                <w:noProof/>
+                <w:webHidden/>
+              </w:rPr>
+            </w:r>
+            <w:r>
+              <w:rPr>
+                <w:noProof/>
+                <w:webHidden/>
+              </w:rPr>
+              <w:fldChar w:fldCharType="separate"/>
+            </w:r>
+            <w:r>
+              <w:rPr>
+                <w:noProof/>
+                <w:webHidden/>
+              </w:rPr>
+              <w:t>5</w:t>
+            </w:r>
+            <w:r>
+              <w:rPr>
+                <w:noProof/>
+                <w:webHidden/>
+              </w:rPr>
+              <w:fldChar w:fldCharType="end"/>
+            </w:r>
+          </w:hyperlink>
+        </w:p>
+        <w:p>
+          <w:pPr>
+            <w:pStyle w:val="TOC2"/>
+            <w:tabs>
+              <w:tab w:val="right" w:leader="dot" w:pos="9016"/>
+            </w:tabs>
+            <w:rPr>
+              <w:rFonts w:eastAsiaTheme="minorEastAsia"/>
+              <w:noProof/>
+              <w:lang w:eastAsia="en-GB"/>
+            </w:rPr>
+          </w:pPr>
+          <w:hyperlink w:anchor="_Toc33439129" w:history="1">
+            <w:r>
+              <w:rPr>
+                <w:rStyle w:val="Hyperlink"/>
+                <w:noProof/>
+              </w:rPr>
+              <w:t>Influences</w:t>
+            </w:r>
+            <w:r>
+              <w:rPr>
+                <w:noProof/>
+                <w:webHidden/>
+              </w:rPr>
+              <w:tab/>
+            </w:r>
+            <w:r>
+              <w:rPr>
+                <w:noProof/>
+                <w:webHidden/>
+              </w:rPr>
+              <w:fldChar w:fldCharType="begin"/>
+            </w:r>
+            <w:r>
+              <w:rPr>
+                <w:noProof/>
+                <w:webHidden/>
+              </w:rPr>
+              <w:instrText xml:space="preserve"> PAGEREF _Toc33439129 \h </w:instrText>
+            </w:r>
+            <w:r>
+              <w:rPr>
+                <w:noProof/>
+                <w:webHidden/>
+              </w:rPr>
+            </w:r>
+            <w:r>
+              <w:rPr>
+                <w:noProof/>
+                <w:webHidden/>
+              </w:rPr>
+              <w:fldChar w:fldCharType="separate"/>
+            </w:r>
+            <w:r>
+              <w:rPr>
+                <w:noProof/>
+                <w:webHidden/>
+              </w:rPr>
+              <w:t>5</w:t>
+            </w:r>
+            <w:r>
+              <w:rPr>
+                <w:noProof/>
+                <w:webHidden/>
+              </w:rPr>
+              <w:fldChar w:fldCharType="end"/>
+            </w:r>
+          </w:hyperlink>
+        </w:p>
+        <w:p>
+          <w:pPr>
+            <w:pStyle w:val="TOC2"/>
+            <w:tabs>
+              <w:tab w:val="right" w:leader="dot" w:pos="9016"/>
+            </w:tabs>
+            <w:rPr>
+              <w:rFonts w:eastAsiaTheme="minorEastAsia"/>
+              <w:noProof/>
+              <w:lang w:eastAsia="en-GB"/>
+            </w:rPr>
+          </w:pPr>
+          <w:hyperlink w:anchor="_Toc33439130" w:history="1">
+            <w:r>
+              <w:rPr>
+                <w:rStyle w:val="Hyperlink"/>
+                <w:noProof/>
+              </w:rPr>
+              <w:t>Team Members</w:t>
+            </w:r>
+            <w:r>
+              <w:rPr>
+                <w:noProof/>
+                <w:webHidden/>
+              </w:rPr>
+              <w:tab/>
+            </w:r>
+            <w:r>
+              <w:rPr>
+                <w:noProof/>
+                <w:webHidden/>
+              </w:rPr>
+              <w:fldChar w:fldCharType="begin"/>
+            </w:r>
+            <w:r>
+              <w:rPr>
+                <w:noProof/>
+                <w:webHidden/>
+              </w:rPr>
+              <w:instrText xml:space="preserve"> PAGEREF _Toc33439130 \h </w:instrText>
             </w:r>
             <w:r>
               <w:rPr>
@@ -2086,13 +2310,13 @@
               <w:lang w:eastAsia="en-GB"/>
             </w:rPr>
           </w:pPr>
-          <w:hyperlink w:anchor="_Toc33133215" w:history="1">
+          <w:hyperlink w:anchor="_Toc33439131" w:history="1">
             <w:r>
               <w:rPr>
                 <w:rStyle w:val="Hyperlink"/>
                 <w:noProof/>
               </w:rPr>
-              <w:t>Story and Gameplay</w:t>
+              <w:t>Story</w:t>
             </w:r>
             <w:r>
               <w:rPr>
@@ -2113,7 +2337,7 @@
                 <w:noProof/>
                 <w:webHidden/>
               </w:rPr>
-              <w:instrText xml:space="preserve"> PAGEREF _Toc33133215 \h </w:instrText>
+              <w:instrText xml:space="preserve"> PAGEREF _Toc33439131 \h </w:instrText>
             </w:r>
             <w:r>
               <w:rPr>
@@ -2156,13 +2380,13 @@
               <w:lang w:eastAsia="en-GB"/>
             </w:rPr>
           </w:pPr>
-          <w:hyperlink w:anchor="_Toc33133216" w:history="1">
+          <w:hyperlink w:anchor="_Toc33439132" w:history="1">
             <w:r>
               <w:rPr>
                 <w:rStyle w:val="Hyperlink"/>
                 <w:noProof/>
               </w:rPr>
-              <w:t>Core Gameplay Mechanics (Brief)</w:t>
+              <w:t>Story (Brief)</w:t>
             </w:r>
             <w:r>
               <w:rPr>
@@ -2183,7 +2407,7 @@
                 <w:noProof/>
                 <w:webHidden/>
               </w:rPr>
-              <w:instrText xml:space="preserve"> PAGEREF _Toc33133216 \h </w:instrText>
+              <w:instrText xml:space="preserve"> PAGEREF _Toc33439132 \h </w:instrText>
             </w:r>
             <w:r>
               <w:rPr>
@@ -2226,13 +2450,13 @@
               <w:lang w:eastAsia="en-GB"/>
             </w:rPr>
           </w:pPr>
-          <w:hyperlink w:anchor="_Toc33133217" w:history="1">
+          <w:hyperlink w:anchor="_Toc33439133" w:history="1">
             <w:r>
               <w:rPr>
                 <w:rStyle w:val="Hyperlink"/>
                 <w:noProof/>
               </w:rPr>
-              <w:t>Core Gameplay Mechanics (Detailed)</w:t>
+              <w:t>Characters</w:t>
             </w:r>
             <w:r>
               <w:rPr>
@@ -2253,7 +2477,7 @@
                 <w:noProof/>
                 <w:webHidden/>
               </w:rPr>
-              <w:instrText xml:space="preserve"> PAGEREF _Toc33133217 \h </w:instrText>
+              <w:instrText xml:space="preserve"> PAGEREF _Toc33439133 \h </w:instrText>
             </w:r>
             <w:r>
               <w:rPr>
@@ -2296,13 +2520,13 @@
               <w:lang w:eastAsia="en-GB"/>
             </w:rPr>
           </w:pPr>
-          <w:hyperlink w:anchor="_Toc33133218" w:history="1">
+          <w:hyperlink w:anchor="_Toc33439134" w:history="1">
             <w:r>
               <w:rPr>
                 <w:rStyle w:val="Hyperlink"/>
                 <w:noProof/>
               </w:rPr>
-              <w:t>Turn-based Combat</w:t>
+              <w:t>Party Characters</w:t>
             </w:r>
             <w:r>
               <w:rPr>
@@ -2323,7 +2547,7 @@
                 <w:noProof/>
                 <w:webHidden/>
               </w:rPr>
-              <w:instrText xml:space="preserve"> PAGEREF _Toc33133218 \h </w:instrText>
+              <w:instrText xml:space="preserve"> PAGEREF _Toc33439134 \h </w:instrText>
             </w:r>
             <w:r>
               <w:rPr>
@@ -2366,13 +2590,13 @@
               <w:lang w:eastAsia="en-GB"/>
             </w:rPr>
           </w:pPr>
-          <w:hyperlink w:anchor="_Toc33133219" w:history="1">
+          <w:hyperlink w:anchor="_Toc33439135" w:history="1">
             <w:r>
               <w:rPr>
                 <w:rStyle w:val="Hyperlink"/>
                 <w:noProof/>
               </w:rPr>
-              <w:t>Levelling System</w:t>
+              <w:t>Enemies</w:t>
             </w:r>
             <w:r>
               <w:rPr>
@@ -2393,7 +2617,7 @@
                 <w:noProof/>
                 <w:webHidden/>
               </w:rPr>
-              <w:instrText xml:space="preserve"> PAGEREF _Toc33133219 \h </w:instrText>
+              <w:instrText xml:space="preserve"> PAGEREF _Toc33439135 \h </w:instrText>
             </w:r>
             <w:r>
               <w:rPr>
@@ -2413,7 +2637,7 @@
                 <w:noProof/>
                 <w:webHidden/>
               </w:rPr>
-              <w:t>6</w:t>
+              <w:t>7</w:t>
             </w:r>
             <w:r>
               <w:rPr>
@@ -2436,13 +2660,13 @@
               <w:lang w:eastAsia="en-GB"/>
             </w:rPr>
           </w:pPr>
-          <w:hyperlink w:anchor="_Toc33133220" w:history="1">
+          <w:hyperlink w:anchor="_Toc33439136" w:history="1">
             <w:r>
               <w:rPr>
                 <w:rStyle w:val="Hyperlink"/>
                 <w:noProof/>
               </w:rPr>
-              <w:t>Exploration</w:t>
+              <w:t>NPC</w:t>
             </w:r>
             <w:r>
               <w:rPr>
@@ -2463,7 +2687,7 @@
                 <w:noProof/>
                 <w:webHidden/>
               </w:rPr>
-              <w:instrText xml:space="preserve"> PAGEREF _Toc33133220 \h </w:instrText>
+              <w:instrText xml:space="preserve"> PAGEREF _Toc33439136 \h </w:instrText>
             </w:r>
             <w:r>
               <w:rPr>
@@ -2483,7 +2707,357 @@
                 <w:noProof/>
                 <w:webHidden/>
               </w:rPr>
-              <w:t>6</w:t>
+              <w:t>7</w:t>
+            </w:r>
+            <w:r>
+              <w:rPr>
+                <w:noProof/>
+                <w:webHidden/>
+              </w:rPr>
+              <w:fldChar w:fldCharType="end"/>
+            </w:r>
+          </w:hyperlink>
+        </w:p>
+        <w:p>
+          <w:pPr>
+            <w:pStyle w:val="TOC2"/>
+            <w:tabs>
+              <w:tab w:val="right" w:leader="dot" w:pos="9016"/>
+            </w:tabs>
+            <w:rPr>
+              <w:rFonts w:eastAsiaTheme="minorEastAsia"/>
+              <w:noProof/>
+              <w:lang w:eastAsia="en-GB"/>
+            </w:rPr>
+          </w:pPr>
+          <w:hyperlink w:anchor="_Toc33439137" w:history="1">
+            <w:r>
+              <w:rPr>
+                <w:rStyle w:val="Hyperlink"/>
+                <w:noProof/>
+              </w:rPr>
+              <w:t>Narrative</w:t>
+            </w:r>
+            <w:r>
+              <w:rPr>
+                <w:noProof/>
+                <w:webHidden/>
+              </w:rPr>
+              <w:tab/>
+            </w:r>
+            <w:r>
+              <w:rPr>
+                <w:noProof/>
+                <w:webHidden/>
+              </w:rPr>
+              <w:fldChar w:fldCharType="begin"/>
+            </w:r>
+            <w:r>
+              <w:rPr>
+                <w:noProof/>
+                <w:webHidden/>
+              </w:rPr>
+              <w:instrText xml:space="preserve"> PAGEREF _Toc33439137 \h </w:instrText>
+            </w:r>
+            <w:r>
+              <w:rPr>
+                <w:noProof/>
+                <w:webHidden/>
+              </w:rPr>
+            </w:r>
+            <w:r>
+              <w:rPr>
+                <w:noProof/>
+                <w:webHidden/>
+              </w:rPr>
+              <w:fldChar w:fldCharType="separate"/>
+            </w:r>
+            <w:r>
+              <w:rPr>
+                <w:noProof/>
+                <w:webHidden/>
+              </w:rPr>
+              <w:t>8</w:t>
+            </w:r>
+            <w:r>
+              <w:rPr>
+                <w:noProof/>
+                <w:webHidden/>
+              </w:rPr>
+              <w:fldChar w:fldCharType="end"/>
+            </w:r>
+          </w:hyperlink>
+        </w:p>
+        <w:p>
+          <w:pPr>
+            <w:pStyle w:val="TOC1"/>
+            <w:tabs>
+              <w:tab w:val="right" w:leader="dot" w:pos="9016"/>
+            </w:tabs>
+            <w:rPr>
+              <w:rFonts w:eastAsiaTheme="minorEastAsia"/>
+              <w:noProof/>
+              <w:lang w:eastAsia="en-GB"/>
+            </w:rPr>
+          </w:pPr>
+          <w:hyperlink w:anchor="_Toc33439138" w:history="1">
+            <w:r>
+              <w:rPr>
+                <w:rStyle w:val="Hyperlink"/>
+                <w:noProof/>
+              </w:rPr>
+              <w:t>Gameplay</w:t>
+            </w:r>
+            <w:r>
+              <w:rPr>
+                <w:noProof/>
+                <w:webHidden/>
+              </w:rPr>
+              <w:tab/>
+            </w:r>
+            <w:r>
+              <w:rPr>
+                <w:noProof/>
+                <w:webHidden/>
+              </w:rPr>
+              <w:fldChar w:fldCharType="begin"/>
+            </w:r>
+            <w:r>
+              <w:rPr>
+                <w:noProof/>
+                <w:webHidden/>
+              </w:rPr>
+              <w:instrText xml:space="preserve"> PAGEREF _Toc33439138 \h </w:instrText>
+            </w:r>
+            <w:r>
+              <w:rPr>
+                <w:noProof/>
+                <w:webHidden/>
+              </w:rPr>
+            </w:r>
+            <w:r>
+              <w:rPr>
+                <w:noProof/>
+                <w:webHidden/>
+              </w:rPr>
+              <w:fldChar w:fldCharType="separate"/>
+            </w:r>
+            <w:r>
+              <w:rPr>
+                <w:noProof/>
+                <w:webHidden/>
+              </w:rPr>
+              <w:t>9</w:t>
+            </w:r>
+            <w:r>
+              <w:rPr>
+                <w:noProof/>
+                <w:webHidden/>
+              </w:rPr>
+              <w:fldChar w:fldCharType="end"/>
+            </w:r>
+          </w:hyperlink>
+        </w:p>
+        <w:p>
+          <w:pPr>
+            <w:pStyle w:val="TOC2"/>
+            <w:tabs>
+              <w:tab w:val="right" w:leader="dot" w:pos="9016"/>
+            </w:tabs>
+            <w:rPr>
+              <w:rFonts w:eastAsiaTheme="minorEastAsia"/>
+              <w:noProof/>
+              <w:lang w:eastAsia="en-GB"/>
+            </w:rPr>
+          </w:pPr>
+          <w:hyperlink w:anchor="_Toc33439139" w:history="1">
+            <w:r>
+              <w:rPr>
+                <w:rStyle w:val="Hyperlink"/>
+                <w:noProof/>
+              </w:rPr>
+              <w:t>Core Loop</w:t>
+            </w:r>
+            <w:r>
+              <w:rPr>
+                <w:noProof/>
+                <w:webHidden/>
+              </w:rPr>
+              <w:tab/>
+            </w:r>
+            <w:r>
+              <w:rPr>
+                <w:noProof/>
+                <w:webHidden/>
+              </w:rPr>
+              <w:fldChar w:fldCharType="begin"/>
+            </w:r>
+            <w:r>
+              <w:rPr>
+                <w:noProof/>
+                <w:webHidden/>
+              </w:rPr>
+              <w:instrText xml:space="preserve"> PAGEREF _Toc33439139 \h </w:instrText>
+            </w:r>
+            <w:r>
+              <w:rPr>
+                <w:noProof/>
+                <w:webHidden/>
+              </w:rPr>
+            </w:r>
+            <w:r>
+              <w:rPr>
+                <w:noProof/>
+                <w:webHidden/>
+              </w:rPr>
+              <w:fldChar w:fldCharType="separate"/>
+            </w:r>
+            <w:r>
+              <w:rPr>
+                <w:noProof/>
+                <w:webHidden/>
+              </w:rPr>
+              <w:t>9</w:t>
+            </w:r>
+            <w:r>
+              <w:rPr>
+                <w:noProof/>
+                <w:webHidden/>
+              </w:rPr>
+              <w:fldChar w:fldCharType="end"/>
+            </w:r>
+          </w:hyperlink>
+        </w:p>
+        <w:p>
+          <w:pPr>
+            <w:pStyle w:val="TOC2"/>
+            <w:tabs>
+              <w:tab w:val="right" w:leader="dot" w:pos="9016"/>
+            </w:tabs>
+            <w:rPr>
+              <w:rFonts w:eastAsiaTheme="minorEastAsia"/>
+              <w:noProof/>
+              <w:lang w:eastAsia="en-GB"/>
+            </w:rPr>
+          </w:pPr>
+          <w:hyperlink w:anchor="_Toc33439140" w:history="1">
+            <w:r>
+              <w:rPr>
+                <w:rStyle w:val="Hyperlink"/>
+                <w:noProof/>
+              </w:rPr>
+              <w:t>Core Gameplay Mechanics (Brief)</w:t>
+            </w:r>
+            <w:r>
+              <w:rPr>
+                <w:noProof/>
+                <w:webHidden/>
+              </w:rPr>
+              <w:tab/>
+            </w:r>
+            <w:r>
+              <w:rPr>
+                <w:noProof/>
+                <w:webHidden/>
+              </w:rPr>
+              <w:fldChar w:fldCharType="begin"/>
+            </w:r>
+            <w:r>
+              <w:rPr>
+                <w:noProof/>
+                <w:webHidden/>
+              </w:rPr>
+              <w:instrText xml:space="preserve"> PAGEREF _Toc33439140 \h </w:instrText>
+            </w:r>
+            <w:r>
+              <w:rPr>
+                <w:noProof/>
+                <w:webHidden/>
+              </w:rPr>
+            </w:r>
+            <w:r>
+              <w:rPr>
+                <w:noProof/>
+                <w:webHidden/>
+              </w:rPr>
+              <w:fldChar w:fldCharType="separate"/>
+            </w:r>
+            <w:r>
+              <w:rPr>
+                <w:noProof/>
+                <w:webHidden/>
+              </w:rPr>
+              <w:t>9</w:t>
+            </w:r>
+            <w:r>
+              <w:rPr>
+                <w:noProof/>
+                <w:webHidden/>
+              </w:rPr>
+              <w:fldChar w:fldCharType="end"/>
+            </w:r>
+          </w:hyperlink>
+        </w:p>
+        <w:p>
+          <w:pPr>
+            <w:pStyle w:val="TOC2"/>
+            <w:tabs>
+              <w:tab w:val="right" w:leader="dot" w:pos="9016"/>
+            </w:tabs>
+            <w:rPr>
+              <w:rFonts w:eastAsiaTheme="minorEastAsia"/>
+              <w:noProof/>
+              <w:lang w:eastAsia="en-GB"/>
+            </w:rPr>
+          </w:pPr>
+          <w:hyperlink w:anchor="_Toc33439141" w:history="1">
+            <w:r>
+              <w:rPr>
+                <w:rStyle w:val="Hyperlink"/>
+                <w:noProof/>
+              </w:rPr>
+              <w:t>Core Gameplay Mechanics (Detailed)</w:t>
+            </w:r>
+            <w:r>
+              <w:rPr>
+                <w:noProof/>
+                <w:webHidden/>
+              </w:rPr>
+              <w:tab/>
+            </w:r>
+            <w:r>
+              <w:rPr>
+                <w:noProof/>
+                <w:webHidden/>
+              </w:rPr>
+              <w:fldChar w:fldCharType="begin"/>
+            </w:r>
+            <w:r>
+              <w:rPr>
+                <w:noProof/>
+                <w:webHidden/>
+              </w:rPr>
+              <w:instrText xml:space="preserve"> PAGEREF _Toc33439141 \h </w:instrText>
+            </w:r>
+            <w:r>
+              <w:rPr>
+                <w:noProof/>
+                <w:webHidden/>
+              </w:rPr>
+            </w:r>
+            <w:r>
+              <w:rPr>
+                <w:noProof/>
+                <w:webHidden/>
+              </w:rPr>
+              <w:fldChar w:fldCharType="separate"/>
+            </w:r>
+            <w:r>
+              <w:rPr>
+                <w:noProof/>
+                <w:webHidden/>
+              </w:rPr>
+              <w:t>9</w:t>
             </w:r>
             <w:r>
               <w:rPr>
@@ -2506,12 +3080,152 @@
               <w:lang w:eastAsia="en-GB"/>
             </w:rPr>
           </w:pPr>
-          <w:hyperlink w:anchor="_Toc33133221" w:history="1">
+          <w:hyperlink w:anchor="_Toc33439142" w:history="1">
             <w:r>
               <w:rPr>
                 <w:rStyle w:val="Hyperlink"/>
                 <w:noProof/>
               </w:rPr>
+              <w:t>Turn-based Combat</w:t>
+            </w:r>
+            <w:r>
+              <w:rPr>
+                <w:noProof/>
+                <w:webHidden/>
+              </w:rPr>
+              <w:tab/>
+            </w:r>
+            <w:r>
+              <w:rPr>
+                <w:noProof/>
+                <w:webHidden/>
+              </w:rPr>
+              <w:fldChar w:fldCharType="begin"/>
+            </w:r>
+            <w:r>
+              <w:rPr>
+                <w:noProof/>
+                <w:webHidden/>
+              </w:rPr>
+              <w:instrText xml:space="preserve"> PAGEREF _Toc33439142 \h </w:instrText>
+            </w:r>
+            <w:r>
+              <w:rPr>
+                <w:noProof/>
+                <w:webHidden/>
+              </w:rPr>
+            </w:r>
+            <w:r>
+              <w:rPr>
+                <w:noProof/>
+                <w:webHidden/>
+              </w:rPr>
+              <w:fldChar w:fldCharType="separate"/>
+            </w:r>
+            <w:r>
+              <w:rPr>
+                <w:noProof/>
+                <w:webHidden/>
+              </w:rPr>
+              <w:t>9</w:t>
+            </w:r>
+            <w:r>
+              <w:rPr>
+                <w:noProof/>
+                <w:webHidden/>
+              </w:rPr>
+              <w:fldChar w:fldCharType="end"/>
+            </w:r>
+          </w:hyperlink>
+        </w:p>
+        <w:p>
+          <w:pPr>
+            <w:pStyle w:val="TOC3"/>
+            <w:tabs>
+              <w:tab w:val="right" w:leader="dot" w:pos="9016"/>
+            </w:tabs>
+            <w:rPr>
+              <w:rFonts w:eastAsiaTheme="minorEastAsia"/>
+              <w:noProof/>
+              <w:lang w:eastAsia="en-GB"/>
+            </w:rPr>
+          </w:pPr>
+          <w:hyperlink w:anchor="_Toc33439143" w:history="1">
+            <w:r>
+              <w:rPr>
+                <w:rStyle w:val="Hyperlink"/>
+                <w:noProof/>
+              </w:rPr>
+              <w:t>Levelling System</w:t>
+            </w:r>
+            <w:r>
+              <w:rPr>
+                <w:noProof/>
+                <w:webHidden/>
+              </w:rPr>
+              <w:tab/>
+            </w:r>
+            <w:r>
+              <w:rPr>
+                <w:noProof/>
+                <w:webHidden/>
+              </w:rPr>
+              <w:fldChar w:fldCharType="begin"/>
+            </w:r>
+            <w:r>
+              <w:rPr>
+                <w:noProof/>
+                <w:webHidden/>
+              </w:rPr>
+              <w:instrText xml:space="preserve"> PAGEREF _Toc33439143 \h </w:instrText>
+            </w:r>
+            <w:r>
+              <w:rPr>
+                <w:noProof/>
+                <w:webHidden/>
+              </w:rPr>
+            </w:r>
+            <w:r>
+              <w:rPr>
+                <w:noProof/>
+                <w:webHidden/>
+              </w:rPr>
+              <w:fldChar w:fldCharType="separate"/>
+            </w:r>
+            <w:r>
+              <w:rPr>
+                <w:noProof/>
+                <w:webHidden/>
+              </w:rPr>
+              <w:t>9</w:t>
+            </w:r>
+            <w:r>
+              <w:rPr>
+                <w:noProof/>
+                <w:webHidden/>
+              </w:rPr>
+              <w:fldChar w:fldCharType="end"/>
+            </w:r>
+          </w:hyperlink>
+        </w:p>
+        <w:p>
+          <w:pPr>
+            <w:pStyle w:val="TOC3"/>
+            <w:tabs>
+              <w:tab w:val="right" w:leader="dot" w:pos="9016"/>
+            </w:tabs>
+            <w:rPr>
+              <w:rFonts w:eastAsiaTheme="minorEastAsia"/>
+              <w:noProof/>
+              <w:lang w:eastAsia="en-GB"/>
+            </w:rPr>
+          </w:pPr>
+          <w:hyperlink w:anchor="_Toc33439144" w:history="1">
+            <w:r>
+              <w:rPr>
+                <w:rStyle w:val="Hyperlink"/>
+                <w:noProof/>
+              </w:rPr>
               <w:t>Party System</w:t>
             </w:r>
             <w:r>
@@ -2533,7 +3247,7 @@
                 <w:noProof/>
                 <w:webHidden/>
               </w:rPr>
-              <w:instrText xml:space="preserve"> PAGEREF _Toc33133221 \h </w:instrText>
+              <w:instrText xml:space="preserve"> PAGEREF _Toc33439144 \h </w:instrText>
             </w:r>
             <w:r>
               <w:rPr>
@@ -2553,7 +3267,7 @@
                 <w:noProof/>
                 <w:webHidden/>
               </w:rPr>
-              <w:t>6</w:t>
+              <w:t>9</w:t>
             </w:r>
             <w:r>
               <w:rPr>
@@ -2576,13 +3290,13 @@
               <w:lang w:eastAsia="en-GB"/>
             </w:rPr>
           </w:pPr>
-          <w:hyperlink w:anchor="_Toc33133222" w:history="1">
+          <w:hyperlink w:anchor="_Toc33439145" w:history="1">
             <w:r>
               <w:rPr>
                 <w:rStyle w:val="Hyperlink"/>
                 <w:noProof/>
               </w:rPr>
-              <w:t>Story (Brief)</w:t>
+              <w:t>Gameplay (Features)</w:t>
             </w:r>
             <w:r>
               <w:rPr>
@@ -2603,7 +3317,7 @@
                 <w:noProof/>
                 <w:webHidden/>
               </w:rPr>
-              <w:instrText xml:space="preserve"> PAGEREF _Toc33133222 \h </w:instrText>
+              <w:instrText xml:space="preserve"> PAGEREF _Toc33439145 \h </w:instrText>
             </w:r>
             <w:r>
               <w:rPr>
@@ -2623,7 +3337,707 @@
                 <w:noProof/>
                 <w:webHidden/>
               </w:rPr>
-              <w:t>6</w:t>
+              <w:t>10</w:t>
+            </w:r>
+            <w:r>
+              <w:rPr>
+                <w:noProof/>
+                <w:webHidden/>
+              </w:rPr>
+              <w:fldChar w:fldCharType="end"/>
+            </w:r>
+          </w:hyperlink>
+        </w:p>
+        <w:p>
+          <w:pPr>
+            <w:pStyle w:val="TOC3"/>
+            <w:tabs>
+              <w:tab w:val="right" w:leader="dot" w:pos="9016"/>
+            </w:tabs>
+            <w:rPr>
+              <w:rFonts w:eastAsiaTheme="minorEastAsia"/>
+              <w:noProof/>
+              <w:lang w:eastAsia="en-GB"/>
+            </w:rPr>
+          </w:pPr>
+          <w:hyperlink w:anchor="_Toc33439146" w:history="1">
+            <w:r>
+              <w:rPr>
+                <w:rStyle w:val="Hyperlink"/>
+                <w:noProof/>
+              </w:rPr>
+              <w:t>Gold in Take</w:t>
+            </w:r>
+            <w:r>
+              <w:rPr>
+                <w:noProof/>
+                <w:webHidden/>
+              </w:rPr>
+              <w:tab/>
+            </w:r>
+            <w:r>
+              <w:rPr>
+                <w:noProof/>
+                <w:webHidden/>
+              </w:rPr>
+              <w:fldChar w:fldCharType="begin"/>
+            </w:r>
+            <w:r>
+              <w:rPr>
+                <w:noProof/>
+                <w:webHidden/>
+              </w:rPr>
+              <w:instrText xml:space="preserve"> PAGEREF _Toc33439146 \h </w:instrText>
+            </w:r>
+            <w:r>
+              <w:rPr>
+                <w:noProof/>
+                <w:webHidden/>
+              </w:rPr>
+            </w:r>
+            <w:r>
+              <w:rPr>
+                <w:noProof/>
+                <w:webHidden/>
+              </w:rPr>
+              <w:fldChar w:fldCharType="separate"/>
+            </w:r>
+            <w:r>
+              <w:rPr>
+                <w:noProof/>
+                <w:webHidden/>
+              </w:rPr>
+              <w:t>10</w:t>
+            </w:r>
+            <w:r>
+              <w:rPr>
+                <w:noProof/>
+                <w:webHidden/>
+              </w:rPr>
+              <w:fldChar w:fldCharType="end"/>
+            </w:r>
+          </w:hyperlink>
+        </w:p>
+        <w:p>
+          <w:pPr>
+            <w:pStyle w:val="TOC3"/>
+            <w:tabs>
+              <w:tab w:val="right" w:leader="dot" w:pos="9016"/>
+            </w:tabs>
+            <w:rPr>
+              <w:rFonts w:eastAsiaTheme="minorEastAsia"/>
+              <w:noProof/>
+              <w:lang w:eastAsia="en-GB"/>
+            </w:rPr>
+          </w:pPr>
+          <w:hyperlink w:anchor="_Toc33439147" w:history="1">
+            <w:r>
+              <w:rPr>
+                <w:rStyle w:val="Hyperlink"/>
+                <w:noProof/>
+              </w:rPr>
+              <w:t>Small Open World Map (Tile map)</w:t>
+            </w:r>
+            <w:r>
+              <w:rPr>
+                <w:noProof/>
+                <w:webHidden/>
+              </w:rPr>
+              <w:tab/>
+            </w:r>
+            <w:r>
+              <w:rPr>
+                <w:noProof/>
+                <w:webHidden/>
+              </w:rPr>
+              <w:fldChar w:fldCharType="begin"/>
+            </w:r>
+            <w:r>
+              <w:rPr>
+                <w:noProof/>
+                <w:webHidden/>
+              </w:rPr>
+              <w:instrText xml:space="preserve"> PAGEREF _Toc33439147 \h </w:instrText>
+            </w:r>
+            <w:r>
+              <w:rPr>
+                <w:noProof/>
+                <w:webHidden/>
+              </w:rPr>
+            </w:r>
+            <w:r>
+              <w:rPr>
+                <w:noProof/>
+                <w:webHidden/>
+              </w:rPr>
+              <w:fldChar w:fldCharType="separate"/>
+            </w:r>
+            <w:r>
+              <w:rPr>
+                <w:noProof/>
+                <w:webHidden/>
+              </w:rPr>
+              <w:t>10</w:t>
+            </w:r>
+            <w:r>
+              <w:rPr>
+                <w:noProof/>
+                <w:webHidden/>
+              </w:rPr>
+              <w:fldChar w:fldCharType="end"/>
+            </w:r>
+          </w:hyperlink>
+        </w:p>
+        <w:p>
+          <w:pPr>
+            <w:pStyle w:val="TOC3"/>
+            <w:tabs>
+              <w:tab w:val="right" w:leader="dot" w:pos="9016"/>
+            </w:tabs>
+            <w:rPr>
+              <w:rFonts w:eastAsiaTheme="minorEastAsia"/>
+              <w:noProof/>
+              <w:lang w:eastAsia="en-GB"/>
+            </w:rPr>
+          </w:pPr>
+          <w:hyperlink w:anchor="_Toc33439148" w:history="1">
+            <w:r>
+              <w:rPr>
+                <w:rStyle w:val="Hyperlink"/>
+                <w:noProof/>
+              </w:rPr>
+              <w:t>Collisions</w:t>
+            </w:r>
+            <w:r>
+              <w:rPr>
+                <w:noProof/>
+                <w:webHidden/>
+              </w:rPr>
+              <w:tab/>
+            </w:r>
+            <w:r>
+              <w:rPr>
+                <w:noProof/>
+                <w:webHidden/>
+              </w:rPr>
+              <w:fldChar w:fldCharType="begin"/>
+            </w:r>
+            <w:r>
+              <w:rPr>
+                <w:noProof/>
+                <w:webHidden/>
+              </w:rPr>
+              <w:instrText xml:space="preserve"> PAGEREF _Toc33439148 \h </w:instrText>
+            </w:r>
+            <w:r>
+              <w:rPr>
+                <w:noProof/>
+                <w:webHidden/>
+              </w:rPr>
+            </w:r>
+            <w:r>
+              <w:rPr>
+                <w:noProof/>
+                <w:webHidden/>
+              </w:rPr>
+              <w:fldChar w:fldCharType="separate"/>
+            </w:r>
+            <w:r>
+              <w:rPr>
+                <w:noProof/>
+                <w:webHidden/>
+              </w:rPr>
+              <w:t>10</w:t>
+            </w:r>
+            <w:r>
+              <w:rPr>
+                <w:noProof/>
+                <w:webHidden/>
+              </w:rPr>
+              <w:fldChar w:fldCharType="end"/>
+            </w:r>
+          </w:hyperlink>
+        </w:p>
+        <w:p>
+          <w:pPr>
+            <w:pStyle w:val="TOC3"/>
+            <w:tabs>
+              <w:tab w:val="right" w:leader="dot" w:pos="9016"/>
+            </w:tabs>
+            <w:rPr>
+              <w:rFonts w:eastAsiaTheme="minorEastAsia"/>
+              <w:noProof/>
+              <w:lang w:eastAsia="en-GB"/>
+            </w:rPr>
+          </w:pPr>
+          <w:hyperlink w:anchor="_Toc33439149" w:history="1">
+            <w:r>
+              <w:rPr>
+                <w:rStyle w:val="Hyperlink"/>
+                <w:noProof/>
+              </w:rPr>
+              <w:t>NPC(Enemy) Interaction</w:t>
+            </w:r>
+            <w:r>
+              <w:rPr>
+                <w:noProof/>
+                <w:webHidden/>
+              </w:rPr>
+              <w:tab/>
+            </w:r>
+            <w:r>
+              <w:rPr>
+                <w:noProof/>
+                <w:webHidden/>
+              </w:rPr>
+              <w:fldChar w:fldCharType="begin"/>
+            </w:r>
+            <w:r>
+              <w:rPr>
+                <w:noProof/>
+                <w:webHidden/>
+              </w:rPr>
+              <w:instrText xml:space="preserve"> PAGEREF _Toc33439149 \h </w:instrText>
+            </w:r>
+            <w:r>
+              <w:rPr>
+                <w:noProof/>
+                <w:webHidden/>
+              </w:rPr>
+            </w:r>
+            <w:r>
+              <w:rPr>
+                <w:noProof/>
+                <w:webHidden/>
+              </w:rPr>
+              <w:fldChar w:fldCharType="separate"/>
+            </w:r>
+            <w:r>
+              <w:rPr>
+                <w:noProof/>
+                <w:webHidden/>
+              </w:rPr>
+              <w:t>10</w:t>
+            </w:r>
+            <w:r>
+              <w:rPr>
+                <w:noProof/>
+                <w:webHidden/>
+              </w:rPr>
+              <w:fldChar w:fldCharType="end"/>
+            </w:r>
+          </w:hyperlink>
+        </w:p>
+        <w:p>
+          <w:pPr>
+            <w:pStyle w:val="TOC3"/>
+            <w:tabs>
+              <w:tab w:val="right" w:leader="dot" w:pos="9016"/>
+            </w:tabs>
+            <w:rPr>
+              <w:rFonts w:eastAsiaTheme="minorEastAsia"/>
+              <w:noProof/>
+              <w:lang w:eastAsia="en-GB"/>
+            </w:rPr>
+          </w:pPr>
+          <w:hyperlink w:anchor="_Toc33439150" w:history="1">
+            <w:r>
+              <w:rPr>
+                <w:rStyle w:val="Hyperlink"/>
+                <w:noProof/>
+              </w:rPr>
+              <w:t>NPC(Enemy) Artificial Intelligence</w:t>
+            </w:r>
+            <w:r>
+              <w:rPr>
+                <w:noProof/>
+                <w:webHidden/>
+              </w:rPr>
+              <w:tab/>
+            </w:r>
+            <w:r>
+              <w:rPr>
+                <w:noProof/>
+                <w:webHidden/>
+              </w:rPr>
+              <w:fldChar w:fldCharType="begin"/>
+            </w:r>
+            <w:r>
+              <w:rPr>
+                <w:noProof/>
+                <w:webHidden/>
+              </w:rPr>
+              <w:instrText xml:space="preserve"> PAGEREF _Toc33439150 \h </w:instrText>
+            </w:r>
+            <w:r>
+              <w:rPr>
+                <w:noProof/>
+                <w:webHidden/>
+              </w:rPr>
+            </w:r>
+            <w:r>
+              <w:rPr>
+                <w:noProof/>
+                <w:webHidden/>
+              </w:rPr>
+              <w:fldChar w:fldCharType="separate"/>
+            </w:r>
+            <w:r>
+              <w:rPr>
+                <w:noProof/>
+                <w:webHidden/>
+              </w:rPr>
+              <w:t>10</w:t>
+            </w:r>
+            <w:r>
+              <w:rPr>
+                <w:noProof/>
+                <w:webHidden/>
+              </w:rPr>
+              <w:fldChar w:fldCharType="end"/>
+            </w:r>
+          </w:hyperlink>
+        </w:p>
+        <w:p>
+          <w:pPr>
+            <w:pStyle w:val="TOC3"/>
+            <w:tabs>
+              <w:tab w:val="right" w:leader="dot" w:pos="9016"/>
+            </w:tabs>
+            <w:rPr>
+              <w:rFonts w:eastAsiaTheme="minorEastAsia"/>
+              <w:noProof/>
+              <w:lang w:eastAsia="en-GB"/>
+            </w:rPr>
+          </w:pPr>
+          <w:hyperlink w:anchor="_Toc33439151" w:history="1">
+            <w:r>
+              <w:rPr>
+                <w:rStyle w:val="Hyperlink"/>
+                <w:noProof/>
+              </w:rPr>
+              <w:t>NPC(Enemy) Types</w:t>
+            </w:r>
+            <w:r>
+              <w:rPr>
+                <w:noProof/>
+                <w:webHidden/>
+              </w:rPr>
+              <w:tab/>
+            </w:r>
+            <w:r>
+              <w:rPr>
+                <w:noProof/>
+                <w:webHidden/>
+              </w:rPr>
+              <w:fldChar w:fldCharType="begin"/>
+            </w:r>
+            <w:r>
+              <w:rPr>
+                <w:noProof/>
+                <w:webHidden/>
+              </w:rPr>
+              <w:instrText xml:space="preserve"> PAGEREF _Toc33439151 \h </w:instrText>
+            </w:r>
+            <w:r>
+              <w:rPr>
+                <w:noProof/>
+                <w:webHidden/>
+              </w:rPr>
+            </w:r>
+            <w:r>
+              <w:rPr>
+                <w:noProof/>
+                <w:webHidden/>
+              </w:rPr>
+              <w:fldChar w:fldCharType="separate"/>
+            </w:r>
+            <w:r>
+              <w:rPr>
+                <w:noProof/>
+                <w:webHidden/>
+              </w:rPr>
+              <w:t>10</w:t>
+            </w:r>
+            <w:r>
+              <w:rPr>
+                <w:noProof/>
+                <w:webHidden/>
+              </w:rPr>
+              <w:fldChar w:fldCharType="end"/>
+            </w:r>
+          </w:hyperlink>
+        </w:p>
+        <w:p>
+          <w:pPr>
+            <w:pStyle w:val="TOC3"/>
+            <w:tabs>
+              <w:tab w:val="right" w:leader="dot" w:pos="9016"/>
+            </w:tabs>
+            <w:rPr>
+              <w:rFonts w:eastAsiaTheme="minorEastAsia"/>
+              <w:noProof/>
+              <w:lang w:eastAsia="en-GB"/>
+            </w:rPr>
+          </w:pPr>
+          <w:hyperlink w:anchor="_Toc33439152" w:history="1">
+            <w:r>
+              <w:rPr>
+                <w:rStyle w:val="Hyperlink"/>
+                <w:noProof/>
+              </w:rPr>
+              <w:t>Character Movement</w:t>
+            </w:r>
+            <w:r>
+              <w:rPr>
+                <w:noProof/>
+                <w:webHidden/>
+              </w:rPr>
+              <w:tab/>
+            </w:r>
+            <w:r>
+              <w:rPr>
+                <w:noProof/>
+                <w:webHidden/>
+              </w:rPr>
+              <w:fldChar w:fldCharType="begin"/>
+            </w:r>
+            <w:r>
+              <w:rPr>
+                <w:noProof/>
+                <w:webHidden/>
+              </w:rPr>
+              <w:instrText xml:space="preserve"> PAGEREF _Toc33439152 \h </w:instrText>
+            </w:r>
+            <w:r>
+              <w:rPr>
+                <w:noProof/>
+                <w:webHidden/>
+              </w:rPr>
+            </w:r>
+            <w:r>
+              <w:rPr>
+                <w:noProof/>
+                <w:webHidden/>
+              </w:rPr>
+              <w:fldChar w:fldCharType="separate"/>
+            </w:r>
+            <w:r>
+              <w:rPr>
+                <w:noProof/>
+                <w:webHidden/>
+              </w:rPr>
+              <w:t>10</w:t>
+            </w:r>
+            <w:r>
+              <w:rPr>
+                <w:noProof/>
+                <w:webHidden/>
+              </w:rPr>
+              <w:fldChar w:fldCharType="end"/>
+            </w:r>
+          </w:hyperlink>
+        </w:p>
+        <w:p>
+          <w:pPr>
+            <w:pStyle w:val="TOC3"/>
+            <w:tabs>
+              <w:tab w:val="right" w:leader="dot" w:pos="9016"/>
+            </w:tabs>
+            <w:rPr>
+              <w:rFonts w:eastAsiaTheme="minorEastAsia"/>
+              <w:noProof/>
+              <w:lang w:eastAsia="en-GB"/>
+            </w:rPr>
+          </w:pPr>
+          <w:hyperlink w:anchor="_Toc33439153" w:history="1">
+            <w:r>
+              <w:rPr>
+                <w:rStyle w:val="Hyperlink"/>
+                <w:noProof/>
+              </w:rPr>
+              <w:t>Sprite Animation</w:t>
+            </w:r>
+            <w:r>
+              <w:rPr>
+                <w:noProof/>
+                <w:webHidden/>
+              </w:rPr>
+              <w:tab/>
+            </w:r>
+            <w:r>
+              <w:rPr>
+                <w:noProof/>
+                <w:webHidden/>
+              </w:rPr>
+              <w:fldChar w:fldCharType="begin"/>
+            </w:r>
+            <w:r>
+              <w:rPr>
+                <w:noProof/>
+                <w:webHidden/>
+              </w:rPr>
+              <w:instrText xml:space="preserve"> PAGEREF _Toc33439153 \h </w:instrText>
+            </w:r>
+            <w:r>
+              <w:rPr>
+                <w:noProof/>
+                <w:webHidden/>
+              </w:rPr>
+            </w:r>
+            <w:r>
+              <w:rPr>
+                <w:noProof/>
+                <w:webHidden/>
+              </w:rPr>
+              <w:fldChar w:fldCharType="separate"/>
+            </w:r>
+            <w:r>
+              <w:rPr>
+                <w:noProof/>
+                <w:webHidden/>
+              </w:rPr>
+              <w:t>10</w:t>
+            </w:r>
+            <w:r>
+              <w:rPr>
+                <w:noProof/>
+                <w:webHidden/>
+              </w:rPr>
+              <w:fldChar w:fldCharType="end"/>
+            </w:r>
+          </w:hyperlink>
+        </w:p>
+        <w:p>
+          <w:pPr>
+            <w:pStyle w:val="TOC3"/>
+            <w:tabs>
+              <w:tab w:val="right" w:leader="dot" w:pos="9016"/>
+            </w:tabs>
+            <w:rPr>
+              <w:rFonts w:eastAsiaTheme="minorEastAsia"/>
+              <w:noProof/>
+              <w:lang w:eastAsia="en-GB"/>
+            </w:rPr>
+          </w:pPr>
+          <w:hyperlink w:anchor="_Toc33439154" w:history="1">
+            <w:r>
+              <w:rPr>
+                <w:rStyle w:val="Hyperlink"/>
+                <w:noProof/>
+              </w:rPr>
+              <w:t>Random Encounters</w:t>
+            </w:r>
+            <w:r>
+              <w:rPr>
+                <w:noProof/>
+                <w:webHidden/>
+              </w:rPr>
+              <w:tab/>
+            </w:r>
+            <w:r>
+              <w:rPr>
+                <w:noProof/>
+                <w:webHidden/>
+              </w:rPr>
+              <w:fldChar w:fldCharType="begin"/>
+            </w:r>
+            <w:r>
+              <w:rPr>
+                <w:noProof/>
+                <w:webHidden/>
+              </w:rPr>
+              <w:instrText xml:space="preserve"> PAGEREF _Toc33439154 \h </w:instrText>
+            </w:r>
+            <w:r>
+              <w:rPr>
+                <w:noProof/>
+                <w:webHidden/>
+              </w:rPr>
+            </w:r>
+            <w:r>
+              <w:rPr>
+                <w:noProof/>
+                <w:webHidden/>
+              </w:rPr>
+              <w:fldChar w:fldCharType="separate"/>
+            </w:r>
+            <w:r>
+              <w:rPr>
+                <w:noProof/>
+                <w:webHidden/>
+              </w:rPr>
+              <w:t>11</w:t>
+            </w:r>
+            <w:r>
+              <w:rPr>
+                <w:noProof/>
+                <w:webHidden/>
+              </w:rPr>
+              <w:fldChar w:fldCharType="end"/>
+            </w:r>
+          </w:hyperlink>
+        </w:p>
+        <w:p>
+          <w:pPr>
+            <w:pStyle w:val="TOC1"/>
+            <w:tabs>
+              <w:tab w:val="right" w:leader="dot" w:pos="9016"/>
+            </w:tabs>
+            <w:rPr>
+              <w:rFonts w:eastAsiaTheme="minorEastAsia"/>
+              <w:noProof/>
+              <w:lang w:eastAsia="en-GB"/>
+            </w:rPr>
+          </w:pPr>
+          <w:hyperlink w:anchor="_Toc33439155" w:history="1">
+            <w:r>
+              <w:rPr>
+                <w:rStyle w:val="Hyperlink"/>
+                <w:noProof/>
+              </w:rPr>
+              <w:t>Technical Document</w:t>
+            </w:r>
+            <w:r>
+              <w:rPr>
+                <w:noProof/>
+                <w:webHidden/>
+              </w:rPr>
+              <w:tab/>
+            </w:r>
+            <w:r>
+              <w:rPr>
+                <w:noProof/>
+                <w:webHidden/>
+              </w:rPr>
+              <w:fldChar w:fldCharType="begin"/>
+            </w:r>
+            <w:r>
+              <w:rPr>
+                <w:noProof/>
+                <w:webHidden/>
+              </w:rPr>
+              <w:instrText xml:space="preserve"> PAGEREF _Toc33439155 \h </w:instrText>
+            </w:r>
+            <w:r>
+              <w:rPr>
+                <w:noProof/>
+                <w:webHidden/>
+              </w:rPr>
+            </w:r>
+            <w:r>
+              <w:rPr>
+                <w:noProof/>
+                <w:webHidden/>
+              </w:rPr>
+              <w:fldChar w:fldCharType="separate"/>
+            </w:r>
+            <w:r>
+              <w:rPr>
+                <w:noProof/>
+                <w:webHidden/>
+              </w:rPr>
+              <w:t>12</w:t>
             </w:r>
             <w:r>
               <w:rPr>
@@ -2646,13 +4060,13 @@
               <w:lang w:eastAsia="en-GB"/>
             </w:rPr>
           </w:pPr>
-          <w:hyperlink w:anchor="_Toc33133223" w:history="1">
+          <w:hyperlink w:anchor="_Toc33439156" w:history="1">
             <w:r>
               <w:rPr>
                 <w:rStyle w:val="Hyperlink"/>
                 <w:noProof/>
               </w:rPr>
-              <w:t>Story (Detailed)</w:t>
+              <w:t>Control Scheme</w:t>
             </w:r>
             <w:r>
               <w:rPr>
@@ -2673,7 +4087,7 @@
                 <w:noProof/>
                 <w:webHidden/>
               </w:rPr>
-              <w:instrText xml:space="preserve"> PAGEREF _Toc33133223 \h </w:instrText>
+              <w:instrText xml:space="preserve"> PAGEREF _Toc33439156 \h </w:instrText>
             </w:r>
             <w:r>
               <w:rPr>
@@ -2693,7 +4107,7 @@
                 <w:noProof/>
                 <w:webHidden/>
               </w:rPr>
-              <w:t>6</w:t>
+              <w:t>12</w:t>
             </w:r>
             <w:r>
               <w:rPr>
@@ -2716,13 +4130,13 @@
               <w:lang w:eastAsia="en-GB"/>
             </w:rPr>
           </w:pPr>
-          <w:hyperlink w:anchor="_Toc33133224" w:history="1">
+          <w:hyperlink w:anchor="_Toc33439157" w:history="1">
             <w:r>
               <w:rPr>
                 <w:rStyle w:val="Hyperlink"/>
                 <w:noProof/>
               </w:rPr>
-              <w:t>Gameplay (Brief)</w:t>
+              <w:t>User Interface</w:t>
             </w:r>
             <w:r>
               <w:rPr>
@@ -2743,7 +4157,7 @@
                 <w:noProof/>
                 <w:webHidden/>
               </w:rPr>
-              <w:instrText xml:space="preserve"> PAGEREF _Toc33133224 \h </w:instrText>
+              <w:instrText xml:space="preserve"> PAGEREF _Toc33439157 \h </w:instrText>
             </w:r>
             <w:r>
               <w:rPr>
@@ -2763,7 +4177,287 @@
                 <w:noProof/>
                 <w:webHidden/>
               </w:rPr>
-              <w:t>6</w:t>
+              <w:t>12</w:t>
+            </w:r>
+            <w:r>
+              <w:rPr>
+                <w:noProof/>
+                <w:webHidden/>
+              </w:rPr>
+              <w:fldChar w:fldCharType="end"/>
+            </w:r>
+          </w:hyperlink>
+        </w:p>
+        <w:p>
+          <w:pPr>
+            <w:pStyle w:val="TOC3"/>
+            <w:tabs>
+              <w:tab w:val="right" w:leader="dot" w:pos="9016"/>
+            </w:tabs>
+            <w:rPr>
+              <w:rFonts w:eastAsiaTheme="minorEastAsia"/>
+              <w:noProof/>
+              <w:lang w:eastAsia="en-GB"/>
+            </w:rPr>
+          </w:pPr>
+          <w:hyperlink w:anchor="_Toc33439158" w:history="1">
+            <w:r>
+              <w:rPr>
+                <w:rStyle w:val="Hyperlink"/>
+                <w:noProof/>
+              </w:rPr>
+              <w:t>Title Screen/Main Menu</w:t>
+            </w:r>
+            <w:r>
+              <w:rPr>
+                <w:noProof/>
+                <w:webHidden/>
+              </w:rPr>
+              <w:tab/>
+            </w:r>
+            <w:r>
+              <w:rPr>
+                <w:noProof/>
+                <w:webHidden/>
+              </w:rPr>
+              <w:fldChar w:fldCharType="begin"/>
+            </w:r>
+            <w:r>
+              <w:rPr>
+                <w:noProof/>
+                <w:webHidden/>
+              </w:rPr>
+              <w:instrText xml:space="preserve"> PAGEREF _Toc33439158 \h </w:instrText>
+            </w:r>
+            <w:r>
+              <w:rPr>
+                <w:noProof/>
+                <w:webHidden/>
+              </w:rPr>
+            </w:r>
+            <w:r>
+              <w:rPr>
+                <w:noProof/>
+                <w:webHidden/>
+              </w:rPr>
+              <w:fldChar w:fldCharType="separate"/>
+            </w:r>
+            <w:r>
+              <w:rPr>
+                <w:noProof/>
+                <w:webHidden/>
+              </w:rPr>
+              <w:t>12</w:t>
+            </w:r>
+            <w:r>
+              <w:rPr>
+                <w:noProof/>
+                <w:webHidden/>
+              </w:rPr>
+              <w:fldChar w:fldCharType="end"/>
+            </w:r>
+          </w:hyperlink>
+        </w:p>
+        <w:p>
+          <w:pPr>
+            <w:pStyle w:val="TOC3"/>
+            <w:tabs>
+              <w:tab w:val="right" w:leader="dot" w:pos="9016"/>
+            </w:tabs>
+            <w:rPr>
+              <w:rFonts w:eastAsiaTheme="minorEastAsia"/>
+              <w:noProof/>
+              <w:lang w:eastAsia="en-GB"/>
+            </w:rPr>
+          </w:pPr>
+          <w:hyperlink w:anchor="_Toc33439159" w:history="1">
+            <w:r>
+              <w:rPr>
+                <w:rStyle w:val="Hyperlink"/>
+                <w:noProof/>
+              </w:rPr>
+              <w:t>In-Game Menu</w:t>
+            </w:r>
+            <w:r>
+              <w:rPr>
+                <w:noProof/>
+                <w:webHidden/>
+              </w:rPr>
+              <w:tab/>
+            </w:r>
+            <w:r>
+              <w:rPr>
+                <w:noProof/>
+                <w:webHidden/>
+              </w:rPr>
+              <w:fldChar w:fldCharType="begin"/>
+            </w:r>
+            <w:r>
+              <w:rPr>
+                <w:noProof/>
+                <w:webHidden/>
+              </w:rPr>
+              <w:instrText xml:space="preserve"> PAGEREF _Toc33439159 \h </w:instrText>
+            </w:r>
+            <w:r>
+              <w:rPr>
+                <w:noProof/>
+                <w:webHidden/>
+              </w:rPr>
+            </w:r>
+            <w:r>
+              <w:rPr>
+                <w:noProof/>
+                <w:webHidden/>
+              </w:rPr>
+              <w:fldChar w:fldCharType="separate"/>
+            </w:r>
+            <w:r>
+              <w:rPr>
+                <w:noProof/>
+                <w:webHidden/>
+              </w:rPr>
+              <w:t>12</w:t>
+            </w:r>
+            <w:r>
+              <w:rPr>
+                <w:noProof/>
+                <w:webHidden/>
+              </w:rPr>
+              <w:fldChar w:fldCharType="end"/>
+            </w:r>
+          </w:hyperlink>
+        </w:p>
+        <w:p>
+          <w:pPr>
+            <w:pStyle w:val="TOC3"/>
+            <w:tabs>
+              <w:tab w:val="right" w:leader="dot" w:pos="9016"/>
+            </w:tabs>
+            <w:rPr>
+              <w:rFonts w:eastAsiaTheme="minorEastAsia"/>
+              <w:noProof/>
+              <w:lang w:eastAsia="en-GB"/>
+            </w:rPr>
+          </w:pPr>
+          <w:hyperlink w:anchor="_Toc33439160" w:history="1">
+            <w:r>
+              <w:rPr>
+                <w:rStyle w:val="Hyperlink"/>
+                <w:noProof/>
+              </w:rPr>
+              <w:t>Combat UI</w:t>
+            </w:r>
+            <w:r>
+              <w:rPr>
+                <w:noProof/>
+                <w:webHidden/>
+              </w:rPr>
+              <w:tab/>
+            </w:r>
+            <w:r>
+              <w:rPr>
+                <w:noProof/>
+                <w:webHidden/>
+              </w:rPr>
+              <w:fldChar w:fldCharType="begin"/>
+            </w:r>
+            <w:r>
+              <w:rPr>
+                <w:noProof/>
+                <w:webHidden/>
+              </w:rPr>
+              <w:instrText xml:space="preserve"> PAGEREF _Toc33439160 \h </w:instrText>
+            </w:r>
+            <w:r>
+              <w:rPr>
+                <w:noProof/>
+                <w:webHidden/>
+              </w:rPr>
+            </w:r>
+            <w:r>
+              <w:rPr>
+                <w:noProof/>
+                <w:webHidden/>
+              </w:rPr>
+              <w:fldChar w:fldCharType="separate"/>
+            </w:r>
+            <w:r>
+              <w:rPr>
+                <w:noProof/>
+                <w:webHidden/>
+              </w:rPr>
+              <w:t>13</w:t>
+            </w:r>
+            <w:r>
+              <w:rPr>
+                <w:noProof/>
+                <w:webHidden/>
+              </w:rPr>
+              <w:fldChar w:fldCharType="end"/>
+            </w:r>
+          </w:hyperlink>
+        </w:p>
+        <w:p>
+          <w:pPr>
+            <w:pStyle w:val="TOC1"/>
+            <w:tabs>
+              <w:tab w:val="right" w:leader="dot" w:pos="9016"/>
+            </w:tabs>
+            <w:rPr>
+              <w:rFonts w:eastAsiaTheme="minorEastAsia"/>
+              <w:noProof/>
+              <w:lang w:eastAsia="en-GB"/>
+            </w:rPr>
+          </w:pPr>
+          <w:hyperlink w:anchor="_Toc33439161" w:history="1">
+            <w:r>
+              <w:rPr>
+                <w:rStyle w:val="Hyperlink"/>
+                <w:noProof/>
+              </w:rPr>
+              <w:t>Assets/Media List</w:t>
+            </w:r>
+            <w:r>
+              <w:rPr>
+                <w:noProof/>
+                <w:webHidden/>
+              </w:rPr>
+              <w:tab/>
+            </w:r>
+            <w:r>
+              <w:rPr>
+                <w:noProof/>
+                <w:webHidden/>
+              </w:rPr>
+              <w:fldChar w:fldCharType="begin"/>
+            </w:r>
+            <w:r>
+              <w:rPr>
+                <w:noProof/>
+                <w:webHidden/>
+              </w:rPr>
+              <w:instrText xml:space="preserve"> PAGEREF _Toc33439161 \h </w:instrText>
+            </w:r>
+            <w:r>
+              <w:rPr>
+                <w:noProof/>
+                <w:webHidden/>
+              </w:rPr>
+            </w:r>
+            <w:r>
+              <w:rPr>
+                <w:noProof/>
+                <w:webHidden/>
+              </w:rPr>
+              <w:fldChar w:fldCharType="separate"/>
+            </w:r>
+            <w:r>
+              <w:rPr>
+                <w:noProof/>
+                <w:webHidden/>
+              </w:rPr>
+              <w:t>14</w:t>
             </w:r>
             <w:r>
               <w:rPr>
@@ -2786,13 +4480,13 @@
               <w:lang w:eastAsia="en-GB"/>
             </w:rPr>
           </w:pPr>
-          <w:hyperlink w:anchor="_Toc33133225" w:history="1">
+          <w:hyperlink w:anchor="_Toc33439162" w:history="1">
             <w:r>
               <w:rPr>
                 <w:rStyle w:val="Hyperlink"/>
                 <w:noProof/>
               </w:rPr>
-              <w:t>Gameplay (Detailed)</w:t>
+              <w:t>2D</w:t>
             </w:r>
             <w:r>
               <w:rPr>
@@ -2813,7 +4507,7 @@
                 <w:noProof/>
                 <w:webHidden/>
               </w:rPr>
-              <w:instrText xml:space="preserve"> PAGEREF _Toc33133225 \h </w:instrText>
+              <w:instrText xml:space="preserve"> PAGEREF _Toc33439162 \h </w:instrText>
             </w:r>
             <w:r>
               <w:rPr>
@@ -2833,7 +4527,77 @@
                 <w:noProof/>
                 <w:webHidden/>
               </w:rPr>
-              <w:t>6</w:t>
+              <w:t>14</w:t>
+            </w:r>
+            <w:r>
+              <w:rPr>
+                <w:noProof/>
+                <w:webHidden/>
+              </w:rPr>
+              <w:fldChar w:fldCharType="end"/>
+            </w:r>
+          </w:hyperlink>
+        </w:p>
+        <w:p>
+          <w:pPr>
+            <w:pStyle w:val="TOC2"/>
+            <w:tabs>
+              <w:tab w:val="right" w:leader="dot" w:pos="9016"/>
+            </w:tabs>
+            <w:rPr>
+              <w:rFonts w:eastAsiaTheme="minorEastAsia"/>
+              <w:noProof/>
+              <w:lang w:eastAsia="en-GB"/>
+            </w:rPr>
+          </w:pPr>
+          <w:hyperlink w:anchor="_Toc33439163" w:history="1">
+            <w:r>
+              <w:rPr>
+                <w:rStyle w:val="Hyperlink"/>
+                <w:noProof/>
+              </w:rPr>
+              <w:t>Sound</w:t>
+            </w:r>
+            <w:r>
+              <w:rPr>
+                <w:noProof/>
+                <w:webHidden/>
+              </w:rPr>
+              <w:tab/>
+            </w:r>
+            <w:r>
+              <w:rPr>
+                <w:noProof/>
+                <w:webHidden/>
+              </w:rPr>
+              <w:fldChar w:fldCharType="begin"/>
+            </w:r>
+            <w:r>
+              <w:rPr>
+                <w:noProof/>
+                <w:webHidden/>
+              </w:rPr>
+              <w:instrText xml:space="preserve"> PAGEREF _Toc33439163 \h </w:instrText>
+            </w:r>
+            <w:r>
+              <w:rPr>
+                <w:noProof/>
+                <w:webHidden/>
+              </w:rPr>
+            </w:r>
+            <w:r>
+              <w:rPr>
+                <w:noProof/>
+                <w:webHidden/>
+              </w:rPr>
+              <w:fldChar w:fldCharType="separate"/>
+            </w:r>
+            <w:r>
+              <w:rPr>
+                <w:noProof/>
+                <w:webHidden/>
+              </w:rPr>
+              <w:t>16</w:t>
             </w:r>
             <w:r>
               <w:rPr>
@@ -2856,13 +4620,13 @@
               <w:lang w:eastAsia="en-GB"/>
             </w:rPr>
           </w:pPr>
-          <w:hyperlink w:anchor="_Toc33133226" w:history="1">
+          <w:hyperlink w:anchor="_Toc33439164" w:history="1">
             <w:r>
               <w:rPr>
                 <w:rStyle w:val="Hyperlink"/>
                 <w:noProof/>
               </w:rPr>
-              <w:t>Technical Document</w:t>
+              <w:t>Schedule</w:t>
             </w:r>
             <w:r>
               <w:rPr>
@@ -2883,7 +4647,7 @@
                 <w:noProof/>
                 <w:webHidden/>
               </w:rPr>
-              <w:instrText xml:space="preserve"> PAGEREF _Toc33133226 \h </w:instrText>
+              <w:instrText xml:space="preserve"> PAGEREF _Toc33439164 \h </w:instrText>
             </w:r>
             <w:r>
               <w:rPr>
@@ -2903,1057 +4667,7 @@
                 <w:noProof/>
                 <w:webHidden/>
               </w:rPr>
-              <w:t>6</w:t>
-            </w:r>
-            <w:r>
-              <w:rPr>
-                <w:noProof/>
-                <w:webHidden/>
-              </w:rPr>
-              <w:fldChar w:fldCharType="end"/>
-            </w:r>
-          </w:hyperlink>
-        </w:p>
-        <w:p>
-          <w:pPr>
-            <w:pStyle w:val="TOC2"/>
-            <w:tabs>
-              <w:tab w:val="right" w:leader="dot" w:pos="9016"/>
-            </w:tabs>
-            <w:rPr>
-              <w:rFonts w:eastAsiaTheme="minorEastAsia"/>
-              <w:noProof/>
-              <w:lang w:eastAsia="en-GB"/>
-            </w:rPr>
-          </w:pPr>
-          <w:hyperlink w:anchor="_Toc33133227" w:history="1">
-            <w:r>
-              <w:rPr>
-                <w:rStyle w:val="Hyperlink"/>
-                <w:noProof/>
-              </w:rPr>
-              <w:t>Control Scheme</w:t>
-            </w:r>
-            <w:r>
-              <w:rPr>
-                <w:noProof/>
-                <w:webHidden/>
-              </w:rPr>
-              <w:tab/>
-            </w:r>
-            <w:r>
-              <w:rPr>
-                <w:noProof/>
-                <w:webHidden/>
-              </w:rPr>
-              <w:fldChar w:fldCharType="begin"/>
-            </w:r>
-            <w:r>
-              <w:rPr>
-                <w:noProof/>
-                <w:webHidden/>
-              </w:rPr>
-              <w:instrText xml:space="preserve"> PAGEREF _Toc33133227 \h </w:instrText>
-            </w:r>
-            <w:r>
-              <w:rPr>
-                <w:noProof/>
-                <w:webHidden/>
-              </w:rPr>
-            </w:r>
-            <w:r>
-              <w:rPr>
-                <w:noProof/>
-                <w:webHidden/>
-              </w:rPr>
-              <w:fldChar w:fldCharType="separate"/>
-            </w:r>
-            <w:r>
-              <w:rPr>
-                <w:noProof/>
-                <w:webHidden/>
-              </w:rPr>
-              <w:t>7</w:t>
-            </w:r>
-            <w:r>
-              <w:rPr>
-                <w:noProof/>
-                <w:webHidden/>
-              </w:rPr>
-              <w:fldChar w:fldCharType="end"/>
-            </w:r>
-          </w:hyperlink>
-        </w:p>
-        <w:p>
-          <w:pPr>
-            <w:pStyle w:val="TOC2"/>
-            <w:tabs>
-              <w:tab w:val="right" w:leader="dot" w:pos="9016"/>
-            </w:tabs>
-            <w:rPr>
-              <w:rFonts w:eastAsiaTheme="minorEastAsia"/>
-              <w:noProof/>
-              <w:lang w:eastAsia="en-GB"/>
-            </w:rPr>
-          </w:pPr>
-          <w:hyperlink w:anchor="_Toc33133228" w:history="1">
-            <w:r>
-              <w:rPr>
-                <w:rStyle w:val="Hyperlink"/>
-                <w:noProof/>
-              </w:rPr>
-              <w:t>User Interface</w:t>
-            </w:r>
-            <w:r>
-              <w:rPr>
-                <w:noProof/>
-                <w:webHidden/>
-              </w:rPr>
-              <w:tab/>
-            </w:r>
-            <w:r>
-              <w:rPr>
-                <w:noProof/>
-                <w:webHidden/>
-              </w:rPr>
-              <w:fldChar w:fldCharType="begin"/>
-            </w:r>
-            <w:r>
-              <w:rPr>
-                <w:noProof/>
-                <w:webHidden/>
-              </w:rPr>
-              <w:instrText xml:space="preserve"> PAGEREF _Toc33133228 \h </w:instrText>
-            </w:r>
-            <w:r>
-              <w:rPr>
-                <w:noProof/>
-                <w:webHidden/>
-              </w:rPr>
-            </w:r>
-            <w:r>
-              <w:rPr>
-                <w:noProof/>
-                <w:webHidden/>
-              </w:rPr>
-              <w:fldChar w:fldCharType="separate"/>
-            </w:r>
-            <w:r>
-              <w:rPr>
-                <w:noProof/>
-                <w:webHidden/>
-              </w:rPr>
-              <w:t>7</w:t>
-            </w:r>
-            <w:r>
-              <w:rPr>
-                <w:noProof/>
-                <w:webHidden/>
-              </w:rPr>
-              <w:fldChar w:fldCharType="end"/>
-            </w:r>
-          </w:hyperlink>
-        </w:p>
-        <w:p>
-          <w:pPr>
-            <w:pStyle w:val="TOC1"/>
-            <w:tabs>
-              <w:tab w:val="right" w:leader="dot" w:pos="9016"/>
-            </w:tabs>
-            <w:rPr>
-              <w:rFonts w:eastAsiaTheme="minorEastAsia"/>
-              <w:noProof/>
-              <w:lang w:eastAsia="en-GB"/>
-            </w:rPr>
-          </w:pPr>
-          <w:hyperlink w:anchor="_Toc33133229" w:history="1">
-            <w:r>
-              <w:rPr>
-                <w:rStyle w:val="Hyperlink"/>
-                <w:noProof/>
-              </w:rPr>
-              <w:t>Assets/Media List</w:t>
-            </w:r>
-            <w:r>
-              <w:rPr>
-                <w:noProof/>
-                <w:webHidden/>
-              </w:rPr>
-              <w:tab/>
-            </w:r>
-            <w:r>
-              <w:rPr>
-                <w:noProof/>
-                <w:webHidden/>
-              </w:rPr>
-              <w:fldChar w:fldCharType="begin"/>
-            </w:r>
-            <w:r>
-              <w:rPr>
-                <w:noProof/>
-                <w:webHidden/>
-              </w:rPr>
-              <w:instrText xml:space="preserve"> PAGEREF _Toc33133229 \h </w:instrText>
-            </w:r>
-            <w:r>
-              <w:rPr>
-                <w:noProof/>
-                <w:webHidden/>
-              </w:rPr>
-            </w:r>
-            <w:r>
-              <w:rPr>
-                <w:noProof/>
-                <w:webHidden/>
-              </w:rPr>
-              <w:fldChar w:fldCharType="separate"/>
-            </w:r>
-            <w:r>
-              <w:rPr>
-                <w:noProof/>
-                <w:webHidden/>
-              </w:rPr>
-              <w:t>7</w:t>
-            </w:r>
-            <w:r>
-              <w:rPr>
-                <w:noProof/>
-                <w:webHidden/>
-              </w:rPr>
-              <w:fldChar w:fldCharType="end"/>
-            </w:r>
-          </w:hyperlink>
-        </w:p>
-        <w:p>
-          <w:pPr>
-            <w:pStyle w:val="TOC2"/>
-            <w:tabs>
-              <w:tab w:val="right" w:leader="dot" w:pos="9016"/>
-            </w:tabs>
-            <w:rPr>
-              <w:rFonts w:eastAsiaTheme="minorEastAsia"/>
-              <w:noProof/>
-              <w:lang w:eastAsia="en-GB"/>
-            </w:rPr>
-          </w:pPr>
-          <w:hyperlink w:anchor="_Toc33133230" w:history="1">
-            <w:r>
-              <w:rPr>
-                <w:rStyle w:val="Hyperlink"/>
-                <w:noProof/>
-              </w:rPr>
-              <w:t>2D</w:t>
-            </w:r>
-            <w:r>
-              <w:rPr>
-                <w:noProof/>
-                <w:webHidden/>
-              </w:rPr>
-              <w:tab/>
-            </w:r>
-            <w:r>
-              <w:rPr>
-                <w:noProof/>
-                <w:webHidden/>
-              </w:rPr>
-              <w:fldChar w:fldCharType="begin"/>
-            </w:r>
-            <w:r>
-              <w:rPr>
-                <w:noProof/>
-                <w:webHidden/>
-              </w:rPr>
-              <w:instrText xml:space="preserve"> PAGEREF _Toc33133230 \h </w:instrText>
-            </w:r>
-            <w:r>
-              <w:rPr>
-                <w:noProof/>
-                <w:webHidden/>
-              </w:rPr>
-            </w:r>
-            <w:r>
-              <w:rPr>
-                <w:noProof/>
-                <w:webHidden/>
-              </w:rPr>
-              <w:fldChar w:fldCharType="separate"/>
-            </w:r>
-            <w:r>
-              <w:rPr>
-                <w:noProof/>
-                <w:webHidden/>
-              </w:rPr>
-              <w:t>7</w:t>
-            </w:r>
-            <w:r>
-              <w:rPr>
-                <w:noProof/>
-                <w:webHidden/>
-              </w:rPr>
-              <w:fldChar w:fldCharType="end"/>
-            </w:r>
-          </w:hyperlink>
-        </w:p>
-        <w:p>
-          <w:pPr>
-            <w:pStyle w:val="TOC2"/>
-            <w:tabs>
-              <w:tab w:val="right" w:leader="dot" w:pos="9016"/>
-            </w:tabs>
-            <w:rPr>
-              <w:rFonts w:eastAsiaTheme="minorEastAsia"/>
-              <w:noProof/>
-              <w:lang w:eastAsia="en-GB"/>
-            </w:rPr>
-          </w:pPr>
-          <w:hyperlink w:anchor="_Toc33133231" w:history="1">
-            <w:r>
-              <w:rPr>
-                <w:rStyle w:val="Hyperlink"/>
-                <w:noProof/>
-              </w:rPr>
-              <w:t>Sound</w:t>
-            </w:r>
-            <w:r>
-              <w:rPr>
-                <w:noProof/>
-                <w:webHidden/>
-              </w:rPr>
-              <w:tab/>
-            </w:r>
-            <w:r>
-              <w:rPr>
-                <w:noProof/>
-                <w:webHidden/>
-              </w:rPr>
-              <w:fldChar w:fldCharType="begin"/>
-            </w:r>
-            <w:r>
-              <w:rPr>
-                <w:noProof/>
-                <w:webHidden/>
-              </w:rPr>
-              <w:instrText xml:space="preserve"> PAGEREF _Toc33133231 \h </w:instrText>
-            </w:r>
-            <w:r>
-              <w:rPr>
-                <w:noProof/>
-                <w:webHidden/>
-              </w:rPr>
-            </w:r>
-            <w:r>
-              <w:rPr>
-                <w:noProof/>
-                <w:webHidden/>
-              </w:rPr>
-              <w:fldChar w:fldCharType="separate"/>
-            </w:r>
-            <w:r>
-              <w:rPr>
-                <w:noProof/>
-                <w:webHidden/>
-              </w:rPr>
-              <w:t>7</w:t>
-            </w:r>
-            <w:r>
-              <w:rPr>
-                <w:noProof/>
-                <w:webHidden/>
-              </w:rPr>
-              <w:fldChar w:fldCharType="end"/>
-            </w:r>
-          </w:hyperlink>
-        </w:p>
-        <w:p>
-          <w:pPr>
-            <w:pStyle w:val="TOC2"/>
-            <w:tabs>
-              <w:tab w:val="right" w:leader="dot" w:pos="9016"/>
-            </w:tabs>
-            <w:rPr>
-              <w:rFonts w:eastAsiaTheme="minorEastAsia"/>
-              <w:noProof/>
-              <w:lang w:eastAsia="en-GB"/>
-            </w:rPr>
-          </w:pPr>
-          <w:hyperlink w:anchor="_Toc33133232" w:history="1">
-            <w:r>
-              <w:rPr>
-                <w:rStyle w:val="Hyperlink"/>
-                <w:noProof/>
-              </w:rPr>
-              <w:t>Code</w:t>
-            </w:r>
-            <w:r>
-              <w:rPr>
-                <w:noProof/>
-                <w:webHidden/>
-              </w:rPr>
-              <w:tab/>
-            </w:r>
-            <w:r>
-              <w:rPr>
-                <w:noProof/>
-                <w:webHidden/>
-              </w:rPr>
-              <w:fldChar w:fldCharType="begin"/>
-            </w:r>
-            <w:r>
-              <w:rPr>
-                <w:noProof/>
-                <w:webHidden/>
-              </w:rPr>
-              <w:instrText xml:space="preserve"> PAGEREF _Toc33133232 \h </w:instrText>
-            </w:r>
-            <w:r>
-              <w:rPr>
-                <w:noProof/>
-                <w:webHidden/>
-              </w:rPr>
-            </w:r>
-            <w:r>
-              <w:rPr>
-                <w:noProof/>
-                <w:webHidden/>
-              </w:rPr>
-              <w:fldChar w:fldCharType="separate"/>
-            </w:r>
-            <w:r>
-              <w:rPr>
-                <w:noProof/>
-                <w:webHidden/>
-              </w:rPr>
-              <w:t>7</w:t>
-            </w:r>
-            <w:r>
-              <w:rPr>
-                <w:noProof/>
-                <w:webHidden/>
-              </w:rPr>
-              <w:fldChar w:fldCharType="end"/>
-            </w:r>
-          </w:hyperlink>
-        </w:p>
-        <w:p>
-          <w:pPr>
-            <w:pStyle w:val="TOC1"/>
-            <w:tabs>
-              <w:tab w:val="right" w:leader="dot" w:pos="9016"/>
-            </w:tabs>
-            <w:rPr>
-              <w:rFonts w:eastAsiaTheme="minorEastAsia"/>
-              <w:noProof/>
-              <w:lang w:eastAsia="en-GB"/>
-            </w:rPr>
-          </w:pPr>
-          <w:hyperlink w:anchor="_Toc33133233" w:history="1">
-            <w:r>
-              <w:rPr>
-                <w:rStyle w:val="Hyperlink"/>
-                <w:noProof/>
-              </w:rPr>
-              <w:t>Schedule</w:t>
-            </w:r>
-            <w:r>
-              <w:rPr>
-                <w:noProof/>
-                <w:webHidden/>
-              </w:rPr>
-              <w:tab/>
-            </w:r>
-            <w:r>
-              <w:rPr>
-                <w:noProof/>
-                <w:webHidden/>
-              </w:rPr>
-              <w:fldChar w:fldCharType="begin"/>
-            </w:r>
-            <w:r>
-              <w:rPr>
-                <w:noProof/>
-                <w:webHidden/>
-              </w:rPr>
-              <w:instrText xml:space="preserve"> PAGEREF _Toc33133233 \h </w:instrText>
-            </w:r>
-            <w:r>
-              <w:rPr>
-                <w:noProof/>
-                <w:webHidden/>
-              </w:rPr>
-            </w:r>
-            <w:r>
-              <w:rPr>
-                <w:noProof/>
-                <w:webHidden/>
-              </w:rPr>
-              <w:fldChar w:fldCharType="separate"/>
-            </w:r>
-            <w:r>
-              <w:rPr>
-                <w:noProof/>
-                <w:webHidden/>
-              </w:rPr>
-              <w:t>7</w:t>
-            </w:r>
-            <w:r>
-              <w:rPr>
-                <w:noProof/>
-                <w:webHidden/>
-              </w:rPr>
-              <w:fldChar w:fldCharType="end"/>
-            </w:r>
-          </w:hyperlink>
-        </w:p>
-        <w:p>
-          <w:pPr>
-            <w:pStyle w:val="TOC3"/>
-            <w:tabs>
-              <w:tab w:val="right" w:leader="dot" w:pos="9016"/>
-            </w:tabs>
-            <w:rPr>
-              <w:rFonts w:eastAsiaTheme="minorEastAsia"/>
-              <w:noProof/>
-              <w:lang w:eastAsia="en-GB"/>
-            </w:rPr>
-          </w:pPr>
-          <w:hyperlink w:anchor="_Toc33133234" w:history="1">
-            <w:r>
-              <w:rPr>
-                <w:rStyle w:val="Hyperlink"/>
-                <w:noProof/>
-              </w:rPr>
-              <w:t>Levelling Up</w:t>
-            </w:r>
-            <w:r>
-              <w:rPr>
-                <w:noProof/>
-                <w:webHidden/>
-              </w:rPr>
-              <w:tab/>
-            </w:r>
-            <w:r>
-              <w:rPr>
-                <w:noProof/>
-                <w:webHidden/>
-              </w:rPr>
-              <w:fldChar w:fldCharType="begin"/>
-            </w:r>
-            <w:r>
-              <w:rPr>
-                <w:noProof/>
-                <w:webHidden/>
-              </w:rPr>
-              <w:instrText xml:space="preserve"> PAGEREF _Toc33133234 \h </w:instrText>
-            </w:r>
-            <w:r>
-              <w:rPr>
-                <w:noProof/>
-                <w:webHidden/>
-              </w:rPr>
-            </w:r>
-            <w:r>
-              <w:rPr>
-                <w:noProof/>
-                <w:webHidden/>
-              </w:rPr>
-              <w:fldChar w:fldCharType="separate"/>
-            </w:r>
-            <w:r>
-              <w:rPr>
-                <w:noProof/>
-                <w:webHidden/>
-              </w:rPr>
-              <w:t>7</w:t>
-            </w:r>
-            <w:r>
-              <w:rPr>
-                <w:noProof/>
-                <w:webHidden/>
-              </w:rPr>
-              <w:fldChar w:fldCharType="end"/>
-            </w:r>
-          </w:hyperlink>
-        </w:p>
-        <w:p>
-          <w:pPr>
-            <w:pStyle w:val="TOC3"/>
-            <w:tabs>
-              <w:tab w:val="right" w:leader="dot" w:pos="9016"/>
-            </w:tabs>
-            <w:rPr>
-              <w:rFonts w:eastAsiaTheme="minorEastAsia"/>
-              <w:noProof/>
-              <w:lang w:eastAsia="en-GB"/>
-            </w:rPr>
-          </w:pPr>
-          <w:hyperlink w:anchor="_Toc33133235" w:history="1">
-            <w:r>
-              <w:rPr>
-                <w:rStyle w:val="Hyperlink"/>
-                <w:noProof/>
-              </w:rPr>
-              <w:t>Gold in Take</w:t>
-            </w:r>
-            <w:r>
-              <w:rPr>
-                <w:noProof/>
-                <w:webHidden/>
-              </w:rPr>
-              <w:tab/>
-            </w:r>
-            <w:r>
-              <w:rPr>
-                <w:noProof/>
-                <w:webHidden/>
-              </w:rPr>
-              <w:fldChar w:fldCharType="begin"/>
-            </w:r>
-            <w:r>
-              <w:rPr>
-                <w:noProof/>
-                <w:webHidden/>
-              </w:rPr>
-              <w:instrText xml:space="preserve"> PAGEREF _Toc33133235 \h </w:instrText>
-            </w:r>
-            <w:r>
-              <w:rPr>
-                <w:noProof/>
-                <w:webHidden/>
-              </w:rPr>
-            </w:r>
-            <w:r>
-              <w:rPr>
-                <w:noProof/>
-                <w:webHidden/>
-              </w:rPr>
-              <w:fldChar w:fldCharType="separate"/>
-            </w:r>
-            <w:r>
-              <w:rPr>
-                <w:noProof/>
-                <w:webHidden/>
-              </w:rPr>
-              <w:t>7</w:t>
-            </w:r>
-            <w:r>
-              <w:rPr>
-                <w:noProof/>
-                <w:webHidden/>
-              </w:rPr>
-              <w:fldChar w:fldCharType="end"/>
-            </w:r>
-          </w:hyperlink>
-        </w:p>
-        <w:p>
-          <w:pPr>
-            <w:pStyle w:val="TOC3"/>
-            <w:tabs>
-              <w:tab w:val="right" w:leader="dot" w:pos="9016"/>
-            </w:tabs>
-            <w:rPr>
-              <w:rFonts w:eastAsiaTheme="minorEastAsia"/>
-              <w:noProof/>
-              <w:lang w:eastAsia="en-GB"/>
-            </w:rPr>
-          </w:pPr>
-          <w:hyperlink w:anchor="_Toc33133236" w:history="1">
-            <w:r>
-              <w:rPr>
-                <w:rStyle w:val="Hyperlink"/>
-                <w:noProof/>
-              </w:rPr>
-              <w:t>Small Open World Map (Tile map)</w:t>
-            </w:r>
-            <w:r>
-              <w:rPr>
-                <w:noProof/>
-                <w:webHidden/>
-              </w:rPr>
-              <w:tab/>
-            </w:r>
-            <w:r>
-              <w:rPr>
-                <w:noProof/>
-                <w:webHidden/>
-              </w:rPr>
-              <w:fldChar w:fldCharType="begin"/>
-            </w:r>
-            <w:r>
-              <w:rPr>
-                <w:noProof/>
-                <w:webHidden/>
-              </w:rPr>
-              <w:instrText xml:space="preserve"> PAGEREF _Toc33133236 \h </w:instrText>
-            </w:r>
-            <w:r>
-              <w:rPr>
-                <w:noProof/>
-                <w:webHidden/>
-              </w:rPr>
-            </w:r>
-            <w:r>
-              <w:rPr>
-                <w:noProof/>
-                <w:webHidden/>
-              </w:rPr>
-              <w:fldChar w:fldCharType="separate"/>
-            </w:r>
-            <w:r>
-              <w:rPr>
-                <w:noProof/>
-                <w:webHidden/>
-              </w:rPr>
-              <w:t>7</w:t>
-            </w:r>
-            <w:r>
-              <w:rPr>
-                <w:noProof/>
-                <w:webHidden/>
-              </w:rPr>
-              <w:fldChar w:fldCharType="end"/>
-            </w:r>
-          </w:hyperlink>
-        </w:p>
-        <w:p>
-          <w:pPr>
-            <w:pStyle w:val="TOC3"/>
-            <w:tabs>
-              <w:tab w:val="right" w:leader="dot" w:pos="9016"/>
-            </w:tabs>
-            <w:rPr>
-              <w:rFonts w:eastAsiaTheme="minorEastAsia"/>
-              <w:noProof/>
-              <w:lang w:eastAsia="en-GB"/>
-            </w:rPr>
-          </w:pPr>
-          <w:hyperlink w:anchor="_Toc33133237" w:history="1">
-            <w:r>
-              <w:rPr>
-                <w:rStyle w:val="Hyperlink"/>
-                <w:noProof/>
-              </w:rPr>
-              <w:t>Collisions</w:t>
-            </w:r>
-            <w:r>
-              <w:rPr>
-                <w:noProof/>
-                <w:webHidden/>
-              </w:rPr>
-              <w:tab/>
-            </w:r>
-            <w:r>
-              <w:rPr>
-                <w:noProof/>
-                <w:webHidden/>
-              </w:rPr>
-              <w:fldChar w:fldCharType="begin"/>
-            </w:r>
-            <w:r>
-              <w:rPr>
-                <w:noProof/>
-                <w:webHidden/>
-              </w:rPr>
-              <w:instrText xml:space="preserve"> PAGEREF _Toc33133237 \h </w:instrText>
-            </w:r>
-            <w:r>
-              <w:rPr>
-                <w:noProof/>
-                <w:webHidden/>
-              </w:rPr>
-            </w:r>
-            <w:r>
-              <w:rPr>
-                <w:noProof/>
-                <w:webHidden/>
-              </w:rPr>
-              <w:fldChar w:fldCharType="separate"/>
-            </w:r>
-            <w:r>
-              <w:rPr>
-                <w:noProof/>
-                <w:webHidden/>
-              </w:rPr>
-              <w:t>8</w:t>
-            </w:r>
-            <w:r>
-              <w:rPr>
-                <w:noProof/>
-                <w:webHidden/>
-              </w:rPr>
-              <w:fldChar w:fldCharType="end"/>
-            </w:r>
-          </w:hyperlink>
-        </w:p>
-        <w:p>
-          <w:pPr>
-            <w:pStyle w:val="TOC3"/>
-            <w:tabs>
-              <w:tab w:val="right" w:leader="dot" w:pos="9016"/>
-            </w:tabs>
-            <w:rPr>
-              <w:rFonts w:eastAsiaTheme="minorEastAsia"/>
-              <w:noProof/>
-              <w:lang w:eastAsia="en-GB"/>
-            </w:rPr>
-          </w:pPr>
-          <w:hyperlink w:anchor="_Toc33133238" w:history="1">
-            <w:r>
-              <w:rPr>
-                <w:rStyle w:val="Hyperlink"/>
-                <w:noProof/>
-              </w:rPr>
-              <w:t>Turn Based Combat System</w:t>
-            </w:r>
-            <w:r>
-              <w:rPr>
-                <w:noProof/>
-                <w:webHidden/>
-              </w:rPr>
-              <w:tab/>
-            </w:r>
-            <w:r>
-              <w:rPr>
-                <w:noProof/>
-                <w:webHidden/>
-              </w:rPr>
-              <w:fldChar w:fldCharType="begin"/>
-            </w:r>
-            <w:r>
-              <w:rPr>
-                <w:noProof/>
-                <w:webHidden/>
-              </w:rPr>
-              <w:instrText xml:space="preserve"> PAGEREF _Toc33133238 \h </w:instrText>
-            </w:r>
-            <w:r>
-              <w:rPr>
-                <w:noProof/>
-                <w:webHidden/>
-              </w:rPr>
-            </w:r>
-            <w:r>
-              <w:rPr>
-                <w:noProof/>
-                <w:webHidden/>
-              </w:rPr>
-              <w:fldChar w:fldCharType="separate"/>
-            </w:r>
-            <w:r>
-              <w:rPr>
-                <w:noProof/>
-                <w:webHidden/>
-              </w:rPr>
-              <w:t>8</w:t>
-            </w:r>
-            <w:r>
-              <w:rPr>
-                <w:noProof/>
-                <w:webHidden/>
-              </w:rPr>
-              <w:fldChar w:fldCharType="end"/>
-            </w:r>
-          </w:hyperlink>
-        </w:p>
-        <w:p>
-          <w:pPr>
-            <w:pStyle w:val="TOC3"/>
-            <w:tabs>
-              <w:tab w:val="right" w:leader="dot" w:pos="9016"/>
-            </w:tabs>
-            <w:rPr>
-              <w:rFonts w:eastAsiaTheme="minorEastAsia"/>
-              <w:noProof/>
-              <w:lang w:eastAsia="en-GB"/>
-            </w:rPr>
-          </w:pPr>
-          <w:hyperlink w:anchor="_Toc33133239" w:history="1">
-            <w:r>
-              <w:rPr>
-                <w:rStyle w:val="Hyperlink"/>
-                <w:noProof/>
-              </w:rPr>
-              <w:t>NPC(Enemy) Interaction</w:t>
-            </w:r>
-            <w:r>
-              <w:rPr>
-                <w:noProof/>
-                <w:webHidden/>
-              </w:rPr>
-              <w:tab/>
-            </w:r>
-            <w:r>
-              <w:rPr>
-                <w:noProof/>
-                <w:webHidden/>
-              </w:rPr>
-              <w:fldChar w:fldCharType="begin"/>
-            </w:r>
-            <w:r>
-              <w:rPr>
-                <w:noProof/>
-                <w:webHidden/>
-              </w:rPr>
-              <w:instrText xml:space="preserve"> PAGEREF _Toc33133239 \h </w:instrText>
-            </w:r>
-            <w:r>
-              <w:rPr>
-                <w:noProof/>
-                <w:webHidden/>
-              </w:rPr>
-            </w:r>
-            <w:r>
-              <w:rPr>
-                <w:noProof/>
-                <w:webHidden/>
-              </w:rPr>
-              <w:fldChar w:fldCharType="separate"/>
-            </w:r>
-            <w:r>
-              <w:rPr>
-                <w:noProof/>
-                <w:webHidden/>
-              </w:rPr>
-              <w:t>8</w:t>
-            </w:r>
-            <w:r>
-              <w:rPr>
-                <w:noProof/>
-                <w:webHidden/>
-              </w:rPr>
-              <w:fldChar w:fldCharType="end"/>
-            </w:r>
-          </w:hyperlink>
-        </w:p>
-        <w:p>
-          <w:pPr>
-            <w:pStyle w:val="TOC3"/>
-            <w:tabs>
-              <w:tab w:val="right" w:leader="dot" w:pos="9016"/>
-            </w:tabs>
-            <w:rPr>
-              <w:rFonts w:eastAsiaTheme="minorEastAsia"/>
-              <w:noProof/>
-              <w:lang w:eastAsia="en-GB"/>
-            </w:rPr>
-          </w:pPr>
-          <w:hyperlink w:anchor="_Toc33133240" w:history="1">
-            <w:r>
-              <w:rPr>
-                <w:rStyle w:val="Hyperlink"/>
-                <w:noProof/>
-              </w:rPr>
-              <w:t>NPC(Enemy) Artificial Intelligence</w:t>
-            </w:r>
-            <w:r>
-              <w:rPr>
-                <w:noProof/>
-                <w:webHidden/>
-              </w:rPr>
-              <w:tab/>
-            </w:r>
-            <w:r>
-              <w:rPr>
-                <w:noProof/>
-                <w:webHidden/>
-              </w:rPr>
-              <w:fldChar w:fldCharType="begin"/>
-            </w:r>
-            <w:r>
-              <w:rPr>
-                <w:noProof/>
-                <w:webHidden/>
-              </w:rPr>
-              <w:instrText xml:space="preserve"> PAGEREF _Toc33133240 \h </w:instrText>
-            </w:r>
-            <w:r>
-              <w:rPr>
-                <w:noProof/>
-                <w:webHidden/>
-              </w:rPr>
-            </w:r>
-            <w:r>
-              <w:rPr>
-                <w:noProof/>
-                <w:webHidden/>
-              </w:rPr>
-              <w:fldChar w:fldCharType="separate"/>
-            </w:r>
-            <w:r>
-              <w:rPr>
-                <w:noProof/>
-                <w:webHidden/>
-              </w:rPr>
-              <w:t>8</w:t>
-            </w:r>
-            <w:r>
-              <w:rPr>
-                <w:noProof/>
-                <w:webHidden/>
-              </w:rPr>
-              <w:fldChar w:fldCharType="end"/>
-            </w:r>
-          </w:hyperlink>
-        </w:p>
-        <w:p>
-          <w:pPr>
-            <w:pStyle w:val="TOC3"/>
-            <w:tabs>
-              <w:tab w:val="right" w:leader="dot" w:pos="9016"/>
-            </w:tabs>
-            <w:rPr>
-              <w:rFonts w:eastAsiaTheme="minorEastAsia"/>
-              <w:noProof/>
-              <w:lang w:eastAsia="en-GB"/>
-            </w:rPr>
-          </w:pPr>
-          <w:hyperlink w:anchor="_Toc33133241" w:history="1">
-            <w:r>
-              <w:rPr>
-                <w:rStyle w:val="Hyperlink"/>
-                <w:noProof/>
-              </w:rPr>
-              <w:t>NPC(Enemy) Types</w:t>
-            </w:r>
-            <w:r>
-              <w:rPr>
-                <w:noProof/>
-                <w:webHidden/>
-              </w:rPr>
-              <w:tab/>
-            </w:r>
-            <w:r>
-              <w:rPr>
-                <w:noProof/>
-                <w:webHidden/>
-              </w:rPr>
-              <w:fldChar w:fldCharType="begin"/>
-            </w:r>
-            <w:r>
-              <w:rPr>
-                <w:noProof/>
-                <w:webHidden/>
-              </w:rPr>
-              <w:instrText xml:space="preserve"> PAGEREF _Toc33133241 \h </w:instrText>
-            </w:r>
-            <w:r>
-              <w:rPr>
-                <w:noProof/>
-                <w:webHidden/>
-              </w:rPr>
-            </w:r>
-            <w:r>
-              <w:rPr>
-                <w:noProof/>
-                <w:webHidden/>
-              </w:rPr>
-              <w:fldChar w:fldCharType="separate"/>
-            </w:r>
-            <w:r>
-              <w:rPr>
-                <w:noProof/>
-                <w:webHidden/>
-              </w:rPr>
-              <w:t>8</w:t>
+              <w:t>18</w:t>
             </w:r>
             <w:r>
               <w:rPr>
@@ -3985,7 +4699,7 @@
       <w:pPr>
         <w:pStyle w:val="Heading1"/>
       </w:pPr>
-      <w:bookmarkStart w:id="0" w:name="_Toc33133204"/>
+      <w:bookmarkStart w:id="0" w:name="_Toc33439117"/>
       <w:r>
         <w:lastRenderedPageBreak/>
         <w:t>Overview</w:t>
@@ -3997,7 +4711,7 @@
         <w:pStyle w:val="Heading2"/>
       </w:pPr>
       <w:bookmarkStart w:id="1" w:name="_Hlk32578853"/>
-      <w:bookmarkStart w:id="2" w:name="_Toc33133205"/>
+      <w:bookmarkStart w:id="2" w:name="_Toc33439118"/>
       <w:r>
         <w:t>Theme/Setting/Genre</w:t>
       </w:r>
@@ -4006,14 +4720,14 @@
     </w:p>
     <w:p>
       <w:r>
-        <w:t>[Fantasy &amp; Ash] is a 2D high fantasy RPG.</w:t>
+        <w:t>Fantasy &amp; Ash is a 2D high fantasy RPG.</w:t>
       </w:r>
     </w:p>
     <w:p>
       <w:pPr>
         <w:pStyle w:val="Heading2"/>
       </w:pPr>
-      <w:bookmarkStart w:id="3" w:name="_Toc33133212"/>
+      <w:bookmarkStart w:id="3" w:name="_Toc33439119"/>
       <w:r>
         <w:t>Elevator Pitch</w:t>
       </w:r>
@@ -4034,7 +4748,7 @@
       <w:pPr>
         <w:pStyle w:val="Heading2"/>
       </w:pPr>
-      <w:bookmarkStart w:id="4" w:name="_Toc33133213"/>
+      <w:bookmarkStart w:id="4" w:name="_Toc33439120"/>
       <w:r>
         <w:t>Project Description (Brief)</w:t>
       </w:r>
@@ -4049,7 +4763,7 @@
       <w:pPr>
         <w:pStyle w:val="Heading2"/>
       </w:pPr>
-      <w:bookmarkStart w:id="5" w:name="_Toc33133214"/>
+      <w:bookmarkStart w:id="5" w:name="_Toc33439121"/>
       <w:r>
         <w:t>Project Description (Detailed)</w:t>
       </w:r>
@@ -4065,29 +4779,41 @@
         <w:tab/>
         <w:t xml:space="preserve">We will create a 2D RPG game based on the early JRPG games, such as Final Fantasy. We will include features such as turn-based combat and a character levelling system. </w:t>
       </w:r>
+      <w:bookmarkStart w:id="6" w:name="_GoBack"/>
+      <w:bookmarkEnd w:id="6"/>
     </w:p>
     <w:p>
       <w:pPr>
         <w:pStyle w:val="Heading2"/>
       </w:pPr>
+      <w:bookmarkStart w:id="7" w:name="_Toc33439122"/>
       <w:r>
         <w:t>Minimum Viable Product (MVP)</w:t>
       </w:r>
-    </w:p>
-    <w:p>
-      <w:r>
-        <w:t>An JRPG style game with a overworld map that you can traverse and enter into combat with enemies. Successful combat should reward experience whereas unsuccessful combat should result in a game over. Enemies should be of varying difficulties and the game should include a final boss.</w:t>
+      <w:bookmarkEnd w:id="7"/>
+    </w:p>
+    <w:p>
+      <w:r>
+        <w:t xml:space="preserve">A JRPG style game with </w:t>
+      </w:r>
+      <w:proofErr w:type="gramStart"/>
+      <w:r>
+        <w:t>a</w:t>
+      </w:r>
+      <w:proofErr w:type="gramEnd"/>
+      <w:r>
+        <w:t xml:space="preserve"> overworld map that you can traverse and enter into combat with enemies. Successful combat should reward experience whereas unsuccessful combat should result in a game over. Enemies should be of varying difficulties and the game should include a final boss.</w:t>
       </w:r>
     </w:p>
     <w:p>
       <w:pPr>
         <w:pStyle w:val="Heading2"/>
       </w:pPr>
-      <w:bookmarkStart w:id="6" w:name="_Toc33133206"/>
+      <w:bookmarkStart w:id="8" w:name="_Toc33439123"/>
       <w:r>
         <w:t>Targeted Platforms</w:t>
       </w:r>
-      <w:bookmarkEnd w:id="6"/>
+      <w:bookmarkEnd w:id="8"/>
     </w:p>
     <w:p>
       <w:pPr>
@@ -4109,9 +4835,11 @@
       <w:pPr>
         <w:pStyle w:val="Heading2"/>
       </w:pPr>
+      <w:bookmarkStart w:id="9" w:name="_Toc33439124"/>
       <w:r>
         <w:t>Target Audience</w:t>
       </w:r>
+      <w:bookmarkEnd w:id="9"/>
     </w:p>
     <w:p>
       <w:r>
@@ -4140,11 +4868,11 @@
       <w:pPr>
         <w:pStyle w:val="Heading2"/>
       </w:pPr>
-      <w:bookmarkStart w:id="7" w:name="_Toc33133207"/>
+      <w:bookmarkStart w:id="10" w:name="_Toc33439125"/>
       <w:r>
         <w:t>Monetization Model</w:t>
       </w:r>
-      <w:bookmarkEnd w:id="7"/>
+      <w:bookmarkEnd w:id="10"/>
     </w:p>
     <w:p>
       <w:r>
@@ -4168,9 +4896,11 @@
       <w:pPr>
         <w:pStyle w:val="Heading2"/>
       </w:pPr>
+      <w:bookmarkStart w:id="11" w:name="_Toc33439126"/>
       <w:r>
         <w:t>Timescale</w:t>
       </w:r>
+      <w:bookmarkEnd w:id="11"/>
     </w:p>
     <w:p>
       <w:r>
@@ -4199,12 +4929,12 @@
       <w:pPr>
         <w:pStyle w:val="Heading2"/>
       </w:pPr>
-      <w:bookmarkStart w:id="8" w:name="_Toc33133209"/>
+      <w:bookmarkStart w:id="12" w:name="_Toc33439127"/>
       <w:r>
         <w:lastRenderedPageBreak/>
         <w:t>Licenses / Hardware</w:t>
       </w:r>
-      <w:bookmarkEnd w:id="8"/>
+      <w:bookmarkEnd w:id="12"/>
       <w:r>
         <w:t xml:space="preserve"> </w:t>
       </w:r>
@@ -4233,6 +4963,17 @@
       <w:r>
         <w:t xml:space="preserve"> (Simple and Fast Multimedia Library) as it gives us a good framework to start from.</w:t>
       </w:r>
+      <w:r>
+        <w:t xml:space="preserve"> License information can be found here: </w:t>
+      </w:r>
+      <w:hyperlink r:id="rId10" w:history="1">
+        <w:r>
+          <w:rPr>
+            <w:rStyle w:val="Hyperlink"/>
+          </w:rPr>
+          <w:t>https://www.sfml-dev.org/license.php</w:t>
+        </w:r>
+      </w:hyperlink>
     </w:p>
     <w:p>
       <w:pPr>
@@ -4249,6 +4990,17 @@
         <w:br/>
         <w:t>Visual Studio 2019 will be used to write the code.</w:t>
       </w:r>
+      <w:r>
+        <w:t xml:space="preserve"> License information can be found here: </w:t>
+      </w:r>
+      <w:hyperlink r:id="rId11" w:history="1">
+        <w:r>
+          <w:rPr>
+            <w:rStyle w:val="Hyperlink"/>
+          </w:rPr>
+          <w:t>https://visualstudio.microsoft.com/license-terms/mlt031819/</w:t>
+        </w:r>
+      </w:hyperlink>
     </w:p>
     <w:p>
       <w:pPr>
@@ -4268,34 +5020,80 @@
     </w:p>
     <w:p>
       <w:pPr>
-        <w:pStyle w:val="Heading2"/>
+        <w:pStyle w:val="ListParagraph"/>
+        <w:numPr>
+          <w:ilvl w:val="0"/>
+          <w:numId w:val="1"/>
+        </w:numPr>
       </w:pPr>
-      <w:bookmarkStart w:id="9" w:name="_Toc33133210"/>
-      <w:r>
-        <w:t>Other costs</w:t>
-      </w:r>
-      <w:bookmarkEnd w:id="9"/>
-    </w:p>
-    <w:p>
-      <w:r>
-        <w:t xml:space="preserve">Currently there are no extra costs to this </w:t>
-      </w:r>
-      <w:r>
-        <w:t>production,</w:t>
-      </w:r>
-      <w:r>
-        <w:t xml:space="preserve"> but it may be subject to change.</w:t>
+      <w:r>
+        <w:t>Xbox 360 Controllers</w:t>
+      </w:r>
+    </w:p>
+    <w:p>
+      <w:pPr>
+        <w:pStyle w:val="ListParagraph"/>
+      </w:pPr>
+      <w:r>
+        <w:t xml:space="preserve">We will be using this hardware to test the functionality of the controller support within game. This is useful as these controllers are </w:t>
+      </w:r>
+      <w:r>
+        <w:t>widespread</w:t>
+      </w:r>
+      <w:r>
+        <w:t xml:space="preserve"> and automatically supported by Microsoft OS. Drivers can be found here (</w:t>
+      </w:r>
+      <w:hyperlink r:id="rId12" w:history="1">
+        <w:r>
+          <w:rPr>
+            <w:rStyle w:val="Hyperlink"/>
+          </w:rPr>
+          <w:t>https://www.microsoft.com/accessories/en-gb/d/xbox-360-controller-for-windows</w:t>
+        </w:r>
+      </w:hyperlink>
+      <w:r>
+        <w:t xml:space="preserve">) but are </w:t>
+      </w:r>
+      <w:r>
+        <w:t>only required for operating systems that are not Windows 10.</w:t>
       </w:r>
     </w:p>
     <w:p>
       <w:pPr>
         <w:pStyle w:val="Heading2"/>
       </w:pPr>
-      <w:bookmarkStart w:id="10" w:name="_Toc33133211"/>
+      <w:bookmarkStart w:id="13" w:name="_Toc33439128"/>
+      <w:r>
+        <w:t>Other costs</w:t>
+      </w:r>
+      <w:bookmarkEnd w:id="13"/>
+    </w:p>
+    <w:p>
+      <w:r>
+        <w:t xml:space="preserve">Currently there are no extra costs to this </w:t>
+      </w:r>
+      <w:r>
+        <w:t>production,</w:t>
+      </w:r>
+      <w:r>
+        <w:t xml:space="preserve"> but </w:t>
+      </w:r>
+      <w:r>
+        <w:t xml:space="preserve">this may be </w:t>
+      </w:r>
+      <w:r>
+        <w:t>subject to change.</w:t>
+      </w:r>
+    </w:p>
+    <w:p>
+      <w:pPr>
+        <w:pStyle w:val="Heading2"/>
+      </w:pPr>
+      <w:bookmarkStart w:id="14" w:name="_Toc33439129"/>
       <w:r>
         <w:t>Influences</w:t>
       </w:r>
-      <w:bookmarkEnd w:id="10"/>
+      <w:bookmarkEnd w:id="14"/>
     </w:p>
     <w:p>
       <w:pPr>
@@ -4463,9 +5261,11 @@
       <w:pPr>
         <w:pStyle w:val="Heading2"/>
       </w:pPr>
+      <w:bookmarkStart w:id="15" w:name="_Toc33439130"/>
       <w:r>
         <w:t>Team Members</w:t>
       </w:r>
+      <w:bookmarkEnd w:id="15"/>
     </w:p>
     <w:tbl>
       <w:tblPr>
@@ -4545,7 +5345,7 @@
             <w:r>
               <w:t xml:space="preserve">Email: </w:t>
             </w:r>
-            <w:hyperlink r:id="rId9" w:history="1">
+            <w:hyperlink r:id="rId13" w:history="1">
               <w:r>
                 <w:rPr>
                   <w:rStyle w:val="Hyperlink"/>
@@ -4556,8 +5356,13 @@
           </w:p>
           <w:p>
             <w:r>
-              <w:t>Twitter: @WoadStoat</w:t>
-            </w:r>
+              <w:t>Twitter: @</w:t>
+            </w:r>
+            <w:proofErr w:type="spellStart"/>
+            <w:r>
+              <w:t>WoadStoat</w:t>
+            </w:r>
+            <w:proofErr w:type="spellEnd"/>
           </w:p>
         </w:tc>
       </w:tr>
@@ -4602,8 +5407,13 @@
               <w:t>Twitter:</w:t>
             </w:r>
             <w:r>
-              <w:t xml:space="preserve"> @Azzamond</w:t>
-            </w:r>
+              <w:t xml:space="preserve"> @</w:t>
+            </w:r>
+            <w:proofErr w:type="spellStart"/>
+            <w:r>
+              <w:t>Azzamond</w:t>
+            </w:r>
+            <w:proofErr w:type="spellEnd"/>
           </w:p>
         </w:tc>
       </w:tr>
@@ -4618,27 +5428,28 @@
       <w:pPr>
         <w:pStyle w:val="Heading1"/>
       </w:pPr>
-      <w:bookmarkStart w:id="11" w:name="_Toc33133215"/>
+      <w:bookmarkStart w:id="16" w:name="_Toc33439131"/>
       <w:r>
         <w:lastRenderedPageBreak/>
         <w:t>Story</w:t>
       </w:r>
-      <w:bookmarkEnd w:id="11"/>
+      <w:bookmarkEnd w:id="16"/>
     </w:p>
     <w:p>
       <w:pPr>
         <w:pStyle w:val="Heading2"/>
       </w:pPr>
-      <w:bookmarkStart w:id="12" w:name="_Toc33133222"/>
+      <w:bookmarkStart w:id="17" w:name="_Toc33439132"/>
       <w:r>
         <w:t>Story (Brief)</w:t>
       </w:r>
-      <w:bookmarkEnd w:id="12"/>
+      <w:bookmarkEnd w:id="17"/>
     </w:p>
     <w:p>
       <w:r>
         <w:t xml:space="preserve">Set in the land of </w:t>
       </w:r>
+      <w:proofErr w:type="spellStart"/>
       <w:r>
         <w:t>Kyn</w:t>
       </w:r>
@@ -4648,6 +5459,7 @@
       <w:r>
         <w:t>a</w:t>
       </w:r>
+      <w:proofErr w:type="spellEnd"/>
       <w:r>
         <w:t xml:space="preserve">, </w:t>
       </w:r>
@@ -4680,6 +5492,7 @@
       <w:pPr>
         <w:pStyle w:val="Heading2"/>
       </w:pPr>
+      <w:bookmarkStart w:id="18" w:name="_Toc33439133"/>
       <w:r>
         <w:rPr>
           <w:noProof/>
@@ -4710,7 +5523,7 @@
                     </pic:cNvPicPr>
                   </pic:nvPicPr>
                   <pic:blipFill>
-                    <a:blip r:embed="rId10" cstate="print">
+                    <a:blip r:embed="rId14" cstate="print">
                       <a:extLst>
                         <a:ext uri="{28A0092B-C50C-407E-A947-70E740481C1C}">
                           <a14:useLocalDpi xmlns:a14="http://schemas.microsoft.com/office/drawing/2010/main" val="0"/>
@@ -4750,14 +5563,17 @@
       <w:r>
         <w:t>Characters</w:t>
       </w:r>
+      <w:bookmarkEnd w:id="18"/>
     </w:p>
     <w:p>
       <w:pPr>
         <w:pStyle w:val="Heading3"/>
       </w:pPr>
+      <w:bookmarkStart w:id="19" w:name="_Toc33439134"/>
       <w:r>
         <w:t>Party Characters</w:t>
       </w:r>
+      <w:bookmarkEnd w:id="19"/>
     </w:p>
     <w:p>
       <w:r>
@@ -4812,7 +5628,7 @@
                     </pic:cNvPicPr>
                   </pic:nvPicPr>
                   <pic:blipFill rotWithShape="1">
-                    <a:blip r:embed="rId11" cstate="print">
+                    <a:blip r:embed="rId15" cstate="print">
                       <a:extLst>
                         <a:ext uri="{28A0092B-C50C-407E-A947-70E740481C1C}">
                           <a14:useLocalDpi xmlns:a14="http://schemas.microsoft.com/office/drawing/2010/main" val="0"/>
@@ -4916,7 +5732,7 @@
                     </pic:cNvPicPr>
                   </pic:nvPicPr>
                   <pic:blipFill>
-                    <a:blip r:embed="rId12" cstate="print">
+                    <a:blip r:embed="rId16" cstate="print">
                       <a:extLst>
                         <a:ext uri="{28A0092B-C50C-407E-A947-70E740481C1C}">
                           <a14:useLocalDpi xmlns:a14="http://schemas.microsoft.com/office/drawing/2010/main" val="0"/>
@@ -4966,9 +5782,11 @@
         <w:br/>
         <w:t xml:space="preserve">Name: </w:t>
       </w:r>
+      <w:proofErr w:type="spellStart"/>
       <w:r>
         <w:t>Helmaer</w:t>
       </w:r>
+      <w:proofErr w:type="spellEnd"/>
       <w:r>
         <w:br/>
         <w:t xml:space="preserve">Narrative Role: </w:t>
@@ -5021,7 +5839,7 @@
                     </pic:cNvPicPr>
                   </pic:nvPicPr>
                   <pic:blipFill rotWithShape="1">
-                    <a:blip r:embed="rId13" cstate="print">
+                    <a:blip r:embed="rId17" cstate="print">
                       <a:extLst>
                         <a:ext uri="{28A0092B-C50C-407E-A947-70E740481C1C}">
                           <a14:useLocalDpi xmlns:a14="http://schemas.microsoft.com/office/drawing/2010/main" val="0"/>
@@ -5074,9 +5892,11 @@
         <w:br/>
         <w:t xml:space="preserve">Name: </w:t>
       </w:r>
+      <w:proofErr w:type="spellStart"/>
       <w:r>
         <w:t>Horo</w:t>
       </w:r>
+      <w:proofErr w:type="spellEnd"/>
       <w:r>
         <w:br/>
         <w:t>Narrative Role:</w:t>
@@ -5100,10 +5920,12 @@
       <w:pPr>
         <w:pStyle w:val="Heading3"/>
       </w:pPr>
+      <w:bookmarkStart w:id="20" w:name="_Toc33439135"/>
       <w:r>
         <w:lastRenderedPageBreak/>
         <w:t>Enemies</w:t>
       </w:r>
+      <w:bookmarkEnd w:id="20"/>
     </w:p>
     <w:p>
       <w:r>
@@ -5232,7 +6054,10 @@
         <w:t xml:space="preserve">Narrative Role: </w:t>
       </w:r>
       <w:r>
-        <w:t>Advanced Enemy</w:t>
+        <w:t>Mini-</w:t>
+      </w:r>
+      <w:r>
+        <w:t>Boss</w:t>
       </w:r>
       <w:r>
         <w:br/>
@@ -5247,6 +6072,48 @@
       </w:r>
       <w:r>
         <w:t xml:space="preserve"> A player like yourself trying to do anything necessary to survive, include killing the main character</w:t>
+      </w:r>
+    </w:p>
+    <w:p>
+      <w:r>
+        <w:t>ID: E05</w:t>
+      </w:r>
+      <w:r>
+        <w:br/>
+        <w:t xml:space="preserve">Name: </w:t>
+      </w:r>
+      <w:proofErr w:type="spellStart"/>
+      <w:r>
+        <w:t>Beorne</w:t>
+      </w:r>
+      <w:proofErr w:type="spellEnd"/>
+      <w:r>
+        <w:br/>
+        <w:t>Narrative Role: Final boss/Old party leader</w:t>
+      </w:r>
+      <w:r>
+        <w:br/>
+        <w:t>Combat Class: Multiple?</w:t>
+      </w:r>
+      <w:r>
+        <w:br/>
+        <w:t xml:space="preserve">Physical Description: A corrupted adventurer who has </w:t>
+      </w:r>
+      <w:proofErr w:type="gramStart"/>
+      <w:r>
+        <w:t>grown in size</w:t>
+      </w:r>
+      <w:proofErr w:type="gramEnd"/>
+      <w:r>
+        <w:t xml:space="preserve"> and strength. Heavily armoured and uses </w:t>
+      </w:r>
+      <w:proofErr w:type="gramStart"/>
+      <w:r>
+        <w:t>others</w:t>
+      </w:r>
+      <w:proofErr w:type="gramEnd"/>
+      <w:r>
+        <w:t xml:space="preserve"> abilities against them.</w:t>
       </w:r>
     </w:p>
     <w:p/>
@@ -5254,9 +6121,11 @@
       <w:pPr>
         <w:pStyle w:val="Heading3"/>
       </w:pPr>
+      <w:bookmarkStart w:id="21" w:name="_Toc33439136"/>
       <w:r>
         <w:t>NPC</w:t>
       </w:r>
+      <w:bookmarkEnd w:id="21"/>
     </w:p>
     <w:p>
       <w:r>
@@ -5324,13 +6193,78 @@
       <w:pPr>
         <w:pStyle w:val="Heading2"/>
       </w:pPr>
-      <w:r>
+      <w:bookmarkStart w:id="22" w:name="_Toc33439137"/>
+      <w:r>
+        <w:lastRenderedPageBreak/>
         <w:t>Narrative</w:t>
       </w:r>
-    </w:p>
-    <w:p>
-      <w:r>
-        <w:t xml:space="preserve">The games main narrative will be to collect experience in order to attain enough to be able to kill larger enemies and the main reason of slaying these enemies is to receive coin in which the player will be able to use to attain information on how he has ended up within the position that he got himself into. </w:t>
+      <w:bookmarkEnd w:id="22"/>
+    </w:p>
+    <w:p>
+      <w:r>
+        <w:t xml:space="preserve">Andrel (Main character) awakens </w:t>
+      </w:r>
+      <w:r>
+        <w:t>at the church of</w:t>
+      </w:r>
+      <w:r>
+        <w:t xml:space="preserve"> a small town after being resurrected as a </w:t>
+      </w:r>
+      <w:r>
+        <w:t>low-level</w:t>
+      </w:r>
+      <w:r>
+        <w:t xml:space="preserve"> adventurer</w:t>
+      </w:r>
+      <w:r>
+        <w:t xml:space="preserve"> after dying due to mysterious circumstances</w:t>
+      </w:r>
+      <w:r>
+        <w:t xml:space="preserve">. </w:t>
+      </w:r>
+      <w:r>
+        <w:t xml:space="preserve">There, Andrel will meet Charity, a priestess attending to the church grounds. She will ask to accompany him and to show him around the town. While travelling around the town, Andrel can also meet </w:t>
+      </w:r>
+      <w:proofErr w:type="spellStart"/>
+      <w:r>
+        <w:t>Helmaer</w:t>
+      </w:r>
+      <w:proofErr w:type="spellEnd"/>
+      <w:r>
+        <w:t xml:space="preserve"> and </w:t>
+      </w:r>
+      <w:proofErr w:type="spellStart"/>
+      <w:r>
+        <w:t>Horo</w:t>
+      </w:r>
+      <w:proofErr w:type="spellEnd"/>
+      <w:r>
+        <w:t xml:space="preserve"> who will also agree to accompany him. </w:t>
+      </w:r>
+    </w:p>
+    <w:p>
+      <w:r>
+        <w:tab/>
+        <w:t xml:space="preserve">The party </w:t>
+      </w:r>
+      <w:r>
+        <w:t xml:space="preserve">will accept quests and level up. Along the way they will encounter some boss enemies from </w:t>
+      </w:r>
+      <w:proofErr w:type="spellStart"/>
+      <w:r>
+        <w:t>Andrel’s</w:t>
+      </w:r>
+      <w:proofErr w:type="spellEnd"/>
+      <w:r>
+        <w:t xml:space="preserve"> past. Defeating them will give the player and the party clues as to what happened. Upon defeating the last boss, the party will learn that Andrel was </w:t>
+      </w:r>
+      <w:proofErr w:type="gramStart"/>
+      <w:r>
+        <w:t>actually murdered</w:t>
+      </w:r>
+      <w:proofErr w:type="gramEnd"/>
+      <w:r>
+        <w:t xml:space="preserve"> by the leader of his old party. This will activate one final boss which will be the leader of the old party.</w:t>
       </w:r>
     </w:p>
     <w:p>
@@ -5342,19 +6276,26 @@
           <w:szCs w:val="32"/>
         </w:rPr>
       </w:pPr>
+      <w:r>
+        <w:br w:type="page"/>
+      </w:r>
     </w:p>
     <w:p>
       <w:pPr>
         <w:pStyle w:val="Heading1"/>
       </w:pPr>
-      <w:r>
+      <w:bookmarkStart w:id="23" w:name="_Toc33439138"/>
+      <w:r>
+        <w:lastRenderedPageBreak/>
         <w:t>Gameplay</w:t>
       </w:r>
+      <w:bookmarkEnd w:id="23"/>
     </w:p>
     <w:p>
       <w:pPr>
         <w:pStyle w:val="Heading2"/>
       </w:pPr>
+      <w:bookmarkStart w:id="24" w:name="_Toc33439139"/>
       <w:r>
         <w:rPr>
           <w:noProof/>
@@ -5375,7 +6316,7 @@
             <wp:cNvGraphicFramePr/>
             <a:graphic xmlns:a="http://schemas.openxmlformats.org/drawingml/2006/main">
               <a:graphicData uri="http://schemas.openxmlformats.org/drawingml/2006/diagram">
-                <dgm:relIds xmlns:dgm="http://schemas.openxmlformats.org/drawingml/2006/diagram" xmlns:r="http://schemas.openxmlformats.org/officeDocument/2006/relationships" r:dm="rId14" r:lo="rId15" r:qs="rId16" r:cs="rId17"/>
+                <dgm:relIds xmlns:dgm="http://schemas.openxmlformats.org/drawingml/2006/diagram" xmlns:r="http://schemas.openxmlformats.org/officeDocument/2006/relationships" r:dm="rId18" r:lo="rId19" r:qs="rId20" r:cs="rId21"/>
               </a:graphicData>
             </a:graphic>
             <wp14:sizeRelH relativeFrom="margin">
@@ -5390,17 +6331,18 @@
       <w:r>
         <w:t>Core Loop</w:t>
       </w:r>
+      <w:bookmarkEnd w:id="24"/>
     </w:p>
     <w:p/>
     <w:p>
       <w:pPr>
         <w:pStyle w:val="Heading2"/>
       </w:pPr>
-      <w:bookmarkStart w:id="13" w:name="_Toc33133216"/>
+      <w:bookmarkStart w:id="25" w:name="_Toc33439140"/>
       <w:r>
         <w:t>Core Gameplay Mechanics (Brief)</w:t>
       </w:r>
-      <w:bookmarkEnd w:id="13"/>
+      <w:bookmarkEnd w:id="25"/>
     </w:p>
     <w:p>
       <w:pPr>
@@ -5442,21 +6384,21 @@
       <w:pPr>
         <w:pStyle w:val="Heading2"/>
       </w:pPr>
-      <w:bookmarkStart w:id="14" w:name="_Toc33133217"/>
+      <w:bookmarkStart w:id="26" w:name="_Toc33439141"/>
       <w:r>
         <w:t>Core Gameplay Mechanics (Detailed)</w:t>
       </w:r>
-      <w:bookmarkEnd w:id="14"/>
+      <w:bookmarkEnd w:id="26"/>
     </w:p>
     <w:p>
       <w:pPr>
         <w:pStyle w:val="Heading3"/>
       </w:pPr>
-      <w:bookmarkStart w:id="15" w:name="_Toc33133218"/>
+      <w:bookmarkStart w:id="27" w:name="_Toc33439142"/>
       <w:r>
         <w:t>Turn-based Combat</w:t>
       </w:r>
-      <w:bookmarkEnd w:id="15"/>
+      <w:bookmarkEnd w:id="27"/>
     </w:p>
     <w:p>
       <w:r>
@@ -5498,7 +6440,15 @@
         </w:numPr>
       </w:pPr>
       <w:r>
-        <w:t>Dexterity: This will affect the turn order and any speed based checks.</w:t>
+        <w:t xml:space="preserve">Dexterity: This will affect the turn order and any </w:t>
+      </w:r>
+      <w:proofErr w:type="gramStart"/>
+      <w:r>
+        <w:t>speed based</w:t>
+      </w:r>
+      <w:proofErr w:type="gramEnd"/>
+      <w:r>
+        <w:t xml:space="preserve"> checks.</w:t>
       </w:r>
     </w:p>
     <w:p>
@@ -5529,11 +6479,11 @@
       <w:pPr>
         <w:pStyle w:val="Heading3"/>
       </w:pPr>
-      <w:bookmarkStart w:id="16" w:name="_Toc33133219"/>
+      <w:bookmarkStart w:id="28" w:name="_Toc33439143"/>
       <w:r>
         <w:t>Levelling System</w:t>
       </w:r>
-      <w:bookmarkEnd w:id="16"/>
+      <w:bookmarkEnd w:id="28"/>
     </w:p>
     <w:p>
       <w:r>
@@ -5544,27 +6494,24 @@
       <w:pPr>
         <w:pStyle w:val="Heading3"/>
       </w:pPr>
-      <w:bookmarkStart w:id="17" w:name="_Toc33133221"/>
+      <w:bookmarkStart w:id="29" w:name="_Toc33439144"/>
       <w:r>
         <w:t>Party System</w:t>
       </w:r>
-      <w:bookmarkEnd w:id="17"/>
-    </w:p>
-    <w:p>
-      <w:r>
-        <w:t xml:space="preserve">The narrative will progress from the perspective of the main character however the player will control a party of four members throughout the game. The player will recruit these members near </w:t>
-      </w:r>
-      <w:r>
-        <w:lastRenderedPageBreak/>
-        <w:t>the beginning of the game. If all party members health reaches zero in a single battle the player will receive a game over.</w:t>
+      <w:bookmarkEnd w:id="29"/>
+    </w:p>
+    <w:p>
+      <w:r>
+        <w:t>The narrative will progress from the perspective of the main character however the player will control a party of four members throughout the game. The player will recruit these members near the beginning of the game. If all party members health reaches zero in a single battle the player will receive a game over.</w:t>
       </w:r>
     </w:p>
     <w:p>
       <w:pPr>
         <w:pStyle w:val="Heading2"/>
       </w:pPr>
-      <w:bookmarkStart w:id="18" w:name="_Toc33133225"/>
-      <w:r>
+      <w:bookmarkStart w:id="30" w:name="_Toc33439145"/>
+      <w:r>
+        <w:lastRenderedPageBreak/>
         <w:t>Gam</w:t>
       </w:r>
       <w:r>
@@ -5579,17 +6526,17 @@
       <w:r>
         <w:t>)</w:t>
       </w:r>
-      <w:bookmarkEnd w:id="18"/>
+      <w:bookmarkEnd w:id="30"/>
     </w:p>
     <w:p>
       <w:pPr>
         <w:pStyle w:val="Heading3"/>
       </w:pPr>
-      <w:bookmarkStart w:id="19" w:name="_Toc33133235"/>
+      <w:bookmarkStart w:id="31" w:name="_Toc33439146"/>
       <w:r>
         <w:t>Gold in Take</w:t>
       </w:r>
-      <w:bookmarkEnd w:id="19"/>
+      <w:bookmarkEnd w:id="31"/>
     </w:p>
     <w:p>
       <w:r>
@@ -5603,11 +6550,11 @@
       <w:pPr>
         <w:pStyle w:val="Heading3"/>
       </w:pPr>
-      <w:bookmarkStart w:id="20" w:name="_Toc33133236"/>
+      <w:bookmarkStart w:id="32" w:name="_Toc33439147"/>
       <w:r>
         <w:t>Small Open World Map (Tile map)</w:t>
       </w:r>
-      <w:bookmarkEnd w:id="20"/>
+      <w:bookmarkEnd w:id="32"/>
     </w:p>
     <w:p>
       <w:r>
@@ -5618,15 +6565,23 @@
       <w:pPr>
         <w:pStyle w:val="Heading3"/>
       </w:pPr>
-      <w:bookmarkStart w:id="21" w:name="_Toc33133237"/>
+      <w:bookmarkStart w:id="33" w:name="_Toc33439148"/>
       <w:r>
         <w:t>Collisions</w:t>
       </w:r>
-      <w:bookmarkEnd w:id="21"/>
-    </w:p>
-    <w:p>
-      <w:r>
-        <w:t>The collision will be minimal within this game as the combat system is turn based and wont really require collision. The main collision that will be within this game will consist of:</w:t>
+      <w:bookmarkEnd w:id="33"/>
+    </w:p>
+    <w:p>
+      <w:r>
+        <w:t xml:space="preserve">The collision will be minimal within this game as the combat system is turn based and </w:t>
+      </w:r>
+      <w:proofErr w:type="spellStart"/>
+      <w:r>
+        <w:t>wont</w:t>
+      </w:r>
+      <w:proofErr w:type="spellEnd"/>
+      <w:r>
+        <w:t xml:space="preserve"> really require collision. The main collision that will be within this game will consist of:</w:t>
       </w:r>
     </w:p>
     <w:p>
@@ -5650,8 +6605,13 @@
         </w:numPr>
       </w:pPr>
       <w:r>
-        <w:t>Collision detection when a player walks into a</w:t>
-      </w:r>
+        <w:t xml:space="preserve">Collision detection when a player walks into </w:t>
+      </w:r>
+      <w:proofErr w:type="gramStart"/>
+      <w:r>
+        <w:t>a</w:t>
+      </w:r>
+      <w:proofErr w:type="gramEnd"/>
       <w:r>
         <w:t xml:space="preserve"> </w:t>
       </w:r>
@@ -5663,11 +6623,11 @@
       <w:pPr>
         <w:pStyle w:val="Heading3"/>
       </w:pPr>
-      <w:bookmarkStart w:id="22" w:name="_Toc33133239"/>
+      <w:bookmarkStart w:id="34" w:name="_Toc33439149"/>
       <w:r>
         <w:t>NPC(Enemy) Interaction</w:t>
       </w:r>
-      <w:bookmarkEnd w:id="22"/>
+      <w:bookmarkEnd w:id="34"/>
     </w:p>
     <w:p>
       <w:r>
@@ -5678,11 +6638,11 @@
       <w:pPr>
         <w:pStyle w:val="Heading3"/>
       </w:pPr>
-      <w:bookmarkStart w:id="23" w:name="_Toc33133240"/>
+      <w:bookmarkStart w:id="35" w:name="_Toc33439150"/>
       <w:r>
         <w:t>NPC(Enemy) Artificial Intelligence</w:t>
       </w:r>
-      <w:bookmarkEnd w:id="23"/>
+      <w:bookmarkEnd w:id="35"/>
     </w:p>
     <w:p>
       <w:r>
@@ -5693,11 +6653,11 @@
       <w:pPr>
         <w:pStyle w:val="Heading3"/>
       </w:pPr>
-      <w:bookmarkStart w:id="24" w:name="_Toc33133241"/>
+      <w:bookmarkStart w:id="36" w:name="_Toc33439151"/>
       <w:r>
         <w:t>NPC(Enemy) Types</w:t>
       </w:r>
-      <w:bookmarkEnd w:id="24"/>
+      <w:bookmarkEnd w:id="36"/>
     </w:p>
     <w:p>
       <w:r>
@@ -5719,13 +6679,9 @@
     <w:p>
       <w:pPr>
         <w:pStyle w:val="ListParagraph"/>
-        <w:numPr>
-          <w:ilvl w:val="0"/>
-          <w:numId w:val="1"/>
-        </w:numPr>
       </w:pPr>
       <w:r>
-        <w:t xml:space="preserve">Medium </w:t>
+        <w:t>These enemies will be almost introduction enemies. They will do low damage and have low health. They can still pose a threat as there may be large groups of them.</w:t>
       </w:r>
     </w:p>
     <w:p>
@@ -5737,14 +6693,36 @@
         </w:numPr>
       </w:pPr>
       <w:r>
+        <w:t xml:space="preserve">Medium </w:t>
+      </w:r>
+    </w:p>
+    <w:p>
+      <w:pPr>
+        <w:pStyle w:val="ListParagraph"/>
+      </w:pPr>
+      <w:r>
+        <w:t>These enemies will have health and damage based on their level. They will pose a threat to the player, depending on the players level. They will use abilities and spells in a semi-intelligent way.</w:t>
+      </w:r>
+    </w:p>
+    <w:p>
+      <w:pPr>
+        <w:pStyle w:val="ListParagraph"/>
+        <w:numPr>
+          <w:ilvl w:val="0"/>
+          <w:numId w:val="1"/>
+        </w:numPr>
+      </w:pPr>
+      <w:r>
         <w:t xml:space="preserve">Hard </w:t>
       </w:r>
     </w:p>
     <w:p>
-      <w:r>
-        <w:t>The harder the enemy the bigger the sprite will be.</w:t>
-      </w:r>
-      <w:bookmarkStart w:id="25" w:name="_Toc33133226"/>
+      <w:pPr>
+        <w:pStyle w:val="ListParagraph"/>
+      </w:pPr>
+      <w:r>
+        <w:t>These enemies include all large and boss enemies within the game. They will have high health and will use their abilities in the most disruptive way to the player.</w:t>
+      </w:r>
     </w:p>
     <w:p>
       <w:pPr>
@@ -5753,12 +6731,14 @@
           <w:rFonts w:eastAsiaTheme="minorHAnsi"/>
         </w:rPr>
       </w:pPr>
+      <w:bookmarkStart w:id="37" w:name="_Toc33439152"/>
       <w:r>
         <w:rPr>
           <w:rFonts w:eastAsiaTheme="minorHAnsi"/>
         </w:rPr>
         <w:t>Character Movement</w:t>
       </w:r>
+      <w:bookmarkEnd w:id="37"/>
     </w:p>
     <w:p>
       <w:r>
@@ -5766,9 +6746,14 @@
       </w:r>
     </w:p>
     <w:p>
+      <w:pPr>
+        <w:pStyle w:val="Heading3"/>
+      </w:pPr>
+      <w:bookmarkStart w:id="38" w:name="_Toc33439153"/>
       <w:r>
         <w:t>Sprite Animation</w:t>
       </w:r>
+      <w:bookmarkEnd w:id="38"/>
     </w:p>
     <w:p>
       <w:r>
@@ -5776,82 +6761,673 @@
       </w:r>
     </w:p>
     <w:p>
-      <w:r>
+      <w:pPr>
+        <w:pStyle w:val="Heading3"/>
+      </w:pPr>
+      <w:bookmarkStart w:id="39" w:name="_Toc33439154"/>
+      <w:r>
+        <w:lastRenderedPageBreak/>
         <w:t>Random Encounters</w:t>
       </w:r>
-    </w:p>
-    <w:p>
-      <w:r>
-        <w:t>While traversing the overworld, the player will be at a constant risk of running into unseen enemies. Enemies should not appear more than every 5 steps the player takes, this will avoid ‘Zubat’ effect</w:t>
+      <w:bookmarkEnd w:id="39"/>
+    </w:p>
+    <w:p>
+      <w:r>
+        <w:t>While traversing the overworld, the player will be at a constant risk of running into unseen enemies. Enemies should not appear more than every 5 steps the player takes, this will avoid ‘</w:t>
+      </w:r>
+      <w:proofErr w:type="spellStart"/>
+      <w:r>
+        <w:t>Zubat</w:t>
+      </w:r>
+      <w:proofErr w:type="spellEnd"/>
+      <w:r>
+        <w:t>’ effect</w:t>
+      </w:r>
+    </w:p>
+    <w:p>
+      <w:pPr>
+        <w:rPr>
+          <w:rFonts w:asciiTheme="majorHAnsi" w:eastAsiaTheme="majorEastAsia" w:hAnsiTheme="majorHAnsi" w:cstheme="majorBidi"/>
+          <w:color w:val="ED7D31" w:themeColor="accent2"/>
+          <w:sz w:val="32"/>
+          <w:szCs w:val="32"/>
+        </w:rPr>
+      </w:pPr>
+      <w:r>
+        <w:br w:type="page"/>
       </w:r>
     </w:p>
     <w:p>
       <w:pPr>
         <w:pStyle w:val="Heading1"/>
       </w:pPr>
+      <w:bookmarkStart w:id="40" w:name="_Toc33439155"/>
       <w:r>
         <w:lastRenderedPageBreak/>
         <w:t>Technical Document</w:t>
       </w:r>
-      <w:bookmarkEnd w:id="25"/>
+      <w:bookmarkEnd w:id="40"/>
     </w:p>
     <w:p>
       <w:pPr>
         <w:pStyle w:val="Heading2"/>
       </w:pPr>
-      <w:bookmarkStart w:id="26" w:name="_Toc33133227"/>
+      <w:bookmarkStart w:id="41" w:name="_Toc33439156"/>
       <w:r>
         <w:t>Control Scheme</w:t>
       </w:r>
-      <w:bookmarkEnd w:id="26"/>
-    </w:p>
-    <w:p>
-      <w:r>
-        <w:t>Player Controller (Left, Right, Up, Down)</w:t>
-      </w:r>
-      <w:r>
-        <w:br/>
-        <w:t>The player controller will allow the player to venture the open world map by movement such as up, down, left and right ensuring that the player can move wherever they want by using the WASD keys on the keyboard.</w:t>
-      </w:r>
-    </w:p>
+      <w:bookmarkEnd w:id="41"/>
+    </w:p>
+    <w:tbl>
+      <w:tblPr>
+        <w:tblStyle w:val="TableGrid"/>
+        <w:tblW w:w="0" w:type="auto"/>
+        <w:tblLook w:val="04A0" w:firstRow="1" w:lastRow="0" w:firstColumn="1" w:lastColumn="0" w:noHBand="0" w:noVBand="1"/>
+      </w:tblPr>
+      <w:tblGrid>
+        <w:gridCol w:w="5949"/>
+        <w:gridCol w:w="1276"/>
+        <w:gridCol w:w="1791"/>
+      </w:tblGrid>
+      <w:tr>
+        <w:tc>
+          <w:tcPr>
+            <w:tcW w:w="5949" w:type="dxa"/>
+          </w:tcPr>
+          <w:p>
+            <w:pPr>
+              <w:rPr>
+                <w:b/>
+                <w:bCs/>
+              </w:rPr>
+            </w:pPr>
+            <w:r>
+              <w:rPr>
+                <w:b/>
+                <w:bCs/>
+              </w:rPr>
+              <w:t>Action</w:t>
+            </w:r>
+          </w:p>
+        </w:tc>
+        <w:tc>
+          <w:tcPr>
+            <w:tcW w:w="1276" w:type="dxa"/>
+          </w:tcPr>
+          <w:p>
+            <w:pPr>
+              <w:rPr>
+                <w:b/>
+                <w:bCs/>
+              </w:rPr>
+            </w:pPr>
+            <w:r>
+              <w:rPr>
+                <w:b/>
+                <w:bCs/>
+              </w:rPr>
+              <w:t>Keyboard</w:t>
+            </w:r>
+          </w:p>
+        </w:tc>
+        <w:tc>
+          <w:tcPr>
+            <w:tcW w:w="1791" w:type="dxa"/>
+          </w:tcPr>
+          <w:p>
+            <w:pPr>
+              <w:rPr>
+                <w:b/>
+                <w:bCs/>
+              </w:rPr>
+            </w:pPr>
+            <w:r>
+              <w:rPr>
+                <w:b/>
+                <w:bCs/>
+              </w:rPr>
+              <w:t>Controller</w:t>
+            </w:r>
+          </w:p>
+        </w:tc>
+      </w:tr>
+      <w:tr>
+        <w:tc>
+          <w:tcPr>
+            <w:tcW w:w="5949" w:type="dxa"/>
+          </w:tcPr>
+          <w:p>
+            <w:r>
+              <w:t>Walk Up/Move Selection Up</w:t>
+            </w:r>
+          </w:p>
+        </w:tc>
+        <w:tc>
+          <w:tcPr>
+            <w:tcW w:w="1276" w:type="dxa"/>
+          </w:tcPr>
+          <w:p>
+            <w:r>
+              <w:t>W</w:t>
+            </w:r>
+          </w:p>
+        </w:tc>
+        <w:tc>
+          <w:tcPr>
+            <w:tcW w:w="1791" w:type="dxa"/>
+          </w:tcPr>
+          <w:p>
+            <w:proofErr w:type="spellStart"/>
+            <w:r>
+              <w:t>Dpad</w:t>
+            </w:r>
+            <w:proofErr w:type="spellEnd"/>
+            <w:r>
+              <w:t xml:space="preserve"> – Up</w:t>
+            </w:r>
+          </w:p>
+        </w:tc>
+      </w:tr>
+      <w:tr>
+        <w:tc>
+          <w:tcPr>
+            <w:tcW w:w="5949" w:type="dxa"/>
+          </w:tcPr>
+          <w:p>
+            <w:r>
+              <w:t>Walk Down/Move Selection Down</w:t>
+            </w:r>
+          </w:p>
+        </w:tc>
+        <w:tc>
+          <w:tcPr>
+            <w:tcW w:w="1276" w:type="dxa"/>
+          </w:tcPr>
+          <w:p>
+            <w:r>
+              <w:t>S</w:t>
+            </w:r>
+          </w:p>
+        </w:tc>
+        <w:tc>
+          <w:tcPr>
+            <w:tcW w:w="1791" w:type="dxa"/>
+          </w:tcPr>
+          <w:p>
+            <w:proofErr w:type="spellStart"/>
+            <w:r>
+              <w:t>Dpad</w:t>
+            </w:r>
+            <w:proofErr w:type="spellEnd"/>
+            <w:r>
+              <w:t xml:space="preserve"> – Down</w:t>
+            </w:r>
+          </w:p>
+        </w:tc>
+      </w:tr>
+      <w:tr>
+        <w:tc>
+          <w:tcPr>
+            <w:tcW w:w="5949" w:type="dxa"/>
+          </w:tcPr>
+          <w:p>
+            <w:r>
+              <w:t>Walk Left/Move Selection Left</w:t>
+            </w:r>
+          </w:p>
+        </w:tc>
+        <w:tc>
+          <w:tcPr>
+            <w:tcW w:w="1276" w:type="dxa"/>
+          </w:tcPr>
+          <w:p>
+            <w:r>
+              <w:t>A</w:t>
+            </w:r>
+          </w:p>
+        </w:tc>
+        <w:tc>
+          <w:tcPr>
+            <w:tcW w:w="1791" w:type="dxa"/>
+          </w:tcPr>
+          <w:p>
+            <w:proofErr w:type="spellStart"/>
+            <w:r>
+              <w:t>Dpad</w:t>
+            </w:r>
+            <w:proofErr w:type="spellEnd"/>
+            <w:r>
+              <w:t xml:space="preserve"> – Left</w:t>
+            </w:r>
+          </w:p>
+        </w:tc>
+      </w:tr>
+      <w:tr>
+        <w:tc>
+          <w:tcPr>
+            <w:tcW w:w="5949" w:type="dxa"/>
+          </w:tcPr>
+          <w:p>
+            <w:r>
+              <w:t>Walk Right/Move Selection Right</w:t>
+            </w:r>
+          </w:p>
+        </w:tc>
+        <w:tc>
+          <w:tcPr>
+            <w:tcW w:w="1276" w:type="dxa"/>
+          </w:tcPr>
+          <w:p>
+            <w:r>
+              <w:t>D</w:t>
+            </w:r>
+          </w:p>
+        </w:tc>
+        <w:tc>
+          <w:tcPr>
+            <w:tcW w:w="1791" w:type="dxa"/>
+          </w:tcPr>
+          <w:p>
+            <w:proofErr w:type="spellStart"/>
+            <w:r>
+              <w:t>Dpad</w:t>
+            </w:r>
+            <w:proofErr w:type="spellEnd"/>
+            <w:r>
+              <w:t xml:space="preserve"> – Right</w:t>
+            </w:r>
+          </w:p>
+        </w:tc>
+      </w:tr>
+      <w:tr>
+        <w:tc>
+          <w:tcPr>
+            <w:tcW w:w="5949" w:type="dxa"/>
+          </w:tcPr>
+          <w:p>
+            <w:r>
+              <w:t>Interact/Confirm Selection</w:t>
+            </w:r>
+          </w:p>
+        </w:tc>
+        <w:tc>
+          <w:tcPr>
+            <w:tcW w:w="1276" w:type="dxa"/>
+          </w:tcPr>
+          <w:p>
+            <w:r>
+              <w:t>Enter</w:t>
+            </w:r>
+          </w:p>
+        </w:tc>
+        <w:tc>
+          <w:tcPr>
+            <w:tcW w:w="1791" w:type="dxa"/>
+          </w:tcPr>
+          <w:p>
+            <w:r>
+              <w:t>A</w:t>
+            </w:r>
+          </w:p>
+        </w:tc>
+      </w:tr>
+      <w:tr>
+        <w:tc>
+          <w:tcPr>
+            <w:tcW w:w="5949" w:type="dxa"/>
+          </w:tcPr>
+          <w:p>
+            <w:r>
+              <w:t>Open In-game Menu</w:t>
+            </w:r>
+          </w:p>
+        </w:tc>
+        <w:tc>
+          <w:tcPr>
+            <w:tcW w:w="1276" w:type="dxa"/>
+          </w:tcPr>
+          <w:p>
+            <w:r>
+              <w:t>Tab</w:t>
+            </w:r>
+          </w:p>
+        </w:tc>
+        <w:tc>
+          <w:tcPr>
+            <w:tcW w:w="1791" w:type="dxa"/>
+          </w:tcPr>
+          <w:p>
+            <w:r>
+              <w:t>B</w:t>
+            </w:r>
+          </w:p>
+        </w:tc>
+      </w:tr>
+      <w:tr>
+        <w:tc>
+          <w:tcPr>
+            <w:tcW w:w="5949" w:type="dxa"/>
+          </w:tcPr>
+          <w:p>
+            <w:r>
+              <w:t>Pause/Open Menu</w:t>
+            </w:r>
+          </w:p>
+        </w:tc>
+        <w:tc>
+          <w:tcPr>
+            <w:tcW w:w="1276" w:type="dxa"/>
+          </w:tcPr>
+          <w:p>
+            <w:r>
+              <w:t>Escape</w:t>
+            </w:r>
+          </w:p>
+        </w:tc>
+        <w:tc>
+          <w:tcPr>
+            <w:tcW w:w="1791" w:type="dxa"/>
+          </w:tcPr>
+          <w:p>
+            <w:r>
+              <w:t>Start</w:t>
+            </w:r>
+          </w:p>
+        </w:tc>
+      </w:tr>
+    </w:tbl>
     <w:p/>
     <w:p>
       <w:pPr>
         <w:pStyle w:val="Heading2"/>
       </w:pPr>
-      <w:bookmarkStart w:id="27" w:name="_Toc33133228"/>
+      <w:bookmarkStart w:id="42" w:name="_Toc33439157"/>
       <w:r>
         <w:t>User Interface</w:t>
       </w:r>
-      <w:bookmarkEnd w:id="27"/>
-    </w:p>
-    <w:p>
-      <w:r>
-        <w:t xml:space="preserve">The user interface on first look will consist of a background and two Buttons. One in which is to play the game and another to quit. The style of this UI will stick to the routes of the 1980’s JRPG retro 8bit look, with vibrant colours and </w:t>
-      </w:r>
-      <w:r>
-        <w:t>8-bit pixelated text and images. To select whether to play the game or quit the game the player can use the UP arrow and Down arrow to select in which the button will be highlighted that the player is currently about to select.</w:t>
+      <w:bookmarkEnd w:id="42"/>
+    </w:p>
+    <w:p>
+      <w:pPr>
+        <w:pStyle w:val="Heading3"/>
+      </w:pPr>
+      <w:bookmarkStart w:id="43" w:name="_Toc33439158"/>
+      <w:r>
+        <w:t>Title Screen/Main Menu</w:t>
+      </w:r>
+      <w:bookmarkEnd w:id="43"/>
+    </w:p>
+    <w:p>
+      <w:r>
+        <w:rPr>
+          <w:noProof/>
+        </w:rPr>
+        <w:drawing>
+          <wp:anchor distT="0" distB="0" distL="114300" distR="114300" simplePos="0" relativeHeight="251669504" behindDoc="0" locked="0" layoutInCell="1" allowOverlap="1" wp14:anchorId="3CDFD9C1" wp14:editId="4E0F3C74">
+            <wp:simplePos x="0" y="0"/>
+            <wp:positionH relativeFrom="column">
+              <wp:posOffset>1485900</wp:posOffset>
+            </wp:positionH>
+            <wp:positionV relativeFrom="paragraph">
+              <wp:posOffset>660400</wp:posOffset>
+            </wp:positionV>
+            <wp:extent cx="2407920" cy="1805940"/>
+            <wp:effectExtent l="0" t="0" r="0" b="3810"/>
+            <wp:wrapTopAndBottom/>
+            <wp:docPr id="2" name="Picture 2"/>
+            <wp:cNvGraphicFramePr>
+              <a:graphicFrameLocks xmlns:a="http://schemas.openxmlformats.org/drawingml/2006/main" noChangeAspect="1"/>
+            </wp:cNvGraphicFramePr>
+            <a:graphic xmlns:a="http://schemas.openxmlformats.org/drawingml/2006/main">
+              <a:graphicData uri="http://schemas.openxmlformats.org/drawingml/2006/picture">
+                <pic:pic xmlns:pic="http://schemas.openxmlformats.org/drawingml/2006/picture">
+                  <pic:nvPicPr>
+                    <pic:cNvPr id="0" name="Picture 1"/>
+                    <pic:cNvPicPr>
+                      <a:picLocks noChangeAspect="1" noChangeArrowheads="1"/>
+                    </pic:cNvPicPr>
+                  </pic:nvPicPr>
+                  <pic:blipFill>
+                    <a:blip r:embed="rId23" cstate="print">
+                      <a:extLst>
+                        <a:ext uri="{28A0092B-C50C-407E-A947-70E740481C1C}">
+                          <a14:useLocalDpi xmlns:a14="http://schemas.microsoft.com/office/drawing/2010/main" val="0"/>
+                        </a:ext>
+                      </a:extLst>
+                    </a:blip>
+                    <a:srcRect/>
+                    <a:stretch>
+                      <a:fillRect/>
+                    </a:stretch>
+                  </pic:blipFill>
+                  <pic:spPr bwMode="auto">
+                    <a:xfrm>
+                      <a:off x="0" y="0"/>
+                      <a:ext cx="2407920" cy="1805940"/>
+                    </a:xfrm>
+                    <a:prstGeom prst="rect">
+                      <a:avLst/>
+                    </a:prstGeom>
+                    <a:noFill/>
+                    <a:ln>
+                      <a:noFill/>
+                    </a:ln>
+                  </pic:spPr>
+                </pic:pic>
+              </a:graphicData>
+            </a:graphic>
+          </wp:anchor>
+        </w:drawing>
+      </w:r>
+      <w:r>
+        <w:t>This UI will consist of three menu buttons (Start, Settings, Exit). The start button will launch the game, while the exit button will close the game.</w:t>
+      </w:r>
+      <w:r>
+        <w:t xml:space="preserve"> Settings will open another menu which will allow the player to view a variety of settings for the game such as controls and audio.</w:t>
+      </w:r>
+      <w:r>
+        <w:t xml:space="preserve"> </w:t>
+      </w:r>
+    </w:p>
+    <w:p/>
+    <w:p>
+      <w:pPr>
+        <w:pStyle w:val="Heading3"/>
+      </w:pPr>
+      <w:bookmarkStart w:id="44" w:name="_Toc33439159"/>
+      <w:r>
+        <w:t>In-Game Menu</w:t>
+      </w:r>
+      <w:bookmarkEnd w:id="44"/>
+    </w:p>
+    <w:p>
+      <w:r>
+        <w:rPr>
+          <w:noProof/>
+        </w:rPr>
+        <w:drawing>
+          <wp:anchor distT="0" distB="0" distL="114300" distR="114300" simplePos="0" relativeHeight="251670528" behindDoc="0" locked="0" layoutInCell="1" allowOverlap="1" wp14:anchorId="784B100D" wp14:editId="78F357DA">
+            <wp:simplePos x="0" y="0"/>
+            <wp:positionH relativeFrom="margin">
+              <wp:align>center</wp:align>
+            </wp:positionH>
+            <wp:positionV relativeFrom="paragraph">
+              <wp:posOffset>584200</wp:posOffset>
+            </wp:positionV>
+            <wp:extent cx="3064832" cy="1950720"/>
+            <wp:effectExtent l="0" t="0" r="2540" b="0"/>
+            <wp:wrapTopAndBottom/>
+            <wp:docPr id="8" name="Picture 8"/>
+            <wp:cNvGraphicFramePr>
+              <a:graphicFrameLocks xmlns:a="http://schemas.openxmlformats.org/drawingml/2006/main" noChangeAspect="1"/>
+            </wp:cNvGraphicFramePr>
+            <a:graphic xmlns:a="http://schemas.openxmlformats.org/drawingml/2006/main">
+              <a:graphicData uri="http://schemas.openxmlformats.org/drawingml/2006/picture">
+                <pic:pic xmlns:pic="http://schemas.openxmlformats.org/drawingml/2006/picture">
+                  <pic:nvPicPr>
+                    <pic:cNvPr id="0" name="Picture 2"/>
+                    <pic:cNvPicPr>
+                      <a:picLocks noChangeAspect="1" noChangeArrowheads="1"/>
+                    </pic:cNvPicPr>
+                  </pic:nvPicPr>
+                  <pic:blipFill>
+                    <a:blip r:embed="rId24" cstate="print">
+                      <a:extLst>
+                        <a:ext uri="{28A0092B-C50C-407E-A947-70E740481C1C}">
+                          <a14:useLocalDpi xmlns:a14="http://schemas.microsoft.com/office/drawing/2010/main" val="0"/>
+                        </a:ext>
+                      </a:extLst>
+                    </a:blip>
+                    <a:srcRect/>
+                    <a:stretch>
+                      <a:fillRect/>
+                    </a:stretch>
+                  </pic:blipFill>
+                  <pic:spPr bwMode="auto">
+                    <a:xfrm>
+                      <a:off x="0" y="0"/>
+                      <a:ext cx="3064832" cy="1950720"/>
+                    </a:xfrm>
+                    <a:prstGeom prst="rect">
+                      <a:avLst/>
+                    </a:prstGeom>
+                    <a:noFill/>
+                    <a:ln>
+                      <a:noFill/>
+                    </a:ln>
+                  </pic:spPr>
+                </pic:pic>
+              </a:graphicData>
+            </a:graphic>
+          </wp:anchor>
+        </w:drawing>
+      </w:r>
+      <w:r>
+        <w:t xml:space="preserve">This UI will allow the player to view the current status of their party and current quest. It will display the stats for each party member such as health etc and show their sprite and name. </w:t>
+      </w:r>
+    </w:p>
+    <w:p/>
+    <w:p/>
+    <w:p/>
+    <w:p>
+      <w:pPr>
+        <w:pStyle w:val="Heading3"/>
+      </w:pPr>
+      <w:bookmarkStart w:id="45" w:name="_Toc33439160"/>
+      <w:r>
+        <w:t>Combat UI</w:t>
+      </w:r>
+      <w:bookmarkEnd w:id="45"/>
+    </w:p>
+    <w:p>
+      <w:r>
+        <w:rPr>
+          <w:noProof/>
+        </w:rPr>
+        <w:drawing>
+          <wp:anchor distT="0" distB="0" distL="114300" distR="114300" simplePos="0" relativeHeight="251671552" behindDoc="0" locked="0" layoutInCell="1" allowOverlap="1" wp14:anchorId="3CEE6DEB" wp14:editId="68A5ABB4">
+            <wp:simplePos x="0" y="0"/>
+            <wp:positionH relativeFrom="column">
+              <wp:posOffset>1684020</wp:posOffset>
+            </wp:positionH>
+            <wp:positionV relativeFrom="paragraph">
+              <wp:posOffset>629920</wp:posOffset>
+            </wp:positionV>
+            <wp:extent cx="2661920" cy="1996440"/>
+            <wp:effectExtent l="0" t="0" r="5080" b="3810"/>
+            <wp:wrapTopAndBottom/>
+            <wp:docPr id="9" name="Picture 9"/>
+            <wp:cNvGraphicFramePr>
+              <a:graphicFrameLocks xmlns:a="http://schemas.openxmlformats.org/drawingml/2006/main" noChangeAspect="1"/>
+            </wp:cNvGraphicFramePr>
+            <a:graphic xmlns:a="http://schemas.openxmlformats.org/drawingml/2006/main">
+              <a:graphicData uri="http://schemas.openxmlformats.org/drawingml/2006/picture">
+                <pic:pic xmlns:pic="http://schemas.openxmlformats.org/drawingml/2006/picture">
+                  <pic:nvPicPr>
+                    <pic:cNvPr id="0" name="Picture 3"/>
+                    <pic:cNvPicPr>
+                      <a:picLocks noChangeAspect="1" noChangeArrowheads="1"/>
+                    </pic:cNvPicPr>
+                  </pic:nvPicPr>
+                  <pic:blipFill>
+                    <a:blip r:embed="rId25" cstate="print">
+                      <a:extLst>
+                        <a:ext uri="{28A0092B-C50C-407E-A947-70E740481C1C}">
+                          <a14:useLocalDpi xmlns:a14="http://schemas.microsoft.com/office/drawing/2010/main" val="0"/>
+                        </a:ext>
+                      </a:extLst>
+                    </a:blip>
+                    <a:srcRect/>
+                    <a:stretch>
+                      <a:fillRect/>
+                    </a:stretch>
+                  </pic:blipFill>
+                  <pic:spPr bwMode="auto">
+                    <a:xfrm>
+                      <a:off x="0" y="0"/>
+                      <a:ext cx="2661920" cy="1996440"/>
+                    </a:xfrm>
+                    <a:prstGeom prst="rect">
+                      <a:avLst/>
+                    </a:prstGeom>
+                    <a:noFill/>
+                    <a:ln>
+                      <a:noFill/>
+                    </a:ln>
+                  </pic:spPr>
+                </pic:pic>
+              </a:graphicData>
+            </a:graphic>
+            <wp14:sizeRelH relativeFrom="margin">
+              <wp14:pctWidth>0</wp14:pctWidth>
+            </wp14:sizeRelH>
+            <wp14:sizeRelV relativeFrom="margin">
+              <wp14:pctHeight>0</wp14:pctHeight>
+            </wp14:sizeRelV>
+          </wp:anchor>
+        </w:drawing>
+      </w:r>
+      <w:r>
+        <w:t xml:space="preserve">This UI will display </w:t>
+      </w:r>
+      <w:r>
+        <w:t>when the player is in combat. It will display the players current party health and mana. It will also display the combat menu for the party member who’s turn it currently is. Enemy health will not be shown and will be hidden from the player.</w:t>
+      </w:r>
+    </w:p>
+    <w:p/>
+    <w:p>
+      <w:pPr>
+        <w:rPr>
+          <w:rFonts w:asciiTheme="majorHAnsi" w:eastAsiaTheme="majorEastAsia" w:hAnsiTheme="majorHAnsi" w:cstheme="majorBidi"/>
+          <w:color w:val="ED7D31" w:themeColor="accent2"/>
+          <w:sz w:val="32"/>
+          <w:szCs w:val="32"/>
+        </w:rPr>
+      </w:pPr>
+      <w:r>
+        <w:br w:type="page"/>
       </w:r>
     </w:p>
     <w:p>
       <w:pPr>
         <w:pStyle w:val="Heading1"/>
       </w:pPr>
-      <w:bookmarkStart w:id="28" w:name="_Toc33133229"/>
-      <w:r>
+      <w:bookmarkStart w:id="46" w:name="_Toc33439161"/>
+      <w:r>
+        <w:lastRenderedPageBreak/>
         <w:t>Assets/Media List</w:t>
       </w:r>
-      <w:bookmarkEnd w:id="28"/>
+      <w:bookmarkEnd w:id="46"/>
     </w:p>
     <w:p>
       <w:pPr>
         <w:pStyle w:val="Heading2"/>
       </w:pPr>
-      <w:bookmarkStart w:id="29" w:name="_Toc33133230"/>
+      <w:bookmarkStart w:id="47" w:name="_Toc33439162"/>
       <w:r>
         <w:t>2D</w:t>
       </w:r>
-      <w:bookmarkEnd w:id="29"/>
+      <w:bookmarkEnd w:id="47"/>
     </w:p>
     <w:tbl>
       <w:tblPr>
@@ -5871,7 +7447,7 @@
             <w:tcW w:w="1502" w:type="dxa"/>
           </w:tcPr>
           <w:p>
-            <w:bookmarkStart w:id="30" w:name="_Hlk33373625"/>
+            <w:bookmarkStart w:id="48" w:name="_Hlk33373625"/>
             <w:r>
               <w:t>ID</w:t>
             </w:r>
@@ -6008,9 +7584,11 @@
             <w:tcW w:w="1502" w:type="dxa"/>
           </w:tcPr>
           <w:p>
+            <w:proofErr w:type="spellStart"/>
             <w:r>
               <w:t>Helmaer</w:t>
             </w:r>
+            <w:proofErr w:type="spellEnd"/>
           </w:p>
         </w:tc>
         <w:tc>
@@ -6055,9 +7633,11 @@
             <w:tcW w:w="1502" w:type="dxa"/>
           </w:tcPr>
           <w:p>
+            <w:proofErr w:type="spellStart"/>
             <w:r>
               <w:t>Horo</w:t>
             </w:r>
+            <w:proofErr w:type="spellEnd"/>
           </w:p>
         </w:tc>
         <w:tc>
@@ -6155,11 +7735,53 @@
           </w:tcPr>
           <w:p>
             <w:r>
-              <w:t xml:space="preserve">Short green skinned creatures with an ugly demeanour. As scavengers </w:t>
+              <w:t>Short green skinned creatures with an ugly demeanour. As scavengers they use anything they can find as armour or weaponry.</w:t>
+            </w:r>
+          </w:p>
+        </w:tc>
+        <w:tc>
+          <w:tcPr>
+            <w:tcW w:w="1503" w:type="dxa"/>
+          </w:tcPr>
+          <w:p>
+            <w:r>
+              <w:t>.PNG</w:t>
+            </w:r>
+          </w:p>
+        </w:tc>
+      </w:tr>
+      <w:tr>
+        <w:tc>
+          <w:tcPr>
+            <w:tcW w:w="1502" w:type="dxa"/>
+          </w:tcPr>
+          <w:p>
+            <w:r>
+              <w:t>E03</w:t>
+            </w:r>
+          </w:p>
+        </w:tc>
+        <w:tc>
+          <w:tcPr>
+            <w:tcW w:w="1502" w:type="dxa"/>
+          </w:tcPr>
+          <w:p>
+            <w:r>
+              <w:t>Skeleton</w:t>
+            </w:r>
+          </w:p>
+        </w:tc>
+        <w:tc>
+          <w:tcPr>
+            <w:tcW w:w="1572" w:type="dxa"/>
+          </w:tcPr>
+          <w:p>
+            <w:r>
+              <w:t xml:space="preserve">Skeletal remains brought to life by magic. Hard to kill due to the nature of their life. Can occur at different stages of decay, giving them varying </w:t>
             </w:r>
             <w:r>
               <w:lastRenderedPageBreak/>
-              <w:t>they use anything they can find as armour or weaponry.</w:t>
+              <w:t>styles of looks. Uses weapons and armour pried from other dead lifeforms</w:t>
             </w:r>
           </w:p>
         </w:tc>
@@ -6182,7 +7804,7 @@
           </w:tcPr>
           <w:p>
             <w:r>
-              <w:t>E03</w:t>
+              <w:t>E04</w:t>
             </w:r>
           </w:p>
         </w:tc>
@@ -6192,7 +7814,7 @@
           </w:tcPr>
           <w:p>
             <w:r>
-              <w:t>Skeleton</w:t>
+              <w:t>Adventurer</w:t>
             </w:r>
           </w:p>
         </w:tc>
@@ -6202,7 +7824,7 @@
           </w:tcPr>
           <w:p>
             <w:r>
-              <w:t>Skeletal remains brought to life by magic. Hard to kill due to the nature of their life. Can occur at different stages of decay, giving them varying styles of looks. Uses weapons and armour pried from other dead lifeforms</w:t>
+              <w:t>A player like yourself trying to do anything necessary to survive, include killing the main character</w:t>
             </w:r>
           </w:p>
         </w:tc>
@@ -6224,7 +7846,7 @@
           </w:tcPr>
           <w:p>
             <w:r>
-              <w:t>E04</w:t>
+              <w:t>TILE01</w:t>
             </w:r>
           </w:p>
         </w:tc>
@@ -6234,7 +7856,7 @@
           </w:tcPr>
           <w:p>
             <w:r>
-              <w:t>Adventurer</w:t>
+              <w:t>Grass</w:t>
             </w:r>
           </w:p>
         </w:tc>
@@ -6244,7 +7866,7 @@
           </w:tcPr>
           <w:p>
             <w:r>
-              <w:t>A player like yourself trying to do anything necessary to survive, include killing the main character</w:t>
+              <w:t>A basic grass tile for the map.</w:t>
             </w:r>
           </w:p>
         </w:tc>
@@ -6266,7 +7888,7 @@
           </w:tcPr>
           <w:p>
             <w:r>
-              <w:t>TILE01</w:t>
+              <w:t>TILE02</w:t>
             </w:r>
           </w:p>
         </w:tc>
@@ -6276,7 +7898,7 @@
           </w:tcPr>
           <w:p>
             <w:r>
-              <w:t>Grass</w:t>
+              <w:t>Mud</w:t>
             </w:r>
           </w:p>
         </w:tc>
@@ -6286,7 +7908,7 @@
           </w:tcPr>
           <w:p>
             <w:r>
-              <w:t>A basic grass tile for the map.</w:t>
+              <w:t>A basic Mud tile for the map.</w:t>
             </w:r>
           </w:p>
         </w:tc>
@@ -6308,7 +7930,7 @@
           </w:tcPr>
           <w:p>
             <w:r>
-              <w:t>TILE02</w:t>
+              <w:t>TILE03</w:t>
             </w:r>
           </w:p>
         </w:tc>
@@ -6318,7 +7940,7 @@
           </w:tcPr>
           <w:p>
             <w:r>
-              <w:t>Mud</w:t>
+              <w:t>Rock</w:t>
             </w:r>
           </w:p>
         </w:tc>
@@ -6328,7 +7950,7 @@
           </w:tcPr>
           <w:p>
             <w:r>
-              <w:t>A basic Mud tile for the map.</w:t>
+              <w:t>A basic rock tile for the map.</w:t>
             </w:r>
           </w:p>
         </w:tc>
@@ -6350,7 +7972,7 @@
           </w:tcPr>
           <w:p>
             <w:r>
-              <w:t>TILE03</w:t>
+              <w:t>TILE04</w:t>
             </w:r>
           </w:p>
         </w:tc>
@@ -6360,7 +7982,7 @@
           </w:tcPr>
           <w:p>
             <w:r>
-              <w:t>Rock</w:t>
+              <w:t>Snow</w:t>
             </w:r>
           </w:p>
         </w:tc>
@@ -6370,7 +7992,7 @@
           </w:tcPr>
           <w:p>
             <w:r>
-              <w:t>A basic rock tile for the map.</w:t>
+              <w:t>A basic snow tile for the map.</w:t>
             </w:r>
           </w:p>
         </w:tc>
@@ -6392,7 +8014,7 @@
           </w:tcPr>
           <w:p>
             <w:r>
-              <w:t>TILE04</w:t>
+              <w:t>TILE05</w:t>
             </w:r>
           </w:p>
         </w:tc>
@@ -6402,7 +8024,7 @@
           </w:tcPr>
           <w:p>
             <w:r>
-              <w:t>Snow</w:t>
+              <w:t>Water</w:t>
             </w:r>
           </w:p>
         </w:tc>
@@ -6412,7 +8034,7 @@
           </w:tcPr>
           <w:p>
             <w:r>
-              <w:t>A basic snow tile for the map.</w:t>
+              <w:t>A basic water tile for the map, in which the player can collide with.</w:t>
             </w:r>
           </w:p>
         </w:tc>
@@ -6434,7 +8056,7 @@
           </w:tcPr>
           <w:p>
             <w:r>
-              <w:t>TILE05</w:t>
+              <w:t>TILE06</w:t>
             </w:r>
           </w:p>
         </w:tc>
@@ -6444,7 +8066,7 @@
           </w:tcPr>
           <w:p>
             <w:r>
-              <w:t>Water</w:t>
+              <w:t>Wall</w:t>
             </w:r>
           </w:p>
         </w:tc>
@@ -6454,7 +8076,7 @@
           </w:tcPr>
           <w:p>
             <w:r>
-              <w:t>A basic water tile for the map, in which the player can collide with.</w:t>
+              <w:t>Environmental wall tile in which player can collide with.</w:t>
             </w:r>
           </w:p>
         </w:tc>
@@ -6462,11 +8084,7 @@
           <w:tcPr>
             <w:tcW w:w="1503" w:type="dxa"/>
           </w:tcPr>
-          <w:p>
-            <w:r>
-              <w:t>.PNG</w:t>
-            </w:r>
-          </w:p>
+          <w:p/>
         </w:tc>
       </w:tr>
       <w:tr>
@@ -6476,7 +8094,7 @@
           </w:tcPr>
           <w:p>
             <w:r>
-              <w:t>TILE06</w:t>
+              <w:t>ENV01</w:t>
             </w:r>
           </w:p>
         </w:tc>
@@ -6486,7 +8104,7 @@
           </w:tcPr>
           <w:p>
             <w:r>
-              <w:t>Wall</w:t>
+              <w:t>Tree</w:t>
             </w:r>
           </w:p>
         </w:tc>
@@ -6496,11 +8114,7 @@
           </w:tcPr>
           <w:p>
             <w:r>
-              <w:t xml:space="preserve">Environmental wall tile in which player </w:t>
-            </w:r>
-            <w:r>
-              <w:lastRenderedPageBreak/>
-              <w:t>can collide with.</w:t>
+              <w:t>A tree sprite in which the player will collide with.</w:t>
             </w:r>
           </w:p>
         </w:tc>
@@ -6508,7 +8122,11 @@
           <w:tcPr>
             <w:tcW w:w="1503" w:type="dxa"/>
           </w:tcPr>
-          <w:p/>
+          <w:p>
+            <w:r>
+              <w:t>.PNG</w:t>
+            </w:r>
+          </w:p>
         </w:tc>
       </w:tr>
       <w:tr>
@@ -6518,7 +8136,7 @@
           </w:tcPr>
           <w:p>
             <w:r>
-              <w:t>ENV01</w:t>
+              <w:t>ENV02</w:t>
             </w:r>
           </w:p>
         </w:tc>
@@ -6528,7 +8146,7 @@
           </w:tcPr>
           <w:p>
             <w:r>
-              <w:t>Tree</w:t>
+              <w:t>Bush</w:t>
             </w:r>
           </w:p>
         </w:tc>
@@ -6538,7 +8156,7 @@
           </w:tcPr>
           <w:p>
             <w:r>
-              <w:t>A tree sprite in which the player will collide with.</w:t>
+              <w:t>A bush sprite in which the player will collide with.</w:t>
             </w:r>
           </w:p>
         </w:tc>
@@ -6560,7 +8178,7 @@
           </w:tcPr>
           <w:p>
             <w:r>
-              <w:t>ENV02</w:t>
+              <w:t>ENV03</w:t>
             </w:r>
           </w:p>
         </w:tc>
@@ -6570,7 +8188,7 @@
           </w:tcPr>
           <w:p>
             <w:r>
-              <w:t>Bush</w:t>
+              <w:t>Rock</w:t>
             </w:r>
           </w:p>
         </w:tc>
@@ -6580,7 +8198,7 @@
           </w:tcPr>
           <w:p>
             <w:r>
-              <w:t>A bush sprite in which the player will collide with.</w:t>
+              <w:t>A rock sprite in which the player will collide with.</w:t>
             </w:r>
           </w:p>
         </w:tc>
@@ -6602,7 +8220,7 @@
           </w:tcPr>
           <w:p>
             <w:r>
-              <w:t>ENV03</w:t>
+              <w:t>ENV04</w:t>
             </w:r>
           </w:p>
         </w:tc>
@@ -6612,7 +8230,7 @@
           </w:tcPr>
           <w:p>
             <w:r>
-              <w:t>Rock</w:t>
+              <w:t>House</w:t>
             </w:r>
           </w:p>
         </w:tc>
@@ -6622,7 +8240,11 @@
           </w:tcPr>
           <w:p>
             <w:r>
-              <w:t>A rock sprite in which the player will collide with.</w:t>
+              <w:t xml:space="preserve">A house sprite in which the </w:t>
+            </w:r>
+            <w:r>
+              <w:lastRenderedPageBreak/>
+              <w:t>player will collide with.</w:t>
             </w:r>
           </w:p>
         </w:tc>
@@ -6632,6 +8254,7 @@
           </w:tcPr>
           <w:p>
             <w:r>
+              <w:lastRenderedPageBreak/>
               <w:t>.PNG</w:t>
             </w:r>
           </w:p>
@@ -6644,7 +8267,7 @@
           </w:tcPr>
           <w:p>
             <w:r>
-              <w:t>ENV04</w:t>
+              <w:t>UI01</w:t>
             </w:r>
           </w:p>
         </w:tc>
@@ -6654,7 +8277,7 @@
           </w:tcPr>
           <w:p>
             <w:r>
-              <w:t>House</w:t>
+              <w:t>Text</w:t>
             </w:r>
           </w:p>
         </w:tc>
@@ -6664,7 +8287,7 @@
           </w:tcPr>
           <w:p>
             <w:r>
-              <w:t>A house sprite in which the player will collide with.</w:t>
+              <w:t>Text within the user interface in which the player can interact with</w:t>
             </w:r>
           </w:p>
         </w:tc>
@@ -6673,9 +8296,11 @@
             <w:tcW w:w="1503" w:type="dxa"/>
           </w:tcPr>
           <w:p>
-            <w:r>
-              <w:t>.PNG</w:t>
-            </w:r>
+            <w:proofErr w:type="gramStart"/>
+            <w:r>
+              <w:t>.TFF</w:t>
+            </w:r>
+            <w:proofErr w:type="gramEnd"/>
           </w:p>
         </w:tc>
       </w:tr>
@@ -6686,7 +8311,7 @@
           </w:tcPr>
           <w:p>
             <w:r>
-              <w:t>UI01</w:t>
+              <w:t>UI02</w:t>
             </w:r>
           </w:p>
         </w:tc>
@@ -6696,7 +8321,7 @@
           </w:tcPr>
           <w:p>
             <w:r>
-              <w:t>Text</w:t>
+              <w:t>Image</w:t>
             </w:r>
           </w:p>
         </w:tc>
@@ -6706,7 +8331,7 @@
           </w:tcPr>
           <w:p>
             <w:r>
-              <w:t>Text within the user interface in which the player can interact with</w:t>
+              <w:t>A background image for the user interface.</w:t>
             </w:r>
           </w:p>
         </w:tc>
@@ -6716,7 +8341,7 @@
           </w:tcPr>
           <w:p>
             <w:r>
-              <w:t>.TFF</w:t>
+              <w:t>.PNG</w:t>
             </w:r>
           </w:p>
         </w:tc>
@@ -6728,7 +8353,7 @@
           </w:tcPr>
           <w:p>
             <w:r>
-              <w:t>UI02</w:t>
+              <w:t>NPC01</w:t>
             </w:r>
           </w:p>
         </w:tc>
@@ -6738,7 +8363,7 @@
           </w:tcPr>
           <w:p>
             <w:r>
-              <w:t>Image</w:t>
+              <w:t>Shopkeeper</w:t>
             </w:r>
           </w:p>
         </w:tc>
@@ -6748,7 +8373,7 @@
           </w:tcPr>
           <w:p>
             <w:r>
-              <w:t>A background image for the user interface.</w:t>
+              <w:t>Provides the player with information and equipment.</w:t>
             </w:r>
           </w:p>
         </w:tc>
@@ -6770,7 +8395,7 @@
           </w:tcPr>
           <w:p>
             <w:r>
-              <w:t>NPC01</w:t>
+              <w:t>NPC02</w:t>
             </w:r>
           </w:p>
         </w:tc>
@@ -6780,7 +8405,7 @@
           </w:tcPr>
           <w:p>
             <w:r>
-              <w:t>Shopkeeper</w:t>
+              <w:t>Guild Receptionist</w:t>
             </w:r>
           </w:p>
         </w:tc>
@@ -6790,7 +8415,7 @@
           </w:tcPr>
           <w:p>
             <w:r>
-              <w:t>Provides the player with information and equipment.</w:t>
+              <w:t>Provides the player with quests.</w:t>
             </w:r>
           </w:p>
         </w:tc>
@@ -6805,62 +8430,18 @@
           </w:p>
         </w:tc>
       </w:tr>
-      <w:tr>
-        <w:tc>
-          <w:tcPr>
-            <w:tcW w:w="1502" w:type="dxa"/>
-          </w:tcPr>
-          <w:p>
-            <w:r>
-              <w:t>NPC02</w:t>
-            </w:r>
-          </w:p>
-        </w:tc>
-        <w:tc>
-          <w:tcPr>
-            <w:tcW w:w="1502" w:type="dxa"/>
-          </w:tcPr>
-          <w:p>
-            <w:r>
-              <w:t>Guild Receptionist</w:t>
-            </w:r>
-          </w:p>
-        </w:tc>
-        <w:tc>
-          <w:tcPr>
-            <w:tcW w:w="1572" w:type="dxa"/>
-          </w:tcPr>
-          <w:p>
-            <w:r>
-              <w:t>Provides the player with quests.</w:t>
-            </w:r>
-          </w:p>
-        </w:tc>
-        <w:tc>
-          <w:tcPr>
-            <w:tcW w:w="1503" w:type="dxa"/>
-          </w:tcPr>
-          <w:p>
-            <w:r>
-              <w:t>.PNG</w:t>
-            </w:r>
-            <w:bookmarkStart w:id="31" w:name="_GoBack"/>
-            <w:bookmarkEnd w:id="31"/>
-          </w:p>
-        </w:tc>
-      </w:tr>
-      <w:bookmarkEnd w:id="30"/>
+      <w:bookmarkEnd w:id="48"/>
     </w:tbl>
     <w:p/>
     <w:p>
       <w:pPr>
         <w:pStyle w:val="Heading2"/>
       </w:pPr>
-      <w:bookmarkStart w:id="32" w:name="_Toc33133231"/>
+      <w:bookmarkStart w:id="49" w:name="_Toc33439163"/>
       <w:r>
         <w:t>Sound</w:t>
       </w:r>
-      <w:bookmarkEnd w:id="32"/>
+      <w:bookmarkEnd w:id="49"/>
     </w:p>
     <w:tbl>
       <w:tblPr>
@@ -7049,7 +8630,6 @@
           </w:tcPr>
           <w:p>
             <w:r>
-              <w:lastRenderedPageBreak/>
               <w:t>SE01</w:t>
             </w:r>
           </w:p>
@@ -7154,7 +8734,11 @@
           </w:tcPr>
           <w:p>
             <w:r>
-              <w:t>When battling an enemy will create grunts of whatever class they are.</w:t>
+              <w:t xml:space="preserve">When battling an enemy will </w:t>
+            </w:r>
+            <w:r>
+              <w:lastRenderedPageBreak/>
+              <w:t>create grunts of whatever class they are.</w:t>
             </w:r>
           </w:p>
         </w:tc>
@@ -7164,6 +8748,7 @@
           </w:tcPr>
           <w:p>
             <w:r>
+              <w:lastRenderedPageBreak/>
               <w:t>.WAV</w:t>
             </w:r>
           </w:p>
@@ -7173,33 +8758,165 @@
     <w:p/>
     <w:p>
       <w:pPr>
-        <w:pStyle w:val="Heading2"/>
+        <w:rPr>
+          <w:rFonts w:asciiTheme="majorHAnsi" w:eastAsiaTheme="majorEastAsia" w:hAnsiTheme="majorHAnsi" w:cstheme="majorBidi"/>
+          <w:color w:val="ED7D31" w:themeColor="accent2"/>
+          <w:sz w:val="32"/>
+          <w:szCs w:val="32"/>
+        </w:rPr>
       </w:pPr>
-      <w:bookmarkStart w:id="33" w:name="_Toc33133232"/>
-      <w:r>
-        <w:t>Code</w:t>
-      </w:r>
-      <w:bookmarkEnd w:id="33"/>
-    </w:p>
-    <w:p>
-      <w:r>
-        <w:t>Not sure what is meant by this – Arran.</w:t>
+      <w:r>
+        <w:br w:type="page"/>
       </w:r>
     </w:p>
     <w:p>
       <w:pPr>
         <w:pStyle w:val="Heading1"/>
       </w:pPr>
-      <w:bookmarkStart w:id="34" w:name="_Toc33133233"/>
-      <w:r>
+      <w:bookmarkStart w:id="50" w:name="_Toc33439164"/>
+      <w:r>
+        <w:lastRenderedPageBreak/>
         <w:t>Schedule</w:t>
       </w:r>
-      <w:bookmarkEnd w:id="34"/>
-    </w:p>
+      <w:bookmarkEnd w:id="50"/>
+    </w:p>
+    <w:p>
+      <w:r>
+        <w:t xml:space="preserve">Below is the project schedule. The whole file can be found on the </w:t>
+      </w:r>
+      <w:proofErr w:type="spellStart"/>
+      <w:r>
+        <w:t>github</w:t>
+      </w:r>
+      <w:proofErr w:type="spellEnd"/>
+      <w:r>
+        <w:t xml:space="preserve"> at: </w:t>
+      </w:r>
+      <w:hyperlink r:id="rId26" w:history="1">
+        <w:r>
+          <w:rPr>
+            <w:rStyle w:val="Hyperlink"/>
+          </w:rPr>
+          <w:t>https://github.com/NapierGamesEngTeamA/Coursework/tree/master/Documents</w:t>
+        </w:r>
+      </w:hyperlink>
+    </w:p>
+    <w:p>
+      <w:r>
+        <w:rPr>
+          <w:noProof/>
+        </w:rPr>
+        <w:drawing>
+          <wp:anchor distT="0" distB="0" distL="114300" distR="114300" simplePos="0" relativeHeight="251672576" behindDoc="1" locked="0" layoutInCell="1" allowOverlap="1" wp14:anchorId="2AF57761" wp14:editId="4DA2EA0A">
+            <wp:simplePos x="0" y="0"/>
+            <wp:positionH relativeFrom="margin">
+              <wp:posOffset>23495</wp:posOffset>
+            </wp:positionH>
+            <wp:positionV relativeFrom="paragraph">
+              <wp:posOffset>2691765</wp:posOffset>
+            </wp:positionV>
+            <wp:extent cx="4724400" cy="621665"/>
+            <wp:effectExtent l="0" t="0" r="0" b="6985"/>
+            <wp:wrapTight wrapText="bothSides">
+              <wp:wrapPolygon edited="0">
+                <wp:start x="0" y="0"/>
+                <wp:lineTo x="0" y="21181"/>
+                <wp:lineTo x="21513" y="21181"/>
+                <wp:lineTo x="21513" y="0"/>
+                <wp:lineTo x="0" y="0"/>
+              </wp:wrapPolygon>
+            </wp:wrapTight>
+            <wp:docPr id="11" name="Picture 11"/>
+            <wp:cNvGraphicFramePr>
+              <a:graphicFrameLocks xmlns:a="http://schemas.openxmlformats.org/drawingml/2006/main" noChangeAspect="1"/>
+            </wp:cNvGraphicFramePr>
+            <a:graphic xmlns:a="http://schemas.openxmlformats.org/drawingml/2006/main">
+              <a:graphicData uri="http://schemas.openxmlformats.org/drawingml/2006/picture">
+                <pic:pic xmlns:pic="http://schemas.openxmlformats.org/drawingml/2006/picture">
+                  <pic:nvPicPr>
+                    <pic:cNvPr id="1" name=""/>
+                    <pic:cNvPicPr/>
+                  </pic:nvPicPr>
+                  <pic:blipFill>
+                    <a:blip r:embed="rId27" cstate="print">
+                      <a:extLst>
+                        <a:ext uri="{28A0092B-C50C-407E-A947-70E740481C1C}">
+                          <a14:useLocalDpi xmlns:a14="http://schemas.microsoft.com/office/drawing/2010/main" val="0"/>
+                        </a:ext>
+                      </a:extLst>
+                    </a:blip>
+                    <a:stretch>
+                      <a:fillRect/>
+                    </a:stretch>
+                  </pic:blipFill>
+                  <pic:spPr>
+                    <a:xfrm>
+                      <a:off x="0" y="0"/>
+                      <a:ext cx="4724400" cy="621665"/>
+                    </a:xfrm>
+                    <a:prstGeom prst="rect">
+                      <a:avLst/>
+                    </a:prstGeom>
+                  </pic:spPr>
+                </pic:pic>
+              </a:graphicData>
+            </a:graphic>
+            <wp14:sizeRelH relativeFrom="page">
+              <wp14:pctWidth>0</wp14:pctWidth>
+            </wp14:sizeRelH>
+            <wp14:sizeRelV relativeFrom="page">
+              <wp14:pctHeight>0</wp14:pctHeight>
+            </wp14:sizeRelV>
+          </wp:anchor>
+        </w:drawing>
+      </w:r>
+      <w:r>
+        <w:rPr>
+          <w:noProof/>
+        </w:rPr>
+        <w:drawing>
+          <wp:inline distT="0" distB="0" distL="0" distR="0" wp14:anchorId="72AD3E38" wp14:editId="6E5B9979">
+            <wp:extent cx="5731510" cy="2675255"/>
+            <wp:effectExtent l="0" t="0" r="2540" b="0"/>
+            <wp:docPr id="10" name="Picture 10"/>
+            <wp:cNvGraphicFramePr>
+              <a:graphicFrameLocks xmlns:a="http://schemas.openxmlformats.org/drawingml/2006/main" noChangeAspect="1"/>
+            </wp:cNvGraphicFramePr>
+            <a:graphic xmlns:a="http://schemas.openxmlformats.org/drawingml/2006/main">
+              <a:graphicData uri="http://schemas.openxmlformats.org/drawingml/2006/picture">
+                <pic:pic xmlns:pic="http://schemas.openxmlformats.org/drawingml/2006/picture">
+                  <pic:nvPicPr>
+                    <pic:cNvPr id="1" name=""/>
+                    <pic:cNvPicPr/>
+                  </pic:nvPicPr>
+                  <pic:blipFill>
+                    <a:blip r:embed="rId28"/>
+                    <a:stretch>
+                      <a:fillRect/>
+                    </a:stretch>
+                  </pic:blipFill>
+                  <pic:spPr>
+                    <a:xfrm>
+                      <a:off x="0" y="0"/>
+                      <a:ext cx="5731510" cy="2675255"/>
+                    </a:xfrm>
+                    <a:prstGeom prst="rect">
+                      <a:avLst/>
+                    </a:prstGeom>
+                  </pic:spPr>
+                </pic:pic>
+              </a:graphicData>
+            </a:graphic>
+          </wp:inline>
+        </w:drawing>
+      </w:r>
+    </w:p>
+    <w:p/>
+    <w:p/>
     <w:p/>
     <w:sectPr>
-      <w:headerReference w:type="default" r:id="rId19"/>
-      <w:footerReference w:type="default" r:id="rId20"/>
+      <w:headerReference w:type="default" r:id="rId29"/>
+      <w:footerReference w:type="default" r:id="rId30"/>
       <w:pgSz w:w="11906" w:h="16838"/>
       <w:pgMar w:top="1440" w:right="1440" w:bottom="1440" w:left="1440" w:header="708" w:footer="708" w:gutter="0"/>
       <w:pgNumType w:start="0"/>
@@ -9334,7 +11051,7 @@
   <dgm:whole/>
   <dgm:extLst>
     <a:ext uri="http://schemas.microsoft.com/office/drawing/2008/diagram">
-      <dsp:dataModelExt xmlns:dsp="http://schemas.microsoft.com/office/drawing/2008/diagram" relId="rId18" minVer="http://schemas.openxmlformats.org/drawingml/2006/diagram"/>
+      <dsp:dataModelExt xmlns:dsp="http://schemas.microsoft.com/office/drawing/2008/diagram" relId="rId22" minVer="http://schemas.openxmlformats.org/drawingml/2006/diagram"/>
     </a:ext>
   </dgm:extLst>
 </dgm:dataModel>
@@ -11286,11 +13003,30 @@
 </file>
 
 <file path=customXml/item1.xml><?xml version="1.0" encoding="utf-8"?>
+<CoverPageProperties xmlns="http://schemas.microsoft.com/office/2006/coverPageProps">
+  <PublishDate>2020-02-22T00:00:00</PublishDate>
+  <Abstract/>
+  <CompanyAddress/>
+  <CompanyPhone/>
+  <CompanyFax/>
+  <CompanyEmail/>
+</CoverPageProperties>
+</file>
+
+<file path=customXml/item2.xml><?xml version="1.0" encoding="utf-8"?>
 <b:Sources xmlns:b="http://schemas.openxmlformats.org/officeDocument/2006/bibliography" xmlns="http://schemas.openxmlformats.org/officeDocument/2006/bibliography" SelectedStyle="\APASixthEditionOfficeOnline.xsl" StyleName="APA" Version="6"/>
 </file>
 
 <file path=customXml/itemProps1.xml><?xml version="1.0" encoding="utf-8"?>
-<ds:datastoreItem xmlns:ds="http://schemas.openxmlformats.org/officeDocument/2006/customXml" ds:itemID="{A7009C7E-8C54-4BE8-8567-BAE498EBC1E5}">
+<ds:datastoreItem xmlns:ds="http://schemas.openxmlformats.org/officeDocument/2006/customXml" ds:itemID="{55AF091B-3C7A-41E3-B477-F2FDAA23CFDA}">
+  <ds:schemaRefs>
+    <ds:schemaRef ds:uri="http://schemas.microsoft.com/office/2006/coverPageProps"/>
+  </ds:schemaRefs>
+</ds:datastoreItem>
+</file>
+
+<file path=customXml/itemProps2.xml><?xml version="1.0" encoding="utf-8"?>
+<ds:datastoreItem xmlns:ds="http://schemas.openxmlformats.org/officeDocument/2006/customXml" ds:itemID="{7FCE946C-64D8-4AC3-9A54-982B16B9AD15}">
   <ds:schemaRefs>
     <ds:schemaRef ds:uri="http://schemas.openxmlformats.org/officeDocument/2006/bibliography"/>
   </ds:schemaRefs>
